--- a/Dokumentacija TIM-5.docx
+++ b/Dokumentacija TIM-5.docx
@@ -4973,7 +4973,7 @@
   <w:rsids>
     <w:rsidRoot w:val="002B6A1A"/>
     <w:rsid w:val="002B6A1A"/>
-    <w:rsid w:val="00893C15"/>
+    <w:rsid w:val="00813883"/>
   </w:rsids>
   <m:mathPr>
     <m:mathFont m:val="Cambria Math"/>
@@ -5712,7 +5712,7 @@
 </file>
 
 <file path=customXml/itemProps1.xml><?xml version="1.0" encoding="utf-8"?>
-<ds:datastoreItem xmlns:ds="http://schemas.openxmlformats.org/officeDocument/2006/customXml" ds:itemID="{8848B11A-ABE9-4EC6-B8A1-A56C44419753}">
+<ds:datastoreItem xmlns:ds="http://schemas.openxmlformats.org/officeDocument/2006/customXml" ds:itemID="{3040C67D-6897-4754-AB15-A2CE3A48D927}">
   <ds:schemaRefs>
     <ds:schemaRef ds:uri="http://schemas.openxmlformats.org/officeDocument/2006/bibliography"/>
   </ds:schemaRefs>

--- a/Dokumentacija TIM-5.docx
+++ b/Dokumentacija TIM-5.docx
@@ -223,7 +223,7 @@
             <v:path o:extrusionok="f" gradientshapeok="t" o:connecttype="rect"/>
             <o:lock v:ext="edit" aspectratio="t"/>
           </v:shapetype>
-          <v:shape id="_x0000_i1025" type="#_x0000_t75" style="width:417.1pt;height:96.85pt">
+          <v:shape id="_x0000_i1025" type="#_x0000_t75" style="width:416.95pt;height:97.05pt">
             <v:imagedata r:id="rId9" o:title="fipu_hr"/>
           </v:shape>
         </w:pict>
@@ -528,6 +528,15 @@
     </w:p>
     <w:sdt>
       <w:sdtPr>
+        <w:rPr>
+          <w:rFonts w:ascii="Times New Roman" w:eastAsiaTheme="minorHAnsi" w:hAnsi="Times New Roman" w:cstheme="minorBidi"/>
+          <w:b w:val="0"/>
+          <w:bCs w:val="0"/>
+          <w:color w:val="auto"/>
+          <w:sz w:val="24"/>
+          <w:szCs w:val="22"/>
+          <w:lang w:eastAsia="en-US"/>
+        </w:rPr>
         <w:id w:val="420993658"/>
         <w:docPartObj>
           <w:docPartGallery w:val="Table of Contents"/>
@@ -536,12 +545,7 @@
       </w:sdtPr>
       <w:sdtEndPr>
         <w:rPr>
-          <w:rFonts w:ascii="Times New Roman" w:eastAsiaTheme="minorHAnsi" w:hAnsi="Times New Roman" w:cstheme="minorBidi"/>
           <w:noProof/>
-          <w:color w:val="auto"/>
-          <w:sz w:val="24"/>
-          <w:szCs w:val="22"/>
-          <w:lang w:eastAsia="en-US"/>
         </w:rPr>
       </w:sdtEndPr>
       <w:sdtContent>
@@ -582,7 +586,7 @@
           <w:r>
             <w:fldChar w:fldCharType="separate"/>
           </w:r>
-          <w:hyperlink w:anchor="_Toc167650349" w:history="1">
+          <w:hyperlink w:anchor="_Toc167739111" w:history="1">
             <w:r>
               <w:rPr>
                 <w:rStyle w:val="Hyperlink"/>
@@ -624,7 +628,7 @@
                 <w:noProof/>
                 <w:webHidden/>
               </w:rPr>
-              <w:instrText xml:space="preserve"> PAGEREF _Toc167650349 \h </w:instrText>
+              <w:instrText xml:space="preserve"> PAGEREF _Toc167739111 \h </w:instrText>
             </w:r>
             <w:r>
               <w:rPr>
@@ -668,7 +672,7 @@
               <w:sz w:val="22"/>
             </w:rPr>
           </w:pPr>
-          <w:hyperlink w:anchor="_Toc167650350" w:history="1">
+          <w:hyperlink w:anchor="_Toc167739112" w:history="1">
             <w:r>
               <w:rPr>
                 <w:rStyle w:val="Hyperlink"/>
@@ -710,7 +714,7 @@
                 <w:noProof/>
                 <w:webHidden/>
               </w:rPr>
-              <w:instrText xml:space="preserve"> PAGEREF _Toc167650350 \h </w:instrText>
+              <w:instrText xml:space="preserve"> PAGEREF _Toc167739112 \h </w:instrText>
             </w:r>
             <w:r>
               <w:rPr>
@@ -754,7 +758,7 @@
               <w:sz w:val="22"/>
             </w:rPr>
           </w:pPr>
-          <w:hyperlink w:anchor="_Toc167650351" w:history="1">
+          <w:hyperlink w:anchor="_Toc167739113" w:history="1">
             <w:r>
               <w:rPr>
                 <w:rStyle w:val="Hyperlink"/>
@@ -796,7 +800,7 @@
                 <w:noProof/>
                 <w:webHidden/>
               </w:rPr>
-              <w:instrText xml:space="preserve"> PAGEREF _Toc167650351 \h </w:instrText>
+              <w:instrText xml:space="preserve"> PAGEREF _Toc167739113 \h </w:instrText>
             </w:r>
             <w:r>
               <w:rPr>
@@ -840,7 +844,7 @@
               <w:sz w:val="22"/>
             </w:rPr>
           </w:pPr>
-          <w:hyperlink w:anchor="_Toc167650352" w:history="1">
+          <w:hyperlink w:anchor="_Toc167739114" w:history="1">
             <w:r>
               <w:rPr>
                 <w:rStyle w:val="Hyperlink"/>
@@ -882,7 +886,7 @@
                 <w:noProof/>
                 <w:webHidden/>
               </w:rPr>
-              <w:instrText xml:space="preserve"> PAGEREF _Toc167650352 \h </w:instrText>
+              <w:instrText xml:space="preserve"> PAGEREF _Toc167739114 \h </w:instrText>
             </w:r>
             <w:r>
               <w:rPr>
@@ -926,7 +930,7 @@
               <w:sz w:val="22"/>
             </w:rPr>
           </w:pPr>
-          <w:hyperlink w:anchor="_Toc167650353" w:history="1">
+          <w:hyperlink w:anchor="_Toc167739115" w:history="1">
             <w:r>
               <w:rPr>
                 <w:rStyle w:val="Hyperlink"/>
@@ -968,7 +972,7 @@
                 <w:noProof/>
                 <w:webHidden/>
               </w:rPr>
-              <w:instrText xml:space="preserve"> PAGEREF _Toc167650353 \h </w:instrText>
+              <w:instrText xml:space="preserve"> PAGEREF _Toc167739115 \h </w:instrText>
             </w:r>
             <w:r>
               <w:rPr>
@@ -1012,7 +1016,7 @@
               <w:sz w:val="22"/>
             </w:rPr>
           </w:pPr>
-          <w:hyperlink w:anchor="_Toc167650354" w:history="1">
+          <w:hyperlink w:anchor="_Toc167739116" w:history="1">
             <w:r>
               <w:rPr>
                 <w:rStyle w:val="Hyperlink"/>
@@ -1033,7 +1037,7 @@
                 <w:rStyle w:val="Hyperlink"/>
                 <w:noProof/>
               </w:rPr>
-              <w:t>Upravljanje zinancijama</w:t>
+              <w:t>Upravljanje financijama</w:t>
             </w:r>
             <w:r>
               <w:rPr>
@@ -1054,7 +1058,7 @@
                 <w:noProof/>
                 <w:webHidden/>
               </w:rPr>
-              <w:instrText xml:space="preserve"> PAGEREF _Toc167650354 \h </w:instrText>
+              <w:instrText xml:space="preserve"> PAGEREF _Toc167739116 \h </w:instrText>
             </w:r>
             <w:r>
               <w:rPr>
@@ -1098,7 +1102,7 @@
               <w:sz w:val="22"/>
             </w:rPr>
           </w:pPr>
-          <w:hyperlink w:anchor="_Toc167650355" w:history="1">
+          <w:hyperlink w:anchor="_Toc167739117" w:history="1">
             <w:r>
               <w:rPr>
                 <w:rStyle w:val="Hyperlink"/>
@@ -1119,7 +1123,7 @@
                 <w:rStyle w:val="Hyperlink"/>
                 <w:noProof/>
               </w:rPr>
-              <w:t>Upravljanje zslugama</w:t>
+              <w:t>Upravljanje uslugama</w:t>
             </w:r>
             <w:r>
               <w:rPr>
@@ -1140,7 +1144,7 @@
                 <w:noProof/>
                 <w:webHidden/>
               </w:rPr>
-              <w:instrText xml:space="preserve"> PAGEREF _Toc167650355 \h </w:instrText>
+              <w:instrText xml:space="preserve"> PAGEREF _Toc167739117 \h </w:instrText>
             </w:r>
             <w:r>
               <w:rPr>
@@ -1184,7 +1188,7 @@
               <w:sz w:val="22"/>
             </w:rPr>
           </w:pPr>
-          <w:hyperlink w:anchor="_Toc167650356" w:history="1">
+          <w:hyperlink w:anchor="_Toc167739118" w:history="1">
             <w:r>
               <w:rPr>
                 <w:rStyle w:val="Hyperlink"/>
@@ -1226,7 +1230,7 @@
                 <w:noProof/>
                 <w:webHidden/>
               </w:rPr>
-              <w:instrText xml:space="preserve"> PAGEREF _Toc167650356 \h </w:instrText>
+              <w:instrText xml:space="preserve"> PAGEREF _Toc167739118 \h </w:instrText>
             </w:r>
             <w:r>
               <w:rPr>
@@ -1270,7 +1274,7 @@
               <w:sz w:val="22"/>
             </w:rPr>
           </w:pPr>
-          <w:hyperlink w:anchor="_Toc167650357" w:history="1">
+          <w:hyperlink w:anchor="_Toc167739119" w:history="1">
             <w:r>
               <w:rPr>
                 <w:rStyle w:val="Hyperlink"/>
@@ -1312,7 +1316,7 @@
                 <w:noProof/>
                 <w:webHidden/>
               </w:rPr>
-              <w:instrText xml:space="preserve"> PAGEREF _Toc167650357 \h </w:instrText>
+              <w:instrText xml:space="preserve"> PAGEREF _Toc167739119 \h </w:instrText>
             </w:r>
             <w:r>
               <w:rPr>
@@ -1356,7 +1360,7 @@
               <w:sz w:val="22"/>
             </w:rPr>
           </w:pPr>
-          <w:hyperlink w:anchor="_Toc167650358" w:history="1">
+          <w:hyperlink w:anchor="_Toc167739120" w:history="1">
             <w:r>
               <w:rPr>
                 <w:rStyle w:val="Hyperlink"/>
@@ -1398,7 +1402,7 @@
                 <w:noProof/>
                 <w:webHidden/>
               </w:rPr>
-              <w:instrText xml:space="preserve"> PAGEREF _Toc167650358 \h </w:instrText>
+              <w:instrText xml:space="preserve"> PAGEREF _Toc167739120 \h </w:instrText>
             </w:r>
             <w:r>
               <w:rPr>
@@ -1442,7 +1446,7 @@
               <w:sz w:val="22"/>
             </w:rPr>
           </w:pPr>
-          <w:hyperlink w:anchor="_Toc167650359" w:history="1">
+          <w:hyperlink w:anchor="_Toc167739121" w:history="1">
             <w:r>
               <w:rPr>
                 <w:rStyle w:val="Hyperlink"/>
@@ -1484,7 +1488,7 @@
                 <w:noProof/>
                 <w:webHidden/>
               </w:rPr>
-              <w:instrText xml:space="preserve"> PAGEREF _Toc167650359 \h </w:instrText>
+              <w:instrText xml:space="preserve"> PAGEREF _Toc167739121 \h </w:instrText>
             </w:r>
             <w:r>
               <w:rPr>
@@ -1505,6 +1509,264 @@
                 <w:webHidden/>
               </w:rPr>
               <w:t>5</w:t>
+            </w:r>
+            <w:r>
+              <w:rPr>
+                <w:noProof/>
+                <w:webHidden/>
+              </w:rPr>
+              <w:fldChar w:fldCharType="end"/>
+            </w:r>
+          </w:hyperlink>
+        </w:p>
+        <w:p>
+          <w:pPr>
+            <w:pStyle w:val="TOC1"/>
+            <w:tabs>
+              <w:tab w:val="left" w:pos="440"/>
+              <w:tab w:val="right" w:leader="dot" w:pos="9350"/>
+            </w:tabs>
+            <w:rPr>
+              <w:rFonts w:asciiTheme="minorHAnsi" w:eastAsiaTheme="minorEastAsia" w:hAnsiTheme="minorHAnsi"/>
+              <w:noProof/>
+              <w:sz w:val="22"/>
+            </w:rPr>
+          </w:pPr>
+          <w:hyperlink w:anchor="_Toc167739122" w:history="1">
+            <w:r>
+              <w:rPr>
+                <w:rStyle w:val="Hyperlink"/>
+                <w:noProof/>
+              </w:rPr>
+              <w:t>3.</w:t>
+            </w:r>
+            <w:r>
+              <w:rPr>
+                <w:rFonts w:asciiTheme="minorHAnsi" w:eastAsiaTheme="minorEastAsia" w:hAnsiTheme="minorHAnsi"/>
+                <w:noProof/>
+                <w:sz w:val="22"/>
+              </w:rPr>
+              <w:tab/>
+            </w:r>
+            <w:r>
+              <w:rPr>
+                <w:rStyle w:val="Hyperlink"/>
+                <w:noProof/>
+              </w:rPr>
+              <w:t>Entity Relationship (ER) dijagram</w:t>
+            </w:r>
+            <w:r>
+              <w:rPr>
+                <w:noProof/>
+                <w:webHidden/>
+              </w:rPr>
+              <w:tab/>
+            </w:r>
+            <w:r>
+              <w:rPr>
+                <w:noProof/>
+                <w:webHidden/>
+              </w:rPr>
+              <w:fldChar w:fldCharType="begin"/>
+            </w:r>
+            <w:r>
+              <w:rPr>
+                <w:noProof/>
+                <w:webHidden/>
+              </w:rPr>
+              <w:instrText xml:space="preserve"> PAGEREF _Toc167739122 \h </w:instrText>
+            </w:r>
+            <w:r>
+              <w:rPr>
+                <w:noProof/>
+                <w:webHidden/>
+              </w:rPr>
+            </w:r>
+            <w:r>
+              <w:rPr>
+                <w:noProof/>
+                <w:webHidden/>
+              </w:rPr>
+              <w:fldChar w:fldCharType="separate"/>
+            </w:r>
+            <w:r>
+              <w:rPr>
+                <w:noProof/>
+                <w:webHidden/>
+              </w:rPr>
+              <w:t>6</w:t>
+            </w:r>
+            <w:r>
+              <w:rPr>
+                <w:noProof/>
+                <w:webHidden/>
+              </w:rPr>
+              <w:fldChar w:fldCharType="end"/>
+            </w:r>
+          </w:hyperlink>
+        </w:p>
+        <w:p>
+          <w:pPr>
+            <w:pStyle w:val="TOC1"/>
+            <w:tabs>
+              <w:tab w:val="left" w:pos="440"/>
+              <w:tab w:val="right" w:leader="dot" w:pos="9350"/>
+            </w:tabs>
+            <w:rPr>
+              <w:rFonts w:asciiTheme="minorHAnsi" w:eastAsiaTheme="minorEastAsia" w:hAnsiTheme="minorHAnsi"/>
+              <w:noProof/>
+              <w:sz w:val="22"/>
+            </w:rPr>
+          </w:pPr>
+          <w:hyperlink w:anchor="_Toc167739123" w:history="1">
+            <w:r>
+              <w:rPr>
+                <w:rStyle w:val="Hyperlink"/>
+                <w:noProof/>
+              </w:rPr>
+              <w:t>4.</w:t>
+            </w:r>
+            <w:r>
+              <w:rPr>
+                <w:rFonts w:asciiTheme="minorHAnsi" w:eastAsiaTheme="minorEastAsia" w:hAnsiTheme="minorHAnsi"/>
+                <w:noProof/>
+                <w:sz w:val="22"/>
+              </w:rPr>
+              <w:tab/>
+            </w:r>
+            <w:r>
+              <w:rPr>
+                <w:rStyle w:val="Hyperlink"/>
+                <w:noProof/>
+              </w:rPr>
+              <w:t>Veze entiteta prema ER dijagramu</w:t>
+            </w:r>
+            <w:r>
+              <w:rPr>
+                <w:noProof/>
+                <w:webHidden/>
+              </w:rPr>
+              <w:tab/>
+            </w:r>
+            <w:r>
+              <w:rPr>
+                <w:noProof/>
+                <w:webHidden/>
+              </w:rPr>
+              <w:fldChar w:fldCharType="begin"/>
+            </w:r>
+            <w:r>
+              <w:rPr>
+                <w:noProof/>
+                <w:webHidden/>
+              </w:rPr>
+              <w:instrText xml:space="preserve"> PAGEREF _Toc167739123 \h </w:instrText>
+            </w:r>
+            <w:r>
+              <w:rPr>
+                <w:noProof/>
+                <w:webHidden/>
+              </w:rPr>
+            </w:r>
+            <w:r>
+              <w:rPr>
+                <w:noProof/>
+                <w:webHidden/>
+              </w:rPr>
+              <w:fldChar w:fldCharType="separate"/>
+            </w:r>
+            <w:r>
+              <w:rPr>
+                <w:noProof/>
+                <w:webHidden/>
+              </w:rPr>
+              <w:t>7</w:t>
+            </w:r>
+            <w:r>
+              <w:rPr>
+                <w:noProof/>
+                <w:webHidden/>
+              </w:rPr>
+              <w:fldChar w:fldCharType="end"/>
+            </w:r>
+          </w:hyperlink>
+        </w:p>
+        <w:p>
+          <w:pPr>
+            <w:pStyle w:val="TOC1"/>
+            <w:tabs>
+              <w:tab w:val="left" w:pos="440"/>
+              <w:tab w:val="right" w:leader="dot" w:pos="9350"/>
+            </w:tabs>
+            <w:rPr>
+              <w:rFonts w:asciiTheme="minorHAnsi" w:eastAsiaTheme="minorEastAsia" w:hAnsiTheme="minorHAnsi"/>
+              <w:noProof/>
+              <w:sz w:val="22"/>
+            </w:rPr>
+          </w:pPr>
+          <w:hyperlink w:anchor="_Toc167739124" w:history="1">
+            <w:r>
+              <w:rPr>
+                <w:rStyle w:val="Hyperlink"/>
+                <w:noProof/>
+              </w:rPr>
+              <w:t>5.</w:t>
+            </w:r>
+            <w:r>
+              <w:rPr>
+                <w:rFonts w:asciiTheme="minorHAnsi" w:eastAsiaTheme="minorEastAsia" w:hAnsiTheme="minorHAnsi"/>
+                <w:noProof/>
+                <w:sz w:val="22"/>
+              </w:rPr>
+              <w:tab/>
+            </w:r>
+            <w:r>
+              <w:rPr>
+                <w:rStyle w:val="Hyperlink"/>
+                <w:noProof/>
+              </w:rPr>
+              <w:t>Sheme relacijskog modela</w:t>
+            </w:r>
+            <w:r>
+              <w:rPr>
+                <w:noProof/>
+                <w:webHidden/>
+              </w:rPr>
+              <w:tab/>
+            </w:r>
+            <w:r>
+              <w:rPr>
+                <w:noProof/>
+                <w:webHidden/>
+              </w:rPr>
+              <w:fldChar w:fldCharType="begin"/>
+            </w:r>
+            <w:r>
+              <w:rPr>
+                <w:noProof/>
+                <w:webHidden/>
+              </w:rPr>
+              <w:instrText xml:space="preserve"> PAGEREF _Toc167739124 \h </w:instrText>
+            </w:r>
+            <w:r>
+              <w:rPr>
+                <w:noProof/>
+                <w:webHidden/>
+              </w:rPr>
+            </w:r>
+            <w:r>
+              <w:rPr>
+                <w:noProof/>
+                <w:webHidden/>
+              </w:rPr>
+              <w:fldChar w:fldCharType="separate"/>
+            </w:r>
+            <w:r>
+              <w:rPr>
+                <w:noProof/>
+                <w:webHidden/>
+              </w:rPr>
+              <w:t>9</w:t>
             </w:r>
             <w:r>
               <w:rPr>
@@ -1550,7 +1812,7 @@
         </w:numPr>
         <w:ind w:left="584" w:hanging="357"/>
       </w:pPr>
-      <w:bookmarkStart w:id="0" w:name="_Toc167650349"/>
+      <w:bookmarkStart w:id="0" w:name="_Toc167739111"/>
       <w:r>
         <w:lastRenderedPageBreak/>
         <w:t>Uvod</w:t>
@@ -1637,17 +1899,15 @@
         </w:numPr>
         <w:ind w:left="584" w:hanging="357"/>
       </w:pPr>
-      <w:bookmarkStart w:id="1" w:name="_GoBack"/>
-      <w:bookmarkEnd w:id="1"/>
       <w:r>
         <w:br w:type="page"/>
       </w:r>
-      <w:bookmarkStart w:id="2" w:name="_Toc167650350"/>
+      <w:bookmarkStart w:id="1" w:name="_Toc167739112"/>
       <w:r>
         <w:lastRenderedPageBreak/>
         <w:t>Opis poslovnog procesa</w:t>
       </w:r>
-      <w:bookmarkEnd w:id="2"/>
+      <w:bookmarkEnd w:id="1"/>
     </w:p>
     <w:p/>
     <w:p>
@@ -1667,30 +1927,21 @@
         </w:numPr>
         <w:ind w:left="357" w:hanging="357"/>
       </w:pPr>
-      <w:bookmarkStart w:id="3" w:name="_Toc167650351"/>
+      <w:bookmarkStart w:id="2" w:name="_Toc167739113"/>
       <w:r>
         <w:t>Upravljanje r</w:t>
       </w:r>
       <w:r>
         <w:t>ezervacijama</w:t>
       </w:r>
-      <w:bookmarkEnd w:id="3"/>
+      <w:bookmarkEnd w:id="2"/>
     </w:p>
     <w:p>
       <w:pPr>
         <w:ind w:firstLine="357"/>
       </w:pPr>
       <w:r>
-        <w:t>Proces započinje kada gost napravi rezervaciju</w:t>
-      </w:r>
-      <w:r>
-        <w:t>, odnosno kada radnik sve potrebne podatke unese u sustav.</w:t>
-      </w:r>
-      <w:r>
-        <w:t xml:space="preserve"> Rezervacija uključuje podatke kao što su datumi prijave i odjave, broj gostiju, tip sobe i posebne zahtjeve. Sustav automatski provjerava dostupnost soba i potvrđuje rezervaciju. Svaka potvrđena rezervacija povezuje se </w:t>
-      </w:r>
-      <w:r>
-        <w:t>s odgovarajućim gostom i sobom.</w:t>
+        <w:t>Proces započinje kada gost napravi rezervaciju, odnosno kada radnik sve potrebne podatke unese u sustav. Rezervacija uključuje podatke kao što su datumi prijave i odjave, broj gostiju, tip sobe i posebne zahtjeve. Sustav automatski provjerava dostupnost soba i potvrđuje rezervaciju. Svaka potvrđena rezervacija povezuje se s odgovarajućim gostom i sobom.</w:t>
       </w:r>
     </w:p>
     <w:p>
@@ -1702,24 +1953,21 @@
         </w:numPr>
         <w:ind w:left="357" w:hanging="357"/>
       </w:pPr>
-      <w:bookmarkStart w:id="4" w:name="_Toc167650352"/>
+      <w:bookmarkStart w:id="3" w:name="_Toc167739114"/>
       <w:r>
         <w:t>Upravljanje g</w:t>
       </w:r>
       <w:r>
         <w:t>ostima</w:t>
       </w:r>
-      <w:bookmarkEnd w:id="4"/>
+      <w:bookmarkEnd w:id="3"/>
     </w:p>
     <w:p>
       <w:pPr>
         <w:ind w:firstLine="357"/>
       </w:pPr>
       <w:r>
-        <w:t>Podaci o gostima prikupljaju se tijekom procesa rezervacije i prijave. Ovi podaci uključuju osobne informacije, kontakte i povijest boravka. Sustav omogućava praćenje preferencija gostiju, što omogućava personaliziranu uslugu i bolju korisničku podršku. Nakon boravka, gost može ostaviti recenziju koja s</w:t>
-      </w:r>
-      <w:r>
-        <w:t>e također pohranjuje u sustavu.</w:t>
+        <w:t>Podaci o gostima prikupljaju se tijekom procesa rezervacije i prijave. Ovi podaci uključuju osobne informacije, kontakte i povijest boravka. Sustav omogućava praćenje preferencija gostiju, što omogućava personaliziranu uslugu i bolju korisničku podršku. Nakon boravka, gost može ostaviti recenziju koja se također pohranjuje u sustavu.</w:t>
       </w:r>
     </w:p>
     <w:p>
@@ -1731,14 +1979,14 @@
         </w:numPr>
         <w:ind w:left="357" w:hanging="357"/>
       </w:pPr>
-      <w:bookmarkStart w:id="5" w:name="_Toc167650353"/>
+      <w:bookmarkStart w:id="4" w:name="_Toc167739115"/>
       <w:r>
         <w:t>Upravljanje z</w:t>
       </w:r>
       <w:r>
         <w:t>aposlenicima</w:t>
       </w:r>
-      <w:bookmarkEnd w:id="5"/>
+      <w:bookmarkEnd w:id="4"/>
     </w:p>
     <w:p>
       <w:pPr>
@@ -1757,7 +2005,7 @@
         </w:numPr>
         <w:ind w:left="357" w:hanging="357"/>
       </w:pPr>
-      <w:bookmarkStart w:id="6" w:name="_Toc167650354"/>
+      <w:bookmarkStart w:id="5" w:name="_Toc167739116"/>
       <w:r>
         <w:t xml:space="preserve">Upravljanje </w:t>
       </w:r>
@@ -1767,17 +2015,14 @@
       <w:r>
         <w:t>inancijama</w:t>
       </w:r>
-      <w:bookmarkEnd w:id="6"/>
+      <w:bookmarkEnd w:id="5"/>
     </w:p>
     <w:p>
       <w:pPr>
         <w:ind w:firstLine="357"/>
       </w:pPr>
       <w:r>
-        <w:t xml:space="preserve">Financijski procesi uključuju izdavanje računa za boravak, usluge i restoranske troškove. Računi su povezani s gostima i rezervacijama, a plaćanja se evidentiraju zajedno s načinom plaćanja. Sustav omogućava generiranje financijskih izvještaja koji pomažu </w:t>
-      </w:r>
-      <w:r>
-        <w:t>u praćenju prihoda i troškova.</w:t>
+        <w:t>Financijski procesi uključuju izdavanje računa za boravak, usluge i restoranske troškove. Računi su povezani s gostima i rezervacijama, a plaćanja se evidentiraju zajedno s načinom plaćanja. Sustav omogućava generiranje financijskih izvještaja koji pomažu u praćenju prihoda i troškova.</w:t>
       </w:r>
     </w:p>
     <w:p>
@@ -1789,7 +2034,7 @@
         </w:numPr>
         <w:ind w:left="357" w:hanging="357"/>
       </w:pPr>
-      <w:bookmarkStart w:id="7" w:name="_Toc167650355"/>
+      <w:bookmarkStart w:id="6" w:name="_Toc167739117"/>
       <w:r>
         <w:t xml:space="preserve">Upravljanje </w:t>
       </w:r>
@@ -1799,17 +2044,14 @@
       <w:r>
         <w:t>slugama</w:t>
       </w:r>
-      <w:bookmarkEnd w:id="7"/>
+      <w:bookmarkEnd w:id="6"/>
     </w:p>
     <w:p>
       <w:pPr>
         <w:ind w:firstLine="357"/>
       </w:pPr>
       <w:r>
-        <w:t>Hotel nudi razne dodatne usluge kao što su spa, fitness, najam vozila i organizacija izleta. Sve usluge su evidentirane u sustavu, zajedno s cijenama i opisima. Gost može rezervirati usluge tijekom boravka, a troš</w:t>
-      </w:r>
-      <w:r>
-        <w:t>kovi se dodaju na njegov račun.</w:t>
+        <w:t>Hotel nudi razne dodatne usluge kao što su spa, fitness, najam vozila i organizacija izleta. Sve usluge su evidentirane u sustavu, zajedno s cijenama i opisima. Gost može rezervirati usluge tijekom boravka, a troškovi se dodaju na njegov račun.</w:t>
       </w:r>
     </w:p>
     <w:p/>
@@ -1823,7 +2065,7 @@
         </w:numPr>
         <w:ind w:left="357" w:hanging="357"/>
       </w:pPr>
-      <w:bookmarkStart w:id="8" w:name="_Toc167650356"/>
+      <w:bookmarkStart w:id="7" w:name="_Toc167739118"/>
       <w:r>
         <w:lastRenderedPageBreak/>
         <w:t>Upravljanje o</w:t>
@@ -1831,17 +2073,14 @@
       <w:r>
         <w:t>državanjem</w:t>
       </w:r>
-      <w:bookmarkEnd w:id="8"/>
+      <w:bookmarkEnd w:id="7"/>
     </w:p>
     <w:p>
       <w:pPr>
         <w:ind w:firstLine="357"/>
       </w:pPr>
       <w:r>
-        <w:t>Sustav omogućava prijavu i praćenje zahtjeva za održavanje. Kada gost ili zaposlenik prijavi kvar ili potrebu za održavanjem, zahtjev se evidentira s opisom problema, datumom prijave i statusom. Zahtjevi se dodjeljuju odgovornim radnicima na temelju njihov</w:t>
-      </w:r>
-      <w:r>
-        <w:t>e radne pozicije i dostupnosti.</w:t>
+        <w:t>Sustav omogućava prijavu i praćenje zahtjeva za održavanje. Kada gost ili zaposlenik prijavi kvar ili potrebu za održavanjem, zahtjev se evidentira s opisom problema, datumom prijave i statusom. Zahtjevi se dodjeljuju odgovornim radnicima na temelju njihove radne pozicije i dostupnosti.</w:t>
       </w:r>
     </w:p>
     <w:p>
@@ -1853,14 +2092,14 @@
         </w:numPr>
         <w:ind w:left="357" w:hanging="357"/>
       </w:pPr>
-      <w:bookmarkStart w:id="9" w:name="_Toc167650357"/>
+      <w:bookmarkStart w:id="8" w:name="_Toc167739119"/>
       <w:r>
         <w:t>Upravljanje r</w:t>
       </w:r>
       <w:r>
         <w:t>estoranima</w:t>
       </w:r>
-      <w:bookmarkEnd w:id="9"/>
+      <w:bookmarkEnd w:id="8"/>
     </w:p>
     <w:p>
       <w:pPr>
@@ -1879,24 +2118,21 @@
         </w:numPr>
         <w:ind w:left="357" w:hanging="357"/>
       </w:pPr>
-      <w:bookmarkStart w:id="10" w:name="_Toc167650358"/>
+      <w:bookmarkStart w:id="9" w:name="_Toc167739120"/>
       <w:r>
         <w:t>Upravljanje s</w:t>
       </w:r>
       <w:r>
         <w:t>kladištem</w:t>
       </w:r>
-      <w:bookmarkEnd w:id="10"/>
+      <w:bookmarkEnd w:id="9"/>
     </w:p>
     <w:p>
       <w:pPr>
         <w:ind w:firstLine="357"/>
       </w:pPr>
       <w:r>
-        <w:t>Sustav omogućava vođenje evidencije o zalihama u skladištu, uključujući informacije o dobavljačima, nabavi i stanju zaliha. Zaposlenici odgovorni za skladište evidentiraju provjere zaliha i narudžbe dobavljačima, što omogućava održ</w:t>
-      </w:r>
-      <w:r>
-        <w:t>avanje optimalne razine zaliha.</w:t>
+        <w:t>Sustav omogućava vođenje evidencije o zalihama u skladištu, uključujući informacije o dobavljačima, nabavi i stanju zaliha. Zaposlenici odgovorni za skladište evidentiraju provjere zaliha i narudžbe dobavljačima, što omogućava održavanje optimalne razine zaliha.</w:t>
       </w:r>
     </w:p>
     <w:p>
@@ -1908,14 +2144,14 @@
         </w:numPr>
         <w:ind w:left="357" w:hanging="357"/>
       </w:pPr>
-      <w:bookmarkStart w:id="11" w:name="_Toc167650359"/>
+      <w:bookmarkStart w:id="10" w:name="_Toc167739121"/>
       <w:r>
         <w:t>Upravljanje rasporedom č</w:t>
       </w:r>
       <w:r>
         <w:t>išćenja</w:t>
       </w:r>
-      <w:bookmarkEnd w:id="11"/>
+      <w:bookmarkEnd w:id="10"/>
     </w:p>
     <w:p>
       <w:pPr>
@@ -1930,6 +2166,1379 @@
       <w:r>
         <w:t>Ovi poslovni procesi integrirani su u jedinstveni sustav koji omogućava učinkovito upravljanje hotelom, poboljšava korisničko iskustvo i optimizira radne procese. U sljedećim poglavljima detaljno ćemo opisati naš ER dijagram, sve relacije između tablica i način generiranja podataka.</w:t>
       </w:r>
+    </w:p>
+    <w:p>
+      <w:r>
+        <w:br w:type="page"/>
+      </w:r>
+    </w:p>
+    <w:p>
+      <w:pPr>
+        <w:pStyle w:val="Heading1"/>
+        <w:numPr>
+          <w:ilvl w:val="0"/>
+          <w:numId w:val="20"/>
+        </w:numPr>
+        <w:ind w:left="584" w:hanging="357"/>
+      </w:pPr>
+      <w:bookmarkStart w:id="11" w:name="_Toc167739122"/>
+      <w:r>
+        <w:lastRenderedPageBreak/>
+        <w:t>Entity Relationship (ER) dijagram</w:t>
+      </w:r>
+      <w:bookmarkEnd w:id="11"/>
+    </w:p>
+    <w:p/>
+    <w:p>
+      <w:pPr>
+        <w:ind w:firstLine="227"/>
+      </w:pPr>
+      <w:r>
+        <w:t>ER dijagram našeg sustava za upravljanje hotelom prikazuje glavne entitete kao što su gosti, zaposlenici, sobe, rezervacije, računi, usluge i restorani, te njihove međusobne odnose. Korišteni su različiti tipovi odnosa, uključujući jedan-na-jedan, jedan-na-više i više-na-više. Dijagram jasno definira kako su entiteti povezani, na primjer, jedan gost</w:t>
+      </w:r>
+      <w:r>
+        <w:t xml:space="preserve"> može imati više rezervacija (1</w:t>
+      </w:r>
+      <w:r>
+        <w:t>), dok jedna rezervacija može biti povezana s jednim računom (N:1) i jednom sobom (N:1). Ovaj dijagram omogućuje jednostavno razumijevanje i implementaciju strukture baze podataka.</w:t>
+      </w:r>
+    </w:p>
+    <w:p>
+      <w:pPr>
+        <w:ind w:firstLine="227"/>
+      </w:pPr>
+    </w:p>
+    <w:p>
+      <w:r>
+        <w:br w:type="page"/>
+      </w:r>
+    </w:p>
+    <w:p>
+      <w:pPr>
+        <w:pStyle w:val="Heading1"/>
+        <w:numPr>
+          <w:ilvl w:val="0"/>
+          <w:numId w:val="20"/>
+        </w:numPr>
+        <w:ind w:left="584" w:hanging="357"/>
+      </w:pPr>
+      <w:bookmarkStart w:id="12" w:name="_Toc167739123"/>
+      <w:r>
+        <w:lastRenderedPageBreak/>
+        <w:t>Veze entiteta prema ER dijagramu</w:t>
+      </w:r>
+      <w:bookmarkEnd w:id="12"/>
+    </w:p>
+    <w:p/>
+    <w:tbl>
+      <w:tblPr>
+        <w:tblStyle w:val="LightGrid-Accent5"/>
+        <w:tblW w:w="9498" w:type="dxa"/>
+        <w:tblLook w:val="04A0" w:firstRow="1" w:lastRow="0" w:firstColumn="1" w:lastColumn="0" w:noHBand="0" w:noVBand="1"/>
+      </w:tblPr>
+      <w:tblGrid>
+        <w:gridCol w:w="3670"/>
+        <w:gridCol w:w="2426"/>
+        <w:gridCol w:w="3402"/>
+      </w:tblGrid>
+      <w:tr>
+        <w:trPr>
+          <w:cnfStyle w:val="100000000000" w:firstRow="1" w:lastRow="0" w:firstColumn="0" w:lastColumn="0" w:oddVBand="0" w:evenVBand="0" w:oddHBand="0" w:evenHBand="0" w:firstRowFirstColumn="0" w:firstRowLastColumn="0" w:lastRowFirstColumn="0" w:lastRowLastColumn="0"/>
+          <w:trHeight w:val="369"/>
+        </w:trPr>
+        <w:tc>
+          <w:tcPr>
+            <w:cnfStyle w:val="001000000000" w:firstRow="0" w:lastRow="0" w:firstColumn="1" w:lastColumn="0" w:oddVBand="0" w:evenVBand="0" w:oddHBand="0" w:evenHBand="0" w:firstRowFirstColumn="0" w:firstRowLastColumn="0" w:lastRowFirstColumn="0" w:lastRowLastColumn="0"/>
+            <w:tcW w:w="3670" w:type="dxa"/>
+          </w:tcPr>
+          <w:p>
+            <w:pPr>
+              <w:jc w:val="center"/>
+            </w:pPr>
+            <w:r>
+              <w:t>Veze između entiteta</w:t>
+            </w:r>
+          </w:p>
+        </w:tc>
+        <w:tc>
+          <w:tcPr>
+            <w:tcW w:w="2426" w:type="dxa"/>
+          </w:tcPr>
+          <w:p>
+            <w:pPr>
+              <w:jc w:val="center"/>
+              <w:cnfStyle w:val="100000000000" w:firstRow="1" w:lastRow="0" w:firstColumn="0" w:lastColumn="0" w:oddVBand="0" w:evenVBand="0" w:oddHBand="0" w:evenHBand="0" w:firstRowFirstColumn="0" w:firstRowLastColumn="0" w:lastRowFirstColumn="0" w:lastRowLastColumn="0"/>
+            </w:pPr>
+            <w:r>
+              <w:t>Kardinalnost</w:t>
+            </w:r>
+          </w:p>
+        </w:tc>
+        <w:tc>
+          <w:tcPr>
+            <w:tcW w:w="3402" w:type="dxa"/>
+          </w:tcPr>
+          <w:p>
+            <w:pPr>
+              <w:jc w:val="center"/>
+              <w:cnfStyle w:val="100000000000" w:firstRow="1" w:lastRow="0" w:firstColumn="0" w:lastColumn="0" w:oddVBand="0" w:evenVBand="0" w:oddHBand="0" w:evenHBand="0" w:firstRowFirstColumn="0" w:firstRowLastColumn="0" w:lastRowFirstColumn="0" w:lastRowLastColumn="0"/>
+            </w:pPr>
+            <w:r>
+              <w:t>Opis</w:t>
+            </w:r>
+          </w:p>
+        </w:tc>
+      </w:tr>
+      <w:tr>
+        <w:trPr>
+          <w:cnfStyle w:val="000000100000" w:firstRow="0" w:lastRow="0" w:firstColumn="0" w:lastColumn="0" w:oddVBand="0" w:evenVBand="0" w:oddHBand="1" w:evenHBand="0" w:firstRowFirstColumn="0" w:firstRowLastColumn="0" w:lastRowFirstColumn="0" w:lastRowLastColumn="0"/>
+          <w:trHeight w:val="1038"/>
+        </w:trPr>
+        <w:tc>
+          <w:tcPr>
+            <w:cnfStyle w:val="001000000000" w:firstRow="0" w:lastRow="0" w:firstColumn="1" w:lastColumn="0" w:oddVBand="0" w:evenVBand="0" w:oddHBand="0" w:evenHBand="0" w:firstRowFirstColumn="0" w:firstRowLastColumn="0" w:lastRowFirstColumn="0" w:lastRowLastColumn="0"/>
+            <w:tcW w:w="3670" w:type="dxa"/>
+          </w:tcPr>
+          <w:p>
+            <w:r>
+              <w:t xml:space="preserve">radnik - skladište </w:t>
+            </w:r>
+          </w:p>
+        </w:tc>
+        <w:tc>
+          <w:tcPr>
+            <w:tcW w:w="2426" w:type="dxa"/>
+          </w:tcPr>
+          <w:p>
+            <w:pPr>
+              <w:cnfStyle w:val="000000100000" w:firstRow="0" w:lastRow="0" w:firstColumn="0" w:lastColumn="0" w:oddVBand="0" w:evenVBand="0" w:oddHBand="1" w:evenHBand="0" w:firstRowFirstColumn="0" w:firstRowLastColumn="0" w:lastRowFirstColumn="0" w:lastRowLastColumn="0"/>
+            </w:pPr>
+            <w:r>
+              <w:t>Many-to-</w:t>
+            </w:r>
+            <w:r>
+              <w:t>Many</w:t>
+            </w:r>
+          </w:p>
+        </w:tc>
+        <w:tc>
+          <w:tcPr>
+            <w:tcW w:w="3402" w:type="dxa"/>
+          </w:tcPr>
+          <w:p>
+            <w:pPr>
+              <w:cnfStyle w:val="000000100000" w:firstRow="0" w:lastRow="0" w:firstColumn="0" w:lastColumn="0" w:oddVBand="0" w:evenVBand="0" w:oddHBand="1" w:evenHBand="0" w:firstRowFirstColumn="0" w:firstRowLastColumn="0" w:lastRowFirstColumn="0" w:lastRowLastColumn="0"/>
+            </w:pPr>
+            <w:r>
+              <w:t>Jedan radnik provjerava više skladišta, dok jedno skladište može provjeravait više radnika</w:t>
+            </w:r>
+            <w:r>
+              <w:t>.</w:t>
+            </w:r>
+          </w:p>
+        </w:tc>
+      </w:tr>
+      <w:tr>
+        <w:trPr>
+          <w:cnfStyle w:val="000000010000" w:firstRow="0" w:lastRow="0" w:firstColumn="0" w:lastColumn="0" w:oddVBand="0" w:evenVBand="0" w:oddHBand="0" w:evenHBand="1" w:firstRowFirstColumn="0" w:firstRowLastColumn="0" w:lastRowFirstColumn="0" w:lastRowLastColumn="0"/>
+          <w:trHeight w:val="1045"/>
+        </w:trPr>
+        <w:tc>
+          <w:tcPr>
+            <w:cnfStyle w:val="001000000000" w:firstRow="0" w:lastRow="0" w:firstColumn="1" w:lastColumn="0" w:oddVBand="0" w:evenVBand="0" w:oddHBand="0" w:evenHBand="0" w:firstRowFirstColumn="0" w:firstRowLastColumn="0" w:lastRowFirstColumn="0" w:lastRowLastColumn="0"/>
+            <w:tcW w:w="3670" w:type="dxa"/>
+          </w:tcPr>
+          <w:p>
+            <w:r>
+              <w:t>skladište - dobavljač</w:t>
+            </w:r>
+          </w:p>
+        </w:tc>
+        <w:tc>
+          <w:tcPr>
+            <w:tcW w:w="2426" w:type="dxa"/>
+          </w:tcPr>
+          <w:p>
+            <w:pPr>
+              <w:cnfStyle w:val="000000010000" w:firstRow="0" w:lastRow="0" w:firstColumn="0" w:lastColumn="0" w:oddVBand="0" w:evenVBand="0" w:oddHBand="0" w:evenHBand="1" w:firstRowFirstColumn="0" w:firstRowLastColumn="0" w:lastRowFirstColumn="0" w:lastRowLastColumn="0"/>
+            </w:pPr>
+            <w:r>
+              <w:t>Many-to-</w:t>
+            </w:r>
+            <w:r>
+              <w:t>Many</w:t>
+            </w:r>
+          </w:p>
+        </w:tc>
+        <w:tc>
+          <w:tcPr>
+            <w:tcW w:w="3402" w:type="dxa"/>
+          </w:tcPr>
+          <w:p>
+            <w:pPr>
+              <w:cnfStyle w:val="000000010000" w:firstRow="0" w:lastRow="0" w:firstColumn="0" w:lastColumn="0" w:oddVBand="0" w:evenVBand="0" w:oddHBand="0" w:evenHBand="1" w:firstRowFirstColumn="0" w:firstRowLastColumn="0" w:lastRowFirstColumn="0" w:lastRowLastColumn="0"/>
+            </w:pPr>
+            <w:r>
+              <w:t>U jedno skladište dostavlja više dobavljača, dok jedan dobavljač može dostavljati u više skladišta</w:t>
+            </w:r>
+            <w:r>
+              <w:t>.</w:t>
+            </w:r>
+          </w:p>
+        </w:tc>
+      </w:tr>
+      <w:tr>
+        <w:trPr>
+          <w:cnfStyle w:val="000000100000" w:firstRow="0" w:lastRow="0" w:firstColumn="0" w:lastColumn="0" w:oddVBand="0" w:evenVBand="0" w:oddHBand="1" w:evenHBand="0" w:firstRowFirstColumn="0" w:firstRowLastColumn="0" w:lastRowFirstColumn="0" w:lastRowLastColumn="0"/>
+          <w:trHeight w:val="385"/>
+        </w:trPr>
+        <w:tc>
+          <w:tcPr>
+            <w:cnfStyle w:val="001000000000" w:firstRow="0" w:lastRow="0" w:firstColumn="1" w:lastColumn="0" w:oddVBand="0" w:evenVBand="0" w:oddHBand="0" w:evenHBand="0" w:firstRowFirstColumn="0" w:firstRowLastColumn="0" w:lastRowFirstColumn="0" w:lastRowLastColumn="0"/>
+            <w:tcW w:w="3670" w:type="dxa"/>
+          </w:tcPr>
+          <w:p>
+            <w:r>
+              <w:t>radnik – radno_mjesto</w:t>
+            </w:r>
+          </w:p>
+        </w:tc>
+        <w:tc>
+          <w:tcPr>
+            <w:tcW w:w="2426" w:type="dxa"/>
+          </w:tcPr>
+          <w:p>
+            <w:pPr>
+              <w:cnfStyle w:val="000000100000" w:firstRow="0" w:lastRow="0" w:firstColumn="0" w:lastColumn="0" w:oddVBand="0" w:evenVBand="0" w:oddHBand="1" w:evenHBand="0" w:firstRowFirstColumn="0" w:firstRowLastColumn="0" w:lastRowFirstColumn="0" w:lastRowLastColumn="0"/>
+            </w:pPr>
+            <w:r>
+              <w:t>One-to-Many</w:t>
+            </w:r>
+          </w:p>
+        </w:tc>
+        <w:tc>
+          <w:tcPr>
+            <w:tcW w:w="3402" w:type="dxa"/>
+          </w:tcPr>
+          <w:p>
+            <w:pPr>
+              <w:cnfStyle w:val="000000100000" w:firstRow="0" w:lastRow="0" w:firstColumn="0" w:lastColumn="0" w:oddVBand="0" w:evenVBand="0" w:oddHBand="1" w:evenHBand="0" w:firstRowFirstColumn="0" w:firstRowLastColumn="0" w:lastRowFirstColumn="0" w:lastRowLastColumn="0"/>
+            </w:pPr>
+            <w:r>
+              <w:t>Jedan radnik radi na jednom radnom mjestu, na jednom radnom mjestu može raditi više radnika.</w:t>
+            </w:r>
+          </w:p>
+        </w:tc>
+      </w:tr>
+      <w:tr>
+        <w:trPr>
+          <w:cnfStyle w:val="000000010000" w:firstRow="0" w:lastRow="0" w:firstColumn="0" w:lastColumn="0" w:oddVBand="0" w:evenVBand="0" w:oddHBand="0" w:evenHBand="1" w:firstRowFirstColumn="0" w:firstRowLastColumn="0" w:lastRowFirstColumn="0" w:lastRowLastColumn="0"/>
+          <w:trHeight w:val="369"/>
+        </w:trPr>
+        <w:tc>
+          <w:tcPr>
+            <w:cnfStyle w:val="001000000000" w:firstRow="0" w:lastRow="0" w:firstColumn="1" w:lastColumn="0" w:oddVBand="0" w:evenVBand="0" w:oddHBand="0" w:evenHBand="0" w:firstRowFirstColumn="0" w:firstRowLastColumn="0" w:lastRowFirstColumn="0" w:lastRowLastColumn="0"/>
+            <w:tcW w:w="3670" w:type="dxa"/>
+          </w:tcPr>
+          <w:p>
+            <w:r>
+              <w:t xml:space="preserve">radnik – smjena_radnika </w:t>
+            </w:r>
+          </w:p>
+        </w:tc>
+        <w:tc>
+          <w:tcPr>
+            <w:tcW w:w="2426" w:type="dxa"/>
+          </w:tcPr>
+          <w:p>
+            <w:pPr>
+              <w:cnfStyle w:val="000000010000" w:firstRow="0" w:lastRow="0" w:firstColumn="0" w:lastColumn="0" w:oddVBand="0" w:evenVBand="0" w:oddHBand="0" w:evenHBand="1" w:firstRowFirstColumn="0" w:firstRowLastColumn="0" w:lastRowFirstColumn="0" w:lastRowLastColumn="0"/>
+            </w:pPr>
+            <w:r>
+              <w:t>Many-to-Many</w:t>
+            </w:r>
+          </w:p>
+        </w:tc>
+        <w:tc>
+          <w:tcPr>
+            <w:tcW w:w="3402" w:type="dxa"/>
+          </w:tcPr>
+          <w:p>
+            <w:pPr>
+              <w:cnfStyle w:val="000000010000" w:firstRow="0" w:lastRow="0" w:firstColumn="0" w:lastColumn="0" w:oddVBand="0" w:evenVBand="0" w:oddHBand="0" w:evenHBand="1" w:firstRowFirstColumn="0" w:firstRowLastColumn="0" w:lastRowFirstColumn="0" w:lastRowLastColumn="0"/>
+            </w:pPr>
+            <w:r>
+              <w:t>Jedan radnik može raditi u više smjena, dok u jednoj smjeni može raditi više radnika.</w:t>
+            </w:r>
+          </w:p>
+        </w:tc>
+      </w:tr>
+      <w:tr>
+        <w:trPr>
+          <w:cnfStyle w:val="000000100000" w:firstRow="0" w:lastRow="0" w:firstColumn="0" w:lastColumn="0" w:oddVBand="0" w:evenVBand="0" w:oddHBand="1" w:evenHBand="0" w:firstRowFirstColumn="0" w:firstRowLastColumn="0" w:lastRowFirstColumn="0" w:lastRowLastColumn="0"/>
+          <w:trHeight w:val="369"/>
+        </w:trPr>
+        <w:tc>
+          <w:tcPr>
+            <w:cnfStyle w:val="001000000000" w:firstRow="0" w:lastRow="0" w:firstColumn="1" w:lastColumn="0" w:oddVBand="0" w:evenVBand="0" w:oddHBand="0" w:evenHBand="0" w:firstRowFirstColumn="0" w:firstRowLastColumn="0" w:lastRowFirstColumn="0" w:lastRowLastColumn="0"/>
+            <w:tcW w:w="3670" w:type="dxa"/>
+          </w:tcPr>
+          <w:p>
+            <w:r>
+              <w:t>radnik - raspored_čišćenja</w:t>
+            </w:r>
+          </w:p>
+        </w:tc>
+        <w:tc>
+          <w:tcPr>
+            <w:tcW w:w="2426" w:type="dxa"/>
+          </w:tcPr>
+          <w:p>
+            <w:pPr>
+              <w:cnfStyle w:val="000000100000" w:firstRow="0" w:lastRow="0" w:firstColumn="0" w:lastColumn="0" w:oddVBand="0" w:evenVBand="0" w:oddHBand="1" w:evenHBand="0" w:firstRowFirstColumn="0" w:firstRowLastColumn="0" w:lastRowFirstColumn="0" w:lastRowLastColumn="0"/>
+            </w:pPr>
+            <w:r>
+              <w:t>Many-to-Many</w:t>
+            </w:r>
+          </w:p>
+        </w:tc>
+        <w:tc>
+          <w:tcPr>
+            <w:tcW w:w="3402" w:type="dxa"/>
+          </w:tcPr>
+          <w:p>
+            <w:pPr>
+              <w:cnfStyle w:val="000000100000" w:firstRow="0" w:lastRow="0" w:firstColumn="0" w:lastColumn="0" w:oddVBand="0" w:evenVBand="0" w:oddHBand="1" w:evenHBand="0" w:firstRowFirstColumn="0" w:firstRowLastColumn="0" w:lastRowFirstColumn="0" w:lastRowLastColumn="0"/>
+            </w:pPr>
+            <w:r>
+              <w:t>Jedan radnik može raditi prema više rasporeda čišćenja, također prema jednom rasporedu može čisiti više radnika.</w:t>
+            </w:r>
+          </w:p>
+        </w:tc>
+      </w:tr>
+      <w:tr>
+        <w:trPr>
+          <w:cnfStyle w:val="000000010000" w:firstRow="0" w:lastRow="0" w:firstColumn="0" w:lastColumn="0" w:oddVBand="0" w:evenVBand="0" w:oddHBand="0" w:evenHBand="1" w:firstRowFirstColumn="0" w:firstRowLastColumn="0" w:lastRowFirstColumn="0" w:lastRowLastColumn="0"/>
+          <w:trHeight w:val="385"/>
+        </w:trPr>
+        <w:tc>
+          <w:tcPr>
+            <w:cnfStyle w:val="001000000000" w:firstRow="0" w:lastRow="0" w:firstColumn="1" w:lastColumn="0" w:oddVBand="0" w:evenVBand="0" w:oddHBand="0" w:evenHBand="0" w:firstRowFirstColumn="0" w:firstRowLastColumn="0" w:lastRowFirstColumn="0" w:lastRowLastColumn="0"/>
+            <w:tcW w:w="3670" w:type="dxa"/>
+          </w:tcPr>
+          <w:p>
+            <w:r>
+              <w:t>radnik – rezervacija</w:t>
+            </w:r>
+          </w:p>
+        </w:tc>
+        <w:tc>
+          <w:tcPr>
+            <w:tcW w:w="2426" w:type="dxa"/>
+          </w:tcPr>
+          <w:p>
+            <w:pPr>
+              <w:cnfStyle w:val="000000010000" w:firstRow="0" w:lastRow="0" w:firstColumn="0" w:lastColumn="0" w:oddVBand="0" w:evenVBand="0" w:oddHBand="0" w:evenHBand="1" w:firstRowFirstColumn="0" w:firstRowLastColumn="0" w:lastRowFirstColumn="0" w:lastRowLastColumn="0"/>
+            </w:pPr>
+            <w:r>
+              <w:t>One-to-Many</w:t>
+            </w:r>
+          </w:p>
+        </w:tc>
+        <w:tc>
+          <w:tcPr>
+            <w:tcW w:w="3402" w:type="dxa"/>
+          </w:tcPr>
+          <w:p>
+            <w:pPr>
+              <w:cnfStyle w:val="000000010000" w:firstRow="0" w:lastRow="0" w:firstColumn="0" w:lastColumn="0" w:oddVBand="0" w:evenVBand="0" w:oddHBand="0" w:evenHBand="1" w:firstRowFirstColumn="0" w:firstRowLastColumn="0" w:lastRowFirstColumn="0" w:lastRowLastColumn="0"/>
+            </w:pPr>
+            <w:r>
+              <w:t>Radnik može napraviti više rezervacija, dok tu istu rezervaciju trenutno može napaviti samo jedan radnik.</w:t>
+            </w:r>
+          </w:p>
+        </w:tc>
+      </w:tr>
+      <w:tr>
+        <w:trPr>
+          <w:cnfStyle w:val="000000100000" w:firstRow="0" w:lastRow="0" w:firstColumn="0" w:lastColumn="0" w:oddVBand="0" w:evenVBand="0" w:oddHBand="1" w:evenHBand="0" w:firstRowFirstColumn="0" w:firstRowLastColumn="0" w:lastRowFirstColumn="0" w:lastRowLastColumn="0"/>
+          <w:trHeight w:val="385"/>
+        </w:trPr>
+        <w:tc>
+          <w:tcPr>
+            <w:cnfStyle w:val="001000000000" w:firstRow="0" w:lastRow="0" w:firstColumn="1" w:lastColumn="0" w:oddVBand="0" w:evenVBand="0" w:oddHBand="0" w:evenHBand="0" w:firstRowFirstColumn="0" w:firstRowLastColumn="0" w:lastRowFirstColumn="0" w:lastRowLastColumn="0"/>
+            <w:tcW w:w="3670" w:type="dxa"/>
+          </w:tcPr>
+          <w:p>
+            <w:r>
+              <w:t>radnik – restran</w:t>
+            </w:r>
+          </w:p>
+        </w:tc>
+        <w:tc>
+          <w:tcPr>
+            <w:tcW w:w="2426" w:type="dxa"/>
+          </w:tcPr>
+          <w:p>
+            <w:pPr>
+              <w:cnfStyle w:val="000000100000" w:firstRow="0" w:lastRow="0" w:firstColumn="0" w:lastColumn="0" w:oddVBand="0" w:evenVBand="0" w:oddHBand="1" w:evenHBand="0" w:firstRowFirstColumn="0" w:firstRowLastColumn="0" w:lastRowFirstColumn="0" w:lastRowLastColumn="0"/>
+            </w:pPr>
+            <w:r>
+              <w:t>One-to-Many</w:t>
+            </w:r>
+          </w:p>
+        </w:tc>
+        <w:tc>
+          <w:tcPr>
+            <w:tcW w:w="3402" w:type="dxa"/>
+          </w:tcPr>
+          <w:p>
+            <w:pPr>
+              <w:cnfStyle w:val="000000100000" w:firstRow="0" w:lastRow="0" w:firstColumn="0" w:lastColumn="0" w:oddVBand="0" w:evenVBand="0" w:oddHBand="1" w:evenHBand="0" w:firstRowFirstColumn="0" w:firstRowLastColumn="0" w:lastRowFirstColumn="0" w:lastRowLastColumn="0"/>
+            </w:pPr>
+            <w:r>
+              <w:t>U jendnom restoranu može raditi više radnika, dok jedan radnik može raditi samo u više restoranu.</w:t>
+            </w:r>
+          </w:p>
+        </w:tc>
+      </w:tr>
+      <w:tr>
+        <w:trPr>
+          <w:cnfStyle w:val="000000010000" w:firstRow="0" w:lastRow="0" w:firstColumn="0" w:lastColumn="0" w:oddVBand="0" w:evenVBand="0" w:oddHBand="0" w:evenHBand="1" w:firstRowFirstColumn="0" w:firstRowLastColumn="0" w:lastRowFirstColumn="0" w:lastRowLastColumn="0"/>
+          <w:trHeight w:val="385"/>
+        </w:trPr>
+        <w:tc>
+          <w:tcPr>
+            <w:cnfStyle w:val="001000000000" w:firstRow="0" w:lastRow="0" w:firstColumn="1" w:lastColumn="0" w:oddVBand="0" w:evenVBand="0" w:oddHBand="0" w:evenHBand="0" w:firstRowFirstColumn="0" w:firstRowLastColumn="0" w:lastRowFirstColumn="0" w:lastRowLastColumn="0"/>
+            <w:tcW w:w="3670" w:type="dxa"/>
+          </w:tcPr>
+          <w:p>
+            <w:r>
+              <w:t xml:space="preserve">rezrevacija - recenzija </w:t>
+            </w:r>
+          </w:p>
+        </w:tc>
+        <w:tc>
+          <w:tcPr>
+            <w:tcW w:w="2426" w:type="dxa"/>
+          </w:tcPr>
+          <w:p>
+            <w:pPr>
+              <w:cnfStyle w:val="000000010000" w:firstRow="0" w:lastRow="0" w:firstColumn="0" w:lastColumn="0" w:oddVBand="0" w:evenVBand="0" w:oddHBand="0" w:evenHBand="1" w:firstRowFirstColumn="0" w:firstRowLastColumn="0" w:lastRowFirstColumn="0" w:lastRowLastColumn="0"/>
+            </w:pPr>
+            <w:r>
+              <w:t>One-to-Many</w:t>
+            </w:r>
+          </w:p>
+        </w:tc>
+        <w:tc>
+          <w:tcPr>
+            <w:tcW w:w="3402" w:type="dxa"/>
+          </w:tcPr>
+          <w:p>
+            <w:pPr>
+              <w:cnfStyle w:val="000000010000" w:firstRow="0" w:lastRow="0" w:firstColumn="0" w:lastColumn="0" w:oddVBand="0" w:evenVBand="0" w:oddHBand="0" w:evenHBand="1" w:firstRowFirstColumn="0" w:firstRowLastColumn="0" w:lastRowFirstColumn="0" w:lastRowLastColumn="0"/>
+            </w:pPr>
+            <w:r>
+              <w:t>Jedna rezervacija može dobiti više recenzija, dok jedna recenzija uvijek pripada samo jednoj rezervaciji.</w:t>
+            </w:r>
+          </w:p>
+        </w:tc>
+      </w:tr>
+      <w:tr>
+        <w:trPr>
+          <w:cnfStyle w:val="000000100000" w:firstRow="0" w:lastRow="0" w:firstColumn="0" w:lastColumn="0" w:oddVBand="0" w:evenVBand="0" w:oddHBand="1" w:evenHBand="0" w:firstRowFirstColumn="0" w:firstRowLastColumn="0" w:lastRowFirstColumn="0" w:lastRowLastColumn="0"/>
+          <w:trHeight w:val="385"/>
+        </w:trPr>
+        <w:tc>
+          <w:tcPr>
+            <w:cnfStyle w:val="001000000000" w:firstRow="0" w:lastRow="0" w:firstColumn="1" w:lastColumn="0" w:oddVBand="0" w:evenVBand="0" w:oddHBand="0" w:evenHBand="0" w:firstRowFirstColumn="0" w:firstRowLastColumn="0" w:lastRowFirstColumn="0" w:lastRowLastColumn="0"/>
+            <w:tcW w:w="3670" w:type="dxa"/>
+          </w:tcPr>
+          <w:p>
+            <w:r>
+              <w:t>rezervacija - racun</w:t>
+            </w:r>
+          </w:p>
+        </w:tc>
+        <w:tc>
+          <w:tcPr>
+            <w:tcW w:w="2426" w:type="dxa"/>
+          </w:tcPr>
+          <w:p>
+            <w:pPr>
+              <w:cnfStyle w:val="000000100000" w:firstRow="0" w:lastRow="0" w:firstColumn="0" w:lastColumn="0" w:oddVBand="0" w:evenVBand="0" w:oddHBand="1" w:evenHBand="0" w:firstRowFirstColumn="0" w:firstRowLastColumn="0" w:lastRowFirstColumn="0" w:lastRowLastColumn="0"/>
+            </w:pPr>
+            <w:r>
+              <w:t>One-to-One</w:t>
+            </w:r>
+          </w:p>
+        </w:tc>
+        <w:tc>
+          <w:tcPr>
+            <w:tcW w:w="3402" w:type="dxa"/>
+          </w:tcPr>
+          <w:p>
+            <w:pPr>
+              <w:cnfStyle w:val="000000100000" w:firstRow="0" w:lastRow="0" w:firstColumn="0" w:lastColumn="0" w:oddVBand="0" w:evenVBand="0" w:oddHBand="1" w:evenHBand="0" w:firstRowFirstColumn="0" w:firstRowLastColumn="0" w:lastRowFirstColumn="0" w:lastRowLastColumn="0"/>
+            </w:pPr>
+            <w:r>
+              <w:t>Rezervacija može imat samo jedan račun, dok taj isti račun može pripadati samo toj rezervaciji.</w:t>
+            </w:r>
+          </w:p>
+        </w:tc>
+      </w:tr>
+      <w:tr>
+        <w:trPr>
+          <w:cnfStyle w:val="000000010000" w:firstRow="0" w:lastRow="0" w:firstColumn="0" w:lastColumn="0" w:oddVBand="0" w:evenVBand="0" w:oddHBand="0" w:evenHBand="1" w:firstRowFirstColumn="0" w:firstRowLastColumn="0" w:lastRowFirstColumn="0" w:lastRowLastColumn="0"/>
+          <w:trHeight w:val="1181"/>
+        </w:trPr>
+        <w:tc>
+          <w:tcPr>
+            <w:cnfStyle w:val="001000000000" w:firstRow="0" w:lastRow="0" w:firstColumn="1" w:lastColumn="0" w:oddVBand="0" w:evenVBand="0" w:oddHBand="0" w:evenHBand="0" w:firstRowFirstColumn="0" w:firstRowLastColumn="0" w:lastRowFirstColumn="0" w:lastRowLastColumn="0"/>
+            <w:tcW w:w="3670" w:type="dxa"/>
+          </w:tcPr>
+          <w:p>
+            <w:r>
+              <w:t>rezervacija - gost</w:t>
+            </w:r>
+          </w:p>
+        </w:tc>
+        <w:tc>
+          <w:tcPr>
+            <w:tcW w:w="2426" w:type="dxa"/>
+          </w:tcPr>
+          <w:p>
+            <w:pPr>
+              <w:cnfStyle w:val="000000010000" w:firstRow="0" w:lastRow="0" w:firstColumn="0" w:lastColumn="0" w:oddVBand="0" w:evenVBand="0" w:oddHBand="0" w:evenHBand="1" w:firstRowFirstColumn="0" w:firstRowLastColumn="0" w:lastRowFirstColumn="0" w:lastRowLastColumn="0"/>
+            </w:pPr>
+            <w:r>
+              <w:t>One-to-Many</w:t>
+            </w:r>
+          </w:p>
+        </w:tc>
+        <w:tc>
+          <w:tcPr>
+            <w:tcW w:w="3402" w:type="dxa"/>
+          </w:tcPr>
+          <w:p>
+            <w:pPr>
+              <w:cnfStyle w:val="000000010000" w:firstRow="0" w:lastRow="0" w:firstColumn="0" w:lastColumn="0" w:oddVBand="0" w:evenVBand="0" w:oddHBand="0" w:evenHBand="1" w:firstRowFirstColumn="0" w:firstRowLastColumn="0" w:lastRowFirstColumn="0" w:lastRowLastColumn="0"/>
+            </w:pPr>
+            <w:r>
+              <w:t>Gost može napraviti više rezervacija, ali jedna rezervacija može pripadati samo jednom gostu, tj gostu koji rezervira.</w:t>
+            </w:r>
+          </w:p>
+        </w:tc>
+      </w:tr>
+      <w:tr>
+        <w:trPr>
+          <w:cnfStyle w:val="000000100000" w:firstRow="0" w:lastRow="0" w:firstColumn="0" w:lastColumn="0" w:oddVBand="0" w:evenVBand="0" w:oddHBand="1" w:evenHBand="0" w:firstRowFirstColumn="0" w:firstRowLastColumn="0" w:lastRowFirstColumn="0" w:lastRowLastColumn="0"/>
+          <w:trHeight w:val="963"/>
+        </w:trPr>
+        <w:tc>
+          <w:tcPr>
+            <w:cnfStyle w:val="001000000000" w:firstRow="0" w:lastRow="0" w:firstColumn="1" w:lastColumn="0" w:oddVBand="0" w:evenVBand="0" w:oddHBand="0" w:evenHBand="0" w:firstRowFirstColumn="0" w:firstRowLastColumn="0" w:lastRowFirstColumn="0" w:lastRowLastColumn="0"/>
+            <w:tcW w:w="3670" w:type="dxa"/>
+          </w:tcPr>
+          <w:p>
+            <w:r>
+              <w:lastRenderedPageBreak/>
+              <w:t>soba – raspored_ciscenja</w:t>
+            </w:r>
+          </w:p>
+        </w:tc>
+        <w:tc>
+          <w:tcPr>
+            <w:tcW w:w="2426" w:type="dxa"/>
+          </w:tcPr>
+          <w:p>
+            <w:pPr>
+              <w:cnfStyle w:val="000000100000" w:firstRow="0" w:lastRow="0" w:firstColumn="0" w:lastColumn="0" w:oddVBand="0" w:evenVBand="0" w:oddHBand="1" w:evenHBand="0" w:firstRowFirstColumn="0" w:firstRowLastColumn="0" w:lastRowFirstColumn="0" w:lastRowLastColumn="0"/>
+            </w:pPr>
+            <w:r>
+              <w:t>Many-to-Many</w:t>
+            </w:r>
+          </w:p>
+        </w:tc>
+        <w:tc>
+          <w:tcPr>
+            <w:tcW w:w="3402" w:type="dxa"/>
+          </w:tcPr>
+          <w:p>
+            <w:pPr>
+              <w:cnfStyle w:val="000000100000" w:firstRow="0" w:lastRow="0" w:firstColumn="0" w:lastColumn="0" w:oddVBand="0" w:evenVBand="0" w:oddHBand="1" w:evenHBand="0" w:firstRowFirstColumn="0" w:firstRowLastColumn="0" w:lastRowFirstColumn="0" w:lastRowLastColumn="0"/>
+            </w:pPr>
+            <w:r>
+              <w:t>Svaka soba se može čisiti prema više rasporeda, a svaki raspored u sebi može imati više soba</w:t>
+            </w:r>
+          </w:p>
+        </w:tc>
+      </w:tr>
+      <w:tr>
+        <w:trPr>
+          <w:cnfStyle w:val="000000010000" w:firstRow="0" w:lastRow="0" w:firstColumn="0" w:lastColumn="0" w:oddVBand="0" w:evenVBand="0" w:oddHBand="0" w:evenHBand="1" w:firstRowFirstColumn="0" w:firstRowLastColumn="0" w:lastRowFirstColumn="0" w:lastRowLastColumn="0"/>
+          <w:trHeight w:val="1119"/>
+        </w:trPr>
+        <w:tc>
+          <w:tcPr>
+            <w:cnfStyle w:val="001000000000" w:firstRow="0" w:lastRow="0" w:firstColumn="1" w:lastColumn="0" w:oddVBand="0" w:evenVBand="0" w:oddHBand="0" w:evenHBand="0" w:firstRowFirstColumn="0" w:firstRowLastColumn="0" w:lastRowFirstColumn="0" w:lastRowLastColumn="0"/>
+            <w:tcW w:w="3670" w:type="dxa"/>
+          </w:tcPr>
+          <w:p>
+            <w:r>
+              <w:t>soba – zahtjev_odrzavanja</w:t>
+            </w:r>
+          </w:p>
+        </w:tc>
+        <w:tc>
+          <w:tcPr>
+            <w:tcW w:w="2426" w:type="dxa"/>
+          </w:tcPr>
+          <w:p>
+            <w:pPr>
+              <w:cnfStyle w:val="000000010000" w:firstRow="0" w:lastRow="0" w:firstColumn="0" w:lastColumn="0" w:oddVBand="0" w:evenVBand="0" w:oddHBand="0" w:evenHBand="1" w:firstRowFirstColumn="0" w:firstRowLastColumn="0" w:lastRowFirstColumn="0" w:lastRowLastColumn="0"/>
+            </w:pPr>
+            <w:r>
+              <w:t>Many-to-Many</w:t>
+            </w:r>
+          </w:p>
+        </w:tc>
+        <w:tc>
+          <w:tcPr>
+            <w:tcW w:w="3402" w:type="dxa"/>
+          </w:tcPr>
+          <w:p>
+            <w:pPr>
+              <w:cnfStyle w:val="000000010000" w:firstRow="0" w:lastRow="0" w:firstColumn="0" w:lastColumn="0" w:oddVBand="0" w:evenVBand="0" w:oddHBand="0" w:evenHBand="1" w:firstRowFirstColumn="0" w:firstRowLastColumn="0" w:lastRowFirstColumn="0" w:lastRowLastColumn="0"/>
+            </w:pPr>
+            <w:r>
+              <w:t>Soba može imati više zahtjeva za održavanje, dok jedan zahjev može pripadati samo jednoj sobi</w:t>
+            </w:r>
+          </w:p>
+          <w:p>
+            <w:pPr>
+              <w:cnfStyle w:val="000000010000" w:firstRow="0" w:lastRow="0" w:firstColumn="0" w:lastColumn="0" w:oddVBand="0" w:evenVBand="0" w:oddHBand="0" w:evenHBand="1" w:firstRowFirstColumn="0" w:firstRowLastColumn="0" w:lastRowFirstColumn="0" w:lastRowLastColumn="0"/>
+            </w:pPr>
+          </w:p>
+          <w:p>
+            <w:pPr>
+              <w:cnfStyle w:val="000000010000" w:firstRow="0" w:lastRow="0" w:firstColumn="0" w:lastColumn="0" w:oddVBand="0" w:evenVBand="0" w:oddHBand="0" w:evenHBand="1" w:firstRowFirstColumn="0" w:firstRowLastColumn="0" w:lastRowFirstColumn="0" w:lastRowLastColumn="0"/>
+            </w:pPr>
+          </w:p>
+        </w:tc>
+      </w:tr>
+      <w:tr>
+        <w:trPr>
+          <w:cnfStyle w:val="000000100000" w:firstRow="0" w:lastRow="0" w:firstColumn="0" w:lastColumn="0" w:oddVBand="0" w:evenVBand="0" w:oddHBand="1" w:evenHBand="0" w:firstRowFirstColumn="0" w:firstRowLastColumn="0" w:lastRowFirstColumn="0" w:lastRowLastColumn="0"/>
+          <w:trHeight w:val="385"/>
+        </w:trPr>
+        <w:tc>
+          <w:tcPr>
+            <w:cnfStyle w:val="001000000000" w:firstRow="0" w:lastRow="0" w:firstColumn="1" w:lastColumn="0" w:oddVBand="0" w:evenVBand="0" w:oddHBand="0" w:evenHBand="0" w:firstRowFirstColumn="0" w:firstRowLastColumn="0" w:lastRowFirstColumn="0" w:lastRowLastColumn="0"/>
+            <w:tcW w:w="3670" w:type="dxa"/>
+          </w:tcPr>
+          <w:p>
+            <w:r>
+              <w:t>zahtjev_odrzavanja - gost</w:t>
+            </w:r>
+          </w:p>
+        </w:tc>
+        <w:tc>
+          <w:tcPr>
+            <w:tcW w:w="2426" w:type="dxa"/>
+          </w:tcPr>
+          <w:p>
+            <w:pPr>
+              <w:cnfStyle w:val="000000100000" w:firstRow="0" w:lastRow="0" w:firstColumn="0" w:lastColumn="0" w:oddVBand="0" w:evenVBand="0" w:oddHBand="1" w:evenHBand="0" w:firstRowFirstColumn="0" w:firstRowLastColumn="0" w:lastRowFirstColumn="0" w:lastRowLastColumn="0"/>
+            </w:pPr>
+            <w:r>
+              <w:t>One-to-Many</w:t>
+            </w:r>
+          </w:p>
+        </w:tc>
+        <w:tc>
+          <w:tcPr>
+            <w:tcW w:w="3402" w:type="dxa"/>
+          </w:tcPr>
+          <w:p>
+            <w:pPr>
+              <w:cnfStyle w:val="000000100000" w:firstRow="0" w:lastRow="0" w:firstColumn="0" w:lastColumn="0" w:oddVBand="0" w:evenVBand="0" w:oddHBand="1" w:evenHBand="0" w:firstRowFirstColumn="0" w:firstRowLastColumn="0" w:lastRowFirstColumn="0" w:lastRowLastColumn="0"/>
+            </w:pPr>
+            <w:r>
+              <w:t>Jedan gost može podnijeti više zahtjeva za održavanje, dok jedan zahtjev se odnosi samo na tog gosta.</w:t>
+            </w:r>
+          </w:p>
+        </w:tc>
+      </w:tr>
+      <w:tr>
+        <w:trPr>
+          <w:cnfStyle w:val="000000010000" w:firstRow="0" w:lastRow="0" w:firstColumn="0" w:lastColumn="0" w:oddVBand="0" w:evenVBand="0" w:oddHBand="0" w:evenHBand="1" w:firstRowFirstColumn="0" w:firstRowLastColumn="0" w:lastRowFirstColumn="0" w:lastRowLastColumn="0"/>
+          <w:trHeight w:val="385"/>
+        </w:trPr>
+        <w:tc>
+          <w:tcPr>
+            <w:cnfStyle w:val="001000000000" w:firstRow="0" w:lastRow="0" w:firstColumn="1" w:lastColumn="0" w:oddVBand="0" w:evenVBand="0" w:oddHBand="0" w:evenHBand="0" w:firstRowFirstColumn="0" w:firstRowLastColumn="0" w:lastRowFirstColumn="0" w:lastRowLastColumn="0"/>
+            <w:tcW w:w="3670" w:type="dxa"/>
+          </w:tcPr>
+          <w:p>
+            <w:r>
+              <w:t>soba - sadrzaj</w:t>
+            </w:r>
+          </w:p>
+        </w:tc>
+        <w:tc>
+          <w:tcPr>
+            <w:tcW w:w="2426" w:type="dxa"/>
+          </w:tcPr>
+          <w:p>
+            <w:pPr>
+              <w:cnfStyle w:val="000000010000" w:firstRow="0" w:lastRow="0" w:firstColumn="0" w:lastColumn="0" w:oddVBand="0" w:evenVBand="0" w:oddHBand="0" w:evenHBand="1" w:firstRowFirstColumn="0" w:firstRowLastColumn="0" w:lastRowFirstColumn="0" w:lastRowLastColumn="0"/>
+            </w:pPr>
+            <w:r>
+              <w:t>Many-to-Many</w:t>
+            </w:r>
+          </w:p>
+        </w:tc>
+        <w:tc>
+          <w:tcPr>
+            <w:tcW w:w="3402" w:type="dxa"/>
+          </w:tcPr>
+          <w:p>
+            <w:pPr>
+              <w:cnfStyle w:val="000000010000" w:firstRow="0" w:lastRow="0" w:firstColumn="0" w:lastColumn="0" w:oddVBand="0" w:evenVBand="0" w:oddHBand="0" w:evenHBand="1" w:firstRowFirstColumn="0" w:firstRowLastColumn="0" w:lastRowFirstColumn="0" w:lastRowLastColumn="0"/>
+            </w:pPr>
+            <w:r>
+              <w:t>Soba može imati više sadržaja, isto tako jedan sadržaj se može dodijeliti na više soba</w:t>
+            </w:r>
+          </w:p>
+        </w:tc>
+      </w:tr>
+      <w:tr>
+        <w:trPr>
+          <w:cnfStyle w:val="000000100000" w:firstRow="0" w:lastRow="0" w:firstColumn="0" w:lastColumn="0" w:oddVBand="0" w:evenVBand="0" w:oddHBand="1" w:evenHBand="0" w:firstRowFirstColumn="0" w:firstRowLastColumn="0" w:lastRowFirstColumn="0" w:lastRowLastColumn="0"/>
+          <w:trHeight w:val="385"/>
+        </w:trPr>
+        <w:tc>
+          <w:tcPr>
+            <w:cnfStyle w:val="001000000000" w:firstRow="0" w:lastRow="0" w:firstColumn="1" w:lastColumn="0" w:oddVBand="0" w:evenVBand="0" w:oddHBand="0" w:evenHBand="0" w:firstRowFirstColumn="0" w:firstRowLastColumn="0" w:lastRowFirstColumn="0" w:lastRowLastColumn="0"/>
+            <w:tcW w:w="3670" w:type="dxa"/>
+          </w:tcPr>
+          <w:p>
+            <w:r>
+              <w:t>racun - usluge</w:t>
+            </w:r>
+          </w:p>
+        </w:tc>
+        <w:tc>
+          <w:tcPr>
+            <w:tcW w:w="2426" w:type="dxa"/>
+          </w:tcPr>
+          <w:p>
+            <w:pPr>
+              <w:cnfStyle w:val="000000100000" w:firstRow="0" w:lastRow="0" w:firstColumn="0" w:lastColumn="0" w:oddVBand="0" w:evenVBand="0" w:oddHBand="1" w:evenHBand="0" w:firstRowFirstColumn="0" w:firstRowLastColumn="0" w:lastRowFirstColumn="0" w:lastRowLastColumn="0"/>
+            </w:pPr>
+            <w:r>
+              <w:t>One-to-Many</w:t>
+            </w:r>
+          </w:p>
+        </w:tc>
+        <w:tc>
+          <w:tcPr>
+            <w:tcW w:w="3402" w:type="dxa"/>
+          </w:tcPr>
+          <w:p>
+            <w:pPr>
+              <w:cnfStyle w:val="000000100000" w:firstRow="0" w:lastRow="0" w:firstColumn="0" w:lastColumn="0" w:oddVBand="0" w:evenVBand="0" w:oddHBand="1" w:evenHBand="0" w:firstRowFirstColumn="0" w:firstRowLastColumn="0" w:lastRowFirstColumn="0" w:lastRowLastColumn="0"/>
+            </w:pPr>
+            <w:r>
+              <w:t>Jedan racun moze sadržavati više usluga, dok ista usluga može biti na više različitih računa</w:t>
+            </w:r>
+          </w:p>
+        </w:tc>
+      </w:tr>
+      <w:tr>
+        <w:trPr>
+          <w:cnfStyle w:val="000000010000" w:firstRow="0" w:lastRow="0" w:firstColumn="0" w:lastColumn="0" w:oddVBand="0" w:evenVBand="0" w:oddHBand="0" w:evenHBand="1" w:firstRowFirstColumn="0" w:firstRowLastColumn="0" w:lastRowFirstColumn="0" w:lastRowLastColumn="0"/>
+          <w:trHeight w:val="385"/>
+        </w:trPr>
+        <w:tc>
+          <w:tcPr>
+            <w:cnfStyle w:val="001000000000" w:firstRow="0" w:lastRow="0" w:firstColumn="1" w:lastColumn="0" w:oddVBand="0" w:evenVBand="0" w:oddHBand="0" w:evenHBand="0" w:firstRowFirstColumn="0" w:firstRowLastColumn="0" w:lastRowFirstColumn="0" w:lastRowLastColumn="0"/>
+            <w:tcW w:w="3670" w:type="dxa"/>
+          </w:tcPr>
+          <w:p>
+            <w:r>
+              <w:t>racun - placanje</w:t>
+            </w:r>
+          </w:p>
+        </w:tc>
+        <w:tc>
+          <w:tcPr>
+            <w:tcW w:w="2426" w:type="dxa"/>
+          </w:tcPr>
+          <w:p>
+            <w:pPr>
+              <w:cnfStyle w:val="000000010000" w:firstRow="0" w:lastRow="0" w:firstColumn="0" w:lastColumn="0" w:oddVBand="0" w:evenVBand="0" w:oddHBand="0" w:evenHBand="1" w:firstRowFirstColumn="0" w:firstRowLastColumn="0" w:lastRowFirstColumn="0" w:lastRowLastColumn="0"/>
+            </w:pPr>
+            <w:r>
+              <w:t>One-to-Many</w:t>
+            </w:r>
+          </w:p>
+        </w:tc>
+        <w:tc>
+          <w:tcPr>
+            <w:tcW w:w="3402" w:type="dxa"/>
+          </w:tcPr>
+          <w:p>
+            <w:pPr>
+              <w:cnfStyle w:val="000000010000" w:firstRow="0" w:lastRow="0" w:firstColumn="0" w:lastColumn="0" w:oddVBand="0" w:evenVBand="0" w:oddHBand="0" w:evenHBand="1" w:firstRowFirstColumn="0" w:firstRowLastColumn="0" w:lastRowFirstColumn="0" w:lastRowLastColumn="0"/>
+            </w:pPr>
+            <w:r>
+              <w:t>Svaki račun se može platiti na više načina</w:t>
+            </w:r>
+          </w:p>
+        </w:tc>
+      </w:tr>
+      <w:tr>
+        <w:trPr>
+          <w:cnfStyle w:val="000000100000" w:firstRow="0" w:lastRow="0" w:firstColumn="0" w:lastColumn="0" w:oddVBand="0" w:evenVBand="0" w:oddHBand="1" w:evenHBand="0" w:firstRowFirstColumn="0" w:firstRowLastColumn="0" w:lastRowFirstColumn="0" w:lastRowLastColumn="0"/>
+          <w:trHeight w:val="385"/>
+        </w:trPr>
+        <w:tc>
+          <w:tcPr>
+            <w:cnfStyle w:val="001000000000" w:firstRow="0" w:lastRow="0" w:firstColumn="1" w:lastColumn="0" w:oddVBand="0" w:evenVBand="0" w:oddHBand="0" w:evenHBand="0" w:firstRowFirstColumn="0" w:firstRowLastColumn="0" w:lastRowFirstColumn="0" w:lastRowLastColumn="0"/>
+            <w:tcW w:w="3670" w:type="dxa"/>
+          </w:tcPr>
+          <w:p>
+            <w:r>
+              <w:t>gost – restoran</w:t>
+            </w:r>
+          </w:p>
+        </w:tc>
+        <w:tc>
+          <w:tcPr>
+            <w:tcW w:w="2426" w:type="dxa"/>
+          </w:tcPr>
+          <w:p>
+            <w:pPr>
+              <w:cnfStyle w:val="000000100000" w:firstRow="0" w:lastRow="0" w:firstColumn="0" w:lastColumn="0" w:oddVBand="0" w:evenVBand="0" w:oddHBand="1" w:evenHBand="0" w:firstRowFirstColumn="0" w:firstRowLastColumn="0" w:lastRowFirstColumn="0" w:lastRowLastColumn="0"/>
+            </w:pPr>
+            <w:r>
+              <w:t>Many-to-Many</w:t>
+            </w:r>
+          </w:p>
+        </w:tc>
+        <w:tc>
+          <w:tcPr>
+            <w:tcW w:w="3402" w:type="dxa"/>
+          </w:tcPr>
+          <w:p>
+            <w:pPr>
+              <w:cnfStyle w:val="000000100000" w:firstRow="0" w:lastRow="0" w:firstColumn="0" w:lastColumn="0" w:oddVBand="0" w:evenVBand="0" w:oddHBand="1" w:evenHBand="0" w:firstRowFirstColumn="0" w:firstRowLastColumn="0" w:lastRowFirstColumn="0" w:lastRowLastColumn="0"/>
+            </w:pPr>
+            <w:r>
+              <w:t>Jedan restoran može korisiti više gostiju, dok jedan gost može posječivati više restorana.</w:t>
+            </w:r>
+          </w:p>
+        </w:tc>
+      </w:tr>
+    </w:tbl>
+    <w:p/>
+    <w:p>
+      <w:r>
+        <w:br w:type="page"/>
+      </w:r>
+    </w:p>
+    <w:p>
+      <w:pPr>
+        <w:pStyle w:val="Heading1"/>
+        <w:numPr>
+          <w:ilvl w:val="0"/>
+          <w:numId w:val="20"/>
+        </w:numPr>
+        <w:ind w:left="584" w:hanging="357"/>
+      </w:pPr>
+      <w:bookmarkStart w:id="13" w:name="_Toc167739124"/>
+      <w:r>
+        <w:lastRenderedPageBreak/>
+        <w:t>Sheme relacijskog modela</w:t>
+      </w:r>
+      <w:bookmarkEnd w:id="13"/>
+    </w:p>
+    <w:p/>
+    <w:p>
+      <w:r>
+        <w:rPr>
+          <w:b/>
+        </w:rPr>
+        <w:t>radnik</w:t>
+      </w:r>
+      <w:r>
+        <w:t>(id_radnik, ime, prezime, odjel, telefon, email, datum_zaposlenja, id_radn</w:t>
+      </w:r>
+      <w:r>
+        <w:t>o_mjesto, id_raspored_ciscenja)</w:t>
+      </w:r>
+      <w:r>
+        <w:br/>
+      </w:r>
+      <w:r>
+        <w:rPr>
+          <w:b/>
+        </w:rPr>
+        <w:t>skladiste</w:t>
+      </w:r>
+      <w:r>
+        <w:t xml:space="preserve">(id_skladiste, odjel, </w:t>
+      </w:r>
+      <w:r>
+        <w:t>naziv, kolicina, datum_nabave)</w:t>
+      </w:r>
+      <w:r>
+        <w:tab/>
+      </w:r>
+      <w:r>
+        <w:br/>
+      </w:r>
+      <w:r>
+        <w:rPr>
+          <w:b/>
+        </w:rPr>
+        <w:t>radnik_skladiste</w:t>
+      </w:r>
+      <w:r>
+        <w:t>(id_radnik, id_skladi</w:t>
+      </w:r>
+      <w:r>
+        <w:t>ste, datum_provjere, napomena)</w:t>
+      </w:r>
+      <w:r>
+        <w:tab/>
+      </w:r>
+      <w:r>
+        <w:br/>
+      </w:r>
+      <w:r>
+        <w:rPr>
+          <w:b/>
+        </w:rPr>
+        <w:t>dobavljac</w:t>
+      </w:r>
+      <w:r>
+        <w:t xml:space="preserve">(id_dobavljac, naziv, </w:t>
+      </w:r>
+      <w:r>
+        <w:t>kontakt_osoba, telefon, email)</w:t>
+      </w:r>
+      <w:r>
+        <w:tab/>
+      </w:r>
+      <w:r>
+        <w:br/>
+      </w:r>
+      <w:r>
+        <w:rPr>
+          <w:b/>
+        </w:rPr>
+        <w:t>skladiste_dobavljac</w:t>
+      </w:r>
+      <w:r>
+        <w:t>(id_skladiste, id_dobav</w:t>
+      </w:r>
+      <w:r>
+        <w:t>ljac, datum_dostave, napomena)</w:t>
+      </w:r>
+      <w:r>
+        <w:tab/>
+      </w:r>
+      <w:r>
+        <w:br/>
+      </w:r>
+      <w:r>
+        <w:rPr>
+          <w:b/>
+        </w:rPr>
+        <w:t>radno_mjesto</w:t>
+      </w:r>
+      <w:r>
+        <w:t>(id_radno_mjesto, naziv, opis</w:t>
+      </w:r>
+      <w:r>
+        <w:t>, odjel)</w:t>
+      </w:r>
+      <w:r>
+        <w:tab/>
+      </w:r>
+      <w:r>
+        <w:br/>
+      </w:r>
+      <w:r>
+        <w:rPr>
+          <w:b/>
+        </w:rPr>
+        <w:t>smjena_radnika</w:t>
+      </w:r>
+      <w:r>
+        <w:t>(datum, vrije</w:t>
+      </w:r>
+      <w:r>
+        <w:t>me_pocetka, vrijeme_zavrsetka)</w:t>
+      </w:r>
+      <w:r>
+        <w:tab/>
+      </w:r>
+      <w:r>
+        <w:br/>
+      </w:r>
+      <w:r>
+        <w:rPr>
+          <w:b/>
+        </w:rPr>
+        <w:t>radnik_smjena_radnika</w:t>
+      </w:r>
+      <w:r>
+        <w:t>(id_radnik, id_smjena, vrijeme_pocetk</w:t>
+      </w:r>
+      <w:r>
+        <w:t>a, vrijeme_zavrsetka, pozicija)</w:t>
+      </w:r>
+      <w:r>
+        <w:br/>
+      </w:r>
+      <w:r>
+        <w:rPr>
+          <w:b/>
+        </w:rPr>
+        <w:t>ras</w:t>
+      </w:r>
+      <w:r>
+        <w:rPr>
+          <w:b/>
+        </w:rPr>
+        <w:t>pored_ciscenja</w:t>
+      </w:r>
+      <w:r>
+        <w:t>(datum, status)</w:t>
+      </w:r>
+      <w:r>
+        <w:tab/>
+      </w:r>
+      <w:r>
+        <w:tab/>
+      </w:r>
+      <w:r>
+        <w:br/>
+      </w:r>
+      <w:r>
+        <w:rPr>
+          <w:b/>
+        </w:rPr>
+        <w:t>soba</w:t>
+      </w:r>
+      <w:r>
+        <w:t>(id_soba, broj_sobe, tip, opis, cijena_</w:t>
+      </w:r>
+      <w:r>
+        <w:t>nocenja, id_raspored_ciscenja)</w:t>
+      </w:r>
+      <w:r>
+        <w:tab/>
+      </w:r>
+      <w:r>
+        <w:br/>
+      </w:r>
+      <w:r>
+        <w:rPr>
+          <w:b/>
+        </w:rPr>
+        <w:t>zahtjev_odrzavanja</w:t>
+      </w:r>
+      <w:r>
+        <w:t>(id_zahtjev, opis, datum_zahtj</w:t>
+      </w:r>
+      <w:r>
+        <w:t>eva, status, id_soba, id_gost)</w:t>
+      </w:r>
+      <w:r>
+        <w:tab/>
+      </w:r>
+      <w:r>
+        <w:br/>
+      </w:r>
+      <w:r>
+        <w:rPr>
+          <w:b/>
+        </w:rPr>
+        <w:t>sadr</w:t>
+      </w:r>
+      <w:r>
+        <w:rPr>
+          <w:b/>
+        </w:rPr>
+        <w:t>zaj</w:t>
+      </w:r>
+      <w:r>
+        <w:t>(id_sadrzaj, naziv, opis)</w:t>
+      </w:r>
+      <w:r>
+        <w:tab/>
+      </w:r>
+      <w:r>
+        <w:tab/>
+      </w:r>
+      <w:r>
+        <w:tab/>
+      </w:r>
+      <w:r>
+        <w:br/>
+      </w:r>
+      <w:r>
+        <w:rPr>
+          <w:b/>
+        </w:rPr>
+        <w:t>soba_sadrzaj</w:t>
+      </w:r>
+      <w:r>
+        <w:t>(i</w:t>
+      </w:r>
+      <w:r>
+        <w:t>d_soba, id_sadrzaj, kolicina)</w:t>
+      </w:r>
+      <w:r>
+        <w:tab/>
+      </w:r>
+      <w:r>
+        <w:tab/>
+      </w:r>
+      <w:r>
+        <w:br/>
+      </w:r>
+      <w:r>
+        <w:rPr>
+          <w:b/>
+        </w:rPr>
+        <w:t>rezervacija</w:t>
+      </w:r>
+      <w:r>
+        <w:t>(id_rezervacija, datum_prijave, datum_odjave, broj_gostij</w:t>
+      </w:r>
+      <w:r>
+        <w:t>u, id_gost, id_radnik_id_racun)</w:t>
+      </w:r>
+      <w:r>
+        <w:br/>
+      </w:r>
+      <w:r>
+        <w:rPr>
+          <w:b/>
+        </w:rPr>
+        <w:t>recenzija</w:t>
+      </w:r>
+      <w:r>
+        <w:t>(id_recenzija, datum, ocjena, kom</w:t>
+      </w:r>
+      <w:r>
+        <w:t>entar, id_gost, id_rezervacija</w:t>
+      </w:r>
+      <w:r>
+        <w:tab/>
+      </w:r>
+      <w:r>
+        <w:br/>
+      </w:r>
+      <w:r>
+        <w:rPr>
+          <w:b/>
+        </w:rPr>
+        <w:t>gost</w:t>
+      </w:r>
+      <w:r>
+        <w:t>(id_gost, ime, prezime, datum_ro</w:t>
+      </w:r>
+      <w:r>
+        <w:t>denja, adresa, telefon, email)</w:t>
+      </w:r>
+      <w:r>
+        <w:tab/>
+      </w:r>
+      <w:r>
+        <w:br/>
+      </w:r>
+      <w:r>
+        <w:rPr>
+          <w:b/>
+        </w:rPr>
+        <w:t>racun</w:t>
+      </w:r>
+      <w:r>
+        <w:t xml:space="preserve">(id_racun, </w:t>
+      </w:r>
+      <w:r>
+        <w:t>datum, iznos, nacin_placanja)</w:t>
+      </w:r>
+      <w:r>
+        <w:tab/>
+      </w:r>
+      <w:r>
+        <w:tab/>
+      </w:r>
+      <w:r>
+        <w:br/>
+      </w:r>
+      <w:r>
+        <w:rPr>
+          <w:b/>
+        </w:rPr>
+        <w:t>usluge</w:t>
+      </w:r>
+      <w:r>
+        <w:t>(id</w:t>
+      </w:r>
+      <w:r>
+        <w:t>_usluga, naziv, opis, cijena)</w:t>
+      </w:r>
+      <w:r>
+        <w:tab/>
+      </w:r>
+      <w:r>
+        <w:tab/>
+      </w:r>
+      <w:r>
+        <w:br/>
+      </w:r>
+      <w:r>
+        <w:rPr>
+          <w:b/>
+        </w:rPr>
+        <w:t>racun_usluge</w:t>
+      </w:r>
+      <w:r>
+        <w:t>(i</w:t>
+      </w:r>
+      <w:r>
+        <w:t>d_racun, id_usluga, kolicina)</w:t>
+      </w:r>
+      <w:r>
+        <w:tab/>
+      </w:r>
+      <w:r>
+        <w:tab/>
+      </w:r>
+      <w:r>
+        <w:br/>
+      </w:r>
+      <w:r>
+        <w:rPr>
+          <w:b/>
+        </w:rPr>
+        <w:t>vrsta_placanja</w:t>
+      </w:r>
+      <w:r>
+        <w:t>(id_placa</w:t>
+      </w:r>
+      <w:r>
+        <w:t>nje, nacin_placanja, id_racun)</w:t>
+      </w:r>
+      <w:r>
+        <w:tab/>
+      </w:r>
+      <w:r>
+        <w:br/>
+      </w:r>
+      <w:r>
+        <w:rPr>
+          <w:b/>
+        </w:rPr>
+        <w:t>restoran</w:t>
+      </w:r>
+      <w:r>
+        <w:t>(id_restoran, ime</w:t>
+      </w:r>
+      <w:r>
+        <w:t>, tip, lokacija, radno_vrijeme)</w:t>
+      </w:r>
+      <w:r>
+        <w:br/>
+      </w:r>
+      <w:r>
+        <w:rPr>
+          <w:b/>
+        </w:rPr>
+        <w:t>racun_restoran</w:t>
+      </w:r>
+      <w:r>
+        <w:t>(id_ racun_restora</w:t>
+      </w:r>
+      <w:r>
+        <w:t>n, datum, cijena, id_restoran)</w:t>
+      </w:r>
+      <w:r>
+        <w:tab/>
+      </w:r>
+      <w:r>
+        <w:br/>
+      </w:r>
+      <w:r>
+        <w:rPr>
+          <w:b/>
+        </w:rPr>
+        <w:t>gost_restoran</w:t>
+      </w:r>
+      <w:r>
+        <w:t>(id_gost, id_restoran, status)</w:t>
+      </w:r>
+      <w:r>
+        <w:tab/>
+      </w:r>
+      <w:r>
+        <w:tab/>
+      </w:r>
+    </w:p>
+    <w:p>
+      <w:r>
+        <w:br w:type="page"/>
+      </w:r>
+    </w:p>
+    <w:p>
+      <w:pPr>
+        <w:pStyle w:val="Heading1"/>
+        <w:numPr>
+          <w:ilvl w:val="0"/>
+          <w:numId w:val="20"/>
+        </w:numPr>
+        <w:ind w:left="584" w:hanging="357"/>
+      </w:pPr>
+      <w:r>
+        <w:lastRenderedPageBreak/>
+        <w:t>EER dijagram (MySQL Workbench)</w:t>
+      </w:r>
+    </w:p>
+    <w:p>
+      <w:pPr>
+        <w:rPr>
+          <w:rFonts w:eastAsiaTheme="majorEastAsia" w:cstheme="majorBidi"/>
+          <w:bCs/>
+          <w:color w:val="1F497D" w:themeColor="text2"/>
+          <w:sz w:val="32"/>
+          <w:szCs w:val="28"/>
+        </w:rPr>
+      </w:pPr>
+      <w:r>
+        <w:br w:type="page"/>
+      </w:r>
+    </w:p>
+    <w:p>
+      <w:pPr>
+        <w:pStyle w:val="Heading1"/>
+        <w:numPr>
+          <w:ilvl w:val="0"/>
+          <w:numId w:val="20"/>
+        </w:numPr>
+        <w:ind w:left="584" w:hanging="357"/>
+      </w:pPr>
+      <w:bookmarkStart w:id="14" w:name="_GoBack"/>
+      <w:bookmarkEnd w:id="14"/>
     </w:p>
     <w:sectPr>
       <w:type w:val="continuous"/>
@@ -2001,7 +3610,7 @@
           <w:rPr>
             <w:noProof/>
           </w:rPr>
-          <w:t>5</w:t>
+          <w:t>11</w:t>
         </w:r>
         <w:r>
           <w:rPr>
@@ -3542,7 +5151,7 @@
   <w:abstractNum w:abstractNumId="17">
     <w:nsid w:val="6F2105E5"/>
     <w:multiLevelType w:val="hybridMultilevel"/>
-    <w:tmpl w:val="0450C532"/>
+    <w:tmpl w:val="B0620FC8"/>
     <w:lvl w:ilvl="0" w:tplc="0409000F">
       <w:start w:val="1"/>
       <w:numFmt w:val="decimal"/>
@@ -4387,6 +5996,291 @@
       <w:lang w:eastAsia="ja-JP"/>
     </w:rPr>
   </w:style>
+  <w:style w:type="table" w:styleId="MediumGrid1-Accent5">
+    <w:name w:val="Medium Grid 1 Accent 5"/>
+    <w:basedOn w:val="TableNormal"/>
+    <w:uiPriority w:val="67"/>
+    <w:rsid w:val="00895EEF"/>
+    <w:pPr>
+      <w:spacing w:after="0" w:line="240" w:lineRule="auto"/>
+    </w:pPr>
+    <w:tblPr>
+      <w:tblStyleRowBandSize w:val="1"/>
+      <w:tblStyleColBandSize w:val="1"/>
+      <w:tblBorders>
+        <w:top w:val="single" w:sz="8" w:space="0" w:color="78C0D4" w:themeColor="accent5" w:themeTint="BF"/>
+        <w:left w:val="single" w:sz="8" w:space="0" w:color="78C0D4" w:themeColor="accent5" w:themeTint="BF"/>
+        <w:bottom w:val="single" w:sz="8" w:space="0" w:color="78C0D4" w:themeColor="accent5" w:themeTint="BF"/>
+        <w:right w:val="single" w:sz="8" w:space="0" w:color="78C0D4" w:themeColor="accent5" w:themeTint="BF"/>
+        <w:insideH w:val="single" w:sz="8" w:space="0" w:color="78C0D4" w:themeColor="accent5" w:themeTint="BF"/>
+        <w:insideV w:val="single" w:sz="8" w:space="0" w:color="78C0D4" w:themeColor="accent5" w:themeTint="BF"/>
+      </w:tblBorders>
+    </w:tblPr>
+    <w:tcPr>
+      <w:shd w:val="clear" w:color="auto" w:fill="D2EAF1" w:themeFill="accent5" w:themeFillTint="3F"/>
+    </w:tcPr>
+    <w:tblStylePr w:type="firstRow">
+      <w:rPr>
+        <w:b/>
+        <w:bCs/>
+      </w:rPr>
+    </w:tblStylePr>
+    <w:tblStylePr w:type="lastRow">
+      <w:rPr>
+        <w:b/>
+        <w:bCs/>
+      </w:rPr>
+      <w:tblPr/>
+      <w:tcPr>
+        <w:tcBorders>
+          <w:top w:val="single" w:sz="18" w:space="0" w:color="78C0D4" w:themeColor="accent5" w:themeTint="BF"/>
+        </w:tcBorders>
+      </w:tcPr>
+    </w:tblStylePr>
+    <w:tblStylePr w:type="firstCol">
+      <w:rPr>
+        <w:b/>
+        <w:bCs/>
+      </w:rPr>
+    </w:tblStylePr>
+    <w:tblStylePr w:type="lastCol">
+      <w:rPr>
+        <w:b/>
+        <w:bCs/>
+      </w:rPr>
+    </w:tblStylePr>
+    <w:tblStylePr w:type="band1Vert">
+      <w:tblPr/>
+      <w:tcPr>
+        <w:shd w:val="clear" w:color="auto" w:fill="A5D5E2" w:themeFill="accent5" w:themeFillTint="7F"/>
+      </w:tcPr>
+    </w:tblStylePr>
+    <w:tblStylePr w:type="band1Horz">
+      <w:tblPr/>
+      <w:tcPr>
+        <w:shd w:val="clear" w:color="auto" w:fill="A5D5E2" w:themeFill="accent5" w:themeFillTint="7F"/>
+      </w:tcPr>
+    </w:tblStylePr>
+  </w:style>
+  <w:style w:type="table" w:styleId="LightShading-Accent5">
+    <w:name w:val="Light Shading Accent 5"/>
+    <w:basedOn w:val="TableNormal"/>
+    <w:uiPriority w:val="60"/>
+    <w:rsid w:val="00895EEF"/>
+    <w:pPr>
+      <w:spacing w:after="0" w:line="240" w:lineRule="auto"/>
+    </w:pPr>
+    <w:rPr>
+      <w:color w:val="31849B" w:themeColor="accent5" w:themeShade="BF"/>
+    </w:rPr>
+    <w:tblPr>
+      <w:tblStyleRowBandSize w:val="1"/>
+      <w:tblStyleColBandSize w:val="1"/>
+      <w:tblBorders>
+        <w:top w:val="single" w:sz="8" w:space="0" w:color="4BACC6" w:themeColor="accent5"/>
+        <w:bottom w:val="single" w:sz="8" w:space="0" w:color="4BACC6" w:themeColor="accent5"/>
+      </w:tblBorders>
+    </w:tblPr>
+    <w:tblStylePr w:type="firstRow">
+      <w:pPr>
+        <w:spacing w:before="0" w:after="0" w:line="240" w:lineRule="auto"/>
+      </w:pPr>
+      <w:rPr>
+        <w:b/>
+        <w:bCs/>
+      </w:rPr>
+      <w:tblPr/>
+      <w:tcPr>
+        <w:tcBorders>
+          <w:top w:val="single" w:sz="8" w:space="0" w:color="4BACC6" w:themeColor="accent5"/>
+          <w:left w:val="nil"/>
+          <w:bottom w:val="single" w:sz="8" w:space="0" w:color="4BACC6" w:themeColor="accent5"/>
+          <w:right w:val="nil"/>
+          <w:insideH w:val="nil"/>
+          <w:insideV w:val="nil"/>
+        </w:tcBorders>
+      </w:tcPr>
+    </w:tblStylePr>
+    <w:tblStylePr w:type="lastRow">
+      <w:pPr>
+        <w:spacing w:before="0" w:after="0" w:line="240" w:lineRule="auto"/>
+      </w:pPr>
+      <w:rPr>
+        <w:b/>
+        <w:bCs/>
+      </w:rPr>
+      <w:tblPr/>
+      <w:tcPr>
+        <w:tcBorders>
+          <w:top w:val="single" w:sz="8" w:space="0" w:color="4BACC6" w:themeColor="accent5"/>
+          <w:left w:val="nil"/>
+          <w:bottom w:val="single" w:sz="8" w:space="0" w:color="4BACC6" w:themeColor="accent5"/>
+          <w:right w:val="nil"/>
+          <w:insideH w:val="nil"/>
+          <w:insideV w:val="nil"/>
+        </w:tcBorders>
+      </w:tcPr>
+    </w:tblStylePr>
+    <w:tblStylePr w:type="firstCol">
+      <w:rPr>
+        <w:b/>
+        <w:bCs/>
+      </w:rPr>
+    </w:tblStylePr>
+    <w:tblStylePr w:type="lastCol">
+      <w:rPr>
+        <w:b/>
+        <w:bCs/>
+      </w:rPr>
+    </w:tblStylePr>
+    <w:tblStylePr w:type="band1Vert">
+      <w:tblPr/>
+      <w:tcPr>
+        <w:tcBorders>
+          <w:left w:val="nil"/>
+          <w:right w:val="nil"/>
+          <w:insideH w:val="nil"/>
+          <w:insideV w:val="nil"/>
+        </w:tcBorders>
+        <w:shd w:val="clear" w:color="auto" w:fill="D2EAF1" w:themeFill="accent5" w:themeFillTint="3F"/>
+      </w:tcPr>
+    </w:tblStylePr>
+    <w:tblStylePr w:type="band1Horz">
+      <w:tblPr/>
+      <w:tcPr>
+        <w:tcBorders>
+          <w:left w:val="nil"/>
+          <w:right w:val="nil"/>
+          <w:insideH w:val="nil"/>
+          <w:insideV w:val="nil"/>
+        </w:tcBorders>
+        <w:shd w:val="clear" w:color="auto" w:fill="D2EAF1" w:themeFill="accent5" w:themeFillTint="3F"/>
+      </w:tcPr>
+    </w:tblStylePr>
+  </w:style>
+  <w:style w:type="table" w:styleId="LightGrid-Accent5">
+    <w:name w:val="Light Grid Accent 5"/>
+    <w:basedOn w:val="TableNormal"/>
+    <w:uiPriority w:val="62"/>
+    <w:rsid w:val="00895EEF"/>
+    <w:pPr>
+      <w:spacing w:after="0" w:line="240" w:lineRule="auto"/>
+    </w:pPr>
+    <w:tblPr>
+      <w:tblStyleRowBandSize w:val="1"/>
+      <w:tblStyleColBandSize w:val="1"/>
+      <w:tblBorders>
+        <w:top w:val="single" w:sz="8" w:space="0" w:color="4BACC6" w:themeColor="accent5"/>
+        <w:left w:val="single" w:sz="8" w:space="0" w:color="4BACC6" w:themeColor="accent5"/>
+        <w:bottom w:val="single" w:sz="8" w:space="0" w:color="4BACC6" w:themeColor="accent5"/>
+        <w:right w:val="single" w:sz="8" w:space="0" w:color="4BACC6" w:themeColor="accent5"/>
+        <w:insideH w:val="single" w:sz="8" w:space="0" w:color="4BACC6" w:themeColor="accent5"/>
+        <w:insideV w:val="single" w:sz="8" w:space="0" w:color="4BACC6" w:themeColor="accent5"/>
+      </w:tblBorders>
+    </w:tblPr>
+    <w:tblStylePr w:type="firstRow">
+      <w:pPr>
+        <w:spacing w:before="0" w:after="0" w:line="240" w:lineRule="auto"/>
+      </w:pPr>
+      <w:rPr>
+        <w:rFonts w:asciiTheme="majorHAnsi" w:eastAsiaTheme="majorEastAsia" w:hAnsiTheme="majorHAnsi" w:cstheme="majorBidi"/>
+        <w:b/>
+        <w:bCs/>
+      </w:rPr>
+      <w:tblPr/>
+      <w:tcPr>
+        <w:tcBorders>
+          <w:top w:val="single" w:sz="8" w:space="0" w:color="4BACC6" w:themeColor="accent5"/>
+          <w:left w:val="single" w:sz="8" w:space="0" w:color="4BACC6" w:themeColor="accent5"/>
+          <w:bottom w:val="single" w:sz="18" w:space="0" w:color="4BACC6" w:themeColor="accent5"/>
+          <w:right w:val="single" w:sz="8" w:space="0" w:color="4BACC6" w:themeColor="accent5"/>
+          <w:insideH w:val="nil"/>
+          <w:insideV w:val="single" w:sz="8" w:space="0" w:color="4BACC6" w:themeColor="accent5"/>
+        </w:tcBorders>
+      </w:tcPr>
+    </w:tblStylePr>
+    <w:tblStylePr w:type="lastRow">
+      <w:pPr>
+        <w:spacing w:before="0" w:after="0" w:line="240" w:lineRule="auto"/>
+      </w:pPr>
+      <w:rPr>
+        <w:rFonts w:asciiTheme="majorHAnsi" w:eastAsiaTheme="majorEastAsia" w:hAnsiTheme="majorHAnsi" w:cstheme="majorBidi"/>
+        <w:b/>
+        <w:bCs/>
+      </w:rPr>
+      <w:tblPr/>
+      <w:tcPr>
+        <w:tcBorders>
+          <w:top w:val="double" w:sz="6" w:space="0" w:color="4BACC6" w:themeColor="accent5"/>
+          <w:left w:val="single" w:sz="8" w:space="0" w:color="4BACC6" w:themeColor="accent5"/>
+          <w:bottom w:val="single" w:sz="8" w:space="0" w:color="4BACC6" w:themeColor="accent5"/>
+          <w:right w:val="single" w:sz="8" w:space="0" w:color="4BACC6" w:themeColor="accent5"/>
+          <w:insideH w:val="nil"/>
+          <w:insideV w:val="single" w:sz="8" w:space="0" w:color="4BACC6" w:themeColor="accent5"/>
+        </w:tcBorders>
+      </w:tcPr>
+    </w:tblStylePr>
+    <w:tblStylePr w:type="firstCol">
+      <w:rPr>
+        <w:rFonts w:asciiTheme="majorHAnsi" w:eastAsiaTheme="majorEastAsia" w:hAnsiTheme="majorHAnsi" w:cstheme="majorBidi"/>
+        <w:b/>
+        <w:bCs/>
+      </w:rPr>
+    </w:tblStylePr>
+    <w:tblStylePr w:type="lastCol">
+      <w:rPr>
+        <w:rFonts w:asciiTheme="majorHAnsi" w:eastAsiaTheme="majorEastAsia" w:hAnsiTheme="majorHAnsi" w:cstheme="majorBidi"/>
+        <w:b/>
+        <w:bCs/>
+      </w:rPr>
+      <w:tblPr/>
+      <w:tcPr>
+        <w:tcBorders>
+          <w:top w:val="single" w:sz="8" w:space="0" w:color="4BACC6" w:themeColor="accent5"/>
+          <w:left w:val="single" w:sz="8" w:space="0" w:color="4BACC6" w:themeColor="accent5"/>
+          <w:bottom w:val="single" w:sz="8" w:space="0" w:color="4BACC6" w:themeColor="accent5"/>
+          <w:right w:val="single" w:sz="8" w:space="0" w:color="4BACC6" w:themeColor="accent5"/>
+        </w:tcBorders>
+      </w:tcPr>
+    </w:tblStylePr>
+    <w:tblStylePr w:type="band1Vert">
+      <w:tblPr/>
+      <w:tcPr>
+        <w:tcBorders>
+          <w:top w:val="single" w:sz="8" w:space="0" w:color="4BACC6" w:themeColor="accent5"/>
+          <w:left w:val="single" w:sz="8" w:space="0" w:color="4BACC6" w:themeColor="accent5"/>
+          <w:bottom w:val="single" w:sz="8" w:space="0" w:color="4BACC6" w:themeColor="accent5"/>
+          <w:right w:val="single" w:sz="8" w:space="0" w:color="4BACC6" w:themeColor="accent5"/>
+        </w:tcBorders>
+        <w:shd w:val="clear" w:color="auto" w:fill="D2EAF1" w:themeFill="accent5" w:themeFillTint="3F"/>
+      </w:tcPr>
+    </w:tblStylePr>
+    <w:tblStylePr w:type="band1Horz">
+      <w:tblPr/>
+      <w:tcPr>
+        <w:tcBorders>
+          <w:top w:val="single" w:sz="8" w:space="0" w:color="4BACC6" w:themeColor="accent5"/>
+          <w:left w:val="single" w:sz="8" w:space="0" w:color="4BACC6" w:themeColor="accent5"/>
+          <w:bottom w:val="single" w:sz="8" w:space="0" w:color="4BACC6" w:themeColor="accent5"/>
+          <w:right w:val="single" w:sz="8" w:space="0" w:color="4BACC6" w:themeColor="accent5"/>
+          <w:insideV w:val="single" w:sz="8" w:space="0" w:color="4BACC6" w:themeColor="accent5"/>
+        </w:tcBorders>
+        <w:shd w:val="clear" w:color="auto" w:fill="D2EAF1" w:themeFill="accent5" w:themeFillTint="3F"/>
+      </w:tcPr>
+    </w:tblStylePr>
+    <w:tblStylePr w:type="band2Horz">
+      <w:tblPr/>
+      <w:tcPr>
+        <w:tcBorders>
+          <w:top w:val="single" w:sz="8" w:space="0" w:color="4BACC6" w:themeColor="accent5"/>
+          <w:left w:val="single" w:sz="8" w:space="0" w:color="4BACC6" w:themeColor="accent5"/>
+          <w:bottom w:val="single" w:sz="8" w:space="0" w:color="4BACC6" w:themeColor="accent5"/>
+          <w:right w:val="single" w:sz="8" w:space="0" w:color="4BACC6" w:themeColor="accent5"/>
+          <w:insideV w:val="single" w:sz="8" w:space="0" w:color="4BACC6" w:themeColor="accent5"/>
+        </w:tcBorders>
+      </w:tcPr>
+    </w:tblStylePr>
+  </w:style>
 </w:styles>
 </file>
 
@@ -4911,515 +6805,292 @@
       <w:lang w:eastAsia="ja-JP"/>
     </w:rPr>
   </w:style>
-</w:styles>
-</file>
-
-<file path=word/glossary/document.xml><?xml version="1.0" encoding="utf-8"?>
-<w:glossaryDocument xmlns:wpc="http://schemas.microsoft.com/office/word/2010/wordprocessingCanvas" xmlns:mc="http://schemas.openxmlformats.org/markup-compatibility/2006" xmlns:o="urn:schemas-microsoft-com:office:office" xmlns:r="http://schemas.openxmlformats.org/officeDocument/2006/relationships" xmlns:m="http://schemas.openxmlformats.org/officeDocument/2006/math" xmlns:v="urn:schemas-microsoft-com:vml" xmlns:wp14="http://schemas.microsoft.com/office/word/2010/wordprocessingDrawing" xmlns:wp="http://schemas.openxmlformats.org/drawingml/2006/wordprocessingDrawing" xmlns:w10="urn:schemas-microsoft-com:office:word" xmlns:w="http://schemas.openxmlformats.org/wordprocessingml/2006/main" xmlns:w14="http://schemas.microsoft.com/office/word/2010/wordml" xmlns:wpg="http://schemas.microsoft.com/office/word/2010/wordprocessingGroup" xmlns:wpi="http://schemas.microsoft.com/office/word/2010/wordprocessingInk" xmlns:wne="http://schemas.microsoft.com/office/word/2006/wordml" xmlns:wps="http://schemas.microsoft.com/office/word/2010/wordprocessingShape" mc:Ignorable="w14 wp14"/>
-</file>
-
-<file path=word/glossary/fontTable.xml><?xml version="1.0" encoding="utf-8"?>
-<w:fonts xmlns:mc="http://schemas.openxmlformats.org/markup-compatibility/2006" xmlns:r="http://schemas.openxmlformats.org/officeDocument/2006/relationships" xmlns:w="http://schemas.openxmlformats.org/wordprocessingml/2006/main" xmlns:w14="http://schemas.microsoft.com/office/word/2010/wordml" mc:Ignorable="w14">
-  <w:font w:name="Times New Roman">
-    <w:panose1 w:val="02020603050405020304"/>
-    <w:charset w:val="00"/>
-    <w:family w:val="roman"/>
-    <w:pitch w:val="variable"/>
-    <w:sig w:usb0="E0002EFF" w:usb1="C000785B" w:usb2="00000009" w:usb3="00000000" w:csb0="000001FF" w:csb1="00000000"/>
-  </w:font>
-  <w:font w:name="Calibri">
-    <w:panose1 w:val="020F0502020204030204"/>
-    <w:charset w:val="00"/>
-    <w:family w:val="swiss"/>
-    <w:pitch w:val="variable"/>
-    <w:sig w:usb0="E4002EFF" w:usb1="C200247B" w:usb2="00000009" w:usb3="00000000" w:csb0="000001FF" w:csb1="00000000"/>
-  </w:font>
-  <w:font w:name="Cambria">
-    <w:panose1 w:val="02040503050406030204"/>
-    <w:charset w:val="00"/>
-    <w:family w:val="roman"/>
-    <w:pitch w:val="variable"/>
-    <w:sig w:usb0="E00006FF" w:usb1="420024FF" w:usb2="02000000" w:usb3="00000000" w:csb0="0000019F" w:csb1="00000000"/>
-  </w:font>
-  <w:font w:name="Tahoma">
-    <w:panose1 w:val="020B0604030504040204"/>
-    <w:charset w:val="00"/>
-    <w:family w:val="swiss"/>
-    <w:pitch w:val="variable"/>
-    <w:sig w:usb0="E1002EFF" w:usb1="C000605B" w:usb2="00000029" w:usb3="00000000" w:csb0="000101FF" w:csb1="00000000"/>
-  </w:font>
-  <w:font w:name="Arial">
-    <w:panose1 w:val="020B0604020202020204"/>
-    <w:charset w:val="00"/>
-    <w:family w:val="swiss"/>
-    <w:pitch w:val="variable"/>
-    <w:sig w:usb0="E0002EFF" w:usb1="C000785B" w:usb2="00000009" w:usb3="00000000" w:csb0="000001FF" w:csb1="00000000"/>
-  </w:font>
-</w:fonts>
-</file>
-
-<file path=word/glossary/settings.xml><?xml version="1.0" encoding="utf-8"?>
-<w:settings xmlns:mc="http://schemas.openxmlformats.org/markup-compatibility/2006" xmlns:o="urn:schemas-microsoft-com:office:office" xmlns:r="http://schemas.openxmlformats.org/officeDocument/2006/relationships" xmlns:m="http://schemas.openxmlformats.org/officeDocument/2006/math" xmlns:v="urn:schemas-microsoft-com:vml" xmlns:w10="urn:schemas-microsoft-com:office:word" xmlns:w="http://schemas.openxmlformats.org/wordprocessingml/2006/main" xmlns:w14="http://schemas.microsoft.com/office/word/2010/wordml" xmlns:sl="http://schemas.openxmlformats.org/schemaLibrary/2006/main" mc:Ignorable="w14">
-  <w:view w:val="normal"/>
-  <w:defaultTabStop w:val="720"/>
-  <w:characterSpacingControl w:val="doNotCompress"/>
-  <w:compat>
-    <w:useFELayout/>
-    <w:compatSetting w:name="compatibilityMode" w:uri="http://schemas.microsoft.com/office/word" w:val="14"/>
-    <w:compatSetting w:name="overrideTableStyleFontSizeAndJustification" w:uri="http://schemas.microsoft.com/office/word" w:val="1"/>
-    <w:compatSetting w:name="enableOpenTypeFeatures" w:uri="http://schemas.microsoft.com/office/word" w:val="1"/>
-    <w:compatSetting w:name="doNotFlipMirrorIndents" w:uri="http://schemas.microsoft.com/office/word" w:val="1"/>
-  </w:compat>
-  <w:rsids>
-    <w:rsidRoot w:val="002B6A1A"/>
-    <w:rsid w:val="002B6A1A"/>
-    <w:rsid w:val="00813883"/>
-  </w:rsids>
-  <m:mathPr>
-    <m:mathFont m:val="Cambria Math"/>
-    <m:brkBin m:val="before"/>
-    <m:brkBinSub m:val="--"/>
-    <m:smallFrac m:val="0"/>
-    <m:dispDef/>
-    <m:lMargin m:val="0"/>
-    <m:rMargin m:val="0"/>
-    <m:defJc m:val="centerGroup"/>
-    <m:wrapIndent m:val="1440"/>
-    <m:intLim m:val="subSup"/>
-    <m:naryLim m:val="undOvr"/>
-  </m:mathPr>
-  <w:themeFontLang w:val="en-US"/>
-  <w:clrSchemeMapping w:bg1="light1" w:t1="dark1" w:bg2="light2" w:t2="dark2" w:accent1="accent1" w:accent2="accent2" w:accent3="accent3" w:accent4="accent4" w:accent5="accent5" w:accent6="accent6" w:hyperlink="hyperlink" w:followedHyperlink="followedHyperlink"/>
-  <w:decimalSymbol w:val=","/>
-  <w:listSeparator w:val=";"/>
-</w:settings>
-</file>
-
-<file path=word/glossary/styles.xml><?xml version="1.0" encoding="utf-8"?>
-<w:styles xmlns:mc="http://schemas.openxmlformats.org/markup-compatibility/2006" xmlns:r="http://schemas.openxmlformats.org/officeDocument/2006/relationships" xmlns:w="http://schemas.openxmlformats.org/wordprocessingml/2006/main" xmlns:w14="http://schemas.microsoft.com/office/word/2010/wordml" mc:Ignorable="w14">
-  <w:docDefaults>
-    <w:rPrDefault>
+  <w:style w:type="table" w:styleId="MediumGrid1-Accent5">
+    <w:name w:val="Medium Grid 1 Accent 5"/>
+    <w:basedOn w:val="TableNormal"/>
+    <w:uiPriority w:val="67"/>
+    <w:rsid w:val="00895EEF"/>
+    <w:pPr>
+      <w:spacing w:after="0" w:line="240" w:lineRule="auto"/>
+    </w:pPr>
+    <w:tblPr>
+      <w:tblStyleRowBandSize w:val="1"/>
+      <w:tblStyleColBandSize w:val="1"/>
+      <w:tblBorders>
+        <w:top w:val="single" w:sz="8" w:space="0" w:color="78C0D4" w:themeColor="accent5" w:themeTint="BF"/>
+        <w:left w:val="single" w:sz="8" w:space="0" w:color="78C0D4" w:themeColor="accent5" w:themeTint="BF"/>
+        <w:bottom w:val="single" w:sz="8" w:space="0" w:color="78C0D4" w:themeColor="accent5" w:themeTint="BF"/>
+        <w:right w:val="single" w:sz="8" w:space="0" w:color="78C0D4" w:themeColor="accent5" w:themeTint="BF"/>
+        <w:insideH w:val="single" w:sz="8" w:space="0" w:color="78C0D4" w:themeColor="accent5" w:themeTint="BF"/>
+        <w:insideV w:val="single" w:sz="8" w:space="0" w:color="78C0D4" w:themeColor="accent5" w:themeTint="BF"/>
+      </w:tblBorders>
+    </w:tblPr>
+    <w:tcPr>
+      <w:shd w:val="clear" w:color="auto" w:fill="D2EAF1" w:themeFill="accent5" w:themeFillTint="3F"/>
+    </w:tcPr>
+    <w:tblStylePr w:type="firstRow">
       <w:rPr>
-        <w:rFonts w:asciiTheme="minorHAnsi" w:eastAsiaTheme="minorEastAsia" w:hAnsiTheme="minorHAnsi" w:cstheme="minorBidi"/>
-        <w:sz w:val="22"/>
-        <w:szCs w:val="22"/>
-        <w:lang w:val="en-US" w:eastAsia="en-US" w:bidi="ar-SA"/>
+        <w:b/>
+        <w:bCs/>
       </w:rPr>
-    </w:rPrDefault>
-    <w:pPrDefault>
-      <w:pPr>
-        <w:spacing w:after="200" w:line="276" w:lineRule="auto"/>
-      </w:pPr>
-    </w:pPrDefault>
-  </w:docDefaults>
-  <w:latentStyles w:defLockedState="0" w:defUIPriority="99" w:defSemiHidden="1" w:defUnhideWhenUsed="1" w:defQFormat="0" w:count="267">
-    <w:lsdException w:name="Normal" w:semiHidden="0" w:uiPriority="0" w:unhideWhenUsed="0" w:qFormat="1"/>
-    <w:lsdException w:name="heading 1" w:semiHidden="0" w:uiPriority="9" w:unhideWhenUsed="0" w:qFormat="1"/>
-    <w:lsdException w:name="heading 2" w:uiPriority="9" w:qFormat="1"/>
-    <w:lsdException w:name="heading 3" w:uiPriority="9" w:qFormat="1"/>
-    <w:lsdException w:name="heading 4" w:uiPriority="9" w:qFormat="1"/>
-    <w:lsdException w:name="heading 5" w:uiPriority="9" w:qFormat="1"/>
-    <w:lsdException w:name="heading 6" w:uiPriority="9" w:qFormat="1"/>
-    <w:lsdException w:name="heading 7" w:uiPriority="9" w:qFormat="1"/>
-    <w:lsdException w:name="heading 8" w:uiPriority="9" w:qFormat="1"/>
-    <w:lsdException w:name="heading 9" w:uiPriority="9" w:qFormat="1"/>
-    <w:lsdException w:name="toc 1" w:uiPriority="39"/>
-    <w:lsdException w:name="toc 2" w:uiPriority="39"/>
-    <w:lsdException w:name="toc 3" w:uiPriority="39"/>
-    <w:lsdException w:name="toc 4" w:uiPriority="39"/>
-    <w:lsdException w:name="toc 5" w:uiPriority="39"/>
-    <w:lsdException w:name="toc 6" w:uiPriority="39"/>
-    <w:lsdException w:name="toc 7" w:uiPriority="39"/>
-    <w:lsdException w:name="toc 8" w:uiPriority="39"/>
-    <w:lsdException w:name="toc 9" w:uiPriority="39"/>
-    <w:lsdException w:name="caption" w:uiPriority="35" w:qFormat="1"/>
-    <w:lsdException w:name="Title" w:semiHidden="0" w:uiPriority="10" w:unhideWhenUsed="0" w:qFormat="1"/>
-    <w:lsdException w:name="Default Paragraph Font" w:uiPriority="1"/>
-    <w:lsdException w:name="Subtitle" w:semiHidden="0" w:uiPriority="11" w:unhideWhenUsed="0" w:qFormat="1"/>
-    <w:lsdException w:name="Strong" w:semiHidden="0" w:uiPriority="22" w:unhideWhenUsed="0" w:qFormat="1"/>
-    <w:lsdException w:name="Emphasis" w:semiHidden="0" w:uiPriority="20" w:unhideWhenUsed="0" w:qFormat="1"/>
-    <w:lsdException w:name="Table Grid" w:semiHidden="0" w:uiPriority="59" w:unhideWhenUsed="0"/>
-    <w:lsdException w:name="Placeholder Text" w:unhideWhenUsed="0"/>
-    <w:lsdException w:name="No Spacing" w:semiHidden="0" w:uiPriority="1" w:unhideWhenUsed="0" w:qFormat="1"/>
-    <w:lsdException w:name="Light Shading" w:semiHidden="0" w:uiPriority="60" w:unhideWhenUsed="0"/>
-    <w:lsdException w:name="Light List" w:semiHidden="0" w:uiPriority="61" w:unhideWhenUsed="0"/>
-    <w:lsdException w:name="Light Grid" w:semiHidden="0" w:uiPriority="62" w:unhideWhenUsed="0"/>
-    <w:lsdException w:name="Medium Shading 1" w:semiHidden="0" w:uiPriority="63" w:unhideWhenUsed="0"/>
-    <w:lsdException w:name="Medium Shading 2" w:semiHidden="0" w:uiPriority="64" w:unhideWhenUsed="0"/>
-    <w:lsdException w:name="Medium List 1" w:semiHidden="0" w:uiPriority="65" w:unhideWhenUsed="0"/>
-    <w:lsdException w:name="Medium List 2" w:semiHidden="0" w:uiPriority="66" w:unhideWhenUsed="0"/>
-    <w:lsdException w:name="Medium Grid 1" w:semiHidden="0" w:uiPriority="67" w:unhideWhenUsed="0"/>
-    <w:lsdException w:name="Medium Grid 2" w:semiHidden="0" w:uiPriority="68" w:unhideWhenUsed="0"/>
-    <w:lsdException w:name="Medium Grid 3" w:semiHidden="0" w:uiPriority="69" w:unhideWhenUsed="0"/>
-    <w:lsdException w:name="Dark List" w:semiHidden="0" w:uiPriority="70" w:unhideWhenUsed="0"/>
-    <w:lsdException w:name="Colorful Shading" w:semiHidden="0" w:uiPriority="71" w:unhideWhenUsed="0"/>
-    <w:lsdException w:name="Colorful List" w:semiHidden="0" w:uiPriority="72" w:unhideWhenUsed="0"/>
-    <w:lsdException w:name="Colorful Grid" w:semiHidden="0" w:uiPriority="73" w:unhideWhenUsed="0"/>
-    <w:lsdException w:name="Light Shading Accent 1" w:semiHidden="0" w:uiPriority="60" w:unhideWhenUsed="0"/>
-    <w:lsdException w:name="Light List Accent 1" w:semiHidden="0" w:uiPriority="61" w:unhideWhenUsed="0"/>
-    <w:lsdException w:name="Light Grid Accent 1" w:semiHidden="0" w:uiPriority="62" w:unhideWhenUsed="0"/>
-    <w:lsdException w:name="Medium Shading 1 Accent 1" w:semiHidden="0" w:uiPriority="63" w:unhideWhenUsed="0"/>
-    <w:lsdException w:name="Medium Shading 2 Accent 1" w:semiHidden="0" w:uiPriority="64" w:unhideWhenUsed="0"/>
-    <w:lsdException w:name="Medium List 1 Accent 1" w:semiHidden="0" w:uiPriority="65" w:unhideWhenUsed="0"/>
-    <w:lsdException w:name="Revision" w:unhideWhenUsed="0"/>
-    <w:lsdException w:name="List Paragraph" w:semiHidden="0" w:uiPriority="34" w:unhideWhenUsed="0" w:qFormat="1"/>
-    <w:lsdException w:name="Quote" w:semiHidden="0" w:uiPriority="29" w:unhideWhenUsed="0" w:qFormat="1"/>
-    <w:lsdException w:name="Intense Quote" w:semiHidden="0" w:uiPriority="30" w:unhideWhenUsed="0" w:qFormat="1"/>
-    <w:lsdException w:name="Medium List 2 Accent 1" w:semiHidden="0" w:uiPriority="66" w:unhideWhenUsed="0"/>
-    <w:lsdException w:name="Medium Grid 1 Accent 1" w:semiHidden="0" w:uiPriority="67" w:unhideWhenUsed="0"/>
-    <w:lsdException w:name="Medium Grid 2 Accent 1" w:semiHidden="0" w:uiPriority="68" w:unhideWhenUsed="0"/>
-    <w:lsdException w:name="Medium Grid 3 Accent 1" w:semiHidden="0" w:uiPriority="69" w:unhideWhenUsed="0"/>
-    <w:lsdException w:name="Dark List Accent 1" w:semiHidden="0" w:uiPriority="70" w:unhideWhenUsed="0"/>
-    <w:lsdException w:name="Colorful Shading Accent 1" w:semiHidden="0" w:uiPriority="71" w:unhideWhenUsed="0"/>
-    <w:lsdException w:name="Colorful List Accent 1" w:semiHidden="0" w:uiPriority="72" w:unhideWhenUsed="0"/>
-    <w:lsdException w:name="Colorful Grid Accent 1" w:semiHidden="0" w:uiPriority="73" w:unhideWhenUsed="0"/>
-    <w:lsdException w:name="Light Shading Accent 2" w:semiHidden="0" w:uiPriority="60" w:unhideWhenUsed="0"/>
-    <w:lsdException w:name="Light List Accent 2" w:semiHidden="0" w:uiPriority="61" w:unhideWhenUsed="0"/>
-    <w:lsdException w:name="Light Grid Accent 2" w:semiHidden="0" w:uiPriority="62" w:unhideWhenUsed="0"/>
-    <w:lsdException w:name="Medium Shading 1 Accent 2" w:semiHidden="0" w:uiPriority="63" w:unhideWhenUsed="0"/>
-    <w:lsdException w:name="Medium Shading 2 Accent 2" w:semiHidden="0" w:uiPriority="64" w:unhideWhenUsed="0"/>
-    <w:lsdException w:name="Medium List 1 Accent 2" w:semiHidden="0" w:uiPriority="65" w:unhideWhenUsed="0"/>
-    <w:lsdException w:name="Medium List 2 Accent 2" w:semiHidden="0" w:uiPriority="66" w:unhideWhenUsed="0"/>
-    <w:lsdException w:name="Medium Grid 1 Accent 2" w:semiHidden="0" w:uiPriority="67" w:unhideWhenUsed="0"/>
-    <w:lsdException w:name="Medium Grid 2 Accent 2" w:semiHidden="0" w:uiPriority="68" w:unhideWhenUsed="0"/>
-    <w:lsdException w:name="Medium Grid 3 Accent 2" w:semiHidden="0" w:uiPriority="69" w:unhideWhenUsed="0"/>
-    <w:lsdException w:name="Dark List Accent 2" w:semiHidden="0" w:uiPriority="70" w:unhideWhenUsed="0"/>
-    <w:lsdException w:name="Colorful Shading Accent 2" w:semiHidden="0" w:uiPriority="71" w:unhideWhenUsed="0"/>
-    <w:lsdException w:name="Colorful List Accent 2" w:semiHidden="0" w:uiPriority="72" w:unhideWhenUsed="0"/>
-    <w:lsdException w:name="Colorful Grid Accent 2" w:semiHidden="0" w:uiPriority="73" w:unhideWhenUsed="0"/>
-    <w:lsdException w:name="Light Shading Accent 3" w:semiHidden="0" w:uiPriority="60" w:unhideWhenUsed="0"/>
-    <w:lsdException w:name="Light List Accent 3" w:semiHidden="0" w:uiPriority="61" w:unhideWhenUsed="0"/>
-    <w:lsdException w:name="Light Grid Accent 3" w:semiHidden="0" w:uiPriority="62" w:unhideWhenUsed="0"/>
-    <w:lsdException w:name="Medium Shading 1 Accent 3" w:semiHidden="0" w:uiPriority="63" w:unhideWhenUsed="0"/>
-    <w:lsdException w:name="Medium Shading 2 Accent 3" w:semiHidden="0" w:uiPriority="64" w:unhideWhenUsed="0"/>
-    <w:lsdException w:name="Medium List 1 Accent 3" w:semiHidden="0" w:uiPriority="65" w:unhideWhenUsed="0"/>
-    <w:lsdException w:name="Medium List 2 Accent 3" w:semiHidden="0" w:uiPriority="66" w:unhideWhenUsed="0"/>
-    <w:lsdException w:name="Medium Grid 1 Accent 3" w:semiHidden="0" w:uiPriority="67" w:unhideWhenUsed="0"/>
-    <w:lsdException w:name="Medium Grid 2 Accent 3" w:semiHidden="0" w:uiPriority="68" w:unhideWhenUsed="0"/>
-    <w:lsdException w:name="Medium Grid 3 Accent 3" w:semiHidden="0" w:uiPriority="69" w:unhideWhenUsed="0"/>
-    <w:lsdException w:name="Dark List Accent 3" w:semiHidden="0" w:uiPriority="70" w:unhideWhenUsed="0"/>
-    <w:lsdException w:name="Colorful Shading Accent 3" w:semiHidden="0" w:uiPriority="71" w:unhideWhenUsed="0"/>
-    <w:lsdException w:name="Colorful List Accent 3" w:semiHidden="0" w:uiPriority="72" w:unhideWhenUsed="0"/>
-    <w:lsdException w:name="Colorful Grid Accent 3" w:semiHidden="0" w:uiPriority="73" w:unhideWhenUsed="0"/>
-    <w:lsdException w:name="Light Shading Accent 4" w:semiHidden="0" w:uiPriority="60" w:unhideWhenUsed="0"/>
-    <w:lsdException w:name="Light List Accent 4" w:semiHidden="0" w:uiPriority="61" w:unhideWhenUsed="0"/>
-    <w:lsdException w:name="Light Grid Accent 4" w:semiHidden="0" w:uiPriority="62" w:unhideWhenUsed="0"/>
-    <w:lsdException w:name="Medium Shading 1 Accent 4" w:semiHidden="0" w:uiPriority="63" w:unhideWhenUsed="0"/>
-    <w:lsdException w:name="Medium Shading 2 Accent 4" w:semiHidden="0" w:uiPriority="64" w:unhideWhenUsed="0"/>
-    <w:lsdException w:name="Medium List 1 Accent 4" w:semiHidden="0" w:uiPriority="65" w:unhideWhenUsed="0"/>
-    <w:lsdException w:name="Medium List 2 Accent 4" w:semiHidden="0" w:uiPriority="66" w:unhideWhenUsed="0"/>
-    <w:lsdException w:name="Medium Grid 1 Accent 4" w:semiHidden="0" w:uiPriority="67" w:unhideWhenUsed="0"/>
-    <w:lsdException w:name="Medium Grid 2 Accent 4" w:semiHidden="0" w:uiPriority="68" w:unhideWhenUsed="0"/>
-    <w:lsdException w:name="Medium Grid 3 Accent 4" w:semiHidden="0" w:uiPriority="69" w:unhideWhenUsed="0"/>
-    <w:lsdException w:name="Dark List Accent 4" w:semiHidden="0" w:uiPriority="70" w:unhideWhenUsed="0"/>
-    <w:lsdException w:name="Colorful Shading Accent 4" w:semiHidden="0" w:uiPriority="71" w:unhideWhenUsed="0"/>
-    <w:lsdException w:name="Colorful List Accent 4" w:semiHidden="0" w:uiPriority="72" w:unhideWhenUsed="0"/>
-    <w:lsdException w:name="Colorful Grid Accent 4" w:semiHidden="0" w:uiPriority="73" w:unhideWhenUsed="0"/>
-    <w:lsdException w:name="Light Shading Accent 5" w:semiHidden="0" w:uiPriority="60" w:unhideWhenUsed="0"/>
-    <w:lsdException w:name="Light List Accent 5" w:semiHidden="0" w:uiPriority="61" w:unhideWhenUsed="0"/>
-    <w:lsdException w:name="Light Grid Accent 5" w:semiHidden="0" w:uiPriority="62" w:unhideWhenUsed="0"/>
-    <w:lsdException w:name="Medium Shading 1 Accent 5" w:semiHidden="0" w:uiPriority="63" w:unhideWhenUsed="0"/>
-    <w:lsdException w:name="Medium Shading 2 Accent 5" w:semiHidden="0" w:uiPriority="64" w:unhideWhenUsed="0"/>
-    <w:lsdException w:name="Medium List 1 Accent 5" w:semiHidden="0" w:uiPriority="65" w:unhideWhenUsed="0"/>
-    <w:lsdException w:name="Medium List 2 Accent 5" w:semiHidden="0" w:uiPriority="66" w:unhideWhenUsed="0"/>
-    <w:lsdException w:name="Medium Grid 1 Accent 5" w:semiHidden="0" w:uiPriority="67" w:unhideWhenUsed="0"/>
-    <w:lsdException w:name="Medium Grid 2 Accent 5" w:semiHidden="0" w:uiPriority="68" w:unhideWhenUsed="0"/>
-    <w:lsdException w:name="Medium Grid 3 Accent 5" w:semiHidden="0" w:uiPriority="69" w:unhideWhenUsed="0"/>
-    <w:lsdException w:name="Dark List Accent 5" w:semiHidden="0" w:uiPriority="70" w:unhideWhenUsed="0"/>
-    <w:lsdException w:name="Colorful Shading Accent 5" w:semiHidden="0" w:uiPriority="71" w:unhideWhenUsed="0"/>
-    <w:lsdException w:name="Colorful List Accent 5" w:semiHidden="0" w:uiPriority="72" w:unhideWhenUsed="0"/>
-    <w:lsdException w:name="Colorful Grid Accent 5" w:semiHidden="0" w:uiPriority="73" w:unhideWhenUsed="0"/>
-    <w:lsdException w:name="Light Shading Accent 6" w:semiHidden="0" w:uiPriority="60" w:unhideWhenUsed="0"/>
-    <w:lsdException w:name="Light List Accent 6" w:semiHidden="0" w:uiPriority="61" w:unhideWhenUsed="0"/>
-    <w:lsdException w:name="Light Grid Accent 6" w:semiHidden="0" w:uiPriority="62" w:unhideWhenUsed="0"/>
-    <w:lsdException w:name="Medium Shading 1 Accent 6" w:semiHidden="0" w:uiPriority="63" w:unhideWhenUsed="0"/>
-    <w:lsdException w:name="Medium Shading 2 Accent 6" w:semiHidden="0" w:uiPriority="64" w:unhideWhenUsed="0"/>
-    <w:lsdException w:name="Medium List 1 Accent 6" w:semiHidden="0" w:uiPriority="65" w:unhideWhenUsed="0"/>
-    <w:lsdException w:name="Medium List 2 Accent 6" w:semiHidden="0" w:uiPriority="66" w:unhideWhenUsed="0"/>
-    <w:lsdException w:name="Medium Grid 1 Accent 6" w:semiHidden="0" w:uiPriority="67" w:unhideWhenUsed="0"/>
-    <w:lsdException w:name="Medium Grid 2 Accent 6" w:semiHidden="0" w:uiPriority="68" w:unhideWhenUsed="0"/>
-    <w:lsdException w:name="Medium Grid 3 Accent 6" w:semiHidden="0" w:uiPriority="69" w:unhideWhenUsed="0"/>
-    <w:lsdException w:name="Dark List Accent 6" w:semiHidden="0" w:uiPriority="70" w:unhideWhenUsed="0"/>
-    <w:lsdException w:name="Colorful Shading Accent 6" w:semiHidden="0" w:uiPriority="71" w:unhideWhenUsed="0"/>
-    <w:lsdException w:name="Colorful List Accent 6" w:semiHidden="0" w:uiPriority="72" w:unhideWhenUsed="0"/>
-    <w:lsdException w:name="Colorful Grid Accent 6" w:semiHidden="0" w:uiPriority="73" w:unhideWhenUsed="0"/>
-    <w:lsdException w:name="Subtle Emphasis" w:semiHidden="0" w:uiPriority="19" w:unhideWhenUsed="0" w:qFormat="1"/>
-    <w:lsdException w:name="Intense Emphasis" w:semiHidden="0" w:uiPriority="21" w:unhideWhenUsed="0" w:qFormat="1"/>
-    <w:lsdException w:name="Subtle Reference" w:semiHidden="0" w:uiPriority="31" w:unhideWhenUsed="0" w:qFormat="1"/>
-    <w:lsdException w:name="Intense Reference" w:semiHidden="0" w:uiPriority="32" w:unhideWhenUsed="0" w:qFormat="1"/>
-    <w:lsdException w:name="Book Title" w:semiHidden="0" w:uiPriority="33" w:unhideWhenUsed="0" w:qFormat="1"/>
-    <w:lsdException w:name="Bibliography" w:uiPriority="37"/>
-    <w:lsdException w:name="TOC Heading" w:uiPriority="39" w:qFormat="1"/>
-  </w:latentStyles>
-  <w:style w:type="paragraph" w:default="1" w:styleId="Normal">
-    <w:name w:val="Normal"/>
-    <w:qFormat/>
+    </w:tblStylePr>
+    <w:tblStylePr w:type="lastRow">
+      <w:rPr>
+        <w:b/>
+        <w:bCs/>
+      </w:rPr>
+      <w:tblPr/>
+      <w:tcPr>
+        <w:tcBorders>
+          <w:top w:val="single" w:sz="18" w:space="0" w:color="78C0D4" w:themeColor="accent5" w:themeTint="BF"/>
+        </w:tcBorders>
+      </w:tcPr>
+    </w:tblStylePr>
+    <w:tblStylePr w:type="firstCol">
+      <w:rPr>
+        <w:b/>
+        <w:bCs/>
+      </w:rPr>
+    </w:tblStylePr>
+    <w:tblStylePr w:type="lastCol">
+      <w:rPr>
+        <w:b/>
+        <w:bCs/>
+      </w:rPr>
+    </w:tblStylePr>
+    <w:tblStylePr w:type="band1Vert">
+      <w:tblPr/>
+      <w:tcPr>
+        <w:shd w:val="clear" w:color="auto" w:fill="A5D5E2" w:themeFill="accent5" w:themeFillTint="7F"/>
+      </w:tcPr>
+    </w:tblStylePr>
+    <w:tblStylePr w:type="band1Horz">
+      <w:tblPr/>
+      <w:tcPr>
+        <w:shd w:val="clear" w:color="auto" w:fill="A5D5E2" w:themeFill="accent5" w:themeFillTint="7F"/>
+      </w:tcPr>
+    </w:tblStylePr>
   </w:style>
-  <w:style w:type="character" w:default="1" w:styleId="DefaultParagraphFont">
-    <w:name w:val="Default Paragraph Font"/>
-    <w:uiPriority w:val="1"/>
-    <w:semiHidden/>
-    <w:unhideWhenUsed/>
+  <w:style w:type="table" w:styleId="LightShading-Accent5">
+    <w:name w:val="Light Shading Accent 5"/>
+    <w:basedOn w:val="TableNormal"/>
+    <w:uiPriority w:val="60"/>
+    <w:rsid w:val="00895EEF"/>
+    <w:pPr>
+      <w:spacing w:after="0" w:line="240" w:lineRule="auto"/>
+    </w:pPr>
+    <w:rPr>
+      <w:color w:val="31849B" w:themeColor="accent5" w:themeShade="BF"/>
+    </w:rPr>
+    <w:tblPr>
+      <w:tblStyleRowBandSize w:val="1"/>
+      <w:tblStyleColBandSize w:val="1"/>
+      <w:tblBorders>
+        <w:top w:val="single" w:sz="8" w:space="0" w:color="4BACC6" w:themeColor="accent5"/>
+        <w:bottom w:val="single" w:sz="8" w:space="0" w:color="4BACC6" w:themeColor="accent5"/>
+      </w:tblBorders>
+    </w:tblPr>
+    <w:tblStylePr w:type="firstRow">
+      <w:pPr>
+        <w:spacing w:before="0" w:after="0" w:line="240" w:lineRule="auto"/>
+      </w:pPr>
+      <w:rPr>
+        <w:b/>
+        <w:bCs/>
+      </w:rPr>
+      <w:tblPr/>
+      <w:tcPr>
+        <w:tcBorders>
+          <w:top w:val="single" w:sz="8" w:space="0" w:color="4BACC6" w:themeColor="accent5"/>
+          <w:left w:val="nil"/>
+          <w:bottom w:val="single" w:sz="8" w:space="0" w:color="4BACC6" w:themeColor="accent5"/>
+          <w:right w:val="nil"/>
+          <w:insideH w:val="nil"/>
+          <w:insideV w:val="nil"/>
+        </w:tcBorders>
+      </w:tcPr>
+    </w:tblStylePr>
+    <w:tblStylePr w:type="lastRow">
+      <w:pPr>
+        <w:spacing w:before="0" w:after="0" w:line="240" w:lineRule="auto"/>
+      </w:pPr>
+      <w:rPr>
+        <w:b/>
+        <w:bCs/>
+      </w:rPr>
+      <w:tblPr/>
+      <w:tcPr>
+        <w:tcBorders>
+          <w:top w:val="single" w:sz="8" w:space="0" w:color="4BACC6" w:themeColor="accent5"/>
+          <w:left w:val="nil"/>
+          <w:bottom w:val="single" w:sz="8" w:space="0" w:color="4BACC6" w:themeColor="accent5"/>
+          <w:right w:val="nil"/>
+          <w:insideH w:val="nil"/>
+          <w:insideV w:val="nil"/>
+        </w:tcBorders>
+      </w:tcPr>
+    </w:tblStylePr>
+    <w:tblStylePr w:type="firstCol">
+      <w:rPr>
+        <w:b/>
+        <w:bCs/>
+      </w:rPr>
+    </w:tblStylePr>
+    <w:tblStylePr w:type="lastCol">
+      <w:rPr>
+        <w:b/>
+        <w:bCs/>
+      </w:rPr>
+    </w:tblStylePr>
+    <w:tblStylePr w:type="band1Vert">
+      <w:tblPr/>
+      <w:tcPr>
+        <w:tcBorders>
+          <w:left w:val="nil"/>
+          <w:right w:val="nil"/>
+          <w:insideH w:val="nil"/>
+          <w:insideV w:val="nil"/>
+        </w:tcBorders>
+        <w:shd w:val="clear" w:color="auto" w:fill="D2EAF1" w:themeFill="accent5" w:themeFillTint="3F"/>
+      </w:tcPr>
+    </w:tblStylePr>
+    <w:tblStylePr w:type="band1Horz">
+      <w:tblPr/>
+      <w:tcPr>
+        <w:tcBorders>
+          <w:left w:val="nil"/>
+          <w:right w:val="nil"/>
+          <w:insideH w:val="nil"/>
+          <w:insideV w:val="nil"/>
+        </w:tcBorders>
+        <w:shd w:val="clear" w:color="auto" w:fill="D2EAF1" w:themeFill="accent5" w:themeFillTint="3F"/>
+      </w:tcPr>
+    </w:tblStylePr>
   </w:style>
-  <w:style w:type="table" w:default="1" w:styleId="TableNormal">
-    <w:name w:val="Normal Table"/>
-    <w:uiPriority w:val="99"/>
-    <w:semiHidden/>
-    <w:unhideWhenUsed/>
+  <w:style w:type="table" w:styleId="LightGrid-Accent5">
+    <w:name w:val="Light Grid Accent 5"/>
+    <w:basedOn w:val="TableNormal"/>
+    <w:uiPriority w:val="62"/>
+    <w:rsid w:val="00895EEF"/>
+    <w:pPr>
+      <w:spacing w:after="0" w:line="240" w:lineRule="auto"/>
+    </w:pPr>
     <w:tblPr>
-      <w:tblInd w:w="0" w:type="dxa"/>
-      <w:tblCellMar>
-        <w:top w:w="0" w:type="dxa"/>
-        <w:left w:w="108" w:type="dxa"/>
-        <w:bottom w:w="0" w:type="dxa"/>
-        <w:right w:w="108" w:type="dxa"/>
-      </w:tblCellMar>
+      <w:tblStyleRowBandSize w:val="1"/>
+      <w:tblStyleColBandSize w:val="1"/>
+      <w:tblBorders>
+        <w:top w:val="single" w:sz="8" w:space="0" w:color="4BACC6" w:themeColor="accent5"/>
+        <w:left w:val="single" w:sz="8" w:space="0" w:color="4BACC6" w:themeColor="accent5"/>
+        <w:bottom w:val="single" w:sz="8" w:space="0" w:color="4BACC6" w:themeColor="accent5"/>
+        <w:right w:val="single" w:sz="8" w:space="0" w:color="4BACC6" w:themeColor="accent5"/>
+        <w:insideH w:val="single" w:sz="8" w:space="0" w:color="4BACC6" w:themeColor="accent5"/>
+        <w:insideV w:val="single" w:sz="8" w:space="0" w:color="4BACC6" w:themeColor="accent5"/>
+      </w:tblBorders>
     </w:tblPr>
-  </w:style>
-  <w:style w:type="numbering" w:default="1" w:styleId="NoList">
-    <w:name w:val="No List"/>
-    <w:uiPriority w:val="99"/>
-    <w:semiHidden/>
-    <w:unhideWhenUsed/>
-  </w:style>
-  <w:style w:type="paragraph" w:customStyle="1" w:styleId="0B281DF2D1B3481DA833AE60A88935FA">
-    <w:name w:val="0B281DF2D1B3481DA833AE60A88935FA"/>
-    <w:rsid w:val="002B6A1A"/>
-  </w:style>
-  <w:style w:type="paragraph" w:customStyle="1" w:styleId="4C2BF2D61F424F599F6AFF10DE51A69D">
-    <w:name w:val="4C2BF2D61F424F599F6AFF10DE51A69D"/>
-    <w:rsid w:val="002B6A1A"/>
-  </w:style>
-  <w:style w:type="paragraph" w:customStyle="1" w:styleId="9CBB03FD8437482DB9D87E2E6C68278A">
-    <w:name w:val="9CBB03FD8437482DB9D87E2E6C68278A"/>
-    <w:rsid w:val="002B6A1A"/>
-  </w:style>
-  <w:style w:type="paragraph" w:customStyle="1" w:styleId="2BCCCC3A77CB496F82BEFF098E97B155">
-    <w:name w:val="2BCCCC3A77CB496F82BEFF098E97B155"/>
-    <w:rsid w:val="002B6A1A"/>
-  </w:style>
-  <w:style w:type="paragraph" w:customStyle="1" w:styleId="6A56BDA9B5A649FEB87267DA92994488">
-    <w:name w:val="6A56BDA9B5A649FEB87267DA92994488"/>
-    <w:rsid w:val="002B6A1A"/>
+    <w:tblStylePr w:type="firstRow">
+      <w:pPr>
+        <w:spacing w:before="0" w:after="0" w:line="240" w:lineRule="auto"/>
+      </w:pPr>
+      <w:rPr>
+        <w:rFonts w:asciiTheme="majorHAnsi" w:eastAsiaTheme="majorEastAsia" w:hAnsiTheme="majorHAnsi" w:cstheme="majorBidi"/>
+        <w:b/>
+        <w:bCs/>
+      </w:rPr>
+      <w:tblPr/>
+      <w:tcPr>
+        <w:tcBorders>
+          <w:top w:val="single" w:sz="8" w:space="0" w:color="4BACC6" w:themeColor="accent5"/>
+          <w:left w:val="single" w:sz="8" w:space="0" w:color="4BACC6" w:themeColor="accent5"/>
+          <w:bottom w:val="single" w:sz="18" w:space="0" w:color="4BACC6" w:themeColor="accent5"/>
+          <w:right w:val="single" w:sz="8" w:space="0" w:color="4BACC6" w:themeColor="accent5"/>
+          <w:insideH w:val="nil"/>
+          <w:insideV w:val="single" w:sz="8" w:space="0" w:color="4BACC6" w:themeColor="accent5"/>
+        </w:tcBorders>
+      </w:tcPr>
+    </w:tblStylePr>
+    <w:tblStylePr w:type="lastRow">
+      <w:pPr>
+        <w:spacing w:before="0" w:after="0" w:line="240" w:lineRule="auto"/>
+      </w:pPr>
+      <w:rPr>
+        <w:rFonts w:asciiTheme="majorHAnsi" w:eastAsiaTheme="majorEastAsia" w:hAnsiTheme="majorHAnsi" w:cstheme="majorBidi"/>
+        <w:b/>
+        <w:bCs/>
+      </w:rPr>
+      <w:tblPr/>
+      <w:tcPr>
+        <w:tcBorders>
+          <w:top w:val="double" w:sz="6" w:space="0" w:color="4BACC6" w:themeColor="accent5"/>
+          <w:left w:val="single" w:sz="8" w:space="0" w:color="4BACC6" w:themeColor="accent5"/>
+          <w:bottom w:val="single" w:sz="8" w:space="0" w:color="4BACC6" w:themeColor="accent5"/>
+          <w:right w:val="single" w:sz="8" w:space="0" w:color="4BACC6" w:themeColor="accent5"/>
+          <w:insideH w:val="nil"/>
+          <w:insideV w:val="single" w:sz="8" w:space="0" w:color="4BACC6" w:themeColor="accent5"/>
+        </w:tcBorders>
+      </w:tcPr>
+    </w:tblStylePr>
+    <w:tblStylePr w:type="firstCol">
+      <w:rPr>
+        <w:rFonts w:asciiTheme="majorHAnsi" w:eastAsiaTheme="majorEastAsia" w:hAnsiTheme="majorHAnsi" w:cstheme="majorBidi"/>
+        <w:b/>
+        <w:bCs/>
+      </w:rPr>
+    </w:tblStylePr>
+    <w:tblStylePr w:type="lastCol">
+      <w:rPr>
+        <w:rFonts w:asciiTheme="majorHAnsi" w:eastAsiaTheme="majorEastAsia" w:hAnsiTheme="majorHAnsi" w:cstheme="majorBidi"/>
+        <w:b/>
+        <w:bCs/>
+      </w:rPr>
+      <w:tblPr/>
+      <w:tcPr>
+        <w:tcBorders>
+          <w:top w:val="single" w:sz="8" w:space="0" w:color="4BACC6" w:themeColor="accent5"/>
+          <w:left w:val="single" w:sz="8" w:space="0" w:color="4BACC6" w:themeColor="accent5"/>
+          <w:bottom w:val="single" w:sz="8" w:space="0" w:color="4BACC6" w:themeColor="accent5"/>
+          <w:right w:val="single" w:sz="8" w:space="0" w:color="4BACC6" w:themeColor="accent5"/>
+        </w:tcBorders>
+      </w:tcPr>
+    </w:tblStylePr>
+    <w:tblStylePr w:type="band1Vert">
+      <w:tblPr/>
+      <w:tcPr>
+        <w:tcBorders>
+          <w:top w:val="single" w:sz="8" w:space="0" w:color="4BACC6" w:themeColor="accent5"/>
+          <w:left w:val="single" w:sz="8" w:space="0" w:color="4BACC6" w:themeColor="accent5"/>
+          <w:bottom w:val="single" w:sz="8" w:space="0" w:color="4BACC6" w:themeColor="accent5"/>
+          <w:right w:val="single" w:sz="8" w:space="0" w:color="4BACC6" w:themeColor="accent5"/>
+        </w:tcBorders>
+        <w:shd w:val="clear" w:color="auto" w:fill="D2EAF1" w:themeFill="accent5" w:themeFillTint="3F"/>
+      </w:tcPr>
+    </w:tblStylePr>
+    <w:tblStylePr w:type="band1Horz">
+      <w:tblPr/>
+      <w:tcPr>
+        <w:tcBorders>
+          <w:top w:val="single" w:sz="8" w:space="0" w:color="4BACC6" w:themeColor="accent5"/>
+          <w:left w:val="single" w:sz="8" w:space="0" w:color="4BACC6" w:themeColor="accent5"/>
+          <w:bottom w:val="single" w:sz="8" w:space="0" w:color="4BACC6" w:themeColor="accent5"/>
+          <w:right w:val="single" w:sz="8" w:space="0" w:color="4BACC6" w:themeColor="accent5"/>
+          <w:insideV w:val="single" w:sz="8" w:space="0" w:color="4BACC6" w:themeColor="accent5"/>
+        </w:tcBorders>
+        <w:shd w:val="clear" w:color="auto" w:fill="D2EAF1" w:themeFill="accent5" w:themeFillTint="3F"/>
+      </w:tcPr>
+    </w:tblStylePr>
+    <w:tblStylePr w:type="band2Horz">
+      <w:tblPr/>
+      <w:tcPr>
+        <w:tcBorders>
+          <w:top w:val="single" w:sz="8" w:space="0" w:color="4BACC6" w:themeColor="accent5"/>
+          <w:left w:val="single" w:sz="8" w:space="0" w:color="4BACC6" w:themeColor="accent5"/>
+          <w:bottom w:val="single" w:sz="8" w:space="0" w:color="4BACC6" w:themeColor="accent5"/>
+          <w:right w:val="single" w:sz="8" w:space="0" w:color="4BACC6" w:themeColor="accent5"/>
+          <w:insideV w:val="single" w:sz="8" w:space="0" w:color="4BACC6" w:themeColor="accent5"/>
+        </w:tcBorders>
+      </w:tcPr>
+    </w:tblStylePr>
   </w:style>
 </w:styles>
-</file>
-
-<file path=word/glossary/stylesWithEffects.xml><?xml version="1.0" encoding="utf-8"?>
-<w:styles xmlns:wpc="http://schemas.microsoft.com/office/word/2010/wordprocessingCanvas" xmlns:mc="http://schemas.openxmlformats.org/markup-compatibility/2006" xmlns:o="urn:schemas-microsoft-com:office:office" xmlns:r="http://schemas.openxmlformats.org/officeDocument/2006/relationships" xmlns:m="http://schemas.openxmlformats.org/officeDocument/2006/math" xmlns:v="urn:schemas-microsoft-com:vml" xmlns:wp14="http://schemas.microsoft.com/office/word/2010/wordprocessingDrawing" xmlns:wp="http://schemas.openxmlformats.org/drawingml/2006/wordprocessingDrawing" xmlns:w10="urn:schemas-microsoft-com:office:word" xmlns:w="http://schemas.openxmlformats.org/wordprocessingml/2006/main" xmlns:w14="http://schemas.microsoft.com/office/word/2010/wordml" xmlns:wpg="http://schemas.microsoft.com/office/word/2010/wordprocessingGroup" xmlns:wpi="http://schemas.microsoft.com/office/word/2010/wordprocessingInk" xmlns:wne="http://schemas.microsoft.com/office/word/2006/wordml" xmlns:wps="http://schemas.microsoft.com/office/word/2010/wordprocessingShape" mc:Ignorable="w14 wp14">
-  <w:docDefaults>
-    <w:rPrDefault>
-      <w:rPr>
-        <w:rFonts w:asciiTheme="minorHAnsi" w:eastAsiaTheme="minorEastAsia" w:hAnsiTheme="minorHAnsi" w:cstheme="minorBidi"/>
-        <w:sz w:val="22"/>
-        <w:szCs w:val="22"/>
-        <w:lang w:val="en-US" w:eastAsia="en-US" w:bidi="ar-SA"/>
-      </w:rPr>
-    </w:rPrDefault>
-    <w:pPrDefault>
-      <w:pPr>
-        <w:spacing w:after="200" w:line="276" w:lineRule="auto"/>
-      </w:pPr>
-    </w:pPrDefault>
-  </w:docDefaults>
-  <w:latentStyles w:defLockedState="0" w:defUIPriority="99" w:defSemiHidden="1" w:defUnhideWhenUsed="1" w:defQFormat="0" w:count="267">
-    <w:lsdException w:name="Normal" w:semiHidden="0" w:uiPriority="0" w:unhideWhenUsed="0" w:qFormat="1"/>
-    <w:lsdException w:name="heading 1" w:semiHidden="0" w:uiPriority="9" w:unhideWhenUsed="0" w:qFormat="1"/>
-    <w:lsdException w:name="heading 2" w:uiPriority="9" w:qFormat="1"/>
-    <w:lsdException w:name="heading 3" w:uiPriority="9" w:qFormat="1"/>
-    <w:lsdException w:name="heading 4" w:uiPriority="9" w:qFormat="1"/>
-    <w:lsdException w:name="heading 5" w:uiPriority="9" w:qFormat="1"/>
-    <w:lsdException w:name="heading 6" w:uiPriority="9" w:qFormat="1"/>
-    <w:lsdException w:name="heading 7" w:uiPriority="9" w:qFormat="1"/>
-    <w:lsdException w:name="heading 8" w:uiPriority="9" w:qFormat="1"/>
-    <w:lsdException w:name="heading 9" w:uiPriority="9" w:qFormat="1"/>
-    <w:lsdException w:name="toc 1" w:uiPriority="39"/>
-    <w:lsdException w:name="toc 2" w:uiPriority="39"/>
-    <w:lsdException w:name="toc 3" w:uiPriority="39"/>
-    <w:lsdException w:name="toc 4" w:uiPriority="39"/>
-    <w:lsdException w:name="toc 5" w:uiPriority="39"/>
-    <w:lsdException w:name="toc 6" w:uiPriority="39"/>
-    <w:lsdException w:name="toc 7" w:uiPriority="39"/>
-    <w:lsdException w:name="toc 8" w:uiPriority="39"/>
-    <w:lsdException w:name="toc 9" w:uiPriority="39"/>
-    <w:lsdException w:name="caption" w:uiPriority="35" w:qFormat="1"/>
-    <w:lsdException w:name="Title" w:semiHidden="0" w:uiPriority="10" w:unhideWhenUsed="0" w:qFormat="1"/>
-    <w:lsdException w:name="Default Paragraph Font" w:uiPriority="1"/>
-    <w:lsdException w:name="Subtitle" w:semiHidden="0" w:uiPriority="11" w:unhideWhenUsed="0" w:qFormat="1"/>
-    <w:lsdException w:name="Strong" w:semiHidden="0" w:uiPriority="22" w:unhideWhenUsed="0" w:qFormat="1"/>
-    <w:lsdException w:name="Emphasis" w:semiHidden="0" w:uiPriority="20" w:unhideWhenUsed="0" w:qFormat="1"/>
-    <w:lsdException w:name="Table Grid" w:semiHidden="0" w:uiPriority="59" w:unhideWhenUsed="0"/>
-    <w:lsdException w:name="Placeholder Text" w:unhideWhenUsed="0"/>
-    <w:lsdException w:name="No Spacing" w:semiHidden="0" w:uiPriority="1" w:unhideWhenUsed="0" w:qFormat="1"/>
-    <w:lsdException w:name="Light Shading" w:semiHidden="0" w:uiPriority="60" w:unhideWhenUsed="0"/>
-    <w:lsdException w:name="Light List" w:semiHidden="0" w:uiPriority="61" w:unhideWhenUsed="0"/>
-    <w:lsdException w:name="Light Grid" w:semiHidden="0" w:uiPriority="62" w:unhideWhenUsed="0"/>
-    <w:lsdException w:name="Medium Shading 1" w:semiHidden="0" w:uiPriority="63" w:unhideWhenUsed="0"/>
-    <w:lsdException w:name="Medium Shading 2" w:semiHidden="0" w:uiPriority="64" w:unhideWhenUsed="0"/>
-    <w:lsdException w:name="Medium List 1" w:semiHidden="0" w:uiPriority="65" w:unhideWhenUsed="0"/>
-    <w:lsdException w:name="Medium List 2" w:semiHidden="0" w:uiPriority="66" w:unhideWhenUsed="0"/>
-    <w:lsdException w:name="Medium Grid 1" w:semiHidden="0" w:uiPriority="67" w:unhideWhenUsed="0"/>
-    <w:lsdException w:name="Medium Grid 2" w:semiHidden="0" w:uiPriority="68" w:unhideWhenUsed="0"/>
-    <w:lsdException w:name="Medium Grid 3" w:semiHidden="0" w:uiPriority="69" w:unhideWhenUsed="0"/>
-    <w:lsdException w:name="Dark List" w:semiHidden="0" w:uiPriority="70" w:unhideWhenUsed="0"/>
-    <w:lsdException w:name="Colorful Shading" w:semiHidden="0" w:uiPriority="71" w:unhideWhenUsed="0"/>
-    <w:lsdException w:name="Colorful List" w:semiHidden="0" w:uiPriority="72" w:unhideWhenUsed="0"/>
-    <w:lsdException w:name="Colorful Grid" w:semiHidden="0" w:uiPriority="73" w:unhideWhenUsed="0"/>
-    <w:lsdException w:name="Light Shading Accent 1" w:semiHidden="0" w:uiPriority="60" w:unhideWhenUsed="0"/>
-    <w:lsdException w:name="Light List Accent 1" w:semiHidden="0" w:uiPriority="61" w:unhideWhenUsed="0"/>
-    <w:lsdException w:name="Light Grid Accent 1" w:semiHidden="0" w:uiPriority="62" w:unhideWhenUsed="0"/>
-    <w:lsdException w:name="Medium Shading 1 Accent 1" w:semiHidden="0" w:uiPriority="63" w:unhideWhenUsed="0"/>
-    <w:lsdException w:name="Medium Shading 2 Accent 1" w:semiHidden="0" w:uiPriority="64" w:unhideWhenUsed="0"/>
-    <w:lsdException w:name="Medium List 1 Accent 1" w:semiHidden="0" w:uiPriority="65" w:unhideWhenUsed="0"/>
-    <w:lsdException w:name="Revision" w:unhideWhenUsed="0"/>
-    <w:lsdException w:name="List Paragraph" w:semiHidden="0" w:uiPriority="34" w:unhideWhenUsed="0" w:qFormat="1"/>
-    <w:lsdException w:name="Quote" w:semiHidden="0" w:uiPriority="29" w:unhideWhenUsed="0" w:qFormat="1"/>
-    <w:lsdException w:name="Intense Quote" w:semiHidden="0" w:uiPriority="30" w:unhideWhenUsed="0" w:qFormat="1"/>
-    <w:lsdException w:name="Medium List 2 Accent 1" w:semiHidden="0" w:uiPriority="66" w:unhideWhenUsed="0"/>
-    <w:lsdException w:name="Medium Grid 1 Accent 1" w:semiHidden="0" w:uiPriority="67" w:unhideWhenUsed="0"/>
-    <w:lsdException w:name="Medium Grid 2 Accent 1" w:semiHidden="0" w:uiPriority="68" w:unhideWhenUsed="0"/>
-    <w:lsdException w:name="Medium Grid 3 Accent 1" w:semiHidden="0" w:uiPriority="69" w:unhideWhenUsed="0"/>
-    <w:lsdException w:name="Dark List Accent 1" w:semiHidden="0" w:uiPriority="70" w:unhideWhenUsed="0"/>
-    <w:lsdException w:name="Colorful Shading Accent 1" w:semiHidden="0" w:uiPriority="71" w:unhideWhenUsed="0"/>
-    <w:lsdException w:name="Colorful List Accent 1" w:semiHidden="0" w:uiPriority="72" w:unhideWhenUsed="0"/>
-    <w:lsdException w:name="Colorful Grid Accent 1" w:semiHidden="0" w:uiPriority="73" w:unhideWhenUsed="0"/>
-    <w:lsdException w:name="Light Shading Accent 2" w:semiHidden="0" w:uiPriority="60" w:unhideWhenUsed="0"/>
-    <w:lsdException w:name="Light List Accent 2" w:semiHidden="0" w:uiPriority="61" w:unhideWhenUsed="0"/>
-    <w:lsdException w:name="Light Grid Accent 2" w:semiHidden="0" w:uiPriority="62" w:unhideWhenUsed="0"/>
-    <w:lsdException w:name="Medium Shading 1 Accent 2" w:semiHidden="0" w:uiPriority="63" w:unhideWhenUsed="0"/>
-    <w:lsdException w:name="Medium Shading 2 Accent 2" w:semiHidden="0" w:uiPriority="64" w:unhideWhenUsed="0"/>
-    <w:lsdException w:name="Medium List 1 Accent 2" w:semiHidden="0" w:uiPriority="65" w:unhideWhenUsed="0"/>
-    <w:lsdException w:name="Medium List 2 Accent 2" w:semiHidden="0" w:uiPriority="66" w:unhideWhenUsed="0"/>
-    <w:lsdException w:name="Medium Grid 1 Accent 2" w:semiHidden="0" w:uiPriority="67" w:unhideWhenUsed="0"/>
-    <w:lsdException w:name="Medium Grid 2 Accent 2" w:semiHidden="0" w:uiPriority="68" w:unhideWhenUsed="0"/>
-    <w:lsdException w:name="Medium Grid 3 Accent 2" w:semiHidden="0" w:uiPriority="69" w:unhideWhenUsed="0"/>
-    <w:lsdException w:name="Dark List Accent 2" w:semiHidden="0" w:uiPriority="70" w:unhideWhenUsed="0"/>
-    <w:lsdException w:name="Colorful Shading Accent 2" w:semiHidden="0" w:uiPriority="71" w:unhideWhenUsed="0"/>
-    <w:lsdException w:name="Colorful List Accent 2" w:semiHidden="0" w:uiPriority="72" w:unhideWhenUsed="0"/>
-    <w:lsdException w:name="Colorful Grid Accent 2" w:semiHidden="0" w:uiPriority="73" w:unhideWhenUsed="0"/>
-    <w:lsdException w:name="Light Shading Accent 3" w:semiHidden="0" w:uiPriority="60" w:unhideWhenUsed="0"/>
-    <w:lsdException w:name="Light List Accent 3" w:semiHidden="0" w:uiPriority="61" w:unhideWhenUsed="0"/>
-    <w:lsdException w:name="Light Grid Accent 3" w:semiHidden="0" w:uiPriority="62" w:unhideWhenUsed="0"/>
-    <w:lsdException w:name="Medium Shading 1 Accent 3" w:semiHidden="0" w:uiPriority="63" w:unhideWhenUsed="0"/>
-    <w:lsdException w:name="Medium Shading 2 Accent 3" w:semiHidden="0" w:uiPriority="64" w:unhideWhenUsed="0"/>
-    <w:lsdException w:name="Medium List 1 Accent 3" w:semiHidden="0" w:uiPriority="65" w:unhideWhenUsed="0"/>
-    <w:lsdException w:name="Medium List 2 Accent 3" w:semiHidden="0" w:uiPriority="66" w:unhideWhenUsed="0"/>
-    <w:lsdException w:name="Medium Grid 1 Accent 3" w:semiHidden="0" w:uiPriority="67" w:unhideWhenUsed="0"/>
-    <w:lsdException w:name="Medium Grid 2 Accent 3" w:semiHidden="0" w:uiPriority="68" w:unhideWhenUsed="0"/>
-    <w:lsdException w:name="Medium Grid 3 Accent 3" w:semiHidden="0" w:uiPriority="69" w:unhideWhenUsed="0"/>
-    <w:lsdException w:name="Dark List Accent 3" w:semiHidden="0" w:uiPriority="70" w:unhideWhenUsed="0"/>
-    <w:lsdException w:name="Colorful Shading Accent 3" w:semiHidden="0" w:uiPriority="71" w:unhideWhenUsed="0"/>
-    <w:lsdException w:name="Colorful List Accent 3" w:semiHidden="0" w:uiPriority="72" w:unhideWhenUsed="0"/>
-    <w:lsdException w:name="Colorful Grid Accent 3" w:semiHidden="0" w:uiPriority="73" w:unhideWhenUsed="0"/>
-    <w:lsdException w:name="Light Shading Accent 4" w:semiHidden="0" w:uiPriority="60" w:unhideWhenUsed="0"/>
-    <w:lsdException w:name="Light List Accent 4" w:semiHidden="0" w:uiPriority="61" w:unhideWhenUsed="0"/>
-    <w:lsdException w:name="Light Grid Accent 4" w:semiHidden="0" w:uiPriority="62" w:unhideWhenUsed="0"/>
-    <w:lsdException w:name="Medium Shading 1 Accent 4" w:semiHidden="0" w:uiPriority="63" w:unhideWhenUsed="0"/>
-    <w:lsdException w:name="Medium Shading 2 Accent 4" w:semiHidden="0" w:uiPriority="64" w:unhideWhenUsed="0"/>
-    <w:lsdException w:name="Medium List 1 Accent 4" w:semiHidden="0" w:uiPriority="65" w:unhideWhenUsed="0"/>
-    <w:lsdException w:name="Medium List 2 Accent 4" w:semiHidden="0" w:uiPriority="66" w:unhideWhenUsed="0"/>
-    <w:lsdException w:name="Medium Grid 1 Accent 4" w:semiHidden="0" w:uiPriority="67" w:unhideWhenUsed="0"/>
-    <w:lsdException w:name="Medium Grid 2 Accent 4" w:semiHidden="0" w:uiPriority="68" w:unhideWhenUsed="0"/>
-    <w:lsdException w:name="Medium Grid 3 Accent 4" w:semiHidden="0" w:uiPriority="69" w:unhideWhenUsed="0"/>
-    <w:lsdException w:name="Dark List Accent 4" w:semiHidden="0" w:uiPriority="70" w:unhideWhenUsed="0"/>
-    <w:lsdException w:name="Colorful Shading Accent 4" w:semiHidden="0" w:uiPriority="71" w:unhideWhenUsed="0"/>
-    <w:lsdException w:name="Colorful List Accent 4" w:semiHidden="0" w:uiPriority="72" w:unhideWhenUsed="0"/>
-    <w:lsdException w:name="Colorful Grid Accent 4" w:semiHidden="0" w:uiPriority="73" w:unhideWhenUsed="0"/>
-    <w:lsdException w:name="Light Shading Accent 5" w:semiHidden="0" w:uiPriority="60" w:unhideWhenUsed="0"/>
-    <w:lsdException w:name="Light List Accent 5" w:semiHidden="0" w:uiPriority="61" w:unhideWhenUsed="0"/>
-    <w:lsdException w:name="Light Grid Accent 5" w:semiHidden="0" w:uiPriority="62" w:unhideWhenUsed="0"/>
-    <w:lsdException w:name="Medium Shading 1 Accent 5" w:semiHidden="0" w:uiPriority="63" w:unhideWhenUsed="0"/>
-    <w:lsdException w:name="Medium Shading 2 Accent 5" w:semiHidden="0" w:uiPriority="64" w:unhideWhenUsed="0"/>
-    <w:lsdException w:name="Medium List 1 Accent 5" w:semiHidden="0" w:uiPriority="65" w:unhideWhenUsed="0"/>
-    <w:lsdException w:name="Medium List 2 Accent 5" w:semiHidden="0" w:uiPriority="66" w:unhideWhenUsed="0"/>
-    <w:lsdException w:name="Medium Grid 1 Accent 5" w:semiHidden="0" w:uiPriority="67" w:unhideWhenUsed="0"/>
-    <w:lsdException w:name="Medium Grid 2 Accent 5" w:semiHidden="0" w:uiPriority="68" w:unhideWhenUsed="0"/>
-    <w:lsdException w:name="Medium Grid 3 Accent 5" w:semiHidden="0" w:uiPriority="69" w:unhideWhenUsed="0"/>
-    <w:lsdException w:name="Dark List Accent 5" w:semiHidden="0" w:uiPriority="70" w:unhideWhenUsed="0"/>
-    <w:lsdException w:name="Colorful Shading Accent 5" w:semiHidden="0" w:uiPriority="71" w:unhideWhenUsed="0"/>
-    <w:lsdException w:name="Colorful List Accent 5" w:semiHidden="0" w:uiPriority="72" w:unhideWhenUsed="0"/>
-    <w:lsdException w:name="Colorful Grid Accent 5" w:semiHidden="0" w:uiPriority="73" w:unhideWhenUsed="0"/>
-    <w:lsdException w:name="Light Shading Accent 6" w:semiHidden="0" w:uiPriority="60" w:unhideWhenUsed="0"/>
-    <w:lsdException w:name="Light List Accent 6" w:semiHidden="0" w:uiPriority="61" w:unhideWhenUsed="0"/>
-    <w:lsdException w:name="Light Grid Accent 6" w:semiHidden="0" w:uiPriority="62" w:unhideWhenUsed="0"/>
-    <w:lsdException w:name="Medium Shading 1 Accent 6" w:semiHidden="0" w:uiPriority="63" w:unhideWhenUsed="0"/>
-    <w:lsdException w:name="Medium Shading 2 Accent 6" w:semiHidden="0" w:uiPriority="64" w:unhideWhenUsed="0"/>
-    <w:lsdException w:name="Medium List 1 Accent 6" w:semiHidden="0" w:uiPriority="65" w:unhideWhenUsed="0"/>
-    <w:lsdException w:name="Medium List 2 Accent 6" w:semiHidden="0" w:uiPriority="66" w:unhideWhenUsed="0"/>
-    <w:lsdException w:name="Medium Grid 1 Accent 6" w:semiHidden="0" w:uiPriority="67" w:unhideWhenUsed="0"/>
-    <w:lsdException w:name="Medium Grid 2 Accent 6" w:semiHidden="0" w:uiPriority="68" w:unhideWhenUsed="0"/>
-    <w:lsdException w:name="Medium Grid 3 Accent 6" w:semiHidden="0" w:uiPriority="69" w:unhideWhenUsed="0"/>
-    <w:lsdException w:name="Dark List Accent 6" w:semiHidden="0" w:uiPriority="70" w:unhideWhenUsed="0"/>
-    <w:lsdException w:name="Colorful Shading Accent 6" w:semiHidden="0" w:uiPriority="71" w:unhideWhenUsed="0"/>
-    <w:lsdException w:name="Colorful List Accent 6" w:semiHidden="0" w:uiPriority="72" w:unhideWhenUsed="0"/>
-    <w:lsdException w:name="Colorful Grid Accent 6" w:semiHidden="0" w:uiPriority="73" w:unhideWhenUsed="0"/>
-    <w:lsdException w:name="Subtle Emphasis" w:semiHidden="0" w:uiPriority="19" w:unhideWhenUsed="0" w:qFormat="1"/>
-    <w:lsdException w:name="Intense Emphasis" w:semiHidden="0" w:uiPriority="21" w:unhideWhenUsed="0" w:qFormat="1"/>
-    <w:lsdException w:name="Subtle Reference" w:semiHidden="0" w:uiPriority="31" w:unhideWhenUsed="0" w:qFormat="1"/>
-    <w:lsdException w:name="Intense Reference" w:semiHidden="0" w:uiPriority="32" w:unhideWhenUsed="0" w:qFormat="1"/>
-    <w:lsdException w:name="Book Title" w:semiHidden="0" w:uiPriority="33" w:unhideWhenUsed="0" w:qFormat="1"/>
-    <w:lsdException w:name="Bibliography" w:uiPriority="37"/>
-    <w:lsdException w:name="TOC Heading" w:uiPriority="39" w:qFormat="1"/>
-  </w:latentStyles>
-  <w:style w:type="paragraph" w:default="1" w:styleId="Normal">
-    <w:name w:val="Normal"/>
-    <w:qFormat/>
-  </w:style>
-  <w:style w:type="character" w:default="1" w:styleId="DefaultParagraphFont">
-    <w:name w:val="Default Paragraph Font"/>
-    <w:uiPriority w:val="1"/>
-    <w:semiHidden/>
-    <w:unhideWhenUsed/>
-  </w:style>
-  <w:style w:type="table" w:default="1" w:styleId="TableNormal">
-    <w:name w:val="Normal Table"/>
-    <w:uiPriority w:val="99"/>
-    <w:semiHidden/>
-    <w:unhideWhenUsed/>
-    <w:tblPr>
-      <w:tblInd w:w="0" w:type="dxa"/>
-      <w:tblCellMar>
-        <w:top w:w="0" w:type="dxa"/>
-        <w:left w:w="108" w:type="dxa"/>
-        <w:bottom w:w="0" w:type="dxa"/>
-        <w:right w:w="108" w:type="dxa"/>
-      </w:tblCellMar>
-    </w:tblPr>
-  </w:style>
-  <w:style w:type="numbering" w:default="1" w:styleId="NoList">
-    <w:name w:val="No List"/>
-    <w:uiPriority w:val="99"/>
-    <w:semiHidden/>
-    <w:unhideWhenUsed/>
-  </w:style>
-  <w:style w:type="paragraph" w:customStyle="1" w:styleId="0B281DF2D1B3481DA833AE60A88935FA">
-    <w:name w:val="0B281DF2D1B3481DA833AE60A88935FA"/>
-    <w:rsid w:val="002B6A1A"/>
-  </w:style>
-  <w:style w:type="paragraph" w:customStyle="1" w:styleId="4C2BF2D61F424F599F6AFF10DE51A69D">
-    <w:name w:val="4C2BF2D61F424F599F6AFF10DE51A69D"/>
-    <w:rsid w:val="002B6A1A"/>
-  </w:style>
-  <w:style w:type="paragraph" w:customStyle="1" w:styleId="9CBB03FD8437482DB9D87E2E6C68278A">
-    <w:name w:val="9CBB03FD8437482DB9D87E2E6C68278A"/>
-    <w:rsid w:val="002B6A1A"/>
-  </w:style>
-  <w:style w:type="paragraph" w:customStyle="1" w:styleId="2BCCCC3A77CB496F82BEFF098E97B155">
-    <w:name w:val="2BCCCC3A77CB496F82BEFF098E97B155"/>
-    <w:rsid w:val="002B6A1A"/>
-  </w:style>
-  <w:style w:type="paragraph" w:customStyle="1" w:styleId="6A56BDA9B5A649FEB87267DA92994488">
-    <w:name w:val="6A56BDA9B5A649FEB87267DA92994488"/>
-    <w:rsid w:val="002B6A1A"/>
-  </w:style>
-</w:styles>
-</file>
-
-<file path=word/glossary/webSettings.xml><?xml version="1.0" encoding="utf-8"?>
-<w:webSettings xmlns:mc="http://schemas.openxmlformats.org/markup-compatibility/2006" xmlns:r="http://schemas.openxmlformats.org/officeDocument/2006/relationships" xmlns:w="http://schemas.openxmlformats.org/wordprocessingml/2006/main" xmlns:w14="http://schemas.microsoft.com/office/word/2010/wordml" mc:Ignorable="w14">
-  <w:optimizeForBrowser/>
-  <w:allowPNG/>
-</w:webSettings>
 </file>
 
 <file path=word/theme/theme1.xml><?xml version="1.0" encoding="utf-8"?>
@@ -5712,7 +7383,7 @@
 </file>
 
 <file path=customXml/itemProps1.xml><?xml version="1.0" encoding="utf-8"?>
-<ds:datastoreItem xmlns:ds="http://schemas.openxmlformats.org/officeDocument/2006/customXml" ds:itemID="{3040C67D-6897-4754-AB15-A2CE3A48D927}">
+<ds:datastoreItem xmlns:ds="http://schemas.openxmlformats.org/officeDocument/2006/customXml" ds:itemID="{173D2EB4-7D48-4AB8-AC35-798091633716}">
   <ds:schemaRefs>
     <ds:schemaRef ds:uri="http://schemas.openxmlformats.org/officeDocument/2006/bibliography"/>
   </ds:schemaRefs>

--- a/Dokumentacija TIM-5.docx
+++ b/Dokumentacija TIM-5.docx
@@ -223,7 +223,7 @@
             <v:path o:extrusionok="f" gradientshapeok="t" o:connecttype="rect"/>
             <o:lock v:ext="edit" aspectratio="t"/>
           </v:shapetype>
-          <v:shape id="_x0000_i1025" type="#_x0000_t75" style="width:416.95pt;height:97.05pt">
+          <v:shape id="_x0000_i1025" type="#_x0000_t75" style="width:416.95pt;height:97.1pt">
             <v:imagedata r:id="rId9" o:title="fipu_hr"/>
           </v:shape>
         </w:pict>
@@ -586,7 +586,7 @@
           <w:r>
             <w:fldChar w:fldCharType="separate"/>
           </w:r>
-          <w:hyperlink w:anchor="_Toc167739111" w:history="1">
+          <w:hyperlink w:anchor="_Toc167742765" w:history="1">
             <w:r>
               <w:rPr>
                 <w:rStyle w:val="Hyperlink"/>
@@ -628,7 +628,7 @@
                 <w:noProof/>
                 <w:webHidden/>
               </w:rPr>
-              <w:instrText xml:space="preserve"> PAGEREF _Toc167739111 \h </w:instrText>
+              <w:instrText xml:space="preserve"> PAGEREF _Toc167742765 \h </w:instrText>
             </w:r>
             <w:r>
               <w:rPr>
@@ -672,7 +672,7 @@
               <w:sz w:val="22"/>
             </w:rPr>
           </w:pPr>
-          <w:hyperlink w:anchor="_Toc167739112" w:history="1">
+          <w:hyperlink w:anchor="_Toc167742766" w:history="1">
             <w:r>
               <w:rPr>
                 <w:rStyle w:val="Hyperlink"/>
@@ -714,7 +714,7 @@
                 <w:noProof/>
                 <w:webHidden/>
               </w:rPr>
-              <w:instrText xml:space="preserve"> PAGEREF _Toc167739112 \h </w:instrText>
+              <w:instrText xml:space="preserve"> PAGEREF _Toc167742766 \h </w:instrText>
             </w:r>
             <w:r>
               <w:rPr>
@@ -758,7 +758,7 @@
               <w:sz w:val="22"/>
             </w:rPr>
           </w:pPr>
-          <w:hyperlink w:anchor="_Toc167739113" w:history="1">
+          <w:hyperlink w:anchor="_Toc167742767" w:history="1">
             <w:r>
               <w:rPr>
                 <w:rStyle w:val="Hyperlink"/>
@@ -800,7 +800,7 @@
                 <w:noProof/>
                 <w:webHidden/>
               </w:rPr>
-              <w:instrText xml:space="preserve"> PAGEREF _Toc167739113 \h </w:instrText>
+              <w:instrText xml:space="preserve"> PAGEREF _Toc167742767 \h </w:instrText>
             </w:r>
             <w:r>
               <w:rPr>
@@ -844,7 +844,7 @@
               <w:sz w:val="22"/>
             </w:rPr>
           </w:pPr>
-          <w:hyperlink w:anchor="_Toc167739114" w:history="1">
+          <w:hyperlink w:anchor="_Toc167742768" w:history="1">
             <w:r>
               <w:rPr>
                 <w:rStyle w:val="Hyperlink"/>
@@ -886,7 +886,7 @@
                 <w:noProof/>
                 <w:webHidden/>
               </w:rPr>
-              <w:instrText xml:space="preserve"> PAGEREF _Toc167739114 \h </w:instrText>
+              <w:instrText xml:space="preserve"> PAGEREF _Toc167742768 \h </w:instrText>
             </w:r>
             <w:r>
               <w:rPr>
@@ -930,7 +930,7 @@
               <w:sz w:val="22"/>
             </w:rPr>
           </w:pPr>
-          <w:hyperlink w:anchor="_Toc167739115" w:history="1">
+          <w:hyperlink w:anchor="_Toc167742769" w:history="1">
             <w:r>
               <w:rPr>
                 <w:rStyle w:val="Hyperlink"/>
@@ -972,7 +972,7 @@
                 <w:noProof/>
                 <w:webHidden/>
               </w:rPr>
-              <w:instrText xml:space="preserve"> PAGEREF _Toc167739115 \h </w:instrText>
+              <w:instrText xml:space="preserve"> PAGEREF _Toc167742769 \h </w:instrText>
             </w:r>
             <w:r>
               <w:rPr>
@@ -1016,7 +1016,7 @@
               <w:sz w:val="22"/>
             </w:rPr>
           </w:pPr>
-          <w:hyperlink w:anchor="_Toc167739116" w:history="1">
+          <w:hyperlink w:anchor="_Toc167742770" w:history="1">
             <w:r>
               <w:rPr>
                 <w:rStyle w:val="Hyperlink"/>
@@ -1058,7 +1058,7 @@
                 <w:noProof/>
                 <w:webHidden/>
               </w:rPr>
-              <w:instrText xml:space="preserve"> PAGEREF _Toc167739116 \h </w:instrText>
+              <w:instrText xml:space="preserve"> PAGEREF _Toc167742770 \h </w:instrText>
             </w:r>
             <w:r>
               <w:rPr>
@@ -1102,7 +1102,7 @@
               <w:sz w:val="22"/>
             </w:rPr>
           </w:pPr>
-          <w:hyperlink w:anchor="_Toc167739117" w:history="1">
+          <w:hyperlink w:anchor="_Toc167742771" w:history="1">
             <w:r>
               <w:rPr>
                 <w:rStyle w:val="Hyperlink"/>
@@ -1144,7 +1144,7 @@
                 <w:noProof/>
                 <w:webHidden/>
               </w:rPr>
-              <w:instrText xml:space="preserve"> PAGEREF _Toc167739117 \h </w:instrText>
+              <w:instrText xml:space="preserve"> PAGEREF _Toc167742771 \h </w:instrText>
             </w:r>
             <w:r>
               <w:rPr>
@@ -1188,7 +1188,7 @@
               <w:sz w:val="22"/>
             </w:rPr>
           </w:pPr>
-          <w:hyperlink w:anchor="_Toc167739118" w:history="1">
+          <w:hyperlink w:anchor="_Toc167742772" w:history="1">
             <w:r>
               <w:rPr>
                 <w:rStyle w:val="Hyperlink"/>
@@ -1230,7 +1230,7 @@
                 <w:noProof/>
                 <w:webHidden/>
               </w:rPr>
-              <w:instrText xml:space="preserve"> PAGEREF _Toc167739118 \h </w:instrText>
+              <w:instrText xml:space="preserve"> PAGEREF _Toc167742772 \h </w:instrText>
             </w:r>
             <w:r>
               <w:rPr>
@@ -1274,7 +1274,7 @@
               <w:sz w:val="22"/>
             </w:rPr>
           </w:pPr>
-          <w:hyperlink w:anchor="_Toc167739119" w:history="1">
+          <w:hyperlink w:anchor="_Toc167742773" w:history="1">
             <w:r>
               <w:rPr>
                 <w:rStyle w:val="Hyperlink"/>
@@ -1316,7 +1316,7 @@
                 <w:noProof/>
                 <w:webHidden/>
               </w:rPr>
-              <w:instrText xml:space="preserve"> PAGEREF _Toc167739119 \h </w:instrText>
+              <w:instrText xml:space="preserve"> PAGEREF _Toc167742773 \h </w:instrText>
             </w:r>
             <w:r>
               <w:rPr>
@@ -1360,7 +1360,7 @@
               <w:sz w:val="22"/>
             </w:rPr>
           </w:pPr>
-          <w:hyperlink w:anchor="_Toc167739120" w:history="1">
+          <w:hyperlink w:anchor="_Toc167742774" w:history="1">
             <w:r>
               <w:rPr>
                 <w:rStyle w:val="Hyperlink"/>
@@ -1402,7 +1402,7 @@
                 <w:noProof/>
                 <w:webHidden/>
               </w:rPr>
-              <w:instrText xml:space="preserve"> PAGEREF _Toc167739120 \h </w:instrText>
+              <w:instrText xml:space="preserve"> PAGEREF _Toc167742774 \h </w:instrText>
             </w:r>
             <w:r>
               <w:rPr>
@@ -1446,7 +1446,7 @@
               <w:sz w:val="22"/>
             </w:rPr>
           </w:pPr>
-          <w:hyperlink w:anchor="_Toc167739121" w:history="1">
+          <w:hyperlink w:anchor="_Toc167742775" w:history="1">
             <w:r>
               <w:rPr>
                 <w:rStyle w:val="Hyperlink"/>
@@ -1488,7 +1488,7 @@
                 <w:noProof/>
                 <w:webHidden/>
               </w:rPr>
-              <w:instrText xml:space="preserve"> PAGEREF _Toc167739121 \h </w:instrText>
+              <w:instrText xml:space="preserve"> PAGEREF _Toc167742775 \h </w:instrText>
             </w:r>
             <w:r>
               <w:rPr>
@@ -1532,7 +1532,7 @@
               <w:sz w:val="22"/>
             </w:rPr>
           </w:pPr>
-          <w:hyperlink w:anchor="_Toc167739122" w:history="1">
+          <w:hyperlink w:anchor="_Toc167742776" w:history="1">
             <w:r>
               <w:rPr>
                 <w:rStyle w:val="Hyperlink"/>
@@ -1574,7 +1574,7 @@
                 <w:noProof/>
                 <w:webHidden/>
               </w:rPr>
-              <w:instrText xml:space="preserve"> PAGEREF _Toc167739122 \h </w:instrText>
+              <w:instrText xml:space="preserve"> PAGEREF _Toc167742776 \h </w:instrText>
             </w:r>
             <w:r>
               <w:rPr>
@@ -1618,7 +1618,7 @@
               <w:sz w:val="22"/>
             </w:rPr>
           </w:pPr>
-          <w:hyperlink w:anchor="_Toc167739123" w:history="1">
+          <w:hyperlink w:anchor="_Toc167742777" w:history="1">
             <w:r>
               <w:rPr>
                 <w:rStyle w:val="Hyperlink"/>
@@ -1660,7 +1660,7 @@
                 <w:noProof/>
                 <w:webHidden/>
               </w:rPr>
-              <w:instrText xml:space="preserve"> PAGEREF _Toc167739123 \h </w:instrText>
+              <w:instrText xml:space="preserve"> PAGEREF _Toc167742777 \h </w:instrText>
             </w:r>
             <w:r>
               <w:rPr>
@@ -1704,7 +1704,7 @@
               <w:sz w:val="22"/>
             </w:rPr>
           </w:pPr>
-          <w:hyperlink w:anchor="_Toc167739124" w:history="1">
+          <w:hyperlink w:anchor="_Toc167742778" w:history="1">
             <w:r>
               <w:rPr>
                 <w:rStyle w:val="Hyperlink"/>
@@ -1746,7 +1746,7 @@
                 <w:noProof/>
                 <w:webHidden/>
               </w:rPr>
-              <w:instrText xml:space="preserve"> PAGEREF _Toc167739124 \h </w:instrText>
+              <w:instrText xml:space="preserve"> PAGEREF _Toc167742778 \h </w:instrText>
             </w:r>
             <w:r>
               <w:rPr>
@@ -1767,6 +1767,350 @@
                 <w:webHidden/>
               </w:rPr>
               <w:t>9</w:t>
+            </w:r>
+            <w:r>
+              <w:rPr>
+                <w:noProof/>
+                <w:webHidden/>
+              </w:rPr>
+              <w:fldChar w:fldCharType="end"/>
+            </w:r>
+          </w:hyperlink>
+        </w:p>
+        <w:p>
+          <w:pPr>
+            <w:pStyle w:val="TOC1"/>
+            <w:tabs>
+              <w:tab w:val="left" w:pos="440"/>
+              <w:tab w:val="right" w:leader="dot" w:pos="9350"/>
+            </w:tabs>
+            <w:rPr>
+              <w:rFonts w:asciiTheme="minorHAnsi" w:eastAsiaTheme="minorEastAsia" w:hAnsiTheme="minorHAnsi"/>
+              <w:noProof/>
+              <w:sz w:val="22"/>
+            </w:rPr>
+          </w:pPr>
+          <w:hyperlink w:anchor="_Toc167742779" w:history="1">
+            <w:r>
+              <w:rPr>
+                <w:rStyle w:val="Hyperlink"/>
+                <w:noProof/>
+              </w:rPr>
+              <w:t>6.</w:t>
+            </w:r>
+            <w:r>
+              <w:rPr>
+                <w:rFonts w:asciiTheme="minorHAnsi" w:eastAsiaTheme="minorEastAsia" w:hAnsiTheme="minorHAnsi"/>
+                <w:noProof/>
+                <w:sz w:val="22"/>
+              </w:rPr>
+              <w:tab/>
+            </w:r>
+            <w:r>
+              <w:rPr>
+                <w:rStyle w:val="Hyperlink"/>
+                <w:noProof/>
+              </w:rPr>
+              <w:t>EER dijagram (MySQL Workbench)</w:t>
+            </w:r>
+            <w:r>
+              <w:rPr>
+                <w:noProof/>
+                <w:webHidden/>
+              </w:rPr>
+              <w:tab/>
+            </w:r>
+            <w:r>
+              <w:rPr>
+                <w:noProof/>
+                <w:webHidden/>
+              </w:rPr>
+              <w:fldChar w:fldCharType="begin"/>
+            </w:r>
+            <w:r>
+              <w:rPr>
+                <w:noProof/>
+                <w:webHidden/>
+              </w:rPr>
+              <w:instrText xml:space="preserve"> PAGEREF _Toc167742779 \h </w:instrText>
+            </w:r>
+            <w:r>
+              <w:rPr>
+                <w:noProof/>
+                <w:webHidden/>
+              </w:rPr>
+            </w:r>
+            <w:r>
+              <w:rPr>
+                <w:noProof/>
+                <w:webHidden/>
+              </w:rPr>
+              <w:fldChar w:fldCharType="separate"/>
+            </w:r>
+            <w:r>
+              <w:rPr>
+                <w:noProof/>
+                <w:webHidden/>
+              </w:rPr>
+              <w:t>10</w:t>
+            </w:r>
+            <w:r>
+              <w:rPr>
+                <w:noProof/>
+                <w:webHidden/>
+              </w:rPr>
+              <w:fldChar w:fldCharType="end"/>
+            </w:r>
+          </w:hyperlink>
+        </w:p>
+        <w:p>
+          <w:pPr>
+            <w:pStyle w:val="TOC1"/>
+            <w:tabs>
+              <w:tab w:val="left" w:pos="440"/>
+              <w:tab w:val="right" w:leader="dot" w:pos="9350"/>
+            </w:tabs>
+            <w:rPr>
+              <w:rFonts w:asciiTheme="minorHAnsi" w:eastAsiaTheme="minorEastAsia" w:hAnsiTheme="minorHAnsi"/>
+              <w:noProof/>
+              <w:sz w:val="22"/>
+            </w:rPr>
+          </w:pPr>
+          <w:hyperlink w:anchor="_Toc167742780" w:history="1">
+            <w:r>
+              <w:rPr>
+                <w:rStyle w:val="Hyperlink"/>
+                <w:noProof/>
+              </w:rPr>
+              <w:t>7.</w:t>
+            </w:r>
+            <w:r>
+              <w:rPr>
+                <w:rFonts w:asciiTheme="minorHAnsi" w:eastAsiaTheme="minorEastAsia" w:hAnsiTheme="minorHAnsi"/>
+                <w:noProof/>
+                <w:sz w:val="22"/>
+              </w:rPr>
+              <w:tab/>
+            </w:r>
+            <w:r>
+              <w:rPr>
+                <w:rStyle w:val="Hyperlink"/>
+                <w:noProof/>
+              </w:rPr>
+              <w:t>Pokretanje SQL tablice</w:t>
+            </w:r>
+            <w:r>
+              <w:rPr>
+                <w:noProof/>
+                <w:webHidden/>
+              </w:rPr>
+              <w:tab/>
+            </w:r>
+            <w:r>
+              <w:rPr>
+                <w:noProof/>
+                <w:webHidden/>
+              </w:rPr>
+              <w:fldChar w:fldCharType="begin"/>
+            </w:r>
+            <w:r>
+              <w:rPr>
+                <w:noProof/>
+                <w:webHidden/>
+              </w:rPr>
+              <w:instrText xml:space="preserve"> PAGEREF _Toc167742780 \h </w:instrText>
+            </w:r>
+            <w:r>
+              <w:rPr>
+                <w:noProof/>
+                <w:webHidden/>
+              </w:rPr>
+            </w:r>
+            <w:r>
+              <w:rPr>
+                <w:noProof/>
+                <w:webHidden/>
+              </w:rPr>
+              <w:fldChar w:fldCharType="separate"/>
+            </w:r>
+            <w:r>
+              <w:rPr>
+                <w:noProof/>
+                <w:webHidden/>
+              </w:rPr>
+              <w:t>11</w:t>
+            </w:r>
+            <w:r>
+              <w:rPr>
+                <w:noProof/>
+                <w:webHidden/>
+              </w:rPr>
+              <w:fldChar w:fldCharType="end"/>
+            </w:r>
+          </w:hyperlink>
+        </w:p>
+        <w:p>
+          <w:pPr>
+            <w:pStyle w:val="TOC1"/>
+            <w:tabs>
+              <w:tab w:val="left" w:pos="440"/>
+              <w:tab w:val="right" w:leader="dot" w:pos="9350"/>
+            </w:tabs>
+            <w:rPr>
+              <w:rFonts w:asciiTheme="minorHAnsi" w:eastAsiaTheme="minorEastAsia" w:hAnsiTheme="minorHAnsi"/>
+              <w:noProof/>
+              <w:sz w:val="22"/>
+            </w:rPr>
+          </w:pPr>
+          <w:hyperlink w:anchor="_Toc167742781" w:history="1">
+            <w:r>
+              <w:rPr>
+                <w:rStyle w:val="Hyperlink"/>
+                <w:noProof/>
+              </w:rPr>
+              <w:t>8.</w:t>
+            </w:r>
+            <w:r>
+              <w:rPr>
+                <w:rFonts w:asciiTheme="minorHAnsi" w:eastAsiaTheme="minorEastAsia" w:hAnsiTheme="minorHAnsi"/>
+                <w:noProof/>
+                <w:sz w:val="22"/>
+              </w:rPr>
+              <w:tab/>
+            </w:r>
+            <w:r>
+              <w:rPr>
+                <w:rStyle w:val="Hyperlink"/>
+                <w:noProof/>
+              </w:rPr>
+              <w:t>SQL tablice</w:t>
+            </w:r>
+            <w:r>
+              <w:rPr>
+                <w:noProof/>
+                <w:webHidden/>
+              </w:rPr>
+              <w:tab/>
+            </w:r>
+            <w:r>
+              <w:rPr>
+                <w:noProof/>
+                <w:webHidden/>
+              </w:rPr>
+              <w:fldChar w:fldCharType="begin"/>
+            </w:r>
+            <w:r>
+              <w:rPr>
+                <w:noProof/>
+                <w:webHidden/>
+              </w:rPr>
+              <w:instrText xml:space="preserve"> PAGEREF _Toc167742781 \h </w:instrText>
+            </w:r>
+            <w:r>
+              <w:rPr>
+                <w:noProof/>
+                <w:webHidden/>
+              </w:rPr>
+            </w:r>
+            <w:r>
+              <w:rPr>
+                <w:noProof/>
+                <w:webHidden/>
+              </w:rPr>
+              <w:fldChar w:fldCharType="separate"/>
+            </w:r>
+            <w:r>
+              <w:rPr>
+                <w:noProof/>
+                <w:webHidden/>
+              </w:rPr>
+              <w:t>12</w:t>
+            </w:r>
+            <w:r>
+              <w:rPr>
+                <w:noProof/>
+                <w:webHidden/>
+              </w:rPr>
+              <w:fldChar w:fldCharType="end"/>
+            </w:r>
+          </w:hyperlink>
+        </w:p>
+        <w:p>
+          <w:pPr>
+            <w:pStyle w:val="TOC2"/>
+            <w:tabs>
+              <w:tab w:val="left" w:pos="880"/>
+              <w:tab w:val="right" w:leader="dot" w:pos="9350"/>
+            </w:tabs>
+            <w:rPr>
+              <w:rFonts w:asciiTheme="minorHAnsi" w:eastAsiaTheme="minorEastAsia" w:hAnsiTheme="minorHAnsi"/>
+              <w:noProof/>
+              <w:sz w:val="22"/>
+            </w:rPr>
+          </w:pPr>
+          <w:hyperlink w:anchor="_Toc167742782" w:history="1">
+            <w:r>
+              <w:rPr>
+                <w:rStyle w:val="Hyperlink"/>
+                <w:noProof/>
+              </w:rPr>
+              <w:t>8.1.</w:t>
+            </w:r>
+            <w:r>
+              <w:rPr>
+                <w:rFonts w:asciiTheme="minorHAnsi" w:eastAsiaTheme="minorEastAsia" w:hAnsiTheme="minorHAnsi"/>
+                <w:noProof/>
+                <w:sz w:val="22"/>
+              </w:rPr>
+              <w:tab/>
+            </w:r>
+            <w:r>
+              <w:rPr>
+                <w:rStyle w:val="Hyperlink"/>
+                <w:noProof/>
+              </w:rPr>
+              <w:t>Tablica radnik</w:t>
+            </w:r>
+            <w:r>
+              <w:rPr>
+                <w:noProof/>
+                <w:webHidden/>
+              </w:rPr>
+              <w:tab/>
+            </w:r>
+            <w:r>
+              <w:rPr>
+                <w:noProof/>
+                <w:webHidden/>
+              </w:rPr>
+              <w:fldChar w:fldCharType="begin"/>
+            </w:r>
+            <w:r>
+              <w:rPr>
+                <w:noProof/>
+                <w:webHidden/>
+              </w:rPr>
+              <w:instrText xml:space="preserve"> PAGEREF _Toc167742782 \h </w:instrText>
+            </w:r>
+            <w:r>
+              <w:rPr>
+                <w:noProof/>
+                <w:webHidden/>
+              </w:rPr>
+            </w:r>
+            <w:r>
+              <w:rPr>
+                <w:noProof/>
+                <w:webHidden/>
+              </w:rPr>
+              <w:fldChar w:fldCharType="separate"/>
+            </w:r>
+            <w:r>
+              <w:rPr>
+                <w:noProof/>
+                <w:webHidden/>
+              </w:rPr>
+              <w:t>12</w:t>
             </w:r>
             <w:r>
               <w:rPr>
@@ -1802,6 +2146,8 @@
       <w:r>
         <w:br w:type="page"/>
       </w:r>
+      <w:bookmarkStart w:id="0" w:name="_GoBack"/>
+      <w:bookmarkEnd w:id="0"/>
     </w:p>
     <w:p>
       <w:pPr>
@@ -1810,14 +2156,14 @@
           <w:ilvl w:val="0"/>
           <w:numId w:val="20"/>
         </w:numPr>
-        <w:ind w:left="584" w:hanging="357"/>
-      </w:pPr>
-      <w:bookmarkStart w:id="0" w:name="_Toc167739111"/>
+        <w:ind w:left="357" w:hanging="357"/>
+      </w:pPr>
+      <w:bookmarkStart w:id="1" w:name="_Toc167742765"/>
       <w:r>
         <w:lastRenderedPageBreak/>
         <w:t>Uvod</w:t>
       </w:r>
-      <w:bookmarkEnd w:id="0"/>
+      <w:bookmarkEnd w:id="1"/>
     </w:p>
     <w:p>
       <w:pPr>
@@ -1897,17 +2243,17 @@
           <w:ilvl w:val="0"/>
           <w:numId w:val="20"/>
         </w:numPr>
-        <w:ind w:left="584" w:hanging="357"/>
+        <w:ind w:left="357" w:hanging="357"/>
       </w:pPr>
       <w:r>
         <w:br w:type="page"/>
       </w:r>
-      <w:bookmarkStart w:id="1" w:name="_Toc167739112"/>
+      <w:bookmarkStart w:id="2" w:name="_Toc167742766"/>
       <w:r>
         <w:lastRenderedPageBreak/>
         <w:t>Opis poslovnog procesa</w:t>
       </w:r>
-      <w:bookmarkEnd w:id="1"/>
+      <w:bookmarkEnd w:id="2"/>
     </w:p>
     <w:p/>
     <w:p>
@@ -1927,14 +2273,14 @@
         </w:numPr>
         <w:ind w:left="357" w:hanging="357"/>
       </w:pPr>
-      <w:bookmarkStart w:id="2" w:name="_Toc167739113"/>
+      <w:bookmarkStart w:id="3" w:name="_Toc167742767"/>
       <w:r>
         <w:t>Upravljanje r</w:t>
       </w:r>
       <w:r>
         <w:t>ezervacijama</w:t>
       </w:r>
-      <w:bookmarkEnd w:id="2"/>
+      <w:bookmarkEnd w:id="3"/>
     </w:p>
     <w:p>
       <w:pPr>
@@ -1953,14 +2299,14 @@
         </w:numPr>
         <w:ind w:left="357" w:hanging="357"/>
       </w:pPr>
-      <w:bookmarkStart w:id="3" w:name="_Toc167739114"/>
+      <w:bookmarkStart w:id="4" w:name="_Toc167742768"/>
       <w:r>
         <w:t>Upravljanje g</w:t>
       </w:r>
       <w:r>
         <w:t>ostima</w:t>
       </w:r>
-      <w:bookmarkEnd w:id="3"/>
+      <w:bookmarkEnd w:id="4"/>
     </w:p>
     <w:p>
       <w:pPr>
@@ -1979,14 +2325,14 @@
         </w:numPr>
         <w:ind w:left="357" w:hanging="357"/>
       </w:pPr>
-      <w:bookmarkStart w:id="4" w:name="_Toc167739115"/>
+      <w:bookmarkStart w:id="5" w:name="_Toc167742769"/>
       <w:r>
         <w:t>Upravljanje z</w:t>
       </w:r>
       <w:r>
         <w:t>aposlenicima</w:t>
       </w:r>
-      <w:bookmarkEnd w:id="4"/>
+      <w:bookmarkEnd w:id="5"/>
     </w:p>
     <w:p>
       <w:pPr>
@@ -2005,7 +2351,7 @@
         </w:numPr>
         <w:ind w:left="357" w:hanging="357"/>
       </w:pPr>
-      <w:bookmarkStart w:id="5" w:name="_Toc167739116"/>
+      <w:bookmarkStart w:id="6" w:name="_Toc167742770"/>
       <w:r>
         <w:t xml:space="preserve">Upravljanje </w:t>
       </w:r>
@@ -2015,7 +2361,7 @@
       <w:r>
         <w:t>inancijama</w:t>
       </w:r>
-      <w:bookmarkEnd w:id="5"/>
+      <w:bookmarkEnd w:id="6"/>
     </w:p>
     <w:p>
       <w:pPr>
@@ -2034,7 +2380,7 @@
         </w:numPr>
         <w:ind w:left="357" w:hanging="357"/>
       </w:pPr>
-      <w:bookmarkStart w:id="6" w:name="_Toc167739117"/>
+      <w:bookmarkStart w:id="7" w:name="_Toc167742771"/>
       <w:r>
         <w:t xml:space="preserve">Upravljanje </w:t>
       </w:r>
@@ -2044,7 +2390,7 @@
       <w:r>
         <w:t>slugama</w:t>
       </w:r>
-      <w:bookmarkEnd w:id="6"/>
+      <w:bookmarkEnd w:id="7"/>
     </w:p>
     <w:p>
       <w:pPr>
@@ -2065,7 +2411,7 @@
         </w:numPr>
         <w:ind w:left="357" w:hanging="357"/>
       </w:pPr>
-      <w:bookmarkStart w:id="7" w:name="_Toc167739118"/>
+      <w:bookmarkStart w:id="8" w:name="_Toc167742772"/>
       <w:r>
         <w:lastRenderedPageBreak/>
         <w:t>Upravljanje o</w:t>
@@ -2073,7 +2419,7 @@
       <w:r>
         <w:t>državanjem</w:t>
       </w:r>
-      <w:bookmarkEnd w:id="7"/>
+      <w:bookmarkEnd w:id="8"/>
     </w:p>
     <w:p>
       <w:pPr>
@@ -2092,14 +2438,14 @@
         </w:numPr>
         <w:ind w:left="357" w:hanging="357"/>
       </w:pPr>
-      <w:bookmarkStart w:id="8" w:name="_Toc167739119"/>
+      <w:bookmarkStart w:id="9" w:name="_Toc167742773"/>
       <w:r>
         <w:t>Upravljanje r</w:t>
       </w:r>
       <w:r>
         <w:t>estoranima</w:t>
       </w:r>
-      <w:bookmarkEnd w:id="8"/>
+      <w:bookmarkEnd w:id="9"/>
     </w:p>
     <w:p>
       <w:pPr>
@@ -2118,14 +2464,14 @@
         </w:numPr>
         <w:ind w:left="357" w:hanging="357"/>
       </w:pPr>
-      <w:bookmarkStart w:id="9" w:name="_Toc167739120"/>
+      <w:bookmarkStart w:id="10" w:name="_Toc167742774"/>
       <w:r>
         <w:t>Upravljanje s</w:t>
       </w:r>
       <w:r>
         <w:t>kladištem</w:t>
       </w:r>
-      <w:bookmarkEnd w:id="9"/>
+      <w:bookmarkEnd w:id="10"/>
     </w:p>
     <w:p>
       <w:pPr>
@@ -2144,14 +2490,14 @@
         </w:numPr>
         <w:ind w:left="357" w:hanging="357"/>
       </w:pPr>
-      <w:bookmarkStart w:id="10" w:name="_Toc167739121"/>
+      <w:bookmarkStart w:id="11" w:name="_Toc167742775"/>
       <w:r>
         <w:t>Upravljanje rasporedom č</w:t>
       </w:r>
       <w:r>
         <w:t>išćenja</w:t>
       </w:r>
-      <w:bookmarkEnd w:id="10"/>
+      <w:bookmarkEnd w:id="11"/>
     </w:p>
     <w:p>
       <w:pPr>
@@ -2179,14 +2525,14 @@
           <w:ilvl w:val="0"/>
           <w:numId w:val="20"/>
         </w:numPr>
-        <w:ind w:left="584" w:hanging="357"/>
-      </w:pPr>
-      <w:bookmarkStart w:id="11" w:name="_Toc167739122"/>
+        <w:ind w:left="357" w:hanging="357"/>
+      </w:pPr>
+      <w:bookmarkStart w:id="12" w:name="_Toc167742776"/>
       <w:r>
         <w:lastRenderedPageBreak/>
         <w:t>Entity Relationship (ER) dijagram</w:t>
       </w:r>
-      <w:bookmarkEnd w:id="11"/>
+      <w:bookmarkEnd w:id="12"/>
     </w:p>
     <w:p/>
     <w:p>
@@ -2194,13 +2540,7 @@
         <w:ind w:firstLine="227"/>
       </w:pPr>
       <w:r>
-        <w:t>ER dijagram našeg sustava za upravljanje hotelom prikazuje glavne entitete kao što su gosti, zaposlenici, sobe, rezervacije, računi, usluge i restorani, te njihove međusobne odnose. Korišteni su različiti tipovi odnosa, uključujući jedan-na-jedan, jedan-na-više i više-na-više. Dijagram jasno definira kako su entiteti povezani, na primjer, jedan gost</w:t>
-      </w:r>
-      <w:r>
-        <w:t xml:space="preserve"> može imati više rezervacija (1</w:t>
-      </w:r>
-      <w:r>
-        <w:t>), dok jedna rezervacija može biti povezana s jednim računom (N:1) i jednom sobom (N:1). Ovaj dijagram omogućuje jednostavno razumijevanje i implementaciju strukture baze podataka.</w:t>
+        <w:t>ER dijagram našeg sustava za upravljanje hotelom prikazuje glavne entitete kao što su gosti, zaposlenici, sobe, rezervacije, računi, usluge i restorani, te njihove međusobne odnose. Korišteni su različiti tipovi odnosa, uključujući jedan-na-jedan, jedan-na-više i više-na-više. Dijagram jasno definira kako su entiteti povezani, na primjer, jedan gost može imati više rezervacija (1), dok jedna rezervacija može biti povezana s jednim računom (N:1) i jednom sobom (N:1). Ovaj dijagram omogućuje jednostavno razumijevanje i implementaciju strukture baze podataka.</w:t>
       </w:r>
     </w:p>
     <w:p>
@@ -2220,14 +2560,14 @@
           <w:ilvl w:val="0"/>
           <w:numId w:val="20"/>
         </w:numPr>
-        <w:ind w:left="584" w:hanging="357"/>
-      </w:pPr>
-      <w:bookmarkStart w:id="12" w:name="_Toc167739123"/>
+        <w:ind w:left="357" w:hanging="357"/>
+      </w:pPr>
+      <w:bookmarkStart w:id="13" w:name="_Toc167742777"/>
       <w:r>
         <w:lastRenderedPageBreak/>
         <w:t>Veze entiteta prema ER dijagramu</w:t>
       </w:r>
-      <w:bookmarkEnd w:id="12"/>
+      <w:bookmarkEnd w:id="13"/>
     </w:p>
     <w:p/>
     <w:tbl>
@@ -3057,14 +3397,14 @@
           <w:ilvl w:val="0"/>
           <w:numId w:val="20"/>
         </w:numPr>
-        <w:ind w:left="584" w:hanging="357"/>
-      </w:pPr>
-      <w:bookmarkStart w:id="13" w:name="_Toc167739124"/>
+        <w:ind w:left="357" w:hanging="357"/>
+      </w:pPr>
+      <w:bookmarkStart w:id="14" w:name="_Toc167742778"/>
       <w:r>
         <w:lastRenderedPageBreak/>
         <w:t>Sheme relacijskog modela</w:t>
       </w:r>
-      <w:bookmarkEnd w:id="13"/>
+      <w:bookmarkEnd w:id="14"/>
     </w:p>
     <w:p/>
     <w:p>
@@ -3075,10 +3415,7 @@
         <w:t>radnik</w:t>
       </w:r>
       <w:r>
-        <w:t>(id_radnik, ime, prezime, odjel, telefon, email, datum_zaposlenja, id_radn</w:t>
-      </w:r>
-      <w:r>
-        <w:t>o_mjesto, id_raspored_ciscenja)</w:t>
+        <w:t>(id_radnik, ime, prezime, odjel, telefon, email, datum_zaposlenja, id_radno_mjesto, id_raspored_ciscenja)</w:t>
       </w:r>
       <w:r>
         <w:br/>
@@ -3090,10 +3427,7 @@
         <w:t>skladiste</w:t>
       </w:r>
       <w:r>
-        <w:t xml:space="preserve">(id_skladiste, odjel, </w:t>
-      </w:r>
-      <w:r>
-        <w:t>naziv, kolicina, datum_nabave)</w:t>
+        <w:t>(id_skladiste, odjel, naziv, kolicina, datum_nabave)</w:t>
       </w:r>
       <w:r>
         <w:tab/>
@@ -3108,10 +3442,7 @@
         <w:t>radnik_skladiste</w:t>
       </w:r>
       <w:r>
-        <w:t>(id_radnik, id_skladi</w:t>
-      </w:r>
-      <w:r>
-        <w:t>ste, datum_provjere, napomena)</w:t>
+        <w:t>(id_radnik, id_skladiste, datum_provjere, napomena)</w:t>
       </w:r>
       <w:r>
         <w:tab/>
@@ -3126,10 +3457,7 @@
         <w:t>dobavljac</w:t>
       </w:r>
       <w:r>
-        <w:t xml:space="preserve">(id_dobavljac, naziv, </w:t>
-      </w:r>
-      <w:r>
-        <w:t>kontakt_osoba, telefon, email)</w:t>
+        <w:t>(id_dobavljac, naziv, kontakt_osoba, telefon, email)</w:t>
       </w:r>
       <w:r>
         <w:tab/>
@@ -3144,10 +3472,7 @@
         <w:t>skladiste_dobavljac</w:t>
       </w:r>
       <w:r>
-        <w:t>(id_skladiste, id_dobav</w:t>
-      </w:r>
-      <w:r>
-        <w:t>ljac, datum_dostave, napomena)</w:t>
+        <w:t>(id_skladiste, id_dobavljac, datum_dostave, napomena)</w:t>
       </w:r>
       <w:r>
         <w:tab/>
@@ -3162,10 +3487,7 @@
         <w:t>radno_mjesto</w:t>
       </w:r>
       <w:r>
-        <w:t>(id_radno_mjesto, naziv, opis</w:t>
-      </w:r>
-      <w:r>
-        <w:t>, odjel)</w:t>
+        <w:t>(id_radno_mjesto, naziv, opis, odjel)</w:t>
       </w:r>
       <w:r>
         <w:tab/>
@@ -3180,10 +3502,7 @@
         <w:t>smjena_radnika</w:t>
       </w:r>
       <w:r>
-        <w:t>(datum, vrije</w:t>
-      </w:r>
-      <w:r>
-        <w:t>me_pocetka, vrijeme_zavrsetka)</w:t>
+        <w:t>(datum, vrijeme_pocetka, vrijeme_zavrsetka)</w:t>
       </w:r>
       <w:r>
         <w:tab/>
@@ -3198,10 +3517,7 @@
         <w:t>radnik_smjena_radnika</w:t>
       </w:r>
       <w:r>
-        <w:t>(id_radnik, id_smjena, vrijeme_pocetk</w:t>
-      </w:r>
-      <w:r>
-        <w:t>a, vrijeme_zavrsetka, pozicija)</w:t>
+        <w:t>(id_radnik, id_smjena, vrijeme_pocetka, vrijeme_zavrsetka, pozicija)</w:t>
       </w:r>
       <w:r>
         <w:br/>
@@ -3210,21 +3526,45 @@
         <w:rPr>
           <w:b/>
         </w:rPr>
-        <w:t>ras</w:t>
+        <w:t>raspored_ciscenja</w:t>
+      </w:r>
+      <w:r>
+        <w:t>(datum, status)</w:t>
+      </w:r>
+      <w:r>
+        <w:tab/>
+      </w:r>
+      <w:r>
+        <w:tab/>
+      </w:r>
+      <w:r>
+        <w:br/>
       </w:r>
       <w:r>
         <w:rPr>
           <w:b/>
         </w:rPr>
-        <w:t>pored_ciscenja</w:t>
-      </w:r>
-      <w:r>
-        <w:t>(datum, status)</w:t>
+        <w:t>soba</w:t>
+      </w:r>
+      <w:r>
+        <w:t>(id_soba, broj_sobe, tip, opis, cijena_nocenja, id_raspored_ciscenja)</w:t>
       </w:r>
       <w:r>
         <w:tab/>
       </w:r>
       <w:r>
+        <w:br/>
+      </w:r>
+      <w:r>
+        <w:rPr>
+          <w:b/>
+        </w:rPr>
+        <w:t>zahtjev_odrzavanja</w:t>
+      </w:r>
+      <w:r>
+        <w:t>(id_zahtjev, opis, datum_zahtjeva, status, id_soba, id_gost)</w:t>
+      </w:r>
+      <w:r>
         <w:tab/>
       </w:r>
       <w:r>
@@ -3234,76 +3574,109 @@
         <w:rPr>
           <w:b/>
         </w:rPr>
-        <w:t>soba</w:t>
-      </w:r>
-      <w:r>
-        <w:t>(id_soba, broj_sobe, tip, opis, cijena_</w:t>
-      </w:r>
-      <w:r>
-        <w:t>nocenja, id_raspored_ciscenja)</w:t>
+        <w:t>sadrzaj</w:t>
+      </w:r>
+      <w:r>
+        <w:t>(id_sadrzaj, naziv, opis)</w:t>
       </w:r>
       <w:r>
         <w:tab/>
       </w:r>
       <w:r>
+        <w:tab/>
+      </w:r>
+      <w:r>
+        <w:tab/>
+      </w:r>
+      <w:r>
         <w:br/>
       </w:r>
       <w:r>
         <w:rPr>
           <w:b/>
         </w:rPr>
-        <w:t>zahtjev_odrzavanja</w:t>
-      </w:r>
-      <w:r>
-        <w:t>(id_zahtjev, opis, datum_zahtj</w:t>
-      </w:r>
-      <w:r>
-        <w:t>eva, status, id_soba, id_gost)</w:t>
+        <w:t>soba_sadrzaj</w:t>
+      </w:r>
+      <w:r>
+        <w:t>(id_soba, id_sadrzaj, kolicina)</w:t>
       </w:r>
       <w:r>
         <w:tab/>
       </w:r>
       <w:r>
+        <w:tab/>
+      </w:r>
+      <w:r>
         <w:br/>
       </w:r>
       <w:r>
         <w:rPr>
           <w:b/>
         </w:rPr>
-        <w:t>sadr</w:t>
+        <w:t>rezervacija</w:t>
+      </w:r>
+      <w:r>
+        <w:t>(id_rezervacija, datum_prijave, datum_odjave, broj_gostiju, id_gost, id_radnik_id_racun)</w:t>
+      </w:r>
+      <w:r>
+        <w:br/>
       </w:r>
       <w:r>
         <w:rPr>
           <w:b/>
         </w:rPr>
-        <w:t>zaj</w:t>
-      </w:r>
-      <w:r>
-        <w:t>(id_sadrzaj, naziv, opis)</w:t>
+        <w:t>recenzija</w:t>
+      </w:r>
+      <w:r>
+        <w:t>(id_recenzija, datum, ocjena, komentar, id_gost, id_rezervacija</w:t>
       </w:r>
       <w:r>
         <w:tab/>
       </w:r>
       <w:r>
+        <w:br/>
+      </w:r>
+      <w:r>
+        <w:rPr>
+          <w:b/>
+        </w:rPr>
+        <w:t>gost</w:t>
+      </w:r>
+      <w:r>
+        <w:t>(id_gost, ime, prezime, datum_rodenja, adresa, telefon, email)</w:t>
+      </w:r>
+      <w:r>
         <w:tab/>
       </w:r>
       <w:r>
+        <w:br/>
+      </w:r>
+      <w:r>
+        <w:rPr>
+          <w:b/>
+        </w:rPr>
+        <w:t>racun</w:t>
+      </w:r>
+      <w:r>
+        <w:t>(id_racun, datum, iznos, nacin_placanja)</w:t>
+      </w:r>
+      <w:r>
         <w:tab/>
       </w:r>
       <w:r>
+        <w:tab/>
+      </w:r>
+      <w:r>
         <w:br/>
       </w:r>
       <w:r>
         <w:rPr>
           <w:b/>
         </w:rPr>
-        <w:t>soba_sadrzaj</w:t>
-      </w:r>
-      <w:r>
-        <w:t>(i</w:t>
-      </w:r>
-      <w:r>
-        <w:t>d_soba, id_sadrzaj, kolicina)</w:t>
+        <w:t>usluge</w:t>
+      </w:r>
+      <w:r>
+        <w:t>(id_usluga, naziv, opis, cijena)</w:t>
       </w:r>
       <w:r>
         <w:tab/>
@@ -3318,13 +3691,16 @@
         <w:rPr>
           <w:b/>
         </w:rPr>
-        <w:t>rezervacija</w:t>
-      </w:r>
-      <w:r>
-        <w:t>(id_rezervacija, datum_prijave, datum_odjave, broj_gostij</w:t>
-      </w:r>
-      <w:r>
-        <w:t>u, id_gost, id_radnik_id_racun)</w:t>
+        <w:t>racun_usluge</w:t>
+      </w:r>
+      <w:r>
+        <w:t>(id_racun, id_usluga, kolicina)</w:t>
+      </w:r>
+      <w:r>
+        <w:tab/>
+      </w:r>
+      <w:r>
+        <w:tab/>
       </w:r>
       <w:r>
         <w:br/>
@@ -3333,13 +3709,10 @@
         <w:rPr>
           <w:b/>
         </w:rPr>
-        <w:t>recenzija</w:t>
-      </w:r>
-      <w:r>
-        <w:t>(id_recenzija, datum, ocjena, kom</w:t>
-      </w:r>
-      <w:r>
-        <w:t>entar, id_gost, id_rezervacija</w:t>
+        <w:t>vrsta_placanja</w:t>
+      </w:r>
+      <w:r>
+        <w:t>(id_placanje, nacin_placanja, id_racun)</w:t>
       </w:r>
       <w:r>
         <w:tab/>
@@ -3351,16 +3724,10 @@
         <w:rPr>
           <w:b/>
         </w:rPr>
-        <w:t>gost</w:t>
-      </w:r>
-      <w:r>
-        <w:t>(id_gost, ime, prezime, datum_ro</w:t>
-      </w:r>
-      <w:r>
-        <w:t>denja, adresa, telefon, email)</w:t>
-      </w:r>
-      <w:r>
-        <w:tab/>
+        <w:t>restoran</w:t>
+      </w:r>
+      <w:r>
+        <w:t>(id_restoran, ime, tip, lokacija, radno_vrijeme)</w:t>
       </w:r>
       <w:r>
         <w:br/>
@@ -3369,109 +3736,10 @@
         <w:rPr>
           <w:b/>
         </w:rPr>
-        <w:t>racun</w:t>
-      </w:r>
-      <w:r>
-        <w:t xml:space="preserve">(id_racun, </w:t>
-      </w:r>
-      <w:r>
-        <w:t>datum, iznos, nacin_placanja)</w:t>
-      </w:r>
-      <w:r>
-        <w:tab/>
-      </w:r>
-      <w:r>
-        <w:tab/>
-      </w:r>
-      <w:r>
-        <w:br/>
-      </w:r>
-      <w:r>
-        <w:rPr>
-          <w:b/>
-        </w:rPr>
-        <w:t>usluge</w:t>
-      </w:r>
-      <w:r>
-        <w:t>(id</w:t>
-      </w:r>
-      <w:r>
-        <w:t>_usluga, naziv, opis, cijena)</w:t>
-      </w:r>
-      <w:r>
-        <w:tab/>
-      </w:r>
-      <w:r>
-        <w:tab/>
-      </w:r>
-      <w:r>
-        <w:br/>
-      </w:r>
-      <w:r>
-        <w:rPr>
-          <w:b/>
-        </w:rPr>
-        <w:t>racun_usluge</w:t>
-      </w:r>
-      <w:r>
-        <w:t>(i</w:t>
-      </w:r>
-      <w:r>
-        <w:t>d_racun, id_usluga, kolicina)</w:t>
-      </w:r>
-      <w:r>
-        <w:tab/>
-      </w:r>
-      <w:r>
-        <w:tab/>
-      </w:r>
-      <w:r>
-        <w:br/>
-      </w:r>
-      <w:r>
-        <w:rPr>
-          <w:b/>
-        </w:rPr>
-        <w:t>vrsta_placanja</w:t>
-      </w:r>
-      <w:r>
-        <w:t>(id_placa</w:t>
-      </w:r>
-      <w:r>
-        <w:t>nje, nacin_placanja, id_racun)</w:t>
-      </w:r>
-      <w:r>
-        <w:tab/>
-      </w:r>
-      <w:r>
-        <w:br/>
-      </w:r>
-      <w:r>
-        <w:rPr>
-          <w:b/>
-        </w:rPr>
-        <w:t>restoran</w:t>
-      </w:r>
-      <w:r>
-        <w:t>(id_restoran, ime</w:t>
-      </w:r>
-      <w:r>
-        <w:t>, tip, lokacija, radno_vrijeme)</w:t>
-      </w:r>
-      <w:r>
-        <w:br/>
-      </w:r>
-      <w:r>
-        <w:rPr>
-          <w:b/>
-        </w:rPr>
         <w:t>racun_restoran</w:t>
       </w:r>
       <w:r>
-        <w:t>(id_ racun_restora</w:t>
-      </w:r>
-      <w:r>
-        <w:t>n, datum, cijena, id_restoran)</w:t>
+        <w:t>(id_ racun_restoran, datum, cijena, id_restoran)</w:t>
       </w:r>
       <w:r>
         <w:tab/>
@@ -3507,12 +3775,14 @@
           <w:ilvl w:val="0"/>
           <w:numId w:val="20"/>
         </w:numPr>
-        <w:ind w:left="584" w:hanging="357"/>
-      </w:pPr>
+        <w:ind w:left="357" w:hanging="357"/>
+      </w:pPr>
+      <w:bookmarkStart w:id="15" w:name="_Toc167742779"/>
       <w:r>
         <w:lastRenderedPageBreak/>
         <w:t>EER dijagram (MySQL Workbench)</w:t>
       </w:r>
+      <w:bookmarkEnd w:id="15"/>
     </w:p>
     <w:p>
       <w:pPr>
@@ -3535,10 +3805,772 @@
           <w:ilvl w:val="0"/>
           <w:numId w:val="20"/>
         </w:numPr>
-        <w:ind w:left="584" w:hanging="357"/>
-      </w:pPr>
-      <w:bookmarkStart w:id="14" w:name="_GoBack"/>
-      <w:bookmarkEnd w:id="14"/>
+        <w:ind w:left="357" w:hanging="357"/>
+      </w:pPr>
+      <w:bookmarkStart w:id="16" w:name="_Toc167742780"/>
+      <w:r>
+        <w:lastRenderedPageBreak/>
+        <w:t>Pokretanje SQL tablice</w:t>
+      </w:r>
+      <w:bookmarkEnd w:id="16"/>
+    </w:p>
+    <w:p>
+      <w:pPr>
+        <w:rPr>
+          <w:rFonts w:eastAsiaTheme="majorEastAsia" w:cstheme="majorBidi"/>
+          <w:bCs/>
+          <w:color w:val="1F497D" w:themeColor="text2"/>
+          <w:sz w:val="32"/>
+          <w:szCs w:val="28"/>
+        </w:rPr>
+      </w:pPr>
+      <w:r>
+        <w:br w:type="page"/>
+      </w:r>
+    </w:p>
+    <w:p>
+      <w:pPr>
+        <w:pStyle w:val="Heading1"/>
+        <w:numPr>
+          <w:ilvl w:val="0"/>
+          <w:numId w:val="20"/>
+        </w:numPr>
+        <w:ind w:left="357" w:hanging="357"/>
+      </w:pPr>
+      <w:bookmarkStart w:id="17" w:name="_Toc167742781"/>
+      <w:r>
+        <w:lastRenderedPageBreak/>
+        <w:t>SQL tablice</w:t>
+      </w:r>
+      <w:bookmarkEnd w:id="17"/>
+    </w:p>
+    <w:p>
+      <w:pPr>
+        <w:pStyle w:val="Heading2"/>
+        <w:numPr>
+          <w:ilvl w:val="1"/>
+          <w:numId w:val="22"/>
+        </w:numPr>
+        <w:ind w:left="431" w:hanging="431"/>
+        <w:rPr>
+          <w:b w:val="0"/>
+        </w:rPr>
+      </w:pPr>
+      <w:bookmarkStart w:id="18" w:name="_Toc167742782"/>
+      <w:r>
+        <w:rPr>
+          <w:b w:val="0"/>
+        </w:rPr>
+        <w:t xml:space="preserve">Tablica </w:t>
+      </w:r>
+      <w:r>
+        <w:rPr>
+          <w:b w:val="0"/>
+        </w:rPr>
+        <w:t>radnik</w:t>
+      </w:r>
+      <w:bookmarkEnd w:id="18"/>
+      <w:r>
+        <w:rPr>
+          <w:b w:val="0"/>
+        </w:rPr>
+        <w:br/>
+      </w:r>
+    </w:p>
+    <w:p>
+      <w:r>
+        <w:t xml:space="preserve">Tablica radnik služi za pohranu informacija o zaposlenicima hotela. Sadrži atribute: id_radnik, ime, prezime, odjel, telefon, email, datum_zaposlenja, id_radno_mjesto i id_raspored_ciscenja. Atribut </w:t>
+      </w:r>
+      <w:r>
+        <w:rPr>
+          <w:color w:val="C0504D" w:themeColor="accent2"/>
+        </w:rPr>
+        <w:t>id</w:t>
+      </w:r>
+      <w:r>
+        <w:t xml:space="preserve"> je tipa </w:t>
+      </w:r>
+      <w:r>
+        <w:rPr>
+          <w:color w:val="0070C0"/>
+        </w:rPr>
+        <w:t xml:space="preserve">INT </w:t>
+      </w:r>
+      <w:r>
+        <w:t xml:space="preserve">i koristi se za jedinstveno identificiranje svakog zaposlenika, čineći ga </w:t>
+      </w:r>
+      <w:r>
+        <w:rPr>
+          <w:color w:val="0070C0"/>
+        </w:rPr>
+        <w:t xml:space="preserve">PRIMARY KEY </w:t>
+      </w:r>
+      <w:r>
+        <w:t xml:space="preserve">atributom. Postavljen je na </w:t>
+      </w:r>
+      <w:r>
+        <w:rPr>
+          <w:color w:val="0070C0"/>
+        </w:rPr>
+        <w:t>AUTO_INCREMENT</w:t>
+      </w:r>
+      <w:r>
+        <w:t>, što osigurava automatsko povećanje vrijednosti pri svakom novom unosu i time osigurava jedinstvenost svakog zapisa.</w:t>
+      </w:r>
+    </w:p>
+    <w:p>
+      <w:r>
+        <w:t xml:space="preserve">Atributi </w:t>
+      </w:r>
+      <w:r>
+        <w:rPr>
+          <w:color w:val="C0504D" w:themeColor="accent2"/>
+        </w:rPr>
+        <w:t xml:space="preserve">ime </w:t>
+      </w:r>
+      <w:r>
+        <w:t xml:space="preserve">i </w:t>
+      </w:r>
+      <w:r>
+        <w:rPr>
+          <w:color w:val="C0504D" w:themeColor="accent2"/>
+        </w:rPr>
+        <w:t xml:space="preserve">prezime </w:t>
+      </w:r>
+      <w:r>
+        <w:t xml:space="preserve">su tipa </w:t>
+      </w:r>
+      <w:r>
+        <w:rPr>
+          <w:color w:val="0070C0"/>
+        </w:rPr>
+        <w:t>VARCHAR</w:t>
+      </w:r>
+      <w:r>
+        <w:t xml:space="preserve">, što omogućava pohranu imena i prezimena zaposlenika u tekstualnom formatu. Atribut </w:t>
+      </w:r>
+      <w:r>
+        <w:rPr>
+          <w:color w:val="C0504D" w:themeColor="accent2"/>
+        </w:rPr>
+        <w:t xml:space="preserve">odjel </w:t>
+      </w:r>
+      <w:r>
+        <w:t xml:space="preserve">je također tipa </w:t>
+      </w:r>
+      <w:r>
+        <w:rPr>
+          <w:color w:val="0070C0"/>
+        </w:rPr>
+        <w:t xml:space="preserve">VARCHAR </w:t>
+      </w:r>
+      <w:r>
+        <w:t>i koristi se za pohranu naziva odjela u kojem zaposlenik radi, omogućavajući fleksibilnost pri unosu različitih odjela.</w:t>
+      </w:r>
+    </w:p>
+    <w:p>
+      <w:r>
+        <w:t xml:space="preserve">Atribut </w:t>
+      </w:r>
+      <w:r>
+        <w:rPr>
+          <w:color w:val="C0504D" w:themeColor="accent2"/>
+        </w:rPr>
+        <w:t xml:space="preserve">telefon </w:t>
+      </w:r>
+      <w:r>
+        <w:t xml:space="preserve">je tipa </w:t>
+      </w:r>
+      <w:r>
+        <w:rPr>
+          <w:color w:val="0070C0"/>
+        </w:rPr>
+        <w:t>VARCHAR</w:t>
+      </w:r>
+      <w:r>
+        <w:t xml:space="preserve">, što omogućava unos različitih formata telefonskih brojeva, uključujući međunarodne brojeve. Atribut </w:t>
+      </w:r>
+      <w:r>
+        <w:rPr>
+          <w:color w:val="C0504D" w:themeColor="accent2"/>
+        </w:rPr>
+        <w:t xml:space="preserve">email </w:t>
+      </w:r>
+      <w:r>
+        <w:t xml:space="preserve">je tipa </w:t>
+      </w:r>
+      <w:r>
+        <w:rPr>
+          <w:color w:val="0070C0"/>
+        </w:rPr>
+        <w:t xml:space="preserve">VARCHAR </w:t>
+      </w:r>
+      <w:r>
+        <w:t xml:space="preserve">i ima ograničenje </w:t>
+      </w:r>
+      <w:r>
+        <w:rPr>
+          <w:color w:val="0070C0"/>
+        </w:rPr>
+        <w:t>UNIQUE</w:t>
+      </w:r>
+      <w:r>
+        <w:t>, čime se osigurava da svaki zaposlenik ima jedinstvenu email adresu unutar baze podataka.</w:t>
+      </w:r>
+    </w:p>
+    <w:p>
+      <w:r>
+        <w:t xml:space="preserve">Atribut </w:t>
+      </w:r>
+      <w:r>
+        <w:rPr>
+          <w:color w:val="C0504D" w:themeColor="accent2"/>
+        </w:rPr>
+        <w:t xml:space="preserve">datum_zaposlenja </w:t>
+      </w:r>
+      <w:r>
+        <w:t xml:space="preserve">je tipa </w:t>
+      </w:r>
+      <w:r>
+        <w:rPr>
+          <w:color w:val="0070C0"/>
+        </w:rPr>
+        <w:t>DATE</w:t>
+      </w:r>
+      <w:r>
+        <w:t xml:space="preserve">, omogućavajući pohranu datuma kada je zaposlenik počeo raditi u hotelu. Atribut </w:t>
+      </w:r>
+      <w:r>
+        <w:rPr>
+          <w:color w:val="C0504D" w:themeColor="accent2"/>
+        </w:rPr>
+        <w:t xml:space="preserve">id_radno_mjesto </w:t>
+      </w:r>
+      <w:r>
+        <w:t xml:space="preserve">je tipa </w:t>
+      </w:r>
+      <w:r>
+        <w:rPr>
+          <w:color w:val="0070C0"/>
+        </w:rPr>
+        <w:t xml:space="preserve">INT </w:t>
+      </w:r>
+      <w:r>
+        <w:t xml:space="preserve">i koristi se kao strani ključ koji povezuje zaposlenika s tablicom </w:t>
+      </w:r>
+      <w:r>
+        <w:rPr>
+          <w:color w:val="C0504D" w:themeColor="accent2"/>
+        </w:rPr>
+        <w:t>radno_mjesto</w:t>
+      </w:r>
+      <w:r>
+        <w:t>, definirajući njegovu radnu poziciju.</w:t>
+      </w:r>
+    </w:p>
+    <w:p>
+      <w:r>
+        <w:t xml:space="preserve">Atribut </w:t>
+      </w:r>
+      <w:r>
+        <w:rPr>
+          <w:color w:val="C0504D" w:themeColor="accent2"/>
+        </w:rPr>
+        <w:t xml:space="preserve">id_raspored_ciscenja </w:t>
+      </w:r>
+      <w:r>
+        <w:t xml:space="preserve">je također tipa </w:t>
+      </w:r>
+      <w:r>
+        <w:rPr>
+          <w:color w:val="0070C0"/>
+        </w:rPr>
+        <w:t xml:space="preserve">INT </w:t>
+      </w:r>
+      <w:r>
+        <w:t xml:space="preserve">i koristi se kao strani ključ koji povezuje zaposlenika s </w:t>
+      </w:r>
+      <w:r>
+        <w:rPr>
+          <w:color w:val="C0504D" w:themeColor="accent2"/>
+        </w:rPr>
+        <w:t>tablicom raspored_ciscenja</w:t>
+      </w:r>
+      <w:r>
+        <w:t>, što omogućava praćenje odgovornosti za čišćenje i održavanje.</w:t>
+      </w:r>
+    </w:p>
+    <w:p>
+      <w:r>
+        <w:t xml:space="preserve">Primarni ključ ove tablice je </w:t>
+      </w:r>
+      <w:r>
+        <w:rPr>
+          <w:color w:val="C0504D" w:themeColor="accent2"/>
+        </w:rPr>
+        <w:t>id</w:t>
+      </w:r>
+      <w:r>
+        <w:t>, a jedinstveno ograničenje je postavljeno na atribut email. Tablica također sadrži dva strana ključa, id_radno_mjesto i id_raspored_ciscenja, čime se osigurava integritet podataka između tablica</w:t>
+      </w:r>
+    </w:p>
+    <w:p>
+      <w:pPr>
+        <w:rPr>
+          <w:color w:val="000000" w:themeColor="text1"/>
+        </w:rPr>
+      </w:pPr>
+      <w:r>
+        <w:rPr>
+          <w:color w:val="0070C0"/>
+        </w:rPr>
+        <w:t xml:space="preserve">CREATE TABLE </w:t>
+      </w:r>
+      <w:r>
+        <w:rPr>
+          <w:color w:val="000000" w:themeColor="text1"/>
+        </w:rPr>
+        <w:t>radnik (</w:t>
+      </w:r>
+      <w:r>
+        <w:rPr>
+          <w:color w:val="000000" w:themeColor="text1"/>
+        </w:rPr>
+        <w:br/>
+        <w:t xml:space="preserve"> </w:t>
+      </w:r>
+      <w:r>
+        <w:rPr>
+          <w:color w:val="000000" w:themeColor="text1"/>
+        </w:rPr>
+        <w:tab/>
+      </w:r>
+      <w:r>
+        <w:rPr>
+          <w:color w:val="000000" w:themeColor="text1"/>
+        </w:rPr>
+        <w:t xml:space="preserve">id </w:t>
+      </w:r>
+      <w:r>
+        <w:rPr>
+          <w:color w:val="0070C0"/>
+        </w:rPr>
+        <w:t>INT AUTO_INCREMENT PRIMARY KEY</w:t>
+      </w:r>
+      <w:r>
+        <w:rPr>
+          <w:color w:val="000000" w:themeColor="text1"/>
+        </w:rPr>
+        <w:t>,</w:t>
+      </w:r>
+      <w:r>
+        <w:rPr>
+          <w:color w:val="000000" w:themeColor="text1"/>
+        </w:rPr>
+        <w:br/>
+        <w:t xml:space="preserve"> </w:t>
+      </w:r>
+      <w:r>
+        <w:rPr>
+          <w:color w:val="000000" w:themeColor="text1"/>
+        </w:rPr>
+        <w:tab/>
+        <w:t xml:space="preserve">ime </w:t>
+      </w:r>
+      <w:r>
+        <w:rPr>
+          <w:color w:val="0070C0"/>
+        </w:rPr>
+        <w:t>VARCHAR</w:t>
+      </w:r>
+      <w:r>
+        <w:rPr>
+          <w:color w:val="000000" w:themeColor="text1"/>
+        </w:rPr>
+        <w:t>(</w:t>
+      </w:r>
+      <w:r>
+        <w:rPr>
+          <w:color w:val="00B050"/>
+        </w:rPr>
+        <w:t>50</w:t>
+      </w:r>
+      <w:r>
+        <w:rPr>
+          <w:color w:val="000000" w:themeColor="text1"/>
+        </w:rPr>
+        <w:t>),</w:t>
+      </w:r>
+      <w:r>
+        <w:rPr>
+          <w:color w:val="000000" w:themeColor="text1"/>
+        </w:rPr>
+        <w:br/>
+        <w:t xml:space="preserve"> </w:t>
+      </w:r>
+      <w:r>
+        <w:rPr>
+          <w:color w:val="000000" w:themeColor="text1"/>
+        </w:rPr>
+        <w:tab/>
+      </w:r>
+      <w:r>
+        <w:rPr>
+          <w:color w:val="000000" w:themeColor="text1"/>
+        </w:rPr>
+        <w:t>prezim</w:t>
+      </w:r>
+      <w:r>
+        <w:rPr>
+          <w:color w:val="000000" w:themeColor="text1"/>
+        </w:rPr>
+        <w:t xml:space="preserve">e </w:t>
+      </w:r>
+      <w:r>
+        <w:rPr>
+          <w:color w:val="0070C0"/>
+        </w:rPr>
+        <w:t>VARCHAR</w:t>
+      </w:r>
+      <w:r>
+        <w:rPr>
+          <w:color w:val="000000" w:themeColor="text1"/>
+        </w:rPr>
+        <w:t>(</w:t>
+      </w:r>
+      <w:r>
+        <w:rPr>
+          <w:color w:val="00B050"/>
+        </w:rPr>
+        <w:t>50</w:t>
+      </w:r>
+      <w:r>
+        <w:rPr>
+          <w:color w:val="000000" w:themeColor="text1"/>
+        </w:rPr>
+        <w:t>),</w:t>
+      </w:r>
+      <w:r>
+        <w:rPr>
+          <w:color w:val="000000" w:themeColor="text1"/>
+        </w:rPr>
+        <w:br/>
+        <w:t xml:space="preserve"> </w:t>
+      </w:r>
+      <w:r>
+        <w:rPr>
+          <w:color w:val="000000" w:themeColor="text1"/>
+        </w:rPr>
+        <w:tab/>
+        <w:t xml:space="preserve">odjel </w:t>
+      </w:r>
+      <w:r>
+        <w:rPr>
+          <w:color w:val="0070C0"/>
+        </w:rPr>
+        <w:t>VARCHAR</w:t>
+      </w:r>
+      <w:r>
+        <w:rPr>
+          <w:color w:val="000000" w:themeColor="text1"/>
+        </w:rPr>
+        <w:t>(</w:t>
+      </w:r>
+      <w:r>
+        <w:rPr>
+          <w:color w:val="00B050"/>
+        </w:rPr>
+        <w:t>50</w:t>
+      </w:r>
+      <w:r>
+        <w:rPr>
+          <w:color w:val="000000" w:themeColor="text1"/>
+        </w:rPr>
+        <w:t>),</w:t>
+      </w:r>
+      <w:r>
+        <w:rPr>
+          <w:color w:val="000000" w:themeColor="text1"/>
+        </w:rPr>
+        <w:br/>
+        <w:t xml:space="preserve"> </w:t>
+      </w:r>
+      <w:r>
+        <w:rPr>
+          <w:color w:val="000000" w:themeColor="text1"/>
+        </w:rPr>
+        <w:tab/>
+        <w:t xml:space="preserve">telefon </w:t>
+      </w:r>
+      <w:r>
+        <w:rPr>
+          <w:color w:val="0070C0"/>
+        </w:rPr>
+        <w:t>VARCHAR</w:t>
+      </w:r>
+      <w:r>
+        <w:rPr>
+          <w:color w:val="000000" w:themeColor="text1"/>
+        </w:rPr>
+        <w:t>(</w:t>
+      </w:r>
+      <w:r>
+        <w:rPr>
+          <w:color w:val="00B050"/>
+        </w:rPr>
+        <w:t>20</w:t>
+      </w:r>
+      <w:r>
+        <w:rPr>
+          <w:color w:val="000000" w:themeColor="text1"/>
+        </w:rPr>
+        <w:t>),</w:t>
+      </w:r>
+      <w:r>
+        <w:rPr>
+          <w:color w:val="000000" w:themeColor="text1"/>
+        </w:rPr>
+        <w:br/>
+        <w:t xml:space="preserve"> </w:t>
+      </w:r>
+      <w:r>
+        <w:rPr>
+          <w:color w:val="000000" w:themeColor="text1"/>
+        </w:rPr>
+        <w:tab/>
+        <w:t xml:space="preserve">email </w:t>
+      </w:r>
+      <w:r>
+        <w:rPr>
+          <w:color w:val="0070C0"/>
+        </w:rPr>
+        <w:t>VARCHAR</w:t>
+      </w:r>
+      <w:r>
+        <w:rPr>
+          <w:color w:val="000000" w:themeColor="text1"/>
+        </w:rPr>
+        <w:t>(</w:t>
+      </w:r>
+      <w:r>
+        <w:rPr>
+          <w:color w:val="00B050"/>
+        </w:rPr>
+        <w:t>50</w:t>
+      </w:r>
+      <w:r>
+        <w:rPr>
+          <w:color w:val="000000" w:themeColor="text1"/>
+        </w:rPr>
+        <w:t xml:space="preserve">) </w:t>
+      </w:r>
+      <w:r>
+        <w:rPr>
+          <w:color w:val="0070C0"/>
+        </w:rPr>
+        <w:t>UNIQUE</w:t>
+      </w:r>
+      <w:r>
+        <w:rPr>
+          <w:color w:val="000000" w:themeColor="text1"/>
+        </w:rPr>
+        <w:t>,</w:t>
+      </w:r>
+      <w:r>
+        <w:rPr>
+          <w:color w:val="000000" w:themeColor="text1"/>
+        </w:rPr>
+        <w:br/>
+        <w:t xml:space="preserve"> </w:t>
+      </w:r>
+      <w:r>
+        <w:rPr>
+          <w:color w:val="000000" w:themeColor="text1"/>
+        </w:rPr>
+        <w:tab/>
+        <w:t xml:space="preserve">datum_zaposlenja </w:t>
+      </w:r>
+      <w:r>
+        <w:rPr>
+          <w:color w:val="0070C0"/>
+        </w:rPr>
+        <w:t>DATE</w:t>
+      </w:r>
+      <w:r>
+        <w:rPr>
+          <w:color w:val="000000" w:themeColor="text1"/>
+        </w:rPr>
+        <w:t>,</w:t>
+      </w:r>
+      <w:r>
+        <w:rPr>
+          <w:color w:val="000000" w:themeColor="text1"/>
+        </w:rPr>
+        <w:br/>
+        <w:t xml:space="preserve"> </w:t>
+      </w:r>
+      <w:r>
+        <w:rPr>
+          <w:color w:val="000000" w:themeColor="text1"/>
+        </w:rPr>
+        <w:tab/>
+        <w:t xml:space="preserve">id_radno_mjesto </w:t>
+      </w:r>
+      <w:r>
+        <w:rPr>
+          <w:color w:val="0070C0"/>
+        </w:rPr>
+        <w:t>INT</w:t>
+      </w:r>
+      <w:r>
+        <w:rPr>
+          <w:color w:val="000000" w:themeColor="text1"/>
+        </w:rPr>
+        <w:t>,</w:t>
+      </w:r>
+      <w:r>
+        <w:rPr>
+          <w:color w:val="000000" w:themeColor="text1"/>
+        </w:rPr>
+        <w:br/>
+        <w:t xml:space="preserve"> </w:t>
+      </w:r>
+      <w:r>
+        <w:rPr>
+          <w:color w:val="000000" w:themeColor="text1"/>
+        </w:rPr>
+        <w:tab/>
+        <w:t xml:space="preserve">id_raspored_ciscenja </w:t>
+      </w:r>
+      <w:r>
+        <w:rPr>
+          <w:color w:val="0070C0"/>
+        </w:rPr>
+        <w:t>INT</w:t>
+      </w:r>
+      <w:r>
+        <w:rPr>
+          <w:color w:val="000000" w:themeColor="text1"/>
+        </w:rPr>
+        <w:t>,</w:t>
+      </w:r>
+      <w:r>
+        <w:rPr>
+          <w:color w:val="000000" w:themeColor="text1"/>
+        </w:rPr>
+        <w:br/>
+        <w:t xml:space="preserve"> </w:t>
+      </w:r>
+      <w:r>
+        <w:rPr>
+          <w:color w:val="000000" w:themeColor="text1"/>
+        </w:rPr>
+        <w:tab/>
+      </w:r>
+      <w:r>
+        <w:rPr>
+          <w:color w:val="0070C0"/>
+        </w:rPr>
+        <w:t xml:space="preserve">FOREIGN KEY </w:t>
+      </w:r>
+      <w:r>
+        <w:rPr>
+          <w:color w:val="000000" w:themeColor="text1"/>
+        </w:rPr>
+        <w:t xml:space="preserve">(id_radno_mjesto) </w:t>
+      </w:r>
+      <w:r>
+        <w:rPr>
+          <w:color w:val="0070C0"/>
+        </w:rPr>
+        <w:t xml:space="preserve">REFERENCES </w:t>
+      </w:r>
+      <w:r>
+        <w:rPr>
+          <w:color w:val="000000" w:themeColor="text1"/>
+        </w:rPr>
+        <w:t>radno_mjesto(id_radno_mjesto),</w:t>
+      </w:r>
+      <w:r>
+        <w:rPr>
+          <w:color w:val="000000" w:themeColor="text1"/>
+        </w:rPr>
+        <w:br/>
+      </w:r>
+      <w:r>
+        <w:rPr>
+          <w:color w:val="000000" w:themeColor="text1"/>
+        </w:rPr>
+        <w:lastRenderedPageBreak/>
+        <w:t xml:space="preserve"> </w:t>
+      </w:r>
+      <w:r>
+        <w:rPr>
+          <w:color w:val="000000" w:themeColor="text1"/>
+        </w:rPr>
+        <w:tab/>
+      </w:r>
+      <w:r>
+        <w:rPr>
+          <w:color w:val="0070C0"/>
+        </w:rPr>
+        <w:t xml:space="preserve">FOREIGN KEY </w:t>
+      </w:r>
+      <w:r>
+        <w:rPr>
+          <w:color w:val="000000" w:themeColor="text1"/>
+        </w:rPr>
+        <w:t>(i</w:t>
+      </w:r>
+      <w:r>
+        <w:rPr>
+          <w:color w:val="000000" w:themeColor="text1"/>
+        </w:rPr>
+        <w:t xml:space="preserve">d_raspored_ciscenja) </w:t>
+      </w:r>
+      <w:r>
+        <w:rPr>
+          <w:color w:val="0070C0"/>
+        </w:rPr>
+        <w:t>REFERENCES</w:t>
+      </w:r>
+      <w:r>
+        <w:rPr>
+          <w:color w:val="000000" w:themeColor="text1"/>
+        </w:rPr>
+        <w:br/>
+        <w:t xml:space="preserve"> </w:t>
+      </w:r>
+      <w:r>
+        <w:rPr>
+          <w:color w:val="000000" w:themeColor="text1"/>
+        </w:rPr>
+        <w:tab/>
+      </w:r>
+      <w:r>
+        <w:rPr>
+          <w:color w:val="000000" w:themeColor="text1"/>
+        </w:rPr>
+        <w:t>raspored</w:t>
+      </w:r>
+      <w:r>
+        <w:rPr>
+          <w:color w:val="000000" w:themeColor="text1"/>
+        </w:rPr>
+        <w:t>_ciscenja(id_raspored_ciscenja)</w:t>
+      </w:r>
+      <w:r>
+        <w:rPr>
+          <w:color w:val="000000" w:themeColor="text1"/>
+        </w:rPr>
+        <w:br/>
+      </w:r>
+      <w:r>
+        <w:rPr>
+          <w:color w:val="000000" w:themeColor="text1"/>
+        </w:rPr>
+        <w:t>);</w:t>
+      </w:r>
     </w:p>
     <w:sectPr>
       <w:type w:val="continuous"/>
@@ -3610,7 +4642,7 @@
           <w:rPr>
             <w:noProof/>
           </w:rPr>
-          <w:t>11</w:t>
+          <w:t>13</w:t>
         </w:r>
         <w:r>
           <w:rPr>
@@ -3743,6 +4775,119 @@
     </w:lvl>
   </w:abstractNum>
   <w:abstractNum w:abstractNumId="1">
+    <w:nsid w:val="021A44E6"/>
+    <w:multiLevelType w:val="multilevel"/>
+    <w:tmpl w:val="A93A8530"/>
+    <w:lvl w:ilvl="0">
+      <w:start w:val="1"/>
+      <w:numFmt w:val="decimal"/>
+      <w:lvlText w:val="%1."/>
+      <w:lvlJc w:val="left"/>
+      <w:pPr>
+        <w:ind w:left="360" w:hanging="360"/>
+      </w:pPr>
+      <w:rPr>
+        <w:rFonts w:hint="default"/>
+      </w:rPr>
+    </w:lvl>
+    <w:lvl w:ilvl="1">
+      <w:start w:val="1"/>
+      <w:numFmt w:val="decimal"/>
+      <w:lvlText w:val="%1.%2."/>
+      <w:lvlJc w:val="left"/>
+      <w:pPr>
+        <w:ind w:left="792" w:hanging="432"/>
+      </w:pPr>
+      <w:rPr>
+        <w:rFonts w:hint="default"/>
+      </w:rPr>
+    </w:lvl>
+    <w:lvl w:ilvl="2">
+      <w:start w:val="1"/>
+      <w:numFmt w:val="decimal"/>
+      <w:lvlText w:val="%1.%2.%3."/>
+      <w:lvlJc w:val="left"/>
+      <w:pPr>
+        <w:ind w:left="1224" w:hanging="504"/>
+      </w:pPr>
+      <w:rPr>
+        <w:rFonts w:hint="default"/>
+      </w:rPr>
+    </w:lvl>
+    <w:lvl w:ilvl="3">
+      <w:start w:val="1"/>
+      <w:numFmt w:val="decimal"/>
+      <w:lvlText w:val="%1.%2.%3.%4."/>
+      <w:lvlJc w:val="left"/>
+      <w:pPr>
+        <w:ind w:left="1728" w:hanging="648"/>
+      </w:pPr>
+      <w:rPr>
+        <w:rFonts w:hint="default"/>
+      </w:rPr>
+    </w:lvl>
+    <w:lvl w:ilvl="4">
+      <w:start w:val="1"/>
+      <w:numFmt w:val="decimal"/>
+      <w:lvlText w:val="%1.%2.%3.%4.%5."/>
+      <w:lvlJc w:val="left"/>
+      <w:pPr>
+        <w:ind w:left="2232" w:hanging="792"/>
+      </w:pPr>
+      <w:rPr>
+        <w:rFonts w:hint="default"/>
+      </w:rPr>
+    </w:lvl>
+    <w:lvl w:ilvl="5">
+      <w:start w:val="1"/>
+      <w:numFmt w:val="decimal"/>
+      <w:lvlText w:val="%1.%2.%3.%4.%5.%6."/>
+      <w:lvlJc w:val="left"/>
+      <w:pPr>
+        <w:ind w:left="2736" w:hanging="936"/>
+      </w:pPr>
+      <w:rPr>
+        <w:rFonts w:hint="default"/>
+      </w:rPr>
+    </w:lvl>
+    <w:lvl w:ilvl="6">
+      <w:start w:val="1"/>
+      <w:numFmt w:val="decimal"/>
+      <w:lvlText w:val="%1.%2.%3.%4.%5.%6.%7."/>
+      <w:lvlJc w:val="left"/>
+      <w:pPr>
+        <w:ind w:left="3240" w:hanging="1080"/>
+      </w:pPr>
+      <w:rPr>
+        <w:rFonts w:hint="default"/>
+      </w:rPr>
+    </w:lvl>
+    <w:lvl w:ilvl="7">
+      <w:start w:val="1"/>
+      <w:numFmt w:val="decimal"/>
+      <w:lvlText w:val="%1.%2.%3.%4.%5.%6.%7.%8."/>
+      <w:lvlJc w:val="left"/>
+      <w:pPr>
+        <w:ind w:left="3744" w:hanging="1224"/>
+      </w:pPr>
+      <w:rPr>
+        <w:rFonts w:hint="default"/>
+      </w:rPr>
+    </w:lvl>
+    <w:lvl w:ilvl="8">
+      <w:start w:val="1"/>
+      <w:numFmt w:val="decimal"/>
+      <w:lvlText w:val="%1.%2.%3.%4.%5.%6.%7.%8.%9."/>
+      <w:lvlJc w:val="left"/>
+      <w:pPr>
+        <w:ind w:left="4320" w:hanging="1440"/>
+      </w:pPr>
+      <w:rPr>
+        <w:rFonts w:hint="default"/>
+      </w:rPr>
+    </w:lvl>
+  </w:abstractNum>
+  <w:abstractNum w:abstractNumId="2">
     <w:nsid w:val="039A4F82"/>
     <w:multiLevelType w:val="hybridMultilevel"/>
     <w:tmpl w:val="F1D2CEC4"/>
@@ -3831,7 +4976,7 @@
       </w:pPr>
     </w:lvl>
   </w:abstractNum>
-  <w:abstractNum w:abstractNumId="2">
+  <w:abstractNum w:abstractNumId="3">
     <w:nsid w:val="097B7112"/>
     <w:multiLevelType w:val="hybridMultilevel"/>
     <w:tmpl w:val="1FA8DD44"/>
@@ -3917,7 +5062,7 @@
       </w:pPr>
     </w:lvl>
   </w:abstractNum>
-  <w:abstractNum w:abstractNumId="3">
+  <w:abstractNum w:abstractNumId="4">
     <w:nsid w:val="18AB1D9A"/>
     <w:multiLevelType w:val="hybridMultilevel"/>
     <w:tmpl w:val="65664FA4"/>
@@ -4006,7 +5151,7 @@
       </w:pPr>
     </w:lvl>
   </w:abstractNum>
-  <w:abstractNum w:abstractNumId="4">
+  <w:abstractNum w:abstractNumId="5">
     <w:nsid w:val="1A196B1F"/>
     <w:multiLevelType w:val="hybridMultilevel"/>
     <w:tmpl w:val="C1580494"/>
@@ -4095,7 +5240,7 @@
       </w:pPr>
     </w:lvl>
   </w:abstractNum>
-  <w:abstractNum w:abstractNumId="5">
+  <w:abstractNum w:abstractNumId="6">
     <w:nsid w:val="1ADE6638"/>
     <w:multiLevelType w:val="hybridMultilevel"/>
     <w:tmpl w:val="F404F066"/>
@@ -4184,7 +5329,13 @@
       </w:pPr>
     </w:lvl>
   </w:abstractNum>
-  <w:abstractNum w:abstractNumId="6">
+  <w:abstractNum w:abstractNumId="7">
+    <w:nsid w:val="1F9E38BC"/>
+    <w:multiLevelType w:val="multilevel"/>
+    <w:tmpl w:val="0409001F"/>
+    <w:numStyleLink w:val="Style1"/>
+  </w:abstractNum>
+  <w:abstractNum w:abstractNumId="8">
     <w:nsid w:val="21433CAE"/>
     <w:multiLevelType w:val="hybridMultilevel"/>
     <w:tmpl w:val="59A0C980"/>
@@ -4270,7 +5421,7 @@
       </w:pPr>
     </w:lvl>
   </w:abstractNum>
-  <w:abstractNum w:abstractNumId="7">
+  <w:abstractNum w:abstractNumId="9">
     <w:nsid w:val="2E5116BE"/>
     <w:multiLevelType w:val="hybridMultilevel"/>
     <w:tmpl w:val="6C822B04"/>
@@ -4356,7 +5507,7 @@
       </w:pPr>
     </w:lvl>
   </w:abstractNum>
-  <w:abstractNum w:abstractNumId="8">
+  <w:abstractNum w:abstractNumId="10">
     <w:nsid w:val="36C73CBB"/>
     <w:multiLevelType w:val="hybridMultilevel"/>
     <w:tmpl w:val="B770FD5E"/>
@@ -4445,7 +5596,7 @@
       </w:pPr>
     </w:lvl>
   </w:abstractNum>
-  <w:abstractNum w:abstractNumId="9">
+  <w:abstractNum w:abstractNumId="11">
     <w:nsid w:val="39606400"/>
     <w:multiLevelType w:val="hybridMultilevel"/>
     <w:tmpl w:val="1FBA8EF0"/>
@@ -4531,7 +5682,7 @@
       </w:pPr>
     </w:lvl>
   </w:abstractNum>
-  <w:abstractNum w:abstractNumId="10">
+  <w:abstractNum w:abstractNumId="12">
     <w:nsid w:val="3FFD7CA2"/>
     <w:multiLevelType w:val="hybridMultilevel"/>
     <w:tmpl w:val="92EAA3A4"/>
@@ -4620,7 +5771,7 @@
       </w:pPr>
     </w:lvl>
   </w:abstractNum>
-  <w:abstractNum w:abstractNumId="11">
+  <w:abstractNum w:abstractNumId="13">
     <w:nsid w:val="419A6017"/>
     <w:multiLevelType w:val="hybridMultilevel"/>
     <w:tmpl w:val="6092371E"/>
@@ -4706,7 +5857,7 @@
       </w:pPr>
     </w:lvl>
   </w:abstractNum>
-  <w:abstractNum w:abstractNumId="12">
+  <w:abstractNum w:abstractNumId="14">
     <w:nsid w:val="42502C77"/>
     <w:multiLevelType w:val="hybridMultilevel"/>
     <w:tmpl w:val="7CEA7C9C"/>
@@ -4795,7 +5946,7 @@
       </w:pPr>
     </w:lvl>
   </w:abstractNum>
-  <w:abstractNum w:abstractNumId="13">
+  <w:abstractNum w:abstractNumId="15">
     <w:nsid w:val="461551F7"/>
     <w:multiLevelType w:val="hybridMultilevel"/>
     <w:tmpl w:val="11E275A6"/>
@@ -4881,7 +6032,94 @@
       </w:pPr>
     </w:lvl>
   </w:abstractNum>
-  <w:abstractNum w:abstractNumId="14">
+  <w:abstractNum w:abstractNumId="16">
+    <w:nsid w:val="496E4EAB"/>
+    <w:multiLevelType w:val="multilevel"/>
+    <w:tmpl w:val="0409001F"/>
+    <w:styleLink w:val="Style1"/>
+    <w:lvl w:ilvl="0">
+      <w:start w:val="8"/>
+      <w:numFmt w:val="decimal"/>
+      <w:lvlText w:val="%1."/>
+      <w:lvlJc w:val="left"/>
+      <w:pPr>
+        <w:ind w:left="360" w:hanging="360"/>
+      </w:pPr>
+    </w:lvl>
+    <w:lvl w:ilvl="1">
+      <w:start w:val="1"/>
+      <w:numFmt w:val="decimal"/>
+      <w:lvlText w:val="%1.%2."/>
+      <w:lvlJc w:val="left"/>
+      <w:pPr>
+        <w:ind w:left="792" w:hanging="432"/>
+      </w:pPr>
+    </w:lvl>
+    <w:lvl w:ilvl="2">
+      <w:start w:val="1"/>
+      <w:numFmt w:val="decimal"/>
+      <w:lvlText w:val="%1.%2.%3."/>
+      <w:lvlJc w:val="left"/>
+      <w:pPr>
+        <w:ind w:left="1224" w:hanging="504"/>
+      </w:pPr>
+    </w:lvl>
+    <w:lvl w:ilvl="3">
+      <w:start w:val="1"/>
+      <w:numFmt w:val="decimal"/>
+      <w:lvlText w:val="%1.%2.%3.%4."/>
+      <w:lvlJc w:val="left"/>
+      <w:pPr>
+        <w:ind w:left="1728" w:hanging="648"/>
+      </w:pPr>
+    </w:lvl>
+    <w:lvl w:ilvl="4">
+      <w:start w:val="1"/>
+      <w:numFmt w:val="decimal"/>
+      <w:lvlText w:val="%1.%2.%3.%4.%5."/>
+      <w:lvlJc w:val="left"/>
+      <w:pPr>
+        <w:ind w:left="2232" w:hanging="792"/>
+      </w:pPr>
+    </w:lvl>
+    <w:lvl w:ilvl="5">
+      <w:start w:val="1"/>
+      <w:numFmt w:val="decimal"/>
+      <w:lvlText w:val="%1.%2.%3.%4.%5.%6."/>
+      <w:lvlJc w:val="left"/>
+      <w:pPr>
+        <w:ind w:left="2736" w:hanging="936"/>
+      </w:pPr>
+    </w:lvl>
+    <w:lvl w:ilvl="6">
+      <w:start w:val="1"/>
+      <w:numFmt w:val="decimal"/>
+      <w:lvlText w:val="%1.%2.%3.%4.%5.%6.%7."/>
+      <w:lvlJc w:val="left"/>
+      <w:pPr>
+        <w:ind w:left="3240" w:hanging="1080"/>
+      </w:pPr>
+    </w:lvl>
+    <w:lvl w:ilvl="7">
+      <w:start w:val="1"/>
+      <w:numFmt w:val="decimal"/>
+      <w:lvlText w:val="%1.%2.%3.%4.%5.%6.%7.%8."/>
+      <w:lvlJc w:val="left"/>
+      <w:pPr>
+        <w:ind w:left="3744" w:hanging="1224"/>
+      </w:pPr>
+    </w:lvl>
+    <w:lvl w:ilvl="8">
+      <w:start w:val="1"/>
+      <w:numFmt w:val="decimal"/>
+      <w:lvlText w:val="%1.%2.%3.%4.%5.%6.%7.%8.%9."/>
+      <w:lvlJc w:val="left"/>
+      <w:pPr>
+        <w:ind w:left="4320" w:hanging="1440"/>
+      </w:pPr>
+    </w:lvl>
+  </w:abstractNum>
+  <w:abstractNum w:abstractNumId="17">
     <w:nsid w:val="50493FDF"/>
     <w:multiLevelType w:val="hybridMultilevel"/>
     <w:tmpl w:val="2584AD60"/>
@@ -4970,7 +6208,7 @@
       </w:pPr>
     </w:lvl>
   </w:abstractNum>
-  <w:abstractNum w:abstractNumId="15">
+  <w:abstractNum w:abstractNumId="18">
     <w:nsid w:val="54E50E5D"/>
     <w:multiLevelType w:val="hybridMultilevel"/>
     <w:tmpl w:val="0F5694F6"/>
@@ -5059,7 +6297,7 @@
       </w:pPr>
     </w:lvl>
   </w:abstractNum>
-  <w:abstractNum w:abstractNumId="16">
+  <w:abstractNum w:abstractNumId="19">
     <w:nsid w:val="61AD6F87"/>
     <w:multiLevelType w:val="hybridMultilevel"/>
     <w:tmpl w:val="6EC03E54"/>
@@ -5148,10 +6386,10 @@
       </w:pPr>
     </w:lvl>
   </w:abstractNum>
-  <w:abstractNum w:abstractNumId="17">
+  <w:abstractNum w:abstractNumId="20">
     <w:nsid w:val="6F2105E5"/>
     <w:multiLevelType w:val="hybridMultilevel"/>
-    <w:tmpl w:val="B0620FC8"/>
+    <w:tmpl w:val="835CE646"/>
     <w:lvl w:ilvl="0" w:tplc="0409000F">
       <w:start w:val="1"/>
       <w:numFmt w:val="decimal"/>
@@ -5234,7 +6472,7 @@
       </w:pPr>
     </w:lvl>
   </w:abstractNum>
-  <w:abstractNum w:abstractNumId="18">
+  <w:abstractNum w:abstractNumId="21">
     <w:nsid w:val="7400626E"/>
     <w:multiLevelType w:val="hybridMultilevel"/>
     <w:tmpl w:val="633A0244"/>
@@ -5323,7 +6561,7 @@
       </w:pPr>
     </w:lvl>
   </w:abstractNum>
-  <w:abstractNum w:abstractNumId="19">
+  <w:abstractNum w:abstractNumId="22">
     <w:nsid w:val="764918A1"/>
     <w:multiLevelType w:val="hybridMultilevel"/>
     <w:tmpl w:val="BC84B3C8"/>
@@ -5413,64 +6651,73 @@
     </w:lvl>
   </w:abstractNum>
   <w:num w:numId="1">
-    <w:abstractNumId w:val="18"/>
+    <w:abstractNumId w:val="21"/>
   </w:num>
   <w:num w:numId="2">
-    <w:abstractNumId w:val="8"/>
+    <w:abstractNumId w:val="10"/>
   </w:num>
   <w:num w:numId="3">
     <w:abstractNumId w:val="0"/>
   </w:num>
   <w:num w:numId="4">
+    <w:abstractNumId w:val="5"/>
+  </w:num>
+  <w:num w:numId="5">
+    <w:abstractNumId w:val="11"/>
+  </w:num>
+  <w:num w:numId="6">
+    <w:abstractNumId w:val="15"/>
+  </w:num>
+  <w:num w:numId="7">
+    <w:abstractNumId w:val="19"/>
+  </w:num>
+  <w:num w:numId="8">
     <w:abstractNumId w:val="4"/>
   </w:num>
-  <w:num w:numId="5">
+  <w:num w:numId="9">
+    <w:abstractNumId w:val="14"/>
+  </w:num>
+  <w:num w:numId="10">
+    <w:abstractNumId w:val="12"/>
+  </w:num>
+  <w:num w:numId="11">
+    <w:abstractNumId w:val="3"/>
+  </w:num>
+  <w:num w:numId="12">
+    <w:abstractNumId w:val="13"/>
+  </w:num>
+  <w:num w:numId="13">
     <w:abstractNumId w:val="9"/>
   </w:num>
-  <w:num w:numId="6">
-    <w:abstractNumId w:val="13"/>
+  <w:num w:numId="14">
+    <w:abstractNumId w:val="8"/>
   </w:num>
-  <w:num w:numId="7">
-    <w:abstractNumId w:val="16"/>
+  <w:num w:numId="15">
+    <w:abstractNumId w:val="22"/>
   </w:num>
-  <w:num w:numId="8">
-    <w:abstractNumId w:val="3"/>
+  <w:num w:numId="16">
+    <w:abstractNumId w:val="17"/>
   </w:num>
-  <w:num w:numId="9">
-    <w:abstractNumId w:val="12"/>
-  </w:num>
-  <w:num w:numId="10">
-    <w:abstractNumId w:val="10"/>
-  </w:num>
-  <w:num w:numId="11">
+  <w:num w:numId="17">
     <w:abstractNumId w:val="2"/>
   </w:num>
-  <w:num w:numId="12">
-    <w:abstractNumId w:val="11"/>
+  <w:num w:numId="18">
+    <w:abstractNumId w:val="18"/>
   </w:num>
-  <w:num w:numId="13">
+  <w:num w:numId="19">
+    <w:abstractNumId w:val="6"/>
+  </w:num>
+  <w:num w:numId="20">
+    <w:abstractNumId w:val="20"/>
+  </w:num>
+  <w:num w:numId="21">
+    <w:abstractNumId w:val="1"/>
+  </w:num>
+  <w:num w:numId="22">
     <w:abstractNumId w:val="7"/>
   </w:num>
-  <w:num w:numId="14">
-    <w:abstractNumId w:val="6"/>
-  </w:num>
-  <w:num w:numId="15">
-    <w:abstractNumId w:val="19"/>
-  </w:num>
-  <w:num w:numId="16">
-    <w:abstractNumId w:val="14"/>
-  </w:num>
-  <w:num w:numId="17">
-    <w:abstractNumId w:val="1"/>
-  </w:num>
-  <w:num w:numId="18">
-    <w:abstractNumId w:val="15"/>
-  </w:num>
-  <w:num w:numId="19">
-    <w:abstractNumId w:val="5"/>
-  </w:num>
-  <w:num w:numId="20">
-    <w:abstractNumId w:val="17"/>
+  <w:num w:numId="23">
+    <w:abstractNumId w:val="16"/>
   </w:num>
 </w:numbering>
 </file>
@@ -5634,7 +6881,7 @@
   <w:style w:type="paragraph" w:default="1" w:styleId="Normal">
     <w:name w:val="Normal"/>
     <w:qFormat/>
-    <w:rsid w:val="0057618F"/>
+    <w:rsid w:val="00210A19"/>
     <w:rPr>
       <w:rFonts w:ascii="Times New Roman" w:hAnsi="Times New Roman"/>
       <w:sz w:val="24"/>
@@ -5647,7 +6894,7 @@
     <w:link w:val="Heading1Char"/>
     <w:uiPriority w:val="9"/>
     <w:qFormat/>
-    <w:rsid w:val="0057618F"/>
+    <w:rsid w:val="00AE7848"/>
     <w:pPr>
       <w:keepNext/>
       <w:keepLines/>
@@ -5670,7 +6917,7 @@
     <w:uiPriority w:val="9"/>
     <w:unhideWhenUsed/>
     <w:qFormat/>
-    <w:rsid w:val="00920947"/>
+    <w:rsid w:val="00AE7848"/>
     <w:pPr>
       <w:keepNext/>
       <w:keepLines/>
@@ -5681,7 +6928,7 @@
       <w:rFonts w:eastAsiaTheme="majorEastAsia" w:cstheme="majorBidi"/>
       <w:b/>
       <w:bCs/>
-      <w:color w:val="4F81BD" w:themeColor="accent1"/>
+      <w:color w:val="1F497D" w:themeColor="text2"/>
       <w:szCs w:val="26"/>
     </w:rPr>
   </w:style>
@@ -5849,7 +7096,7 @@
     <w:basedOn w:val="DefaultParagraphFont"/>
     <w:link w:val="Heading1"/>
     <w:uiPriority w:val="9"/>
-    <w:rsid w:val="0057618F"/>
+    <w:rsid w:val="00AE7848"/>
     <w:rPr>
       <w:rFonts w:ascii="Times New Roman" w:eastAsiaTheme="majorEastAsia" w:hAnsi="Times New Roman" w:cstheme="majorBidi"/>
       <w:bCs/>
@@ -5877,12 +7124,12 @@
     <w:basedOn w:val="DefaultParagraphFont"/>
     <w:link w:val="Heading2"/>
     <w:uiPriority w:val="9"/>
-    <w:rsid w:val="00920947"/>
+    <w:rsid w:val="00AE7848"/>
     <w:rPr>
       <w:rFonts w:ascii="Times New Roman" w:eastAsiaTheme="majorEastAsia" w:hAnsi="Times New Roman" w:cstheme="majorBidi"/>
       <w:b/>
       <w:bCs/>
-      <w:color w:val="4F81BD" w:themeColor="accent1"/>
+      <w:color w:val="1F497D" w:themeColor="text2"/>
       <w:sz w:val="24"/>
       <w:szCs w:val="26"/>
     </w:rPr>
@@ -6281,6 +7528,16 @@
       </w:tcPr>
     </w:tblStylePr>
   </w:style>
+  <w:style w:type="numbering" w:customStyle="1" w:styleId="Style1">
+    <w:name w:val="Style1"/>
+    <w:uiPriority w:val="99"/>
+    <w:rsid w:val="00AE7848"/>
+    <w:pPr>
+      <w:numPr>
+        <w:numId w:val="23"/>
+      </w:numPr>
+    </w:pPr>
+  </w:style>
 </w:styles>
 </file>
 
@@ -6443,7 +7700,7 @@
   <w:style w:type="paragraph" w:default="1" w:styleId="Normal">
     <w:name w:val="Normal"/>
     <w:qFormat/>
-    <w:rsid w:val="0057618F"/>
+    <w:rsid w:val="00210A19"/>
     <w:rPr>
       <w:rFonts w:ascii="Times New Roman" w:hAnsi="Times New Roman"/>
       <w:sz w:val="24"/>
@@ -6456,7 +7713,7 @@
     <w:link w:val="Heading1Char"/>
     <w:uiPriority w:val="9"/>
     <w:qFormat/>
-    <w:rsid w:val="0057618F"/>
+    <w:rsid w:val="00AE7848"/>
     <w:pPr>
       <w:keepNext/>
       <w:keepLines/>
@@ -6479,7 +7736,7 @@
     <w:uiPriority w:val="9"/>
     <w:unhideWhenUsed/>
     <w:qFormat/>
-    <w:rsid w:val="00920947"/>
+    <w:rsid w:val="00AE7848"/>
     <w:pPr>
       <w:keepNext/>
       <w:keepLines/>
@@ -6490,7 +7747,7 @@
       <w:rFonts w:eastAsiaTheme="majorEastAsia" w:cstheme="majorBidi"/>
       <w:b/>
       <w:bCs/>
-      <w:color w:val="4F81BD" w:themeColor="accent1"/>
+      <w:color w:val="1F497D" w:themeColor="text2"/>
       <w:szCs w:val="26"/>
     </w:rPr>
   </w:style>
@@ -6658,7 +7915,7 @@
     <w:basedOn w:val="DefaultParagraphFont"/>
     <w:link w:val="Heading1"/>
     <w:uiPriority w:val="9"/>
-    <w:rsid w:val="0057618F"/>
+    <w:rsid w:val="00AE7848"/>
     <w:rPr>
       <w:rFonts w:ascii="Times New Roman" w:eastAsiaTheme="majorEastAsia" w:hAnsi="Times New Roman" w:cstheme="majorBidi"/>
       <w:bCs/>
@@ -6686,12 +7943,12 @@
     <w:basedOn w:val="DefaultParagraphFont"/>
     <w:link w:val="Heading2"/>
     <w:uiPriority w:val="9"/>
-    <w:rsid w:val="00920947"/>
+    <w:rsid w:val="00AE7848"/>
     <w:rPr>
       <w:rFonts w:ascii="Times New Roman" w:eastAsiaTheme="majorEastAsia" w:hAnsi="Times New Roman" w:cstheme="majorBidi"/>
       <w:b/>
       <w:bCs/>
-      <w:color w:val="4F81BD" w:themeColor="accent1"/>
+      <w:color w:val="1F497D" w:themeColor="text2"/>
       <w:sz w:val="24"/>
       <w:szCs w:val="26"/>
     </w:rPr>
@@ -7089,6 +8346,16 @@
         </w:tcBorders>
       </w:tcPr>
     </w:tblStylePr>
+  </w:style>
+  <w:style w:type="numbering" w:customStyle="1" w:styleId="Style1">
+    <w:name w:val="Style1"/>
+    <w:uiPriority w:val="99"/>
+    <w:rsid w:val="00AE7848"/>
+    <w:pPr>
+      <w:numPr>
+        <w:numId w:val="23"/>
+      </w:numPr>
+    </w:pPr>
   </w:style>
 </w:styles>
 </file>
@@ -7383,7 +8650,7 @@
 </file>
 
 <file path=customXml/itemProps1.xml><?xml version="1.0" encoding="utf-8"?>
-<ds:datastoreItem xmlns:ds="http://schemas.openxmlformats.org/officeDocument/2006/customXml" ds:itemID="{173D2EB4-7D48-4AB8-AC35-798091633716}">
+<ds:datastoreItem xmlns:ds="http://schemas.openxmlformats.org/officeDocument/2006/customXml" ds:itemID="{14A3D8CC-872D-4DCD-9623-CF4E0E7420A7}">
   <ds:schemaRefs>
     <ds:schemaRef ds:uri="http://schemas.openxmlformats.org/officeDocument/2006/bibliography"/>
   </ds:schemaRefs>

--- a/Dokumentacija TIM-5.docx
+++ b/Dokumentacija TIM-5.docx
@@ -223,7 +223,7 @@
             <v:path o:extrusionok="f" gradientshapeok="t" o:connecttype="rect"/>
             <o:lock v:ext="edit" aspectratio="t"/>
           </v:shapetype>
-          <v:shape id="_x0000_i1025" type="#_x0000_t75" style="width:416.95pt;height:97.1pt">
+          <v:shape id="_x0000_i1025" type="#_x0000_t75" style="width:417.05pt;height:97.15pt">
             <v:imagedata r:id="rId9" o:title="fipu_hr"/>
           </v:shape>
         </w:pict>
@@ -2146,8 +2146,6 @@
       <w:r>
         <w:br w:type="page"/>
       </w:r>
-      <w:bookmarkStart w:id="0" w:name="_GoBack"/>
-      <w:bookmarkEnd w:id="0"/>
     </w:p>
     <w:p>
       <w:pPr>
@@ -2158,12 +2156,12 @@
         </w:numPr>
         <w:ind w:left="357" w:hanging="357"/>
       </w:pPr>
-      <w:bookmarkStart w:id="1" w:name="_Toc167742765"/>
+      <w:bookmarkStart w:id="0" w:name="_Toc167742765"/>
       <w:r>
         <w:lastRenderedPageBreak/>
         <w:t>Uvod</w:t>
       </w:r>
-      <w:bookmarkEnd w:id="1"/>
+      <w:bookmarkEnd w:id="0"/>
     </w:p>
     <w:p>
       <w:pPr>
@@ -2248,12 +2246,12 @@
       <w:r>
         <w:br w:type="page"/>
       </w:r>
-      <w:bookmarkStart w:id="2" w:name="_Toc167742766"/>
+      <w:bookmarkStart w:id="1" w:name="_Toc167742766"/>
       <w:r>
         <w:lastRenderedPageBreak/>
         <w:t>Opis poslovnog procesa</w:t>
       </w:r>
-      <w:bookmarkEnd w:id="2"/>
+      <w:bookmarkEnd w:id="1"/>
     </w:p>
     <w:p/>
     <w:p>
@@ -2273,14 +2271,14 @@
         </w:numPr>
         <w:ind w:left="357" w:hanging="357"/>
       </w:pPr>
-      <w:bookmarkStart w:id="3" w:name="_Toc167742767"/>
+      <w:bookmarkStart w:id="2" w:name="_Toc167742767"/>
       <w:r>
         <w:t>Upravljanje r</w:t>
       </w:r>
       <w:r>
         <w:t>ezervacijama</w:t>
       </w:r>
-      <w:bookmarkEnd w:id="3"/>
+      <w:bookmarkEnd w:id="2"/>
     </w:p>
     <w:p>
       <w:pPr>
@@ -2299,14 +2297,14 @@
         </w:numPr>
         <w:ind w:left="357" w:hanging="357"/>
       </w:pPr>
-      <w:bookmarkStart w:id="4" w:name="_Toc167742768"/>
+      <w:bookmarkStart w:id="3" w:name="_Toc167742768"/>
       <w:r>
         <w:t>Upravljanje g</w:t>
       </w:r>
       <w:r>
         <w:t>ostima</w:t>
       </w:r>
-      <w:bookmarkEnd w:id="4"/>
+      <w:bookmarkEnd w:id="3"/>
     </w:p>
     <w:p>
       <w:pPr>
@@ -2325,14 +2323,14 @@
         </w:numPr>
         <w:ind w:left="357" w:hanging="357"/>
       </w:pPr>
-      <w:bookmarkStart w:id="5" w:name="_Toc167742769"/>
+      <w:bookmarkStart w:id="4" w:name="_Toc167742769"/>
       <w:r>
         <w:t>Upravljanje z</w:t>
       </w:r>
       <w:r>
         <w:t>aposlenicima</w:t>
       </w:r>
-      <w:bookmarkEnd w:id="5"/>
+      <w:bookmarkEnd w:id="4"/>
     </w:p>
     <w:p>
       <w:pPr>
@@ -2351,7 +2349,7 @@
         </w:numPr>
         <w:ind w:left="357" w:hanging="357"/>
       </w:pPr>
-      <w:bookmarkStart w:id="6" w:name="_Toc167742770"/>
+      <w:bookmarkStart w:id="5" w:name="_Toc167742770"/>
       <w:r>
         <w:t xml:space="preserve">Upravljanje </w:t>
       </w:r>
@@ -2361,7 +2359,7 @@
       <w:r>
         <w:t>inancijama</w:t>
       </w:r>
-      <w:bookmarkEnd w:id="6"/>
+      <w:bookmarkEnd w:id="5"/>
     </w:p>
     <w:p>
       <w:pPr>
@@ -2380,7 +2378,7 @@
         </w:numPr>
         <w:ind w:left="357" w:hanging="357"/>
       </w:pPr>
-      <w:bookmarkStart w:id="7" w:name="_Toc167742771"/>
+      <w:bookmarkStart w:id="6" w:name="_Toc167742771"/>
       <w:r>
         <w:t xml:space="preserve">Upravljanje </w:t>
       </w:r>
@@ -2390,7 +2388,7 @@
       <w:r>
         <w:t>slugama</w:t>
       </w:r>
-      <w:bookmarkEnd w:id="7"/>
+      <w:bookmarkEnd w:id="6"/>
     </w:p>
     <w:p>
       <w:pPr>
@@ -2411,7 +2409,7 @@
         </w:numPr>
         <w:ind w:left="357" w:hanging="357"/>
       </w:pPr>
-      <w:bookmarkStart w:id="8" w:name="_Toc167742772"/>
+      <w:bookmarkStart w:id="7" w:name="_Toc167742772"/>
       <w:r>
         <w:lastRenderedPageBreak/>
         <w:t>Upravljanje o</w:t>
@@ -2419,7 +2417,7 @@
       <w:r>
         <w:t>državanjem</w:t>
       </w:r>
-      <w:bookmarkEnd w:id="8"/>
+      <w:bookmarkEnd w:id="7"/>
     </w:p>
     <w:p>
       <w:pPr>
@@ -2438,14 +2436,14 @@
         </w:numPr>
         <w:ind w:left="357" w:hanging="357"/>
       </w:pPr>
-      <w:bookmarkStart w:id="9" w:name="_Toc167742773"/>
+      <w:bookmarkStart w:id="8" w:name="_Toc167742773"/>
       <w:r>
         <w:t>Upravljanje r</w:t>
       </w:r>
       <w:r>
         <w:t>estoranima</w:t>
       </w:r>
-      <w:bookmarkEnd w:id="9"/>
+      <w:bookmarkEnd w:id="8"/>
     </w:p>
     <w:p>
       <w:pPr>
@@ -2464,14 +2462,14 @@
         </w:numPr>
         <w:ind w:left="357" w:hanging="357"/>
       </w:pPr>
-      <w:bookmarkStart w:id="10" w:name="_Toc167742774"/>
+      <w:bookmarkStart w:id="9" w:name="_Toc167742774"/>
       <w:r>
         <w:t>Upravljanje s</w:t>
       </w:r>
       <w:r>
         <w:t>kladištem</w:t>
       </w:r>
-      <w:bookmarkEnd w:id="10"/>
+      <w:bookmarkEnd w:id="9"/>
     </w:p>
     <w:p>
       <w:pPr>
@@ -2490,14 +2488,14 @@
         </w:numPr>
         <w:ind w:left="357" w:hanging="357"/>
       </w:pPr>
-      <w:bookmarkStart w:id="11" w:name="_Toc167742775"/>
+      <w:bookmarkStart w:id="10" w:name="_Toc167742775"/>
       <w:r>
         <w:t>Upravljanje rasporedom č</w:t>
       </w:r>
       <w:r>
         <w:t>išćenja</w:t>
       </w:r>
-      <w:bookmarkEnd w:id="11"/>
+      <w:bookmarkEnd w:id="10"/>
     </w:p>
     <w:p>
       <w:pPr>
@@ -2527,12 +2525,12 @@
         </w:numPr>
         <w:ind w:left="357" w:hanging="357"/>
       </w:pPr>
-      <w:bookmarkStart w:id="12" w:name="_Toc167742776"/>
+      <w:bookmarkStart w:id="11" w:name="_Toc167742776"/>
       <w:r>
         <w:lastRenderedPageBreak/>
         <w:t>Entity Relationship (ER) dijagram</w:t>
       </w:r>
-      <w:bookmarkEnd w:id="12"/>
+      <w:bookmarkEnd w:id="11"/>
     </w:p>
     <w:p/>
     <w:p>
@@ -2562,12 +2560,12 @@
         </w:numPr>
         <w:ind w:left="357" w:hanging="357"/>
       </w:pPr>
-      <w:bookmarkStart w:id="13" w:name="_Toc167742777"/>
+      <w:bookmarkStart w:id="12" w:name="_Toc167742777"/>
       <w:r>
         <w:lastRenderedPageBreak/>
         <w:t>Veze entiteta prema ER dijagramu</w:t>
       </w:r>
-      <w:bookmarkEnd w:id="13"/>
+      <w:bookmarkEnd w:id="12"/>
     </w:p>
     <w:p/>
     <w:tbl>
@@ -3399,12 +3397,12 @@
         </w:numPr>
         <w:ind w:left="357" w:hanging="357"/>
       </w:pPr>
-      <w:bookmarkStart w:id="14" w:name="_Toc167742778"/>
+      <w:bookmarkStart w:id="13" w:name="_Toc167742778"/>
       <w:r>
         <w:lastRenderedPageBreak/>
         <w:t>Sheme relacijskog modela</w:t>
       </w:r>
-      <w:bookmarkEnd w:id="14"/>
+      <w:bookmarkEnd w:id="13"/>
     </w:p>
     <w:p/>
     <w:p>
@@ -3654,17 +3652,12 @@
       <w:r>
         <w:rPr>
           <w:b/>
+          <w:bCs/>
         </w:rPr>
         <w:t>racun</w:t>
       </w:r>
       <w:r>
-        <w:t>(id_racun, datum, iznos, nacin_placanja)</w:t>
-      </w:r>
-      <w:r>
-        <w:tab/>
-      </w:r>
-      <w:r>
-        <w:tab/>
+        <w:t>(id_racun, datum, iznos)</w:t>
       </w:r>
       <w:r>
         <w:br/>
@@ -3672,17 +3665,15 @@
       <w:r>
         <w:rPr>
           <w:b/>
+          <w:bCs/>
         </w:rPr>
         <w:t>usluge</w:t>
       </w:r>
       <w:r>
-        <w:t>(id_usluga, naziv, opis, cijena)</w:t>
-      </w:r>
-      <w:r>
-        <w:tab/>
-      </w:r>
-      <w:r>
-        <w:tab/>
+        <w:t>(id_uslu</w:t>
+      </w:r>
+      <w:r>
+        <w:t xml:space="preserve">ga, naziv, opis, cijena) </w:t>
       </w:r>
       <w:r>
         <w:br/>
@@ -3690,17 +3681,15 @@
       <w:r>
         <w:rPr>
           <w:b/>
+          <w:bCs/>
         </w:rPr>
         <w:t>racun_usluge</w:t>
       </w:r>
       <w:r>
-        <w:t>(id_racun, id_usluga, kolicina)</w:t>
-      </w:r>
-      <w:r>
-        <w:tab/>
-      </w:r>
-      <w:r>
-        <w:tab/>
+        <w:t>(i</w:t>
+      </w:r>
+      <w:r>
+        <w:t xml:space="preserve">d_racun, id_usluga, kolicina) </w:t>
       </w:r>
       <w:r>
         <w:br/>
@@ -3708,14 +3697,12 @@
       <w:r>
         <w:rPr>
           <w:b/>
+          <w:bCs/>
         </w:rPr>
         <w:t>vrsta_placanja</w:t>
       </w:r>
       <w:r>
-        <w:t>(id_placanje, nacin_placanja, id_racun)</w:t>
-      </w:r>
-      <w:r>
-        <w:tab/>
+        <w:t xml:space="preserve">(id_placanje, nacin_placanja) </w:t>
       </w:r>
       <w:r>
         <w:br/>
@@ -3723,11 +3710,15 @@
       <w:r>
         <w:rPr>
           <w:b/>
+          <w:bCs/>
         </w:rPr>
         <w:t>restoran</w:t>
       </w:r>
       <w:r>
-        <w:t>(id_restoran, ime, tip, lokacija, radno_vrijeme)</w:t>
+        <w:t>(id_restoran, ime,</w:t>
+      </w:r>
+      <w:r>
+        <w:t xml:space="preserve"> tip, lokacija, radno_vrijeme)</w:t>
       </w:r>
       <w:r>
         <w:br/>
@@ -3735,14 +3726,15 @@
       <w:r>
         <w:rPr>
           <w:b/>
+          <w:bCs/>
         </w:rPr>
         <w:t>racun_restoran</w:t>
       </w:r>
       <w:r>
-        <w:t>(id_ racun_restoran, datum, cijena, id_restoran)</w:t>
-      </w:r>
-      <w:r>
-        <w:tab/>
+        <w:t>(id_ racun_restora</w:t>
+      </w:r>
+      <w:r>
+        <w:t xml:space="preserve">n, datum, cijena, id_restoran) </w:t>
       </w:r>
       <w:r>
         <w:br/>
@@ -3750,14 +3742,26 @@
       <w:r>
         <w:rPr>
           <w:b/>
+          <w:bCs/>
         </w:rPr>
         <w:t>gost_restoran</w:t>
       </w:r>
       <w:r>
-        <w:t>(id_gost, id_restoran, status)</w:t>
-      </w:r>
-      <w:r>
-        <w:tab/>
+        <w:t>(</w:t>
+      </w:r>
+      <w:r>
+        <w:t>id_gost, id_restoran, status)</w:t>
+      </w:r>
+      <w:r>
+        <w:br/>
+      </w:r>
+      <w:bookmarkStart w:id="14" w:name="_GoBack"/>
+      <w:r>
+        <w:t>racun_vrsta_placanja</w:t>
+      </w:r>
+      <w:bookmarkEnd w:id="14"/>
+      <w:r>
+        <w:t>(id_racun, id_placanje)</w:t>
       </w:r>
       <w:r>
         <w:tab/>
@@ -3847,33 +3851,16 @@
     <w:p>
       <w:pPr>
         <w:pStyle w:val="Heading2"/>
-        <w:numPr>
-          <w:ilvl w:val="1"/>
-          <w:numId w:val="22"/>
-        </w:numPr>
-        <w:ind w:left="431" w:hanging="431"/>
-        <w:rPr>
-          <w:b w:val="0"/>
-        </w:rPr>
       </w:pPr>
       <w:bookmarkStart w:id="18" w:name="_Toc167742782"/>
       <w:r>
-        <w:rPr>
-          <w:b w:val="0"/>
-        </w:rPr>
         <w:t xml:space="preserve">Tablica </w:t>
       </w:r>
       <w:r>
-        <w:rPr>
-          <w:b w:val="0"/>
-        </w:rPr>
         <w:t>radnik</w:t>
       </w:r>
       <w:bookmarkEnd w:id="18"/>
       <w:r>
-        <w:rPr>
-          <w:b w:val="0"/>
-        </w:rPr>
         <w:br/>
       </w:r>
     </w:p>
@@ -4570,6 +4557,47 @@
           <w:color w:val="000000" w:themeColor="text1"/>
         </w:rPr>
         <w:t>);</w:t>
+      </w:r>
+    </w:p>
+    <w:p>
+      <w:pPr>
+        <w:rPr>
+          <w:color w:val="000000" w:themeColor="text1"/>
+        </w:rPr>
+      </w:pPr>
+    </w:p>
+    <w:p>
+      <w:pPr>
+        <w:pStyle w:val="Heading2"/>
+      </w:pPr>
+      <w:r>
+        <w:t>Tablica gosti</w:t>
+      </w:r>
+    </w:p>
+    <w:p/>
+    <w:p>
+      <w:pPr>
+        <w:pStyle w:val="Heading2"/>
+        <w:numPr>
+          <w:ilvl w:val="0"/>
+          <w:numId w:val="0"/>
+        </w:numPr>
+        <w:rPr>
+          <w:b w:val="0"/>
+        </w:rPr>
+      </w:pPr>
+      <w:r>
+        <w:rPr>
+          <w:b w:val="0"/>
+          <w:color w:val="000000" w:themeColor="text1"/>
+        </w:rPr>
+        <w:t>Ova tablica sadrži informacije o gostima koji koriste usluge smještaja i sadrži sljedeće atribute:  id_gost, ime, prezime, datum_rođenja, adresa, telefon, email. Atribut id_gost brojčanog je tipa(INTEGER),primarni je ključ ( PRIMARY KEY) te se njegova vrijednost automatski povećava kod svakog unosa (AUTO_INCREMENT). Atributi ime i prezime su tipa VARCHER zbog unosa niza znakova koji su ograničeni na duljinu 50. Ograničenje NOT NULL osigurava da ne ostanu prazni. Atribut datum_rođenja definiran je kao tip DATE što označava da se u stupcu očekuje datum te ima ograničenje NOT NULL koje ne dozvoljava da ostane prazno. Atribut adresa tipa je TEXT što označava da će se primjenjivati tekstualni podaci promjenjive duljine dok NOT NULL osigurava da svaki unos ima definiranu vrijednost tj. da adresa ne ostane prazna. Atribut telefon koristit će niz znakova, stoga je tipa VARCHAR te je ograničena duljina na maksimalno 15 znakova. Ovo polje je obavezno (NOT NULL),te je osigurano da je svaki unos jedinstven (UNIQE) što znači da se svaki broj telefona može koristiti samo jednom u tablici. Atribut email koristi niz znakova (VARCHAR) koji su ograničeni na 15 znakova, kao i telefon, email mora biti jedinstven (UNIQE) te je i ovo polje obavezno (NOT NULL).</w:t>
+      </w:r>
+      <w:r>
+        <w:rPr>
+          <w:b w:val="0"/>
+        </w:rPr>
+        <w:br/>
       </w:r>
     </w:p>
     <w:sectPr>
@@ -4642,7 +4670,7 @@
           <w:rPr>
             <w:noProof/>
           </w:rPr>
-          <w:t>13</w:t>
+          <w:t>9</w:t>
         </w:r>
         <w:r>
           <w:rPr>
@@ -5063,6 +5091,119 @@
     </w:lvl>
   </w:abstractNum>
   <w:abstractNum w:abstractNumId="4">
+    <w:nsid w:val="0E894EA7"/>
+    <w:multiLevelType w:val="multilevel"/>
+    <w:tmpl w:val="3580FD26"/>
+    <w:lvl w:ilvl="0">
+      <w:start w:val="1"/>
+      <w:numFmt w:val="none"/>
+      <w:lvlText w:val="8.1"/>
+      <w:lvlJc w:val="left"/>
+      <w:pPr>
+        <w:ind w:left="360" w:hanging="360"/>
+      </w:pPr>
+      <w:rPr>
+        <w:rFonts w:hint="default"/>
+      </w:rPr>
+    </w:lvl>
+    <w:lvl w:ilvl="1">
+      <w:start w:val="1"/>
+      <w:numFmt w:val="decimal"/>
+      <w:lvlText w:val="%1.%2."/>
+      <w:lvlJc w:val="left"/>
+      <w:pPr>
+        <w:ind w:left="792" w:hanging="432"/>
+      </w:pPr>
+      <w:rPr>
+        <w:rFonts w:hint="default"/>
+      </w:rPr>
+    </w:lvl>
+    <w:lvl w:ilvl="2">
+      <w:start w:val="1"/>
+      <w:numFmt w:val="decimal"/>
+      <w:lvlText w:val="%1.%2.%3."/>
+      <w:lvlJc w:val="left"/>
+      <w:pPr>
+        <w:ind w:left="1224" w:hanging="504"/>
+      </w:pPr>
+      <w:rPr>
+        <w:rFonts w:hint="default"/>
+      </w:rPr>
+    </w:lvl>
+    <w:lvl w:ilvl="3">
+      <w:start w:val="1"/>
+      <w:numFmt w:val="decimal"/>
+      <w:lvlText w:val="%1.%2.%3.%4."/>
+      <w:lvlJc w:val="left"/>
+      <w:pPr>
+        <w:ind w:left="1728" w:hanging="648"/>
+      </w:pPr>
+      <w:rPr>
+        <w:rFonts w:hint="default"/>
+      </w:rPr>
+    </w:lvl>
+    <w:lvl w:ilvl="4">
+      <w:start w:val="1"/>
+      <w:numFmt w:val="decimal"/>
+      <w:lvlText w:val="%1.%2.%3.%4.%5."/>
+      <w:lvlJc w:val="left"/>
+      <w:pPr>
+        <w:ind w:left="2232" w:hanging="792"/>
+      </w:pPr>
+      <w:rPr>
+        <w:rFonts w:hint="default"/>
+      </w:rPr>
+    </w:lvl>
+    <w:lvl w:ilvl="5">
+      <w:start w:val="1"/>
+      <w:numFmt w:val="decimal"/>
+      <w:lvlText w:val="%1.%2.%3.%4.%5.%6."/>
+      <w:lvlJc w:val="left"/>
+      <w:pPr>
+        <w:ind w:left="2736" w:hanging="936"/>
+      </w:pPr>
+      <w:rPr>
+        <w:rFonts w:hint="default"/>
+      </w:rPr>
+    </w:lvl>
+    <w:lvl w:ilvl="6">
+      <w:start w:val="1"/>
+      <w:numFmt w:val="decimal"/>
+      <w:lvlText w:val="%1.%2.%3.%4.%5.%6.%7."/>
+      <w:lvlJc w:val="left"/>
+      <w:pPr>
+        <w:ind w:left="3240" w:hanging="1080"/>
+      </w:pPr>
+      <w:rPr>
+        <w:rFonts w:hint="default"/>
+      </w:rPr>
+    </w:lvl>
+    <w:lvl w:ilvl="7">
+      <w:start w:val="1"/>
+      <w:numFmt w:val="decimal"/>
+      <w:lvlText w:val="%1.%2.%3.%4.%5.%6.%7.%8."/>
+      <w:lvlJc w:val="left"/>
+      <w:pPr>
+        <w:ind w:left="3744" w:hanging="1224"/>
+      </w:pPr>
+      <w:rPr>
+        <w:rFonts w:hint="default"/>
+      </w:rPr>
+    </w:lvl>
+    <w:lvl w:ilvl="8">
+      <w:start w:val="1"/>
+      <w:numFmt w:val="decimal"/>
+      <w:lvlText w:val="%1.%2.%3.%4.%5.%6.%7.%8.%9."/>
+      <w:lvlJc w:val="left"/>
+      <w:pPr>
+        <w:ind w:left="4320" w:hanging="1440"/>
+      </w:pPr>
+      <w:rPr>
+        <w:rFonts w:hint="default"/>
+      </w:rPr>
+    </w:lvl>
+  </w:abstractNum>
+  <w:abstractNum w:abstractNumId="5">
     <w:nsid w:val="18AB1D9A"/>
     <w:multiLevelType w:val="hybridMultilevel"/>
     <w:tmpl w:val="65664FA4"/>
@@ -5151,7 +5292,7 @@
       </w:pPr>
     </w:lvl>
   </w:abstractNum>
-  <w:abstractNum w:abstractNumId="5">
+  <w:abstractNum w:abstractNumId="6">
     <w:nsid w:val="1A196B1F"/>
     <w:multiLevelType w:val="hybridMultilevel"/>
     <w:tmpl w:val="C1580494"/>
@@ -5240,7 +5381,7 @@
       </w:pPr>
     </w:lvl>
   </w:abstractNum>
-  <w:abstractNum w:abstractNumId="6">
+  <w:abstractNum w:abstractNumId="7">
     <w:nsid w:val="1ADE6638"/>
     <w:multiLevelType w:val="hybridMultilevel"/>
     <w:tmpl w:val="F404F066"/>
@@ -5329,13 +5470,93 @@
       </w:pPr>
     </w:lvl>
   </w:abstractNum>
-  <w:abstractNum w:abstractNumId="7">
+  <w:abstractNum w:abstractNumId="8">
     <w:nsid w:val="1F9E38BC"/>
     <w:multiLevelType w:val="multilevel"/>
     <w:tmpl w:val="0409001F"/>
-    <w:numStyleLink w:val="Style1"/>
+    <w:lvl w:ilvl="0">
+      <w:start w:val="1"/>
+      <w:numFmt w:val="decimal"/>
+      <w:lvlText w:val="%1."/>
+      <w:lvlJc w:val="left"/>
+      <w:pPr>
+        <w:ind w:left="360" w:hanging="360"/>
+      </w:pPr>
+    </w:lvl>
+    <w:lvl w:ilvl="1">
+      <w:start w:val="1"/>
+      <w:numFmt w:val="decimal"/>
+      <w:lvlText w:val="%1.%2."/>
+      <w:lvlJc w:val="left"/>
+      <w:pPr>
+        <w:ind w:left="792" w:hanging="432"/>
+      </w:pPr>
+    </w:lvl>
+    <w:lvl w:ilvl="2">
+      <w:start w:val="1"/>
+      <w:numFmt w:val="decimal"/>
+      <w:lvlText w:val="%1.%2.%3."/>
+      <w:lvlJc w:val="left"/>
+      <w:pPr>
+        <w:ind w:left="1224" w:hanging="504"/>
+      </w:pPr>
+    </w:lvl>
+    <w:lvl w:ilvl="3">
+      <w:start w:val="1"/>
+      <w:numFmt w:val="decimal"/>
+      <w:lvlText w:val="%1.%2.%3.%4."/>
+      <w:lvlJc w:val="left"/>
+      <w:pPr>
+        <w:ind w:left="1728" w:hanging="648"/>
+      </w:pPr>
+    </w:lvl>
+    <w:lvl w:ilvl="4">
+      <w:start w:val="1"/>
+      <w:numFmt w:val="decimal"/>
+      <w:lvlText w:val="%1.%2.%3.%4.%5."/>
+      <w:lvlJc w:val="left"/>
+      <w:pPr>
+        <w:ind w:left="2232" w:hanging="792"/>
+      </w:pPr>
+    </w:lvl>
+    <w:lvl w:ilvl="5">
+      <w:start w:val="1"/>
+      <w:numFmt w:val="decimal"/>
+      <w:lvlText w:val="%1.%2.%3.%4.%5.%6."/>
+      <w:lvlJc w:val="left"/>
+      <w:pPr>
+        <w:ind w:left="2736" w:hanging="936"/>
+      </w:pPr>
+    </w:lvl>
+    <w:lvl w:ilvl="6">
+      <w:start w:val="1"/>
+      <w:numFmt w:val="decimal"/>
+      <w:lvlText w:val="%1.%2.%3.%4.%5.%6.%7."/>
+      <w:lvlJc w:val="left"/>
+      <w:pPr>
+        <w:ind w:left="3240" w:hanging="1080"/>
+      </w:pPr>
+    </w:lvl>
+    <w:lvl w:ilvl="7">
+      <w:start w:val="1"/>
+      <w:numFmt w:val="decimal"/>
+      <w:lvlText w:val="%1.%2.%3.%4.%5.%6.%7.%8."/>
+      <w:lvlJc w:val="left"/>
+      <w:pPr>
+        <w:ind w:left="3744" w:hanging="1224"/>
+      </w:pPr>
+    </w:lvl>
+    <w:lvl w:ilvl="8">
+      <w:start w:val="1"/>
+      <w:numFmt w:val="decimal"/>
+      <w:lvlText w:val="%1.%2.%3.%4.%5.%6.%7.%8.%9."/>
+      <w:lvlJc w:val="left"/>
+      <w:pPr>
+        <w:ind w:left="4320" w:hanging="1440"/>
+      </w:pPr>
+    </w:lvl>
   </w:abstractNum>
-  <w:abstractNum w:abstractNumId="8">
+  <w:abstractNum w:abstractNumId="9">
     <w:nsid w:val="21433CAE"/>
     <w:multiLevelType w:val="hybridMultilevel"/>
     <w:tmpl w:val="59A0C980"/>
@@ -5421,7 +5642,7 @@
       </w:pPr>
     </w:lvl>
   </w:abstractNum>
-  <w:abstractNum w:abstractNumId="9">
+  <w:abstractNum w:abstractNumId="10">
     <w:nsid w:val="2E5116BE"/>
     <w:multiLevelType w:val="hybridMultilevel"/>
     <w:tmpl w:val="6C822B04"/>
@@ -5507,7 +5728,7 @@
       </w:pPr>
     </w:lvl>
   </w:abstractNum>
-  <w:abstractNum w:abstractNumId="10">
+  <w:abstractNum w:abstractNumId="11">
     <w:nsid w:val="36C73CBB"/>
     <w:multiLevelType w:val="hybridMultilevel"/>
     <w:tmpl w:val="B770FD5E"/>
@@ -5596,7 +5817,7 @@
       </w:pPr>
     </w:lvl>
   </w:abstractNum>
-  <w:abstractNum w:abstractNumId="11">
+  <w:abstractNum w:abstractNumId="12">
     <w:nsid w:val="39606400"/>
     <w:multiLevelType w:val="hybridMultilevel"/>
     <w:tmpl w:val="1FBA8EF0"/>
@@ -5682,7 +5903,7 @@
       </w:pPr>
     </w:lvl>
   </w:abstractNum>
-  <w:abstractNum w:abstractNumId="12">
+  <w:abstractNum w:abstractNumId="13">
     <w:nsid w:val="3FFD7CA2"/>
     <w:multiLevelType w:val="hybridMultilevel"/>
     <w:tmpl w:val="92EAA3A4"/>
@@ -5771,7 +5992,93 @@
       </w:pPr>
     </w:lvl>
   </w:abstractNum>
-  <w:abstractNum w:abstractNumId="13">
+  <w:abstractNum w:abstractNumId="14">
+    <w:nsid w:val="40BE68B3"/>
+    <w:multiLevelType w:val="multilevel"/>
+    <w:tmpl w:val="0409001F"/>
+    <w:lvl w:ilvl="0">
+      <w:start w:val="1"/>
+      <w:numFmt w:val="decimal"/>
+      <w:lvlText w:val="%1."/>
+      <w:lvlJc w:val="left"/>
+      <w:pPr>
+        <w:ind w:left="360" w:hanging="360"/>
+      </w:pPr>
+    </w:lvl>
+    <w:lvl w:ilvl="1">
+      <w:start w:val="1"/>
+      <w:numFmt w:val="decimal"/>
+      <w:lvlText w:val="%1.%2."/>
+      <w:lvlJc w:val="left"/>
+      <w:pPr>
+        <w:ind w:left="792" w:hanging="432"/>
+      </w:pPr>
+    </w:lvl>
+    <w:lvl w:ilvl="2">
+      <w:start w:val="1"/>
+      <w:numFmt w:val="decimal"/>
+      <w:lvlText w:val="%1.%2.%3."/>
+      <w:lvlJc w:val="left"/>
+      <w:pPr>
+        <w:ind w:left="1224" w:hanging="504"/>
+      </w:pPr>
+    </w:lvl>
+    <w:lvl w:ilvl="3">
+      <w:start w:val="1"/>
+      <w:numFmt w:val="decimal"/>
+      <w:lvlText w:val="%1.%2.%3.%4."/>
+      <w:lvlJc w:val="left"/>
+      <w:pPr>
+        <w:ind w:left="1728" w:hanging="648"/>
+      </w:pPr>
+    </w:lvl>
+    <w:lvl w:ilvl="4">
+      <w:start w:val="1"/>
+      <w:numFmt w:val="decimal"/>
+      <w:lvlText w:val="%1.%2.%3.%4.%5."/>
+      <w:lvlJc w:val="left"/>
+      <w:pPr>
+        <w:ind w:left="2232" w:hanging="792"/>
+      </w:pPr>
+    </w:lvl>
+    <w:lvl w:ilvl="5">
+      <w:start w:val="1"/>
+      <w:numFmt w:val="decimal"/>
+      <w:lvlText w:val="%1.%2.%3.%4.%5.%6."/>
+      <w:lvlJc w:val="left"/>
+      <w:pPr>
+        <w:ind w:left="2736" w:hanging="936"/>
+      </w:pPr>
+    </w:lvl>
+    <w:lvl w:ilvl="6">
+      <w:start w:val="1"/>
+      <w:numFmt w:val="decimal"/>
+      <w:lvlText w:val="%1.%2.%3.%4.%5.%6.%7."/>
+      <w:lvlJc w:val="left"/>
+      <w:pPr>
+        <w:ind w:left="3240" w:hanging="1080"/>
+      </w:pPr>
+    </w:lvl>
+    <w:lvl w:ilvl="7">
+      <w:start w:val="1"/>
+      <w:numFmt w:val="decimal"/>
+      <w:lvlText w:val="%1.%2.%3.%4.%5.%6.%7.%8."/>
+      <w:lvlJc w:val="left"/>
+      <w:pPr>
+        <w:ind w:left="3744" w:hanging="1224"/>
+      </w:pPr>
+    </w:lvl>
+    <w:lvl w:ilvl="8">
+      <w:start w:val="1"/>
+      <w:numFmt w:val="decimal"/>
+      <w:lvlText w:val="%1.%2.%3.%4.%5.%6.%7.%8.%9."/>
+      <w:lvlJc w:val="left"/>
+      <w:pPr>
+        <w:ind w:left="4320" w:hanging="1440"/>
+      </w:pPr>
+    </w:lvl>
+  </w:abstractNum>
+  <w:abstractNum w:abstractNumId="15">
     <w:nsid w:val="419A6017"/>
     <w:multiLevelType w:val="hybridMultilevel"/>
     <w:tmpl w:val="6092371E"/>
@@ -5857,7 +6164,7 @@
       </w:pPr>
     </w:lvl>
   </w:abstractNum>
-  <w:abstractNum w:abstractNumId="14">
+  <w:abstractNum w:abstractNumId="16">
     <w:nsid w:val="42502C77"/>
     <w:multiLevelType w:val="hybridMultilevel"/>
     <w:tmpl w:val="7CEA7C9C"/>
@@ -5946,7 +6253,7 @@
       </w:pPr>
     </w:lvl>
   </w:abstractNum>
-  <w:abstractNum w:abstractNumId="15">
+  <w:abstractNum w:abstractNumId="17">
     <w:nsid w:val="461551F7"/>
     <w:multiLevelType w:val="hybridMultilevel"/>
     <w:tmpl w:val="11E275A6"/>
@@ -6032,7 +6339,7 @@
       </w:pPr>
     </w:lvl>
   </w:abstractNum>
-  <w:abstractNum w:abstractNumId="16">
+  <w:abstractNum w:abstractNumId="18">
     <w:nsid w:val="496E4EAB"/>
     <w:multiLevelType w:val="multilevel"/>
     <w:tmpl w:val="0409001F"/>
@@ -6119,7 +6426,7 @@
       </w:pPr>
     </w:lvl>
   </w:abstractNum>
-  <w:abstractNum w:abstractNumId="17">
+  <w:abstractNum w:abstractNumId="19">
     <w:nsid w:val="50493FDF"/>
     <w:multiLevelType w:val="hybridMultilevel"/>
     <w:tmpl w:val="2584AD60"/>
@@ -6208,7 +6515,129 @@
       </w:pPr>
     </w:lvl>
   </w:abstractNum>
-  <w:abstractNum w:abstractNumId="18">
+  <w:abstractNum w:abstractNumId="20">
+    <w:nsid w:val="53D31CC4"/>
+    <w:multiLevelType w:val="multilevel"/>
+    <w:tmpl w:val="60A4EE82"/>
+    <w:lvl w:ilvl="0">
+      <w:start w:val="1"/>
+      <w:numFmt w:val="decimal"/>
+      <w:pStyle w:val="Heading1"/>
+      <w:lvlText w:val="%1"/>
+      <w:lvlJc w:val="left"/>
+      <w:pPr>
+        <w:ind w:left="432" w:hanging="432"/>
+      </w:pPr>
+      <w:rPr>
+        <w:rFonts w:hint="default"/>
+      </w:rPr>
+    </w:lvl>
+    <w:lvl w:ilvl="1">
+      <w:start w:val="1"/>
+      <w:numFmt w:val="decimal"/>
+      <w:pStyle w:val="Heading2"/>
+      <w:lvlText w:val="8.%2"/>
+      <w:lvlJc w:val="left"/>
+      <w:pPr>
+        <w:ind w:left="576" w:hanging="576"/>
+      </w:pPr>
+      <w:rPr>
+        <w:rFonts w:hint="default"/>
+      </w:rPr>
+    </w:lvl>
+    <w:lvl w:ilvl="2">
+      <w:start w:val="1"/>
+      <w:numFmt w:val="decimal"/>
+      <w:pStyle w:val="Heading3"/>
+      <w:lvlText w:val="%1.%2.%3"/>
+      <w:lvlJc w:val="left"/>
+      <w:pPr>
+        <w:ind w:left="720" w:hanging="720"/>
+      </w:pPr>
+      <w:rPr>
+        <w:rFonts w:hint="default"/>
+      </w:rPr>
+    </w:lvl>
+    <w:lvl w:ilvl="3">
+      <w:start w:val="1"/>
+      <w:numFmt w:val="decimal"/>
+      <w:pStyle w:val="Heading4"/>
+      <w:lvlText w:val="%1.%2.%3.%4"/>
+      <w:lvlJc w:val="left"/>
+      <w:pPr>
+        <w:ind w:left="864" w:hanging="864"/>
+      </w:pPr>
+      <w:rPr>
+        <w:rFonts w:hint="default"/>
+      </w:rPr>
+    </w:lvl>
+    <w:lvl w:ilvl="4">
+      <w:start w:val="1"/>
+      <w:numFmt w:val="decimal"/>
+      <w:pStyle w:val="Heading5"/>
+      <w:lvlText w:val="%1.%2.%3.%4.%5"/>
+      <w:lvlJc w:val="left"/>
+      <w:pPr>
+        <w:ind w:left="1008" w:hanging="1008"/>
+      </w:pPr>
+      <w:rPr>
+        <w:rFonts w:hint="default"/>
+      </w:rPr>
+    </w:lvl>
+    <w:lvl w:ilvl="5">
+      <w:start w:val="1"/>
+      <w:numFmt w:val="decimal"/>
+      <w:pStyle w:val="Heading6"/>
+      <w:lvlText w:val="%1.%2.%3.%4.%5.%6"/>
+      <w:lvlJc w:val="left"/>
+      <w:pPr>
+        <w:ind w:left="1152" w:hanging="1152"/>
+      </w:pPr>
+      <w:rPr>
+        <w:rFonts w:hint="default"/>
+      </w:rPr>
+    </w:lvl>
+    <w:lvl w:ilvl="6">
+      <w:start w:val="1"/>
+      <w:numFmt w:val="decimal"/>
+      <w:pStyle w:val="Heading7"/>
+      <w:lvlText w:val="%1.%2.%3.%4.%5.%6.%7"/>
+      <w:lvlJc w:val="left"/>
+      <w:pPr>
+        <w:ind w:left="1296" w:hanging="1296"/>
+      </w:pPr>
+      <w:rPr>
+        <w:rFonts w:hint="default"/>
+      </w:rPr>
+    </w:lvl>
+    <w:lvl w:ilvl="7">
+      <w:start w:val="1"/>
+      <w:numFmt w:val="decimal"/>
+      <w:pStyle w:val="Heading8"/>
+      <w:lvlText w:val="%1.%2.%3.%4.%5.%6.%7.%8"/>
+      <w:lvlJc w:val="left"/>
+      <w:pPr>
+        <w:ind w:left="1440" w:hanging="1440"/>
+      </w:pPr>
+      <w:rPr>
+        <w:rFonts w:hint="default"/>
+      </w:rPr>
+    </w:lvl>
+    <w:lvl w:ilvl="8">
+      <w:start w:val="1"/>
+      <w:numFmt w:val="decimal"/>
+      <w:pStyle w:val="Heading9"/>
+      <w:lvlText w:val="%1.%2.%3.%4.%5.%6.%7.%8.%9"/>
+      <w:lvlJc w:val="left"/>
+      <w:pPr>
+        <w:ind w:left="1584" w:hanging="1584"/>
+      </w:pPr>
+      <w:rPr>
+        <w:rFonts w:hint="default"/>
+      </w:rPr>
+    </w:lvl>
+  </w:abstractNum>
+  <w:abstractNum w:abstractNumId="21">
     <w:nsid w:val="54E50E5D"/>
     <w:multiLevelType w:val="hybridMultilevel"/>
     <w:tmpl w:val="0F5694F6"/>
@@ -6297,7 +6726,7 @@
       </w:pPr>
     </w:lvl>
   </w:abstractNum>
-  <w:abstractNum w:abstractNumId="19">
+  <w:abstractNum w:abstractNumId="22">
     <w:nsid w:val="61AD6F87"/>
     <w:multiLevelType w:val="hybridMultilevel"/>
     <w:tmpl w:val="6EC03E54"/>
@@ -6386,7 +6815,93 @@
       </w:pPr>
     </w:lvl>
   </w:abstractNum>
-  <w:abstractNum w:abstractNumId="20">
+  <w:abstractNum w:abstractNumId="23">
+    <w:nsid w:val="629424CA"/>
+    <w:multiLevelType w:val="multilevel"/>
+    <w:tmpl w:val="0409001F"/>
+    <w:lvl w:ilvl="0">
+      <w:start w:val="1"/>
+      <w:numFmt w:val="decimal"/>
+      <w:lvlText w:val="%1."/>
+      <w:lvlJc w:val="left"/>
+      <w:pPr>
+        <w:ind w:left="360" w:hanging="360"/>
+      </w:pPr>
+    </w:lvl>
+    <w:lvl w:ilvl="1">
+      <w:start w:val="1"/>
+      <w:numFmt w:val="decimal"/>
+      <w:lvlText w:val="%1.%2."/>
+      <w:lvlJc w:val="left"/>
+      <w:pPr>
+        <w:ind w:left="792" w:hanging="432"/>
+      </w:pPr>
+    </w:lvl>
+    <w:lvl w:ilvl="2">
+      <w:start w:val="1"/>
+      <w:numFmt w:val="decimal"/>
+      <w:lvlText w:val="%1.%2.%3."/>
+      <w:lvlJc w:val="left"/>
+      <w:pPr>
+        <w:ind w:left="1224" w:hanging="504"/>
+      </w:pPr>
+    </w:lvl>
+    <w:lvl w:ilvl="3">
+      <w:start w:val="1"/>
+      <w:numFmt w:val="decimal"/>
+      <w:lvlText w:val="%1.%2.%3.%4."/>
+      <w:lvlJc w:val="left"/>
+      <w:pPr>
+        <w:ind w:left="1728" w:hanging="648"/>
+      </w:pPr>
+    </w:lvl>
+    <w:lvl w:ilvl="4">
+      <w:start w:val="1"/>
+      <w:numFmt w:val="decimal"/>
+      <w:lvlText w:val="%1.%2.%3.%4.%5."/>
+      <w:lvlJc w:val="left"/>
+      <w:pPr>
+        <w:ind w:left="2232" w:hanging="792"/>
+      </w:pPr>
+    </w:lvl>
+    <w:lvl w:ilvl="5">
+      <w:start w:val="1"/>
+      <w:numFmt w:val="decimal"/>
+      <w:lvlText w:val="%1.%2.%3.%4.%5.%6."/>
+      <w:lvlJc w:val="left"/>
+      <w:pPr>
+        <w:ind w:left="2736" w:hanging="936"/>
+      </w:pPr>
+    </w:lvl>
+    <w:lvl w:ilvl="6">
+      <w:start w:val="1"/>
+      <w:numFmt w:val="decimal"/>
+      <w:lvlText w:val="%1.%2.%3.%4.%5.%6.%7."/>
+      <w:lvlJc w:val="left"/>
+      <w:pPr>
+        <w:ind w:left="3240" w:hanging="1080"/>
+      </w:pPr>
+    </w:lvl>
+    <w:lvl w:ilvl="7">
+      <w:start w:val="1"/>
+      <w:numFmt w:val="decimal"/>
+      <w:lvlText w:val="%1.%2.%3.%4.%5.%6.%7.%8."/>
+      <w:lvlJc w:val="left"/>
+      <w:pPr>
+        <w:ind w:left="3744" w:hanging="1224"/>
+      </w:pPr>
+    </w:lvl>
+    <w:lvl w:ilvl="8">
+      <w:start w:val="1"/>
+      <w:numFmt w:val="decimal"/>
+      <w:lvlText w:val="%1.%2.%3.%4.%5.%6.%7.%8.%9."/>
+      <w:lvlJc w:val="left"/>
+      <w:pPr>
+        <w:ind w:left="4320" w:hanging="1440"/>
+      </w:pPr>
+    </w:lvl>
+  </w:abstractNum>
+  <w:abstractNum w:abstractNumId="24">
     <w:nsid w:val="6F2105E5"/>
     <w:multiLevelType w:val="hybridMultilevel"/>
     <w:tmpl w:val="835CE646"/>
@@ -6472,7 +6987,7 @@
       </w:pPr>
     </w:lvl>
   </w:abstractNum>
-  <w:abstractNum w:abstractNumId="21">
+  <w:abstractNum w:abstractNumId="25">
     <w:nsid w:val="7400626E"/>
     <w:multiLevelType w:val="hybridMultilevel"/>
     <w:tmpl w:val="633A0244"/>
@@ -6561,7 +7076,7 @@
       </w:pPr>
     </w:lvl>
   </w:abstractNum>
-  <w:abstractNum w:abstractNumId="22">
+  <w:abstractNum w:abstractNumId="26">
     <w:nsid w:val="764918A1"/>
     <w:multiLevelType w:val="hybridMultilevel"/>
     <w:tmpl w:val="BC84B3C8"/>
@@ -6650,74 +7165,175 @@
       </w:pPr>
     </w:lvl>
   </w:abstractNum>
+  <w:abstractNum w:abstractNumId="27">
+    <w:nsid w:val="77792293"/>
+    <w:multiLevelType w:val="hybridMultilevel"/>
+    <w:tmpl w:val="47AC049E"/>
+    <w:lvl w:ilvl="0" w:tplc="0409000F">
+      <w:start w:val="1"/>
+      <w:numFmt w:val="decimal"/>
+      <w:lvlText w:val="%1."/>
+      <w:lvlJc w:val="left"/>
+      <w:pPr>
+        <w:ind w:left="720" w:hanging="360"/>
+      </w:pPr>
+    </w:lvl>
+    <w:lvl w:ilvl="1" w:tplc="04090019" w:tentative="1">
+      <w:start w:val="1"/>
+      <w:numFmt w:val="lowerLetter"/>
+      <w:lvlText w:val="%2."/>
+      <w:lvlJc w:val="left"/>
+      <w:pPr>
+        <w:ind w:left="1440" w:hanging="360"/>
+      </w:pPr>
+    </w:lvl>
+    <w:lvl w:ilvl="2" w:tplc="0409001B" w:tentative="1">
+      <w:start w:val="1"/>
+      <w:numFmt w:val="lowerRoman"/>
+      <w:lvlText w:val="%3."/>
+      <w:lvlJc w:val="right"/>
+      <w:pPr>
+        <w:ind w:left="2160" w:hanging="180"/>
+      </w:pPr>
+    </w:lvl>
+    <w:lvl w:ilvl="3" w:tplc="0409000F" w:tentative="1">
+      <w:start w:val="1"/>
+      <w:numFmt w:val="decimal"/>
+      <w:lvlText w:val="%4."/>
+      <w:lvlJc w:val="left"/>
+      <w:pPr>
+        <w:ind w:left="2880" w:hanging="360"/>
+      </w:pPr>
+    </w:lvl>
+    <w:lvl w:ilvl="4" w:tplc="04090019" w:tentative="1">
+      <w:start w:val="1"/>
+      <w:numFmt w:val="lowerLetter"/>
+      <w:lvlText w:val="%5."/>
+      <w:lvlJc w:val="left"/>
+      <w:pPr>
+        <w:ind w:left="3600" w:hanging="360"/>
+      </w:pPr>
+    </w:lvl>
+    <w:lvl w:ilvl="5" w:tplc="0409001B" w:tentative="1">
+      <w:start w:val="1"/>
+      <w:numFmt w:val="lowerRoman"/>
+      <w:lvlText w:val="%6."/>
+      <w:lvlJc w:val="right"/>
+      <w:pPr>
+        <w:ind w:left="4320" w:hanging="180"/>
+      </w:pPr>
+    </w:lvl>
+    <w:lvl w:ilvl="6" w:tplc="0409000F" w:tentative="1">
+      <w:start w:val="1"/>
+      <w:numFmt w:val="decimal"/>
+      <w:lvlText w:val="%7."/>
+      <w:lvlJc w:val="left"/>
+      <w:pPr>
+        <w:ind w:left="5040" w:hanging="360"/>
+      </w:pPr>
+    </w:lvl>
+    <w:lvl w:ilvl="7" w:tplc="04090019" w:tentative="1">
+      <w:start w:val="1"/>
+      <w:numFmt w:val="lowerLetter"/>
+      <w:lvlText w:val="%8."/>
+      <w:lvlJc w:val="left"/>
+      <w:pPr>
+        <w:ind w:left="5760" w:hanging="360"/>
+      </w:pPr>
+    </w:lvl>
+    <w:lvl w:ilvl="8" w:tplc="0409001B" w:tentative="1">
+      <w:start w:val="1"/>
+      <w:numFmt w:val="lowerRoman"/>
+      <w:lvlText w:val="%9."/>
+      <w:lvlJc w:val="right"/>
+      <w:pPr>
+        <w:ind w:left="6480" w:hanging="180"/>
+      </w:pPr>
+    </w:lvl>
+  </w:abstractNum>
   <w:num w:numId="1">
-    <w:abstractNumId w:val="21"/>
+    <w:abstractNumId w:val="25"/>
   </w:num>
   <w:num w:numId="2">
-    <w:abstractNumId w:val="10"/>
+    <w:abstractNumId w:val="11"/>
   </w:num>
   <w:num w:numId="3">
     <w:abstractNumId w:val="0"/>
   </w:num>
   <w:num w:numId="4">
+    <w:abstractNumId w:val="6"/>
+  </w:num>
+  <w:num w:numId="5">
+    <w:abstractNumId w:val="12"/>
+  </w:num>
+  <w:num w:numId="6">
+    <w:abstractNumId w:val="17"/>
+  </w:num>
+  <w:num w:numId="7">
+    <w:abstractNumId w:val="22"/>
+  </w:num>
+  <w:num w:numId="8">
     <w:abstractNumId w:val="5"/>
   </w:num>
-  <w:num w:numId="5">
-    <w:abstractNumId w:val="11"/>
-  </w:num>
-  <w:num w:numId="6">
-    <w:abstractNumId w:val="15"/>
-  </w:num>
-  <w:num w:numId="7">
-    <w:abstractNumId w:val="19"/>
-  </w:num>
-  <w:num w:numId="8">
-    <w:abstractNumId w:val="4"/>
-  </w:num>
   <w:num w:numId="9">
-    <w:abstractNumId w:val="14"/>
+    <w:abstractNumId w:val="16"/>
   </w:num>
   <w:num w:numId="10">
-    <w:abstractNumId w:val="12"/>
+    <w:abstractNumId w:val="13"/>
   </w:num>
   <w:num w:numId="11">
     <w:abstractNumId w:val="3"/>
   </w:num>
   <w:num w:numId="12">
-    <w:abstractNumId w:val="13"/>
+    <w:abstractNumId w:val="15"/>
   </w:num>
   <w:num w:numId="13">
+    <w:abstractNumId w:val="10"/>
+  </w:num>
+  <w:num w:numId="14">
     <w:abstractNumId w:val="9"/>
   </w:num>
-  <w:num w:numId="14">
-    <w:abstractNumId w:val="8"/>
-  </w:num>
   <w:num w:numId="15">
-    <w:abstractNumId w:val="22"/>
+    <w:abstractNumId w:val="26"/>
   </w:num>
   <w:num w:numId="16">
-    <w:abstractNumId w:val="17"/>
+    <w:abstractNumId w:val="19"/>
   </w:num>
   <w:num w:numId="17">
     <w:abstractNumId w:val="2"/>
   </w:num>
   <w:num w:numId="18">
-    <w:abstractNumId w:val="18"/>
+    <w:abstractNumId w:val="21"/>
   </w:num>
   <w:num w:numId="19">
-    <w:abstractNumId w:val="6"/>
+    <w:abstractNumId w:val="7"/>
   </w:num>
   <w:num w:numId="20">
-    <w:abstractNumId w:val="20"/>
+    <w:abstractNumId w:val="24"/>
   </w:num>
   <w:num w:numId="21">
     <w:abstractNumId w:val="1"/>
   </w:num>
   <w:num w:numId="22">
-    <w:abstractNumId w:val="7"/>
+    <w:abstractNumId w:val="8"/>
   </w:num>
   <w:num w:numId="23">
-    <w:abstractNumId w:val="16"/>
+    <w:abstractNumId w:val="18"/>
+  </w:num>
+  <w:num w:numId="24">
+    <w:abstractNumId w:val="27"/>
+  </w:num>
+  <w:num w:numId="25">
+    <w:abstractNumId w:val="4"/>
+  </w:num>
+  <w:num w:numId="26">
+    <w:abstractNumId w:val="14"/>
+  </w:num>
+  <w:num w:numId="27">
+    <w:abstractNumId w:val="23"/>
+  </w:num>
+  <w:num w:numId="28">
+    <w:abstractNumId w:val="20"/>
   </w:num>
 </w:numbering>
 </file>
@@ -6898,6 +7514,9 @@
     <w:pPr>
       <w:keepNext/>
       <w:keepLines/>
+      <w:numPr>
+        <w:numId w:val="28"/>
+      </w:numPr>
       <w:spacing w:before="480" w:after="0" w:line="360" w:lineRule="auto"/>
       <w:outlineLvl w:val="0"/>
     </w:pPr>
@@ -6921,6 +7540,10 @@
     <w:pPr>
       <w:keepNext/>
       <w:keepLines/>
+      <w:numPr>
+        <w:ilvl w:val="1"/>
+        <w:numId w:val="28"/>
+      </w:numPr>
       <w:spacing w:before="200" w:after="0"/>
       <w:outlineLvl w:val="1"/>
     </w:pPr>
@@ -6944,6 +7567,10 @@
     <w:pPr>
       <w:keepNext/>
       <w:keepLines/>
+      <w:numPr>
+        <w:ilvl w:val="2"/>
+        <w:numId w:val="28"/>
+      </w:numPr>
       <w:spacing w:before="200" w:after="0"/>
       <w:outlineLvl w:val="2"/>
     </w:pPr>
@@ -6967,6 +7594,10 @@
     <w:pPr>
       <w:keepNext/>
       <w:keepLines/>
+      <w:numPr>
+        <w:ilvl w:val="3"/>
+        <w:numId w:val="28"/>
+      </w:numPr>
       <w:spacing w:before="200" w:after="0"/>
       <w:outlineLvl w:val="3"/>
     </w:pPr>
@@ -6977,6 +7608,141 @@
       <w:i/>
       <w:iCs/>
       <w:color w:val="4F81BD" w:themeColor="accent1"/>
+    </w:rPr>
+  </w:style>
+  <w:style w:type="paragraph" w:styleId="Heading5">
+    <w:name w:val="heading 5"/>
+    <w:basedOn w:val="Normal"/>
+    <w:next w:val="Normal"/>
+    <w:link w:val="Heading5Char"/>
+    <w:uiPriority w:val="9"/>
+    <w:semiHidden/>
+    <w:unhideWhenUsed/>
+    <w:qFormat/>
+    <w:rsid w:val="00F615C4"/>
+    <w:pPr>
+      <w:keepNext/>
+      <w:keepLines/>
+      <w:numPr>
+        <w:ilvl w:val="4"/>
+        <w:numId w:val="28"/>
+      </w:numPr>
+      <w:spacing w:before="200" w:after="0"/>
+      <w:outlineLvl w:val="4"/>
+    </w:pPr>
+    <w:rPr>
+      <w:rFonts w:asciiTheme="majorHAnsi" w:eastAsiaTheme="majorEastAsia" w:hAnsiTheme="majorHAnsi" w:cstheme="majorBidi"/>
+      <w:color w:val="243F60" w:themeColor="accent1" w:themeShade="7F"/>
+    </w:rPr>
+  </w:style>
+  <w:style w:type="paragraph" w:styleId="Heading6">
+    <w:name w:val="heading 6"/>
+    <w:basedOn w:val="Normal"/>
+    <w:next w:val="Normal"/>
+    <w:link w:val="Heading6Char"/>
+    <w:uiPriority w:val="9"/>
+    <w:semiHidden/>
+    <w:unhideWhenUsed/>
+    <w:qFormat/>
+    <w:rsid w:val="00F615C4"/>
+    <w:pPr>
+      <w:keepNext/>
+      <w:keepLines/>
+      <w:numPr>
+        <w:ilvl w:val="5"/>
+        <w:numId w:val="28"/>
+      </w:numPr>
+      <w:spacing w:before="200" w:after="0"/>
+      <w:outlineLvl w:val="5"/>
+    </w:pPr>
+    <w:rPr>
+      <w:rFonts w:asciiTheme="majorHAnsi" w:eastAsiaTheme="majorEastAsia" w:hAnsiTheme="majorHAnsi" w:cstheme="majorBidi"/>
+      <w:i/>
+      <w:iCs/>
+      <w:color w:val="243F60" w:themeColor="accent1" w:themeShade="7F"/>
+    </w:rPr>
+  </w:style>
+  <w:style w:type="paragraph" w:styleId="Heading7">
+    <w:name w:val="heading 7"/>
+    <w:basedOn w:val="Normal"/>
+    <w:next w:val="Normal"/>
+    <w:link w:val="Heading7Char"/>
+    <w:uiPriority w:val="9"/>
+    <w:semiHidden/>
+    <w:unhideWhenUsed/>
+    <w:qFormat/>
+    <w:rsid w:val="00F615C4"/>
+    <w:pPr>
+      <w:keepNext/>
+      <w:keepLines/>
+      <w:numPr>
+        <w:ilvl w:val="6"/>
+        <w:numId w:val="28"/>
+      </w:numPr>
+      <w:spacing w:before="200" w:after="0"/>
+      <w:outlineLvl w:val="6"/>
+    </w:pPr>
+    <w:rPr>
+      <w:rFonts w:asciiTheme="majorHAnsi" w:eastAsiaTheme="majorEastAsia" w:hAnsiTheme="majorHAnsi" w:cstheme="majorBidi"/>
+      <w:i/>
+      <w:iCs/>
+      <w:color w:val="404040" w:themeColor="text1" w:themeTint="BF"/>
+    </w:rPr>
+  </w:style>
+  <w:style w:type="paragraph" w:styleId="Heading8">
+    <w:name w:val="heading 8"/>
+    <w:basedOn w:val="Normal"/>
+    <w:next w:val="Normal"/>
+    <w:link w:val="Heading8Char"/>
+    <w:uiPriority w:val="9"/>
+    <w:semiHidden/>
+    <w:unhideWhenUsed/>
+    <w:qFormat/>
+    <w:rsid w:val="00F615C4"/>
+    <w:pPr>
+      <w:keepNext/>
+      <w:keepLines/>
+      <w:numPr>
+        <w:ilvl w:val="7"/>
+        <w:numId w:val="28"/>
+      </w:numPr>
+      <w:spacing w:before="200" w:after="0"/>
+      <w:outlineLvl w:val="7"/>
+    </w:pPr>
+    <w:rPr>
+      <w:rFonts w:asciiTheme="majorHAnsi" w:eastAsiaTheme="majorEastAsia" w:hAnsiTheme="majorHAnsi" w:cstheme="majorBidi"/>
+      <w:color w:val="404040" w:themeColor="text1" w:themeTint="BF"/>
+      <w:sz w:val="20"/>
+      <w:szCs w:val="20"/>
+    </w:rPr>
+  </w:style>
+  <w:style w:type="paragraph" w:styleId="Heading9">
+    <w:name w:val="heading 9"/>
+    <w:basedOn w:val="Normal"/>
+    <w:next w:val="Normal"/>
+    <w:link w:val="Heading9Char"/>
+    <w:uiPriority w:val="9"/>
+    <w:semiHidden/>
+    <w:unhideWhenUsed/>
+    <w:qFormat/>
+    <w:rsid w:val="00F615C4"/>
+    <w:pPr>
+      <w:keepNext/>
+      <w:keepLines/>
+      <w:numPr>
+        <w:ilvl w:val="8"/>
+        <w:numId w:val="28"/>
+      </w:numPr>
+      <w:spacing w:before="200" w:after="0"/>
+      <w:outlineLvl w:val="8"/>
+    </w:pPr>
+    <w:rPr>
+      <w:rFonts w:asciiTheme="majorHAnsi" w:eastAsiaTheme="majorEastAsia" w:hAnsiTheme="majorHAnsi" w:cstheme="majorBidi"/>
+      <w:i/>
+      <w:iCs/>
+      <w:color w:val="404040" w:themeColor="text1" w:themeTint="BF"/>
+      <w:sz w:val="20"/>
+      <w:szCs w:val="20"/>
     </w:rPr>
   </w:style>
   <w:style w:type="character" w:default="1" w:styleId="DefaultParagraphFont">
@@ -7145,7 +7911,7 @@
       <w:b/>
       <w:bCs/>
       <w:color w:val="4F81BD" w:themeColor="accent1"/>
-      <w:sz w:val="28"/>
+      <w:sz w:val="24"/>
     </w:rPr>
   </w:style>
   <w:style w:type="character" w:customStyle="1" w:styleId="Heading4Char">
@@ -7538,6 +8304,79 @@
       </w:numPr>
     </w:pPr>
   </w:style>
+  <w:style w:type="character" w:customStyle="1" w:styleId="Heading5Char">
+    <w:name w:val="Heading 5 Char"/>
+    <w:basedOn w:val="DefaultParagraphFont"/>
+    <w:link w:val="Heading5"/>
+    <w:uiPriority w:val="9"/>
+    <w:semiHidden/>
+    <w:rsid w:val="00F615C4"/>
+    <w:rPr>
+      <w:rFonts w:asciiTheme="majorHAnsi" w:eastAsiaTheme="majorEastAsia" w:hAnsiTheme="majorHAnsi" w:cstheme="majorBidi"/>
+      <w:color w:val="243F60" w:themeColor="accent1" w:themeShade="7F"/>
+      <w:sz w:val="24"/>
+    </w:rPr>
+  </w:style>
+  <w:style w:type="character" w:customStyle="1" w:styleId="Heading6Char">
+    <w:name w:val="Heading 6 Char"/>
+    <w:basedOn w:val="DefaultParagraphFont"/>
+    <w:link w:val="Heading6"/>
+    <w:uiPriority w:val="9"/>
+    <w:semiHidden/>
+    <w:rsid w:val="00F615C4"/>
+    <w:rPr>
+      <w:rFonts w:asciiTheme="majorHAnsi" w:eastAsiaTheme="majorEastAsia" w:hAnsiTheme="majorHAnsi" w:cstheme="majorBidi"/>
+      <w:i/>
+      <w:iCs/>
+      <w:color w:val="243F60" w:themeColor="accent1" w:themeShade="7F"/>
+      <w:sz w:val="24"/>
+    </w:rPr>
+  </w:style>
+  <w:style w:type="character" w:customStyle="1" w:styleId="Heading7Char">
+    <w:name w:val="Heading 7 Char"/>
+    <w:basedOn w:val="DefaultParagraphFont"/>
+    <w:link w:val="Heading7"/>
+    <w:uiPriority w:val="9"/>
+    <w:semiHidden/>
+    <w:rsid w:val="00F615C4"/>
+    <w:rPr>
+      <w:rFonts w:asciiTheme="majorHAnsi" w:eastAsiaTheme="majorEastAsia" w:hAnsiTheme="majorHAnsi" w:cstheme="majorBidi"/>
+      <w:i/>
+      <w:iCs/>
+      <w:color w:val="404040" w:themeColor="text1" w:themeTint="BF"/>
+      <w:sz w:val="24"/>
+    </w:rPr>
+  </w:style>
+  <w:style w:type="character" w:customStyle="1" w:styleId="Heading8Char">
+    <w:name w:val="Heading 8 Char"/>
+    <w:basedOn w:val="DefaultParagraphFont"/>
+    <w:link w:val="Heading8"/>
+    <w:uiPriority w:val="9"/>
+    <w:semiHidden/>
+    <w:rsid w:val="00F615C4"/>
+    <w:rPr>
+      <w:rFonts w:asciiTheme="majorHAnsi" w:eastAsiaTheme="majorEastAsia" w:hAnsiTheme="majorHAnsi" w:cstheme="majorBidi"/>
+      <w:color w:val="404040" w:themeColor="text1" w:themeTint="BF"/>
+      <w:sz w:val="20"/>
+      <w:szCs w:val="20"/>
+    </w:rPr>
+  </w:style>
+  <w:style w:type="character" w:customStyle="1" w:styleId="Heading9Char">
+    <w:name w:val="Heading 9 Char"/>
+    <w:basedOn w:val="DefaultParagraphFont"/>
+    <w:link w:val="Heading9"/>
+    <w:uiPriority w:val="9"/>
+    <w:semiHidden/>
+    <w:rsid w:val="00F615C4"/>
+    <w:rPr>
+      <w:rFonts w:asciiTheme="majorHAnsi" w:eastAsiaTheme="majorEastAsia" w:hAnsiTheme="majorHAnsi" w:cstheme="majorBidi"/>
+      <w:i/>
+      <w:iCs/>
+      <w:color w:val="404040" w:themeColor="text1" w:themeTint="BF"/>
+      <w:sz w:val="20"/>
+      <w:szCs w:val="20"/>
+    </w:rPr>
+  </w:style>
 </w:styles>
 </file>
 
@@ -7717,6 +8556,9 @@
     <w:pPr>
       <w:keepNext/>
       <w:keepLines/>
+      <w:numPr>
+        <w:numId w:val="28"/>
+      </w:numPr>
       <w:spacing w:before="480" w:after="0" w:line="360" w:lineRule="auto"/>
       <w:outlineLvl w:val="0"/>
     </w:pPr>
@@ -7740,6 +8582,10 @@
     <w:pPr>
       <w:keepNext/>
       <w:keepLines/>
+      <w:numPr>
+        <w:ilvl w:val="1"/>
+        <w:numId w:val="28"/>
+      </w:numPr>
       <w:spacing w:before="200" w:after="0"/>
       <w:outlineLvl w:val="1"/>
     </w:pPr>
@@ -7763,6 +8609,10 @@
     <w:pPr>
       <w:keepNext/>
       <w:keepLines/>
+      <w:numPr>
+        <w:ilvl w:val="2"/>
+        <w:numId w:val="28"/>
+      </w:numPr>
       <w:spacing w:before="200" w:after="0"/>
       <w:outlineLvl w:val="2"/>
     </w:pPr>
@@ -7786,6 +8636,10 @@
     <w:pPr>
       <w:keepNext/>
       <w:keepLines/>
+      <w:numPr>
+        <w:ilvl w:val="3"/>
+        <w:numId w:val="28"/>
+      </w:numPr>
       <w:spacing w:before="200" w:after="0"/>
       <w:outlineLvl w:val="3"/>
     </w:pPr>
@@ -7796,6 +8650,141 @@
       <w:i/>
       <w:iCs/>
       <w:color w:val="4F81BD" w:themeColor="accent1"/>
+    </w:rPr>
+  </w:style>
+  <w:style w:type="paragraph" w:styleId="Heading5">
+    <w:name w:val="heading 5"/>
+    <w:basedOn w:val="Normal"/>
+    <w:next w:val="Normal"/>
+    <w:link w:val="Heading5Char"/>
+    <w:uiPriority w:val="9"/>
+    <w:semiHidden/>
+    <w:unhideWhenUsed/>
+    <w:qFormat/>
+    <w:rsid w:val="00F615C4"/>
+    <w:pPr>
+      <w:keepNext/>
+      <w:keepLines/>
+      <w:numPr>
+        <w:ilvl w:val="4"/>
+        <w:numId w:val="28"/>
+      </w:numPr>
+      <w:spacing w:before="200" w:after="0"/>
+      <w:outlineLvl w:val="4"/>
+    </w:pPr>
+    <w:rPr>
+      <w:rFonts w:asciiTheme="majorHAnsi" w:eastAsiaTheme="majorEastAsia" w:hAnsiTheme="majorHAnsi" w:cstheme="majorBidi"/>
+      <w:color w:val="243F60" w:themeColor="accent1" w:themeShade="7F"/>
+    </w:rPr>
+  </w:style>
+  <w:style w:type="paragraph" w:styleId="Heading6">
+    <w:name w:val="heading 6"/>
+    <w:basedOn w:val="Normal"/>
+    <w:next w:val="Normal"/>
+    <w:link w:val="Heading6Char"/>
+    <w:uiPriority w:val="9"/>
+    <w:semiHidden/>
+    <w:unhideWhenUsed/>
+    <w:qFormat/>
+    <w:rsid w:val="00F615C4"/>
+    <w:pPr>
+      <w:keepNext/>
+      <w:keepLines/>
+      <w:numPr>
+        <w:ilvl w:val="5"/>
+        <w:numId w:val="28"/>
+      </w:numPr>
+      <w:spacing w:before="200" w:after="0"/>
+      <w:outlineLvl w:val="5"/>
+    </w:pPr>
+    <w:rPr>
+      <w:rFonts w:asciiTheme="majorHAnsi" w:eastAsiaTheme="majorEastAsia" w:hAnsiTheme="majorHAnsi" w:cstheme="majorBidi"/>
+      <w:i/>
+      <w:iCs/>
+      <w:color w:val="243F60" w:themeColor="accent1" w:themeShade="7F"/>
+    </w:rPr>
+  </w:style>
+  <w:style w:type="paragraph" w:styleId="Heading7">
+    <w:name w:val="heading 7"/>
+    <w:basedOn w:val="Normal"/>
+    <w:next w:val="Normal"/>
+    <w:link w:val="Heading7Char"/>
+    <w:uiPriority w:val="9"/>
+    <w:semiHidden/>
+    <w:unhideWhenUsed/>
+    <w:qFormat/>
+    <w:rsid w:val="00F615C4"/>
+    <w:pPr>
+      <w:keepNext/>
+      <w:keepLines/>
+      <w:numPr>
+        <w:ilvl w:val="6"/>
+        <w:numId w:val="28"/>
+      </w:numPr>
+      <w:spacing w:before="200" w:after="0"/>
+      <w:outlineLvl w:val="6"/>
+    </w:pPr>
+    <w:rPr>
+      <w:rFonts w:asciiTheme="majorHAnsi" w:eastAsiaTheme="majorEastAsia" w:hAnsiTheme="majorHAnsi" w:cstheme="majorBidi"/>
+      <w:i/>
+      <w:iCs/>
+      <w:color w:val="404040" w:themeColor="text1" w:themeTint="BF"/>
+    </w:rPr>
+  </w:style>
+  <w:style w:type="paragraph" w:styleId="Heading8">
+    <w:name w:val="heading 8"/>
+    <w:basedOn w:val="Normal"/>
+    <w:next w:val="Normal"/>
+    <w:link w:val="Heading8Char"/>
+    <w:uiPriority w:val="9"/>
+    <w:semiHidden/>
+    <w:unhideWhenUsed/>
+    <w:qFormat/>
+    <w:rsid w:val="00F615C4"/>
+    <w:pPr>
+      <w:keepNext/>
+      <w:keepLines/>
+      <w:numPr>
+        <w:ilvl w:val="7"/>
+        <w:numId w:val="28"/>
+      </w:numPr>
+      <w:spacing w:before="200" w:after="0"/>
+      <w:outlineLvl w:val="7"/>
+    </w:pPr>
+    <w:rPr>
+      <w:rFonts w:asciiTheme="majorHAnsi" w:eastAsiaTheme="majorEastAsia" w:hAnsiTheme="majorHAnsi" w:cstheme="majorBidi"/>
+      <w:color w:val="404040" w:themeColor="text1" w:themeTint="BF"/>
+      <w:sz w:val="20"/>
+      <w:szCs w:val="20"/>
+    </w:rPr>
+  </w:style>
+  <w:style w:type="paragraph" w:styleId="Heading9">
+    <w:name w:val="heading 9"/>
+    <w:basedOn w:val="Normal"/>
+    <w:next w:val="Normal"/>
+    <w:link w:val="Heading9Char"/>
+    <w:uiPriority w:val="9"/>
+    <w:semiHidden/>
+    <w:unhideWhenUsed/>
+    <w:qFormat/>
+    <w:rsid w:val="00F615C4"/>
+    <w:pPr>
+      <w:keepNext/>
+      <w:keepLines/>
+      <w:numPr>
+        <w:ilvl w:val="8"/>
+        <w:numId w:val="28"/>
+      </w:numPr>
+      <w:spacing w:before="200" w:after="0"/>
+      <w:outlineLvl w:val="8"/>
+    </w:pPr>
+    <w:rPr>
+      <w:rFonts w:asciiTheme="majorHAnsi" w:eastAsiaTheme="majorEastAsia" w:hAnsiTheme="majorHAnsi" w:cstheme="majorBidi"/>
+      <w:i/>
+      <w:iCs/>
+      <w:color w:val="404040" w:themeColor="text1" w:themeTint="BF"/>
+      <w:sz w:val="20"/>
+      <w:szCs w:val="20"/>
     </w:rPr>
   </w:style>
   <w:style w:type="character" w:default="1" w:styleId="DefaultParagraphFont">
@@ -7964,7 +8953,7 @@
       <w:b/>
       <w:bCs/>
       <w:color w:val="4F81BD" w:themeColor="accent1"/>
-      <w:sz w:val="28"/>
+      <w:sz w:val="24"/>
     </w:rPr>
   </w:style>
   <w:style w:type="character" w:customStyle="1" w:styleId="Heading4Char">
@@ -8356,6 +9345,79 @@
         <w:numId w:val="23"/>
       </w:numPr>
     </w:pPr>
+  </w:style>
+  <w:style w:type="character" w:customStyle="1" w:styleId="Heading5Char">
+    <w:name w:val="Heading 5 Char"/>
+    <w:basedOn w:val="DefaultParagraphFont"/>
+    <w:link w:val="Heading5"/>
+    <w:uiPriority w:val="9"/>
+    <w:semiHidden/>
+    <w:rsid w:val="00F615C4"/>
+    <w:rPr>
+      <w:rFonts w:asciiTheme="majorHAnsi" w:eastAsiaTheme="majorEastAsia" w:hAnsiTheme="majorHAnsi" w:cstheme="majorBidi"/>
+      <w:color w:val="243F60" w:themeColor="accent1" w:themeShade="7F"/>
+      <w:sz w:val="24"/>
+    </w:rPr>
+  </w:style>
+  <w:style w:type="character" w:customStyle="1" w:styleId="Heading6Char">
+    <w:name w:val="Heading 6 Char"/>
+    <w:basedOn w:val="DefaultParagraphFont"/>
+    <w:link w:val="Heading6"/>
+    <w:uiPriority w:val="9"/>
+    <w:semiHidden/>
+    <w:rsid w:val="00F615C4"/>
+    <w:rPr>
+      <w:rFonts w:asciiTheme="majorHAnsi" w:eastAsiaTheme="majorEastAsia" w:hAnsiTheme="majorHAnsi" w:cstheme="majorBidi"/>
+      <w:i/>
+      <w:iCs/>
+      <w:color w:val="243F60" w:themeColor="accent1" w:themeShade="7F"/>
+      <w:sz w:val="24"/>
+    </w:rPr>
+  </w:style>
+  <w:style w:type="character" w:customStyle="1" w:styleId="Heading7Char">
+    <w:name w:val="Heading 7 Char"/>
+    <w:basedOn w:val="DefaultParagraphFont"/>
+    <w:link w:val="Heading7"/>
+    <w:uiPriority w:val="9"/>
+    <w:semiHidden/>
+    <w:rsid w:val="00F615C4"/>
+    <w:rPr>
+      <w:rFonts w:asciiTheme="majorHAnsi" w:eastAsiaTheme="majorEastAsia" w:hAnsiTheme="majorHAnsi" w:cstheme="majorBidi"/>
+      <w:i/>
+      <w:iCs/>
+      <w:color w:val="404040" w:themeColor="text1" w:themeTint="BF"/>
+      <w:sz w:val="24"/>
+    </w:rPr>
+  </w:style>
+  <w:style w:type="character" w:customStyle="1" w:styleId="Heading8Char">
+    <w:name w:val="Heading 8 Char"/>
+    <w:basedOn w:val="DefaultParagraphFont"/>
+    <w:link w:val="Heading8"/>
+    <w:uiPriority w:val="9"/>
+    <w:semiHidden/>
+    <w:rsid w:val="00F615C4"/>
+    <w:rPr>
+      <w:rFonts w:asciiTheme="majorHAnsi" w:eastAsiaTheme="majorEastAsia" w:hAnsiTheme="majorHAnsi" w:cstheme="majorBidi"/>
+      <w:color w:val="404040" w:themeColor="text1" w:themeTint="BF"/>
+      <w:sz w:val="20"/>
+      <w:szCs w:val="20"/>
+    </w:rPr>
+  </w:style>
+  <w:style w:type="character" w:customStyle="1" w:styleId="Heading9Char">
+    <w:name w:val="Heading 9 Char"/>
+    <w:basedOn w:val="DefaultParagraphFont"/>
+    <w:link w:val="Heading9"/>
+    <w:uiPriority w:val="9"/>
+    <w:semiHidden/>
+    <w:rsid w:val="00F615C4"/>
+    <w:rPr>
+      <w:rFonts w:asciiTheme="majorHAnsi" w:eastAsiaTheme="majorEastAsia" w:hAnsiTheme="majorHAnsi" w:cstheme="majorBidi"/>
+      <w:i/>
+      <w:iCs/>
+      <w:color w:val="404040" w:themeColor="text1" w:themeTint="BF"/>
+      <w:sz w:val="20"/>
+      <w:szCs w:val="20"/>
+    </w:rPr>
   </w:style>
 </w:styles>
 </file>
@@ -8650,7 +9712,7 @@
 </file>
 
 <file path=customXml/itemProps1.xml><?xml version="1.0" encoding="utf-8"?>
-<ds:datastoreItem xmlns:ds="http://schemas.openxmlformats.org/officeDocument/2006/customXml" ds:itemID="{14A3D8CC-872D-4DCD-9623-CF4E0E7420A7}">
+<ds:datastoreItem xmlns:ds="http://schemas.openxmlformats.org/officeDocument/2006/customXml" ds:itemID="{0FE5921D-0461-4182-AB7F-4375411D1B56}">
   <ds:schemaRefs>
     <ds:schemaRef ds:uri="http://schemas.openxmlformats.org/officeDocument/2006/bibliography"/>
   </ds:schemaRefs>

--- a/Dokumentacija TIM-5.docx
+++ b/Dokumentacija TIM-5.docx
@@ -223,7 +223,7 @@
             <v:path o:extrusionok="f" gradientshapeok="t" o:connecttype="rect"/>
             <o:lock v:ext="edit" aspectratio="t"/>
           </v:shapetype>
-          <v:shape id="_x0000_i1025" type="#_x0000_t75" style="width:417.05pt;height:97.15pt">
+          <v:shape id="_x0000_i1025" type="#_x0000_t75" style="width:417pt;height:96.75pt">
             <v:imagedata r:id="rId9" o:title="fipu_hr"/>
           </v:shape>
         </w:pict>
@@ -586,7 +586,7 @@
           <w:r>
             <w:fldChar w:fldCharType="separate"/>
           </w:r>
-          <w:hyperlink w:anchor="_Toc167742765" w:history="1">
+          <w:hyperlink w:anchor="_Toc167909886" w:history="1">
             <w:r>
               <w:rPr>
                 <w:rStyle w:val="Hyperlink"/>
@@ -628,7 +628,7 @@
                 <w:noProof/>
                 <w:webHidden/>
               </w:rPr>
-              <w:instrText xml:space="preserve"> PAGEREF _Toc167742765 \h </w:instrText>
+              <w:instrText xml:space="preserve"> PAGEREF _Toc167909886 \h </w:instrText>
             </w:r>
             <w:r>
               <w:rPr>
@@ -672,7 +672,7 @@
               <w:sz w:val="22"/>
             </w:rPr>
           </w:pPr>
-          <w:hyperlink w:anchor="_Toc167742766" w:history="1">
+          <w:hyperlink w:anchor="_Toc167909887" w:history="1">
             <w:r>
               <w:rPr>
                 <w:rStyle w:val="Hyperlink"/>
@@ -714,7 +714,7 @@
                 <w:noProof/>
                 <w:webHidden/>
               </w:rPr>
-              <w:instrText xml:space="preserve"> PAGEREF _Toc167742766 \h </w:instrText>
+              <w:instrText xml:space="preserve"> PAGEREF _Toc167909887 \h </w:instrText>
             </w:r>
             <w:r>
               <w:rPr>
@@ -758,7 +758,7 @@
               <w:sz w:val="22"/>
             </w:rPr>
           </w:pPr>
-          <w:hyperlink w:anchor="_Toc167742767" w:history="1">
+          <w:hyperlink w:anchor="_Toc167909888" w:history="1">
             <w:r>
               <w:rPr>
                 <w:rStyle w:val="Hyperlink"/>
@@ -800,7 +800,7 @@
                 <w:noProof/>
                 <w:webHidden/>
               </w:rPr>
-              <w:instrText xml:space="preserve"> PAGEREF _Toc167742767 \h </w:instrText>
+              <w:instrText xml:space="preserve"> PAGEREF _Toc167909888 \h </w:instrText>
             </w:r>
             <w:r>
               <w:rPr>
@@ -844,7 +844,7 @@
               <w:sz w:val="22"/>
             </w:rPr>
           </w:pPr>
-          <w:hyperlink w:anchor="_Toc167742768" w:history="1">
+          <w:hyperlink w:anchor="_Toc167909889" w:history="1">
             <w:r>
               <w:rPr>
                 <w:rStyle w:val="Hyperlink"/>
@@ -886,7 +886,7 @@
                 <w:noProof/>
                 <w:webHidden/>
               </w:rPr>
-              <w:instrText xml:space="preserve"> PAGEREF _Toc167742768 \h </w:instrText>
+              <w:instrText xml:space="preserve"> PAGEREF _Toc167909889 \h </w:instrText>
             </w:r>
             <w:r>
               <w:rPr>
@@ -930,7 +930,7 @@
               <w:sz w:val="22"/>
             </w:rPr>
           </w:pPr>
-          <w:hyperlink w:anchor="_Toc167742769" w:history="1">
+          <w:hyperlink w:anchor="_Toc167909890" w:history="1">
             <w:r>
               <w:rPr>
                 <w:rStyle w:val="Hyperlink"/>
@@ -972,7 +972,7 @@
                 <w:noProof/>
                 <w:webHidden/>
               </w:rPr>
-              <w:instrText xml:space="preserve"> PAGEREF _Toc167742769 \h </w:instrText>
+              <w:instrText xml:space="preserve"> PAGEREF _Toc167909890 \h </w:instrText>
             </w:r>
             <w:r>
               <w:rPr>
@@ -1016,7 +1016,7 @@
               <w:sz w:val="22"/>
             </w:rPr>
           </w:pPr>
-          <w:hyperlink w:anchor="_Toc167742770" w:history="1">
+          <w:hyperlink w:anchor="_Toc167909891" w:history="1">
             <w:r>
               <w:rPr>
                 <w:rStyle w:val="Hyperlink"/>
@@ -1058,7 +1058,7 @@
                 <w:noProof/>
                 <w:webHidden/>
               </w:rPr>
-              <w:instrText xml:space="preserve"> PAGEREF _Toc167742770 \h </w:instrText>
+              <w:instrText xml:space="preserve"> PAGEREF _Toc167909891 \h </w:instrText>
             </w:r>
             <w:r>
               <w:rPr>
@@ -1102,7 +1102,7 @@
               <w:sz w:val="22"/>
             </w:rPr>
           </w:pPr>
-          <w:hyperlink w:anchor="_Toc167742771" w:history="1">
+          <w:hyperlink w:anchor="_Toc167909892" w:history="1">
             <w:r>
               <w:rPr>
                 <w:rStyle w:val="Hyperlink"/>
@@ -1144,7 +1144,7 @@
                 <w:noProof/>
                 <w:webHidden/>
               </w:rPr>
-              <w:instrText xml:space="preserve"> PAGEREF _Toc167742771 \h </w:instrText>
+              <w:instrText xml:space="preserve"> PAGEREF _Toc167909892 \h </w:instrText>
             </w:r>
             <w:r>
               <w:rPr>
@@ -1188,7 +1188,7 @@
               <w:sz w:val="22"/>
             </w:rPr>
           </w:pPr>
-          <w:hyperlink w:anchor="_Toc167742772" w:history="1">
+          <w:hyperlink w:anchor="_Toc167909893" w:history="1">
             <w:r>
               <w:rPr>
                 <w:rStyle w:val="Hyperlink"/>
@@ -1230,7 +1230,7 @@
                 <w:noProof/>
                 <w:webHidden/>
               </w:rPr>
-              <w:instrText xml:space="preserve"> PAGEREF _Toc167742772 \h </w:instrText>
+              <w:instrText xml:space="preserve"> PAGEREF _Toc167909893 \h </w:instrText>
             </w:r>
             <w:r>
               <w:rPr>
@@ -1274,7 +1274,7 @@
               <w:sz w:val="22"/>
             </w:rPr>
           </w:pPr>
-          <w:hyperlink w:anchor="_Toc167742773" w:history="1">
+          <w:hyperlink w:anchor="_Toc167909894" w:history="1">
             <w:r>
               <w:rPr>
                 <w:rStyle w:val="Hyperlink"/>
@@ -1316,7 +1316,7 @@
                 <w:noProof/>
                 <w:webHidden/>
               </w:rPr>
-              <w:instrText xml:space="preserve"> PAGEREF _Toc167742773 \h </w:instrText>
+              <w:instrText xml:space="preserve"> PAGEREF _Toc167909894 \h </w:instrText>
             </w:r>
             <w:r>
               <w:rPr>
@@ -1360,7 +1360,7 @@
               <w:sz w:val="22"/>
             </w:rPr>
           </w:pPr>
-          <w:hyperlink w:anchor="_Toc167742774" w:history="1">
+          <w:hyperlink w:anchor="_Toc167909895" w:history="1">
             <w:r>
               <w:rPr>
                 <w:rStyle w:val="Hyperlink"/>
@@ -1402,7 +1402,7 @@
                 <w:noProof/>
                 <w:webHidden/>
               </w:rPr>
-              <w:instrText xml:space="preserve"> PAGEREF _Toc167742774 \h </w:instrText>
+              <w:instrText xml:space="preserve"> PAGEREF _Toc167909895 \h </w:instrText>
             </w:r>
             <w:r>
               <w:rPr>
@@ -1446,7 +1446,7 @@
               <w:sz w:val="22"/>
             </w:rPr>
           </w:pPr>
-          <w:hyperlink w:anchor="_Toc167742775" w:history="1">
+          <w:hyperlink w:anchor="_Toc167909896" w:history="1">
             <w:r>
               <w:rPr>
                 <w:rStyle w:val="Hyperlink"/>
@@ -1488,7 +1488,7 @@
                 <w:noProof/>
                 <w:webHidden/>
               </w:rPr>
-              <w:instrText xml:space="preserve"> PAGEREF _Toc167742775 \h </w:instrText>
+              <w:instrText xml:space="preserve"> PAGEREF _Toc167909896 \h </w:instrText>
             </w:r>
             <w:r>
               <w:rPr>
@@ -1532,7 +1532,7 @@
               <w:sz w:val="22"/>
             </w:rPr>
           </w:pPr>
-          <w:hyperlink w:anchor="_Toc167742776" w:history="1">
+          <w:hyperlink w:anchor="_Toc167909897" w:history="1">
             <w:r>
               <w:rPr>
                 <w:rStyle w:val="Hyperlink"/>
@@ -1574,7 +1574,7 @@
                 <w:noProof/>
                 <w:webHidden/>
               </w:rPr>
-              <w:instrText xml:space="preserve"> PAGEREF _Toc167742776 \h </w:instrText>
+              <w:instrText xml:space="preserve"> PAGEREF _Toc167909897 \h </w:instrText>
             </w:r>
             <w:r>
               <w:rPr>
@@ -1618,7 +1618,7 @@
               <w:sz w:val="22"/>
             </w:rPr>
           </w:pPr>
-          <w:hyperlink w:anchor="_Toc167742777" w:history="1">
+          <w:hyperlink w:anchor="_Toc167909898" w:history="1">
             <w:r>
               <w:rPr>
                 <w:rStyle w:val="Hyperlink"/>
@@ -1660,7 +1660,7 @@
                 <w:noProof/>
                 <w:webHidden/>
               </w:rPr>
-              <w:instrText xml:space="preserve"> PAGEREF _Toc167742777 \h </w:instrText>
+              <w:instrText xml:space="preserve"> PAGEREF _Toc167909898 \h </w:instrText>
             </w:r>
             <w:r>
               <w:rPr>
@@ -1704,7 +1704,7 @@
               <w:sz w:val="22"/>
             </w:rPr>
           </w:pPr>
-          <w:hyperlink w:anchor="_Toc167742778" w:history="1">
+          <w:hyperlink w:anchor="_Toc167909899" w:history="1">
             <w:r>
               <w:rPr>
                 <w:rStyle w:val="Hyperlink"/>
@@ -1746,7 +1746,7 @@
                 <w:noProof/>
                 <w:webHidden/>
               </w:rPr>
-              <w:instrText xml:space="preserve"> PAGEREF _Toc167742778 \h </w:instrText>
+              <w:instrText xml:space="preserve"> PAGEREF _Toc167909899 \h </w:instrText>
             </w:r>
             <w:r>
               <w:rPr>
@@ -1790,7 +1790,7 @@
               <w:sz w:val="22"/>
             </w:rPr>
           </w:pPr>
-          <w:hyperlink w:anchor="_Toc167742779" w:history="1">
+          <w:hyperlink w:anchor="_Toc167909900" w:history="1">
             <w:r>
               <w:rPr>
                 <w:rStyle w:val="Hyperlink"/>
@@ -1832,7 +1832,7 @@
                 <w:noProof/>
                 <w:webHidden/>
               </w:rPr>
-              <w:instrText xml:space="preserve"> PAGEREF _Toc167742779 \h </w:instrText>
+              <w:instrText xml:space="preserve"> PAGEREF _Toc167909900 \h </w:instrText>
             </w:r>
             <w:r>
               <w:rPr>
@@ -1876,7 +1876,7 @@
               <w:sz w:val="22"/>
             </w:rPr>
           </w:pPr>
-          <w:hyperlink w:anchor="_Toc167742780" w:history="1">
+          <w:hyperlink w:anchor="_Toc167909901" w:history="1">
             <w:r>
               <w:rPr>
                 <w:rStyle w:val="Hyperlink"/>
@@ -1918,7 +1918,7 @@
                 <w:noProof/>
                 <w:webHidden/>
               </w:rPr>
-              <w:instrText xml:space="preserve"> PAGEREF _Toc167742780 \h </w:instrText>
+              <w:instrText xml:space="preserve"> PAGEREF _Toc167909901 \h </w:instrText>
             </w:r>
             <w:r>
               <w:rPr>
@@ -1962,7 +1962,7 @@
               <w:sz w:val="22"/>
             </w:rPr>
           </w:pPr>
-          <w:hyperlink w:anchor="_Toc167742781" w:history="1">
+          <w:hyperlink w:anchor="_Toc167909902" w:history="1">
             <w:r>
               <w:rPr>
                 <w:rStyle w:val="Hyperlink"/>
@@ -2004,7 +2004,7 @@
                 <w:noProof/>
                 <w:webHidden/>
               </w:rPr>
-              <w:instrText xml:space="preserve"> PAGEREF _Toc167742781 \h </w:instrText>
+              <w:instrText xml:space="preserve"> PAGEREF _Toc167909902 \h </w:instrText>
             </w:r>
             <w:r>
               <w:rPr>
@@ -2048,13 +2048,13 @@
               <w:sz w:val="22"/>
             </w:rPr>
           </w:pPr>
-          <w:hyperlink w:anchor="_Toc167742782" w:history="1">
+          <w:hyperlink w:anchor="_Toc167909903" w:history="1">
             <w:r>
               <w:rPr>
                 <w:rStyle w:val="Hyperlink"/>
                 <w:noProof/>
               </w:rPr>
-              <w:t>8.1.</w:t>
+              <w:t>8.1</w:t>
             </w:r>
             <w:r>
               <w:rPr>
@@ -2090,7 +2090,7 @@
                 <w:noProof/>
                 <w:webHidden/>
               </w:rPr>
-              <w:instrText xml:space="preserve"> PAGEREF _Toc167742782 \h </w:instrText>
+              <w:instrText xml:space="preserve"> PAGEREF _Toc167909903 \h </w:instrText>
             </w:r>
             <w:r>
               <w:rPr>
@@ -2111,6 +2111,264 @@
                 <w:webHidden/>
               </w:rPr>
               <w:t>12</w:t>
+            </w:r>
+            <w:r>
+              <w:rPr>
+                <w:noProof/>
+                <w:webHidden/>
+              </w:rPr>
+              <w:fldChar w:fldCharType="end"/>
+            </w:r>
+          </w:hyperlink>
+        </w:p>
+        <w:p>
+          <w:pPr>
+            <w:pStyle w:val="TOC2"/>
+            <w:tabs>
+              <w:tab w:val="left" w:pos="880"/>
+              <w:tab w:val="right" w:leader="dot" w:pos="9350"/>
+            </w:tabs>
+            <w:rPr>
+              <w:rFonts w:asciiTheme="minorHAnsi" w:eastAsiaTheme="minorEastAsia" w:hAnsiTheme="minorHAnsi"/>
+              <w:noProof/>
+              <w:sz w:val="22"/>
+            </w:rPr>
+          </w:pPr>
+          <w:hyperlink w:anchor="_Toc167909904" w:history="1">
+            <w:r>
+              <w:rPr>
+                <w:rStyle w:val="Hyperlink"/>
+                <w:noProof/>
+              </w:rPr>
+              <w:t>8.2</w:t>
+            </w:r>
+            <w:r>
+              <w:rPr>
+                <w:rFonts w:asciiTheme="minorHAnsi" w:eastAsiaTheme="minorEastAsia" w:hAnsiTheme="minorHAnsi"/>
+                <w:noProof/>
+                <w:sz w:val="22"/>
+              </w:rPr>
+              <w:tab/>
+            </w:r>
+            <w:r>
+              <w:rPr>
+                <w:rStyle w:val="Hyperlink"/>
+                <w:noProof/>
+              </w:rPr>
+              <w:t>Tablica skladiste</w:t>
+            </w:r>
+            <w:r>
+              <w:rPr>
+                <w:noProof/>
+                <w:webHidden/>
+              </w:rPr>
+              <w:tab/>
+            </w:r>
+            <w:r>
+              <w:rPr>
+                <w:noProof/>
+                <w:webHidden/>
+              </w:rPr>
+              <w:fldChar w:fldCharType="begin"/>
+            </w:r>
+            <w:r>
+              <w:rPr>
+                <w:noProof/>
+                <w:webHidden/>
+              </w:rPr>
+              <w:instrText xml:space="preserve"> PAGEREF _Toc167909904 \h </w:instrText>
+            </w:r>
+            <w:r>
+              <w:rPr>
+                <w:noProof/>
+                <w:webHidden/>
+              </w:rPr>
+            </w:r>
+            <w:r>
+              <w:rPr>
+                <w:noProof/>
+                <w:webHidden/>
+              </w:rPr>
+              <w:fldChar w:fldCharType="separate"/>
+            </w:r>
+            <w:r>
+              <w:rPr>
+                <w:noProof/>
+                <w:webHidden/>
+              </w:rPr>
+              <w:t>13</w:t>
+            </w:r>
+            <w:r>
+              <w:rPr>
+                <w:noProof/>
+                <w:webHidden/>
+              </w:rPr>
+              <w:fldChar w:fldCharType="end"/>
+            </w:r>
+          </w:hyperlink>
+        </w:p>
+        <w:p>
+          <w:pPr>
+            <w:pStyle w:val="TOC2"/>
+            <w:tabs>
+              <w:tab w:val="left" w:pos="880"/>
+              <w:tab w:val="right" w:leader="dot" w:pos="9350"/>
+            </w:tabs>
+            <w:rPr>
+              <w:rFonts w:asciiTheme="minorHAnsi" w:eastAsiaTheme="minorEastAsia" w:hAnsiTheme="minorHAnsi"/>
+              <w:noProof/>
+              <w:sz w:val="22"/>
+            </w:rPr>
+          </w:pPr>
+          <w:hyperlink w:anchor="_Toc167909905" w:history="1">
+            <w:r>
+              <w:rPr>
+                <w:rStyle w:val="Hyperlink"/>
+                <w:noProof/>
+              </w:rPr>
+              <w:t>8.3</w:t>
+            </w:r>
+            <w:r>
+              <w:rPr>
+                <w:rFonts w:asciiTheme="minorHAnsi" w:eastAsiaTheme="minorEastAsia" w:hAnsiTheme="minorHAnsi"/>
+                <w:noProof/>
+                <w:sz w:val="22"/>
+              </w:rPr>
+              <w:tab/>
+            </w:r>
+            <w:r>
+              <w:rPr>
+                <w:rStyle w:val="Hyperlink"/>
+                <w:noProof/>
+              </w:rPr>
+              <w:t>Tablica radnik_skladiste</w:t>
+            </w:r>
+            <w:r>
+              <w:rPr>
+                <w:noProof/>
+                <w:webHidden/>
+              </w:rPr>
+              <w:tab/>
+            </w:r>
+            <w:r>
+              <w:rPr>
+                <w:noProof/>
+                <w:webHidden/>
+              </w:rPr>
+              <w:fldChar w:fldCharType="begin"/>
+            </w:r>
+            <w:r>
+              <w:rPr>
+                <w:noProof/>
+                <w:webHidden/>
+              </w:rPr>
+              <w:instrText xml:space="preserve"> PAGEREF _Toc167909905 \h </w:instrText>
+            </w:r>
+            <w:r>
+              <w:rPr>
+                <w:noProof/>
+                <w:webHidden/>
+              </w:rPr>
+            </w:r>
+            <w:r>
+              <w:rPr>
+                <w:noProof/>
+                <w:webHidden/>
+              </w:rPr>
+              <w:fldChar w:fldCharType="separate"/>
+            </w:r>
+            <w:r>
+              <w:rPr>
+                <w:noProof/>
+                <w:webHidden/>
+              </w:rPr>
+              <w:t>14</w:t>
+            </w:r>
+            <w:r>
+              <w:rPr>
+                <w:noProof/>
+                <w:webHidden/>
+              </w:rPr>
+              <w:fldChar w:fldCharType="end"/>
+            </w:r>
+          </w:hyperlink>
+        </w:p>
+        <w:p>
+          <w:pPr>
+            <w:pStyle w:val="TOC2"/>
+            <w:tabs>
+              <w:tab w:val="left" w:pos="880"/>
+              <w:tab w:val="right" w:leader="dot" w:pos="9350"/>
+            </w:tabs>
+            <w:rPr>
+              <w:rFonts w:asciiTheme="minorHAnsi" w:eastAsiaTheme="minorEastAsia" w:hAnsiTheme="minorHAnsi"/>
+              <w:noProof/>
+              <w:sz w:val="22"/>
+            </w:rPr>
+          </w:pPr>
+          <w:hyperlink w:anchor="_Toc167909906" w:history="1">
+            <w:r>
+              <w:rPr>
+                <w:rStyle w:val="Hyperlink"/>
+                <w:noProof/>
+              </w:rPr>
+              <w:t>8.4</w:t>
+            </w:r>
+            <w:r>
+              <w:rPr>
+                <w:rFonts w:asciiTheme="minorHAnsi" w:eastAsiaTheme="minorEastAsia" w:hAnsiTheme="minorHAnsi"/>
+                <w:noProof/>
+                <w:sz w:val="22"/>
+              </w:rPr>
+              <w:tab/>
+            </w:r>
+            <w:r>
+              <w:rPr>
+                <w:rStyle w:val="Hyperlink"/>
+                <w:noProof/>
+              </w:rPr>
+              <w:t>Tablica dobavljac</w:t>
+            </w:r>
+            <w:r>
+              <w:rPr>
+                <w:noProof/>
+                <w:webHidden/>
+              </w:rPr>
+              <w:tab/>
+            </w:r>
+            <w:r>
+              <w:rPr>
+                <w:noProof/>
+                <w:webHidden/>
+              </w:rPr>
+              <w:fldChar w:fldCharType="begin"/>
+            </w:r>
+            <w:r>
+              <w:rPr>
+                <w:noProof/>
+                <w:webHidden/>
+              </w:rPr>
+              <w:instrText xml:space="preserve"> PAGEREF _Toc167909906 \h </w:instrText>
+            </w:r>
+            <w:r>
+              <w:rPr>
+                <w:noProof/>
+                <w:webHidden/>
+              </w:rPr>
+            </w:r>
+            <w:r>
+              <w:rPr>
+                <w:noProof/>
+                <w:webHidden/>
+              </w:rPr>
+              <w:fldChar w:fldCharType="separate"/>
+            </w:r>
+            <w:r>
+              <w:rPr>
+                <w:noProof/>
+                <w:webHidden/>
+              </w:rPr>
+              <w:t>14</w:t>
             </w:r>
             <w:r>
               <w:rPr>
@@ -2156,7 +2414,7 @@
         </w:numPr>
         <w:ind w:left="357" w:hanging="357"/>
       </w:pPr>
-      <w:bookmarkStart w:id="0" w:name="_Toc167742765"/>
+      <w:bookmarkStart w:id="0" w:name="_Toc167909886"/>
       <w:r>
         <w:lastRenderedPageBreak/>
         <w:t>Uvod</w:t>
@@ -2246,7 +2504,7 @@
       <w:r>
         <w:br w:type="page"/>
       </w:r>
-      <w:bookmarkStart w:id="1" w:name="_Toc167742766"/>
+      <w:bookmarkStart w:id="1" w:name="_Toc167909887"/>
       <w:r>
         <w:lastRenderedPageBreak/>
         <w:t>Opis poslovnog procesa</w:t>
@@ -2271,7 +2529,7 @@
         </w:numPr>
         <w:ind w:left="357" w:hanging="357"/>
       </w:pPr>
-      <w:bookmarkStart w:id="2" w:name="_Toc167742767"/>
+      <w:bookmarkStart w:id="2" w:name="_Toc167909888"/>
       <w:r>
         <w:t>Upravljanje r</w:t>
       </w:r>
@@ -2297,7 +2555,7 @@
         </w:numPr>
         <w:ind w:left="357" w:hanging="357"/>
       </w:pPr>
-      <w:bookmarkStart w:id="3" w:name="_Toc167742768"/>
+      <w:bookmarkStart w:id="3" w:name="_Toc167909889"/>
       <w:r>
         <w:t>Upravljanje g</w:t>
       </w:r>
@@ -2323,7 +2581,7 @@
         </w:numPr>
         <w:ind w:left="357" w:hanging="357"/>
       </w:pPr>
-      <w:bookmarkStart w:id="4" w:name="_Toc167742769"/>
+      <w:bookmarkStart w:id="4" w:name="_Toc167909890"/>
       <w:r>
         <w:t>Upravljanje z</w:t>
       </w:r>
@@ -2349,7 +2607,7 @@
         </w:numPr>
         <w:ind w:left="357" w:hanging="357"/>
       </w:pPr>
-      <w:bookmarkStart w:id="5" w:name="_Toc167742770"/>
+      <w:bookmarkStart w:id="5" w:name="_Toc167909891"/>
       <w:r>
         <w:t xml:space="preserve">Upravljanje </w:t>
       </w:r>
@@ -2378,7 +2636,7 @@
         </w:numPr>
         <w:ind w:left="357" w:hanging="357"/>
       </w:pPr>
-      <w:bookmarkStart w:id="6" w:name="_Toc167742771"/>
+      <w:bookmarkStart w:id="6" w:name="_Toc167909892"/>
       <w:r>
         <w:t xml:space="preserve">Upravljanje </w:t>
       </w:r>
@@ -2409,7 +2667,7 @@
         </w:numPr>
         <w:ind w:left="357" w:hanging="357"/>
       </w:pPr>
-      <w:bookmarkStart w:id="7" w:name="_Toc167742772"/>
+      <w:bookmarkStart w:id="7" w:name="_Toc167909893"/>
       <w:r>
         <w:lastRenderedPageBreak/>
         <w:t>Upravljanje o</w:t>
@@ -2436,7 +2694,7 @@
         </w:numPr>
         <w:ind w:left="357" w:hanging="357"/>
       </w:pPr>
-      <w:bookmarkStart w:id="8" w:name="_Toc167742773"/>
+      <w:bookmarkStart w:id="8" w:name="_Toc167909894"/>
       <w:r>
         <w:t>Upravljanje r</w:t>
       </w:r>
@@ -2462,7 +2720,7 @@
         </w:numPr>
         <w:ind w:left="357" w:hanging="357"/>
       </w:pPr>
-      <w:bookmarkStart w:id="9" w:name="_Toc167742774"/>
+      <w:bookmarkStart w:id="9" w:name="_Toc167909895"/>
       <w:r>
         <w:t>Upravljanje s</w:t>
       </w:r>
@@ -2488,7 +2746,7 @@
         </w:numPr>
         <w:ind w:left="357" w:hanging="357"/>
       </w:pPr>
-      <w:bookmarkStart w:id="10" w:name="_Toc167742775"/>
+      <w:bookmarkStart w:id="10" w:name="_Toc167909896"/>
       <w:r>
         <w:t>Upravljanje rasporedom č</w:t>
       </w:r>
@@ -2525,7 +2783,7 @@
         </w:numPr>
         <w:ind w:left="357" w:hanging="357"/>
       </w:pPr>
-      <w:bookmarkStart w:id="11" w:name="_Toc167742776"/>
+      <w:bookmarkStart w:id="11" w:name="_Toc167909897"/>
       <w:r>
         <w:lastRenderedPageBreak/>
         <w:t>Entity Relationship (ER) dijagram</w:t>
@@ -2560,7 +2818,7 @@
         </w:numPr>
         <w:ind w:left="357" w:hanging="357"/>
       </w:pPr>
-      <w:bookmarkStart w:id="12" w:name="_Toc167742777"/>
+      <w:bookmarkStart w:id="12" w:name="_Toc167909898"/>
       <w:r>
         <w:lastRenderedPageBreak/>
         <w:t>Veze entiteta prema ER dijagramu</w:t>
@@ -3397,7 +3655,7 @@
         </w:numPr>
         <w:ind w:left="357" w:hanging="357"/>
       </w:pPr>
-      <w:bookmarkStart w:id="13" w:name="_Toc167742778"/>
+      <w:bookmarkStart w:id="13" w:name="_Toc167909899"/>
       <w:r>
         <w:lastRenderedPageBreak/>
         <w:t>Sheme relacijskog modela</w:t>
@@ -3670,10 +3928,7 @@
         <w:t>usluge</w:t>
       </w:r>
       <w:r>
-        <w:t>(id_uslu</w:t>
-      </w:r>
-      <w:r>
-        <w:t xml:space="preserve">ga, naziv, opis, cijena) </w:t>
+        <w:t xml:space="preserve">(id_usluga, naziv, opis, cijena) </w:t>
       </w:r>
       <w:r>
         <w:br/>
@@ -3686,10 +3941,7 @@
         <w:t>racun_usluge</w:t>
       </w:r>
       <w:r>
-        <w:t>(i</w:t>
-      </w:r>
-      <w:r>
-        <w:t xml:space="preserve">d_racun, id_usluga, kolicina) </w:t>
+        <w:t xml:space="preserve">(id_racun, id_usluga, kolicina) </w:t>
       </w:r>
       <w:r>
         <w:br/>
@@ -3715,10 +3967,7 @@
         <w:t>restoran</w:t>
       </w:r>
       <w:r>
-        <w:t>(id_restoran, ime,</w:t>
-      </w:r>
-      <w:r>
-        <w:t xml:space="preserve"> tip, lokacija, radno_vrijeme)</w:t>
+        <w:t>(id_restoran, ime, tip, lokacija, radno_vrijeme)</w:t>
       </w:r>
       <w:r>
         <w:br/>
@@ -3731,10 +3980,7 @@
         <w:t>racun_restoran</w:t>
       </w:r>
       <w:r>
-        <w:t>(id_ racun_restora</w:t>
-      </w:r>
-      <w:r>
-        <w:t xml:space="preserve">n, datum, cijena, id_restoran) </w:t>
+        <w:t xml:space="preserve">(id_ racun_restoran, datum, cijena, id_restoran) </w:t>
       </w:r>
       <w:r>
         <w:br/>
@@ -3747,19 +3993,17 @@
         <w:t>gost_restoran</w:t>
       </w:r>
       <w:r>
-        <w:t>(</w:t>
-      </w:r>
-      <w:r>
-        <w:t>id_gost, id_restoran, status)</w:t>
+        <w:t>(id_gost, id_restoran, status)</w:t>
       </w:r>
       <w:r>
         <w:br/>
       </w:r>
-      <w:bookmarkStart w:id="14" w:name="_GoBack"/>
-      <w:r>
+      <w:r>
+        <w:rPr>
+          <w:b/>
+        </w:rPr>
         <w:t>racun_vrsta_placanja</w:t>
       </w:r>
-      <w:bookmarkEnd w:id="14"/>
       <w:r>
         <w:t>(id_racun, id_placanje)</w:t>
       </w:r>
@@ -3781,12 +4025,12 @@
         </w:numPr>
         <w:ind w:left="357" w:hanging="357"/>
       </w:pPr>
-      <w:bookmarkStart w:id="15" w:name="_Toc167742779"/>
+      <w:bookmarkStart w:id="14" w:name="_Toc167909900"/>
       <w:r>
         <w:lastRenderedPageBreak/>
         <w:t>EER dijagram (MySQL Workbench)</w:t>
       </w:r>
-      <w:bookmarkEnd w:id="15"/>
+      <w:bookmarkEnd w:id="14"/>
     </w:p>
     <w:p>
       <w:pPr>
@@ -3811,12 +4055,12 @@
         </w:numPr>
         <w:ind w:left="357" w:hanging="357"/>
       </w:pPr>
-      <w:bookmarkStart w:id="16" w:name="_Toc167742780"/>
+      <w:bookmarkStart w:id="15" w:name="_Toc167909901"/>
       <w:r>
         <w:lastRenderedPageBreak/>
         <w:t>Pokretanje SQL tablice</w:t>
       </w:r>
-      <w:bookmarkEnd w:id="16"/>
+      <w:bookmarkEnd w:id="15"/>
     </w:p>
     <w:p>
       <w:pPr>
@@ -3841,25 +4085,25 @@
         </w:numPr>
         <w:ind w:left="357" w:hanging="357"/>
       </w:pPr>
-      <w:bookmarkStart w:id="17" w:name="_Toc167742781"/>
+      <w:bookmarkStart w:id="16" w:name="_Toc167909902"/>
       <w:r>
         <w:lastRenderedPageBreak/>
         <w:t>SQL tablice</w:t>
       </w:r>
+      <w:bookmarkEnd w:id="16"/>
+    </w:p>
+    <w:p>
+      <w:pPr>
+        <w:pStyle w:val="Heading2"/>
+      </w:pPr>
+      <w:bookmarkStart w:id="17" w:name="_Toc167909903"/>
+      <w:r>
+        <w:t xml:space="preserve">Tablica </w:t>
+      </w:r>
+      <w:r>
+        <w:t>radnik</w:t>
+      </w:r>
       <w:bookmarkEnd w:id="17"/>
-    </w:p>
-    <w:p>
-      <w:pPr>
-        <w:pStyle w:val="Heading2"/>
-      </w:pPr>
-      <w:bookmarkStart w:id="18" w:name="_Toc167742782"/>
-      <w:r>
-        <w:t xml:space="preserve">Tablica </w:t>
-      </w:r>
-      <w:r>
-        <w:t>radnik</w:t>
-      </w:r>
-      <w:bookmarkEnd w:id="18"/>
       <w:r>
         <w:br/>
       </w:r>
@@ -3952,10 +4196,11 @@
         <w:t xml:space="preserve">VARCHAR </w:t>
       </w:r>
       <w:r>
-        <w:t>i koristi se za pohranu naziva odjela u kojem zaposlenik radi, omogućavajući fleksibilnost pri unosu različitih odjela.</w:t>
-      </w:r>
-    </w:p>
-    <w:p>
+        <w:t>i koristi se za pohranu naziva odjela u kojem zaposlenik radi, omogućavajući fleksibiln</w:t>
+      </w:r>
+      <w:r>
+        <w:t xml:space="preserve">ost pri unosu različitih odjela. </w:t>
+      </w:r>
       <w:r>
         <w:t xml:space="preserve">Atribut </w:t>
       </w:r>
@@ -3975,7 +4220,13 @@
         <w:t>VARCHAR</w:t>
       </w:r>
       <w:r>
-        <w:t xml:space="preserve">, što omogućava unos različitih formata telefonskih brojeva, uključujući međunarodne brojeve. Atribut </w:t>
+        <w:t>, što omogućava unos različitih formata telefonskih brojeva, u</w:t>
+      </w:r>
+      <w:r>
+        <w:t>ključujući međunarodne brojeve.</w:t>
+      </w:r>
+      <w:r>
+        <w:t xml:space="preserve">Atribut </w:t>
       </w:r>
       <w:r>
         <w:rPr>
@@ -4004,8 +4255,9 @@
       <w:r>
         <w:t>, čime se osigurava da svaki zaposlenik ima jedinstvenu email adresu unutar baze podataka.</w:t>
       </w:r>
-    </w:p>
-    <w:p>
+      <w:r>
+        <w:t xml:space="preserve"> </w:t>
+      </w:r>
       <w:r>
         <w:t xml:space="preserve">Atribut </w:t>
       </w:r>
@@ -4025,7 +4277,13 @@
         <w:t>DATE</w:t>
       </w:r>
       <w:r>
-        <w:t xml:space="preserve">, omogućavajući pohranu datuma kada je zaposlenik počeo raditi u hotelu. Atribut </w:t>
+        <w:t>, omogućavajući pohranu datuma kada je za</w:t>
+      </w:r>
+      <w:r>
+        <w:t xml:space="preserve">poslenik počeo raditi u hotelu. </w:t>
+      </w:r>
+      <w:r>
+        <w:t xml:space="preserve">Atribut </w:t>
       </w:r>
       <w:r>
         <w:rPr>
@@ -4052,12 +4310,7 @@
         <w:t>radno_mjesto</w:t>
       </w:r>
       <w:r>
-        <w:t>, definirajući njegovu radnu poziciju.</w:t>
-      </w:r>
-    </w:p>
-    <w:p>
-      <w:r>
-        <w:t xml:space="preserve">Atribut </w:t>
+        <w:t xml:space="preserve">, definirajući njegovu radnu poziciju.Atribut </w:t>
       </w:r>
       <w:r>
         <w:rPr>
@@ -4100,7 +4353,27 @@
       <w:r>
         <w:t>, a jedinstveno ograničenje je postavljeno na atribut email. Tablica također sadrži dva strana ključa, id_radno_mjesto i id_raspored_ciscenja, čime se osigurava integritet podataka između tablica</w:t>
       </w:r>
-    </w:p>
+      <w:r>
+        <w:t>. N</w:t>
+      </w:r>
+      <w:r>
+        <w:t>e</w:t>
+      </w:r>
+      <w:r>
+        <w:t xml:space="preserve">ki atributi su označeni kao </w:t>
+      </w:r>
+      <w:r>
+        <w:rPr>
+          <w:color w:val="0070C0"/>
+        </w:rPr>
+        <w:t>NOT NULL</w:t>
+      </w:r>
+      <w:r>
+        <w:t>, što znači da moraju biti uneseni za svaki unos.</w:t>
+      </w:r>
+    </w:p>
+    <w:p/>
+    <w:p/>
     <w:p>
       <w:pPr>
         <w:rPr>
@@ -4186,7 +4459,25 @@
         <w:rPr>
           <w:color w:val="000000" w:themeColor="text1"/>
         </w:rPr>
-        <w:t>),</w:t>
+        <w:t>)</w:t>
+      </w:r>
+      <w:r>
+        <w:rPr>
+          <w:color w:val="000000" w:themeColor="text1"/>
+        </w:rPr>
+        <w:t xml:space="preserve"> </w:t>
+      </w:r>
+      <w:r>
+        <w:rPr>
+          <w:color w:val="0070C0"/>
+        </w:rPr>
+        <w:t>NOT NULL</w:t>
+      </w:r>
+      <w:r>
+        <w:rPr>
+          <w:color w:val="000000" w:themeColor="text1"/>
+        </w:rPr>
+        <w:t>,</w:t>
       </w:r>
       <w:r>
         <w:rPr>
@@ -4235,7 +4526,25 @@
         <w:rPr>
           <w:color w:val="000000" w:themeColor="text1"/>
         </w:rPr>
-        <w:t>),</w:t>
+        <w:t>)</w:t>
+      </w:r>
+      <w:r>
+        <w:rPr>
+          <w:color w:val="000000" w:themeColor="text1"/>
+        </w:rPr>
+        <w:t xml:space="preserve"> </w:t>
+      </w:r>
+      <w:r>
+        <w:rPr>
+          <w:color w:val="0070C0"/>
+        </w:rPr>
+        <w:t>NOT NULL</w:t>
+      </w:r>
+      <w:r>
+        <w:rPr>
+          <w:color w:val="000000" w:themeColor="text1"/>
+        </w:rPr>
+        <w:t>,</w:t>
       </w:r>
       <w:r>
         <w:rPr>
@@ -4355,6 +4664,12 @@
         <w:rPr>
           <w:color w:val="0070C0"/>
         </w:rPr>
+        <w:t xml:space="preserve">NOT NULL </w:t>
+      </w:r>
+      <w:r>
+        <w:rPr>
+          <w:color w:val="0070C0"/>
+        </w:rPr>
         <w:t>UNIQUE</w:t>
       </w:r>
       <w:r>
@@ -4385,6 +4700,12 @@
       </w:r>
       <w:r>
         <w:rPr>
+          <w:color w:val="0070C0"/>
+        </w:rPr>
+        <w:t xml:space="preserve"> NOT NULL</w:t>
+      </w:r>
+      <w:r>
+        <w:rPr>
           <w:color w:val="000000" w:themeColor="text1"/>
         </w:rPr>
         <w:t>,</w:t>
@@ -4568,37 +4889,3907 @@
     </w:p>
     <w:p>
       <w:pPr>
+        <w:rPr>
+          <w:color w:val="000000" w:themeColor="text1"/>
+        </w:rPr>
+      </w:pPr>
+    </w:p>
+    <w:p>
+      <w:pPr>
         <w:pStyle w:val="Heading2"/>
       </w:pPr>
-      <w:r>
-        <w:t>Tablica gosti</w:t>
-      </w:r>
+      <w:bookmarkStart w:id="18" w:name="_Toc167909904"/>
+      <w:r>
+        <w:t xml:space="preserve">Tablica </w:t>
+      </w:r>
+      <w:r>
+        <w:t>skladiste</w:t>
+      </w:r>
+      <w:bookmarkEnd w:id="18"/>
     </w:p>
     <w:p/>
     <w:p>
+      <w:r>
+        <w:t xml:space="preserve">Tablica skladiste sadrži evidenciju potrošne robe za potrebne hotelu. Tablica radnik sadrži atribute: id_skladiste, odjel, naziv, kolicina i datum_nabave. Atribut </w:t>
+      </w:r>
+      <w:r>
+        <w:rPr>
+          <w:color w:val="C0504D" w:themeColor="accent2"/>
+        </w:rPr>
+        <w:t xml:space="preserve">id_skladiste </w:t>
+      </w:r>
+      <w:r>
+        <w:t xml:space="preserve">je tipa </w:t>
+      </w:r>
+      <w:r>
+        <w:rPr>
+          <w:color w:val="0070C0"/>
+        </w:rPr>
+        <w:t>INT</w:t>
+      </w:r>
+      <w:r>
+        <w:t xml:space="preserve"> jer prima brojčanu vrijednost i</w:t>
+      </w:r>
+      <w:r>
+        <w:t xml:space="preserve"> koristi se za jedinstveno identificiranje svake skladišne jedinice, </w:t>
+      </w:r>
+      <w:r>
+        <w:t xml:space="preserve">postavljen je za </w:t>
+      </w:r>
+      <w:r>
+        <w:rPr>
+          <w:color w:val="0070C0"/>
+        </w:rPr>
+        <w:t xml:space="preserve">PRIMARY KEY </w:t>
+      </w:r>
+      <w:r>
+        <w:t>kako bi imali jedinstvenu oznaku svakog skladišta.</w:t>
+      </w:r>
+      <w:r>
+        <w:t xml:space="preserve"> Dodajemo </w:t>
+      </w:r>
+      <w:r>
+        <w:rPr>
+          <w:color w:val="0070C0"/>
+        </w:rPr>
+        <w:t>AUTO_INCREMENT</w:t>
+      </w:r>
+      <w:r>
+        <w:t>, što omogućava automatsko povećanje vrijednosti pri svakom novom unosu, osiguravajući jedinstvenost svakog zapisa.</w:t>
+      </w:r>
+    </w:p>
+    <w:p>
+      <w:r>
+        <w:t xml:space="preserve">Atribut </w:t>
+      </w:r>
+      <w:r>
+        <w:rPr>
+          <w:color w:val="C0504D" w:themeColor="accent2"/>
+        </w:rPr>
+        <w:t>odjel</w:t>
+      </w:r>
+      <w:r>
+        <w:t xml:space="preserve"> je tipa </w:t>
+      </w:r>
+      <w:r>
+        <w:rPr>
+          <w:color w:val="0070C0"/>
+        </w:rPr>
+        <w:t>VARCHAR</w:t>
+      </w:r>
+      <w:r>
+        <w:t xml:space="preserve"> jer prima znakovnu vrijednost </w:t>
+      </w:r>
+      <w:r>
+        <w:t xml:space="preserve">i koristi se za označavanje odjela kojem skladišna jedinica pripada, što omogućava kategorizaciju i organizaciju skladišnih jedinica po odjelima. </w:t>
+      </w:r>
+      <w:r>
+        <w:t xml:space="preserve">Ne </w:t>
+      </w:r>
+      <w:r>
+        <w:t xml:space="preserve">možemo unaprijed znati koliko znakova će sadržavati, no možemo postaviti maksimalan mogući broj znakova što smo u ovom slučaju postavili na 50. S druge strane atribut </w:t>
+      </w:r>
+      <w:r>
+        <w:rPr>
+          <w:color w:val="C0504D" w:themeColor="accent2"/>
+        </w:rPr>
+        <w:t>naziv</w:t>
+      </w:r>
+      <w:r>
+        <w:t xml:space="preserve"> je također tipa </w:t>
+      </w:r>
+      <w:r>
+        <w:rPr>
+          <w:color w:val="0070C0"/>
+        </w:rPr>
+        <w:t>VARCHAR</w:t>
+      </w:r>
+      <w:r>
+        <w:t xml:space="preserve">, no tu smo ograničili znakove na 100, a sadrži naziv pojedine robe. </w:t>
+      </w:r>
+      <w:r>
+        <w:t xml:space="preserve">Atribut  kolicina je tipa </w:t>
+      </w:r>
+      <w:r>
+        <w:rPr>
+          <w:color w:val="0070C0"/>
+        </w:rPr>
+        <w:t>INT</w:t>
+      </w:r>
+      <w:r>
+        <w:t xml:space="preserve"> koji bilježi količinu dostupnih artikala ili proizvoda na skladištu. Ovaj atribut omogućuje praćenje trenutne zalihe stavke. Atribut </w:t>
+      </w:r>
+      <w:r>
+        <w:rPr>
+          <w:color w:val="C0504D" w:themeColor="accent2"/>
+        </w:rPr>
+        <w:t xml:space="preserve">datum_nabave  </w:t>
+      </w:r>
+      <w:r>
+        <w:t xml:space="preserve">je stupac tipa </w:t>
+      </w:r>
+      <w:r>
+        <w:rPr>
+          <w:color w:val="0070C0"/>
+        </w:rPr>
+        <w:t>DATE</w:t>
+      </w:r>
+      <w:r>
+        <w:t xml:space="preserve"> koji bilježi datum kada je stavka nabavljena ili dodana u skladište. Ovaj atribut pruža informacije o vremenu kada je stavka postala dostupna u skladištu.</w:t>
+      </w:r>
+    </w:p>
+    <w:p>
+      <w:r>
+        <w:t xml:space="preserve">Primarni ključ tablice je id_skladiste, osiguravajući jedinstvenost svake stavke u skladištu. Osim toga, stupac </w:t>
+      </w:r>
+      <w:r>
+        <w:rPr>
+          <w:color w:val="C0504D" w:themeColor="accent2"/>
+        </w:rPr>
+        <w:t>naziv</w:t>
+      </w:r>
+      <w:r>
+        <w:t xml:space="preserve"> je označen kao </w:t>
+      </w:r>
+      <w:r>
+        <w:rPr>
+          <w:color w:val="0070C0"/>
+        </w:rPr>
+        <w:t xml:space="preserve">NOT NULL </w:t>
+      </w:r>
+      <w:r>
+        <w:t>kako bi se osiguralo da svaka stavka ima definiran naziv.</w:t>
+      </w:r>
+      <w:r>
+        <w:br/>
+      </w:r>
+    </w:p>
+    <w:p/>
+    <w:p>
+      <w:r>
+        <w:rPr>
+          <w:color w:val="0070C0"/>
+        </w:rPr>
+        <w:t xml:space="preserve">CREATE TABLE </w:t>
+      </w:r>
+      <w:r>
+        <w:t>skladiste (</w:t>
+      </w:r>
+      <w:r>
+        <w:br/>
+        <w:t xml:space="preserve"> </w:t>
+      </w:r>
+      <w:r>
+        <w:tab/>
+        <w:t>id</w:t>
+      </w:r>
+      <w:r>
+        <w:t xml:space="preserve"> </w:t>
+      </w:r>
+      <w:r>
+        <w:t xml:space="preserve"> </w:t>
+      </w:r>
+      <w:r>
+        <w:rPr>
+          <w:color w:val="0070C0"/>
+        </w:rPr>
+        <w:t>INT AUTO_INCREMENT PRIMARY KEY</w:t>
+      </w:r>
+      <w:r>
+        <w:t>,</w:t>
+      </w:r>
+      <w:r>
+        <w:br/>
+        <w:t xml:space="preserve"> </w:t>
+      </w:r>
+      <w:r>
+        <w:tab/>
+        <w:t xml:space="preserve">odjel </w:t>
+      </w:r>
+      <w:r>
+        <w:rPr>
+          <w:color w:val="0070C0"/>
+        </w:rPr>
+        <w:t>VARCHAR</w:t>
+      </w:r>
+      <w:r>
+        <w:rPr>
+          <w:color w:val="000000" w:themeColor="text1"/>
+        </w:rPr>
+        <w:t>(</w:t>
+      </w:r>
+      <w:r>
+        <w:rPr>
+          <w:color w:val="00B050"/>
+        </w:rPr>
+        <w:t>50</w:t>
+      </w:r>
+      <w:r>
+        <w:rPr>
+          <w:color w:val="000000" w:themeColor="text1"/>
+        </w:rPr>
+        <w:t>)</w:t>
+      </w:r>
+      <w:r>
+        <w:t>,</w:t>
+      </w:r>
+      <w:r>
+        <w:br/>
+        <w:t xml:space="preserve"> </w:t>
+      </w:r>
+      <w:r>
+        <w:tab/>
+        <w:t xml:space="preserve">naziv </w:t>
+      </w:r>
+      <w:r>
+        <w:rPr>
+          <w:color w:val="0070C0"/>
+        </w:rPr>
+        <w:t>VARCHAR</w:t>
+      </w:r>
+      <w:r>
+        <w:rPr>
+          <w:color w:val="000000" w:themeColor="text1"/>
+        </w:rPr>
+        <w:t>(</w:t>
+      </w:r>
+      <w:r>
+        <w:rPr>
+          <w:color w:val="00B050"/>
+        </w:rPr>
+        <w:t>100</w:t>
+      </w:r>
+      <w:r>
+        <w:rPr>
+          <w:color w:val="000000" w:themeColor="text1"/>
+        </w:rPr>
+        <w:t xml:space="preserve">) </w:t>
+      </w:r>
+      <w:r>
+        <w:rPr>
+          <w:color w:val="0070C0"/>
+        </w:rPr>
+        <w:t>NOT NULL</w:t>
+      </w:r>
+      <w:r>
+        <w:t>,</w:t>
+      </w:r>
+      <w:r>
+        <w:br/>
+        <w:t xml:space="preserve"> </w:t>
+      </w:r>
+      <w:r>
+        <w:tab/>
+        <w:t xml:space="preserve">kolicina </w:t>
+      </w:r>
+      <w:r>
+        <w:rPr>
+          <w:color w:val="0070C0"/>
+        </w:rPr>
+        <w:t>INT</w:t>
+      </w:r>
+      <w:r>
+        <w:t>,</w:t>
+      </w:r>
+      <w:r>
+        <w:br/>
+        <w:t xml:space="preserve"> </w:t>
+      </w:r>
+      <w:r>
+        <w:tab/>
+        <w:t xml:space="preserve">datum_nabave </w:t>
+      </w:r>
+      <w:r>
+        <w:rPr>
+          <w:color w:val="0070C0"/>
+        </w:rPr>
+        <w:t>DATE</w:t>
+      </w:r>
+    </w:p>
+    <w:p>
+      <w:r>
+        <w:t>);</w:t>
+      </w:r>
+    </w:p>
+    <w:p>
       <w:pPr>
         <w:pStyle w:val="Heading2"/>
-        <w:numPr>
-          <w:ilvl w:val="0"/>
-          <w:numId w:val="0"/>
-        </w:numPr>
-        <w:rPr>
-          <w:b w:val="0"/>
-        </w:rPr>
-      </w:pPr>
-      <w:r>
-        <w:rPr>
-          <w:b w:val="0"/>
+      </w:pPr>
+      <w:bookmarkStart w:id="19" w:name="_Toc167909905"/>
+      <w:r>
+        <w:lastRenderedPageBreak/>
+        <w:t>Tablica radnik_skladiste</w:t>
+      </w:r>
+      <w:bookmarkEnd w:id="19"/>
+    </w:p>
+    <w:p/>
+    <w:p>
+      <w:r>
+        <w:t xml:space="preserve">Tablica </w:t>
+      </w:r>
+      <w:r>
+        <w:rPr>
+          <w:color w:val="C0504D" w:themeColor="accent2"/>
+        </w:rPr>
+        <w:t xml:space="preserve">radnik_skladiste </w:t>
+      </w:r>
+      <w:r>
+        <w:t xml:space="preserve">je tablica napravljena kao nusprodukt kardinalnosti  „više na više“ između tablica </w:t>
+      </w:r>
+      <w:r>
+        <w:rPr>
+          <w:color w:val="C0504D" w:themeColor="accent2"/>
+        </w:rPr>
+        <w:t>radnik</w:t>
+      </w:r>
+      <w:r>
+        <w:t xml:space="preserve"> i </w:t>
+      </w:r>
+      <w:r>
+        <w:rPr>
+          <w:color w:val="C0504D" w:themeColor="accent2"/>
+        </w:rPr>
+        <w:t>skladiste</w:t>
+      </w:r>
+      <w:r>
+        <w:t xml:space="preserve">. </w:t>
+      </w:r>
+    </w:p>
+    <w:p>
+      <w:r>
+        <w:t>Sadrži atribute kao što su id_radnik i id_skladiste, koji predstavljaju strane ključeve koji povezuju zaposlenika i skladište.</w:t>
+      </w:r>
+      <w:r>
+        <w:br/>
+      </w:r>
+      <w:r>
+        <w:br/>
+      </w:r>
+      <w:r>
+        <w:t xml:space="preserve">Atribut datum_provjere je tipa </w:t>
+      </w:r>
+      <w:r>
+        <w:rPr>
+          <w:color w:val="0070C0"/>
+        </w:rPr>
+        <w:t xml:space="preserve">DATE </w:t>
+      </w:r>
+      <w:r>
+        <w:t xml:space="preserve">a, </w:t>
+      </w:r>
+      <w:r>
+        <w:t xml:space="preserve">atribut napomena je tipa </w:t>
+      </w:r>
+      <w:r>
+        <w:rPr>
+          <w:color w:val="0070C0"/>
+        </w:rPr>
+        <w:t xml:space="preserve">TEXT </w:t>
+      </w:r>
+      <w:r>
+        <w:t>kako napomena nebi imala ograničenja u znakovima. U ovaj atribut se unose eventualne opaske ili potvrda provjere skladišta.</w:t>
+      </w:r>
+    </w:p>
+    <w:p/>
+    <w:p>
+      <w:r>
+        <w:rPr>
+          <w:color w:val="0070C0"/>
+        </w:rPr>
+        <w:t xml:space="preserve">CREATE TABLE </w:t>
+      </w:r>
+      <w:r>
+        <w:t>radnik_skladiste (</w:t>
+      </w:r>
+      <w:r>
+        <w:br/>
+        <w:t xml:space="preserve"> </w:t>
+      </w:r>
+      <w:r>
+        <w:tab/>
+        <w:t xml:space="preserve">id_radnik </w:t>
+      </w:r>
+      <w:r>
+        <w:rPr>
+          <w:color w:val="0070C0"/>
+        </w:rPr>
+        <w:t>INT</w:t>
+      </w:r>
+      <w:r>
+        <w:t>,</w:t>
+      </w:r>
+      <w:r>
+        <w:br/>
+        <w:t xml:space="preserve"> </w:t>
+      </w:r>
+      <w:r>
+        <w:tab/>
+        <w:t xml:space="preserve">id_skladiste </w:t>
+      </w:r>
+      <w:r>
+        <w:rPr>
+          <w:color w:val="0070C0"/>
+        </w:rPr>
+        <w:t>INT</w:t>
+      </w:r>
+      <w:r>
+        <w:t>,</w:t>
+      </w:r>
+      <w:r>
+        <w:br/>
+        <w:t xml:space="preserve"> </w:t>
+      </w:r>
+      <w:r>
+        <w:tab/>
+        <w:t xml:space="preserve">datum_provjere </w:t>
+      </w:r>
+      <w:r>
+        <w:rPr>
+          <w:color w:val="0070C0"/>
+        </w:rPr>
+        <w:t>DATE</w:t>
+      </w:r>
+      <w:r>
+        <w:t>,</w:t>
+      </w:r>
+      <w:r>
+        <w:br/>
+        <w:t xml:space="preserve"> </w:t>
+      </w:r>
+      <w:r>
+        <w:tab/>
+        <w:t xml:space="preserve">napomena </w:t>
+      </w:r>
+      <w:r>
+        <w:rPr>
+          <w:color w:val="0070C0"/>
+        </w:rPr>
+        <w:t>TEXT</w:t>
+      </w:r>
+      <w:r>
+        <w:t>,</w:t>
+      </w:r>
+      <w:r>
+        <w:br/>
+        <w:t xml:space="preserve"> </w:t>
+      </w:r>
+      <w:r>
+        <w:tab/>
+      </w:r>
+      <w:r>
+        <w:rPr>
+          <w:color w:val="0070C0"/>
+        </w:rPr>
+        <w:t xml:space="preserve">PRIMARY KEY </w:t>
+      </w:r>
+      <w:r>
+        <w:t>(id_radnik, id_skladiste),</w:t>
+      </w:r>
+      <w:r>
+        <w:br/>
+        <w:t xml:space="preserve"> </w:t>
+      </w:r>
+      <w:r>
+        <w:tab/>
+      </w:r>
+      <w:r>
+        <w:rPr>
+          <w:color w:val="0070C0"/>
+        </w:rPr>
+        <w:t xml:space="preserve">FOREIGN KEY </w:t>
+      </w:r>
+      <w:r>
+        <w:t xml:space="preserve">(id_radnik) </w:t>
+      </w:r>
+      <w:r>
+        <w:rPr>
+          <w:color w:val="0070C0"/>
+        </w:rPr>
+        <w:t xml:space="preserve">REFERENCES </w:t>
+      </w:r>
+      <w:r>
+        <w:t>radnik(id_radnik),</w:t>
+      </w:r>
+      <w:r>
+        <w:br/>
+        <w:t xml:space="preserve"> </w:t>
+      </w:r>
+      <w:r>
+        <w:tab/>
+      </w:r>
+      <w:r>
+        <w:rPr>
+          <w:color w:val="0070C0"/>
+        </w:rPr>
+        <w:t xml:space="preserve">FOREIGN KEY </w:t>
+      </w:r>
+      <w:r>
+        <w:t xml:space="preserve">(id_skladiste) </w:t>
+      </w:r>
+      <w:r>
+        <w:rPr>
+          <w:color w:val="0070C0"/>
+        </w:rPr>
+        <w:t xml:space="preserve">REFERENCES </w:t>
+      </w:r>
+      <w:r>
+        <w:t>skladiste(id_skladiste)</w:t>
+      </w:r>
+    </w:p>
+    <w:p>
+      <w:r>
+        <w:t>);</w:t>
+      </w:r>
+    </w:p>
+    <w:p/>
+    <w:p/>
+    <w:p>
+      <w:pPr>
+        <w:pStyle w:val="Heading2"/>
+      </w:pPr>
+      <w:bookmarkStart w:id="20" w:name="_Toc167909906"/>
+      <w:r>
+        <w:t>Tablica dobavljac</w:t>
+      </w:r>
+      <w:bookmarkEnd w:id="20"/>
+    </w:p>
+    <w:p/>
+    <w:p>
+      <w:r>
+        <w:t>Tablica dobavljac služi z</w:t>
+      </w:r>
+      <w:r>
+        <w:t>a</w:t>
+      </w:r>
+      <w:r>
+        <w:t xml:space="preserve"> poh</w:t>
+      </w:r>
+      <w:r>
+        <w:t>r</w:t>
+      </w:r>
+      <w:r>
+        <w:t>a</w:t>
+      </w:r>
+      <w:r>
+        <w:t xml:space="preserve">nu informacija o dobavljačima hotela. Svaki dobavljač ima jedinstveni identifikator koji se automatski povećava. Ostali atributi su </w:t>
+      </w:r>
+      <w:r>
+        <w:rPr>
+          <w:color w:val="C0504D" w:themeColor="accent2"/>
+        </w:rPr>
+        <w:t xml:space="preserve">naziv </w:t>
+      </w:r>
+      <w:r>
+        <w:t xml:space="preserve">dobavljača koji je tipa </w:t>
+      </w:r>
+      <w:r>
+        <w:rPr>
+          <w:color w:val="0070C0"/>
+        </w:rPr>
+        <w:t xml:space="preserve">VARCHAR </w:t>
+      </w:r>
+      <w:r>
+        <w:t xml:space="preserve">i ima ogranicenje na 100 znakova, što je sasvim dovoljno za potrebe naziva. Ukoliko postoje neke nejasnoće s dobavljačima posjedujemo atribut </w:t>
+      </w:r>
+      <w:r>
+        <w:rPr>
+          <w:color w:val="C0504D" w:themeColor="accent2"/>
+        </w:rPr>
+        <w:t xml:space="preserve">kontakt_osoba </w:t>
+      </w:r>
+      <w:r>
+        <w:t>odnosno ime osobe te telefon za uspostavu poziva. Kako bi sve potrebne dokumente, i</w:t>
+      </w:r>
+      <w:r>
+        <w:t xml:space="preserve"> po potrebi posiljke, mogli raz</w:t>
+      </w:r>
+      <w:r>
+        <w:t>mjenjivati</w:t>
+      </w:r>
+      <w:r>
+        <w:t>,</w:t>
+      </w:r>
+      <w:r>
+        <w:t xml:space="preserve"> definirali smo atribut </w:t>
+      </w:r>
+      <w:r>
+        <w:rPr>
+          <w:color w:val="C0504D" w:themeColor="accent2"/>
+        </w:rPr>
+        <w:t>email</w:t>
+      </w:r>
+      <w:r>
+        <w:t xml:space="preserve"> te ga odredili kao </w:t>
+      </w:r>
+      <w:r>
+        <w:rPr>
+          <w:color w:val="0070C0"/>
+        </w:rPr>
+        <w:t>VARCHAR</w:t>
+      </w:r>
+      <w:r>
+        <w:t xml:space="preserve"> i postavili </w:t>
+      </w:r>
+      <w:r>
+        <w:rPr>
+          <w:color w:val="0070C0"/>
+        </w:rPr>
+        <w:t xml:space="preserve">UNIQUE </w:t>
+      </w:r>
+      <w:r>
+        <w:t xml:space="preserve">za jedinstvenu vrijednost. </w:t>
+      </w:r>
+    </w:p>
+    <w:p/>
+    <w:p/>
+    <w:p>
+      <w:r>
+        <w:rPr>
+          <w:color w:val="0070C0"/>
+        </w:rPr>
+        <w:lastRenderedPageBreak/>
+        <w:t xml:space="preserve">CREATE TABLE </w:t>
+      </w:r>
+      <w:r>
+        <w:t>dobavljac (</w:t>
+      </w:r>
+      <w:r>
+        <w:br/>
+        <w:t xml:space="preserve"> </w:t>
+      </w:r>
+      <w:r>
+        <w:tab/>
+        <w:t xml:space="preserve">id_dobavljac </w:t>
+      </w:r>
+      <w:r>
+        <w:rPr>
+          <w:color w:val="0070C0"/>
+        </w:rPr>
+        <w:t>INT AUTO_INCREMENT PRIMARY KEY</w:t>
+      </w:r>
+      <w:r>
+        <w:t>,</w:t>
+      </w:r>
+      <w:r>
+        <w:br/>
+        <w:t xml:space="preserve"> </w:t>
+      </w:r>
+      <w:r>
+        <w:tab/>
+        <w:t xml:space="preserve">naziv </w:t>
+      </w:r>
+      <w:r>
+        <w:rPr>
+          <w:color w:val="0070C0"/>
+        </w:rPr>
+        <w:t>VARCHAR</w:t>
+      </w:r>
+      <w:r>
+        <w:t>(</w:t>
+      </w:r>
+      <w:r>
+        <w:rPr>
+          <w:color w:val="00B050"/>
+        </w:rPr>
+        <w:t>100</w:t>
+      </w:r>
+      <w:r>
+        <w:t xml:space="preserve">) </w:t>
+      </w:r>
+      <w:r>
+        <w:rPr>
+          <w:color w:val="0070C0"/>
+        </w:rPr>
+        <w:t>NOT NULL</w:t>
+      </w:r>
+      <w:r>
+        <w:t>,</w:t>
+      </w:r>
+      <w:r>
+        <w:br/>
+        <w:t xml:space="preserve"> </w:t>
+      </w:r>
+      <w:r>
+        <w:tab/>
+        <w:t xml:space="preserve">kontakt_osoba </w:t>
+      </w:r>
+      <w:r>
+        <w:rPr>
+          <w:color w:val="0070C0"/>
+        </w:rPr>
+        <w:t>VARCHAR</w:t>
+      </w:r>
+      <w:r>
+        <w:t>(</w:t>
+      </w:r>
+      <w:r>
+        <w:rPr>
+          <w:color w:val="00B050"/>
+        </w:rPr>
+        <w:t>100</w:t>
+      </w:r>
+      <w:r>
+        <w:t>),</w:t>
+      </w:r>
+      <w:r>
+        <w:br/>
+        <w:t xml:space="preserve"> </w:t>
+      </w:r>
+      <w:r>
+        <w:tab/>
+        <w:t xml:space="preserve">telefon </w:t>
+      </w:r>
+      <w:r>
+        <w:rPr>
+          <w:color w:val="0070C0"/>
+        </w:rPr>
+        <w:t>VARCHAR</w:t>
+      </w:r>
+      <w:r>
+        <w:t>(</w:t>
+      </w:r>
+      <w:r>
+        <w:rPr>
+          <w:color w:val="00B050"/>
+        </w:rPr>
+        <w:t>20</w:t>
+      </w:r>
+      <w:r>
+        <w:t>),</w:t>
+      </w:r>
+      <w:r>
+        <w:br/>
+        <w:t xml:space="preserve"> </w:t>
+      </w:r>
+      <w:r>
+        <w:tab/>
+        <w:t xml:space="preserve">email </w:t>
+      </w:r>
+      <w:r>
+        <w:rPr>
+          <w:color w:val="0070C0"/>
+        </w:rPr>
+        <w:t>VARCHAR</w:t>
+      </w:r>
+      <w:r>
+        <w:t>(</w:t>
+      </w:r>
+      <w:r>
+        <w:rPr>
+          <w:color w:val="00B050"/>
+        </w:rPr>
+        <w:t>50</w:t>
+      </w:r>
+      <w:r>
+        <w:t xml:space="preserve">) </w:t>
+      </w:r>
+      <w:r>
+        <w:rPr>
+          <w:color w:val="0070C0"/>
+        </w:rPr>
+        <w:t>UNIQUE</w:t>
+      </w:r>
+      <w:r>
+        <w:t>,</w:t>
+      </w:r>
+      <w:r>
+        <w:br/>
+        <w:t xml:space="preserve"> </w:t>
+      </w:r>
+      <w:r>
+        <w:tab/>
+        <w:t xml:space="preserve">adresa </w:t>
+      </w:r>
+      <w:r>
+        <w:rPr>
+          <w:color w:val="0070C0"/>
+        </w:rPr>
+        <w:t>VARCHAR</w:t>
+      </w:r>
+      <w:r>
+        <w:t>(</w:t>
+      </w:r>
+      <w:r>
+        <w:rPr>
+          <w:color w:val="00B050"/>
+        </w:rPr>
+        <w:t>255</w:t>
+      </w:r>
+      <w:r>
+        <w:t>),</w:t>
+      </w:r>
+      <w:r>
+        <w:br/>
+        <w:t xml:space="preserve"> </w:t>
+      </w:r>
+      <w:r>
+        <w:tab/>
+        <w:t xml:space="preserve">napomena </w:t>
+      </w:r>
+      <w:r>
+        <w:rPr>
+          <w:color w:val="0070C0"/>
+        </w:rPr>
+        <w:t>TEXT</w:t>
+      </w:r>
+    </w:p>
+    <w:p>
+      <w:r>
+        <w:t>);</w:t>
+      </w:r>
+    </w:p>
+    <w:p/>
+    <w:p/>
+    <w:p>
+      <w:pPr>
+        <w:pStyle w:val="Heading2"/>
+      </w:pPr>
+      <w:r>
+        <w:t>Tablica skladiste_dobavljac</w:t>
+      </w:r>
+    </w:p>
+    <w:p/>
+    <w:p>
+      <w:r>
+        <w:t>Ova tablica omogućuje povezivanje skladišta s dobavljačima, pružajući informacije o datumu dostave robe ili materijala određenog dobavljača u određeno skladište. Svaki zapis u tablici definira vezu između određenog skladišta i određenog dobavljača, čime se olakšava praćenje opskrbe robe ili materijala unutar hotela.</w:t>
+      </w:r>
+    </w:p>
+    <w:p/>
+    <w:p>
+      <w:r>
+        <w:rPr>
+          <w:color w:val="0070C0"/>
+        </w:rPr>
+        <w:t xml:space="preserve">CREATE TABLE </w:t>
+      </w:r>
+      <w:r>
+        <w:t>skladiste_dobavljac (</w:t>
+      </w:r>
+      <w:r>
+        <w:br/>
+        <w:t xml:space="preserve"> </w:t>
+      </w:r>
+      <w:r>
+        <w:tab/>
+        <w:t xml:space="preserve">id_skladiste </w:t>
+      </w:r>
+      <w:r>
+        <w:rPr>
+          <w:color w:val="0070C0"/>
+        </w:rPr>
+        <w:t>INT</w:t>
+      </w:r>
+      <w:r>
+        <w:t>,</w:t>
+      </w:r>
+      <w:r>
+        <w:br/>
+        <w:t xml:space="preserve"> </w:t>
+      </w:r>
+      <w:r>
+        <w:tab/>
+        <w:t xml:space="preserve">id_dobavljac </w:t>
+      </w:r>
+      <w:r>
+        <w:rPr>
+          <w:color w:val="0070C0"/>
+        </w:rPr>
+        <w:t>INT</w:t>
+      </w:r>
+      <w:r>
+        <w:t>,</w:t>
+      </w:r>
+      <w:r>
+        <w:br/>
+        <w:t xml:space="preserve"> </w:t>
+      </w:r>
+      <w:r>
+        <w:tab/>
+        <w:t xml:space="preserve">datum_dostave </w:t>
+      </w:r>
+      <w:r>
+        <w:rPr>
+          <w:color w:val="0070C0"/>
+        </w:rPr>
+        <w:t>DATE</w:t>
+      </w:r>
+      <w:r>
+        <w:t>,</w:t>
+      </w:r>
+      <w:r>
+        <w:br/>
+        <w:t xml:space="preserve"> </w:t>
+      </w:r>
+      <w:r>
+        <w:tab/>
+        <w:t xml:space="preserve">napomena </w:t>
+      </w:r>
+      <w:r>
+        <w:rPr>
+          <w:color w:val="0070C0"/>
+        </w:rPr>
+        <w:t>TEXT</w:t>
+      </w:r>
+      <w:r>
+        <w:t>,</w:t>
+      </w:r>
+      <w:r>
+        <w:br/>
+        <w:t xml:space="preserve"> </w:t>
+      </w:r>
+      <w:r>
+        <w:tab/>
+      </w:r>
+      <w:r>
+        <w:rPr>
+          <w:color w:val="0070C0"/>
+        </w:rPr>
+        <w:t xml:space="preserve">PRIMARY KEY </w:t>
+      </w:r>
+      <w:r>
+        <w:t>(id_skladiste, id_dobavljac),</w:t>
+      </w:r>
+      <w:r>
+        <w:br/>
+        <w:t xml:space="preserve"> </w:t>
+      </w:r>
+      <w:r>
+        <w:tab/>
+      </w:r>
+      <w:r>
+        <w:rPr>
+          <w:color w:val="0070C0"/>
+        </w:rPr>
+        <w:t xml:space="preserve">FOREIGN KEY </w:t>
+      </w:r>
+      <w:r>
+        <w:t xml:space="preserve">(id_skladiste) </w:t>
+      </w:r>
+      <w:r>
+        <w:rPr>
+          <w:color w:val="0070C0"/>
+        </w:rPr>
+        <w:t xml:space="preserve">REFERENCES </w:t>
+      </w:r>
+      <w:r>
+        <w:t>skladiste(id_skladiste),</w:t>
+      </w:r>
+      <w:r>
+        <w:br/>
+        <w:t xml:space="preserve"> </w:t>
+      </w:r>
+      <w:r>
+        <w:tab/>
+      </w:r>
+      <w:r>
+        <w:rPr>
+          <w:color w:val="0070C0"/>
+        </w:rPr>
+        <w:t xml:space="preserve">FOREIGN KEY </w:t>
+      </w:r>
+      <w:r>
+        <w:t xml:space="preserve">(id_dobavljac) </w:t>
+      </w:r>
+      <w:r>
+        <w:rPr>
+          <w:color w:val="0070C0"/>
+        </w:rPr>
+        <w:t xml:space="preserve">REFERENCES </w:t>
+      </w:r>
+      <w:r>
+        <w:t>dobavljac(id_dobavljac)</w:t>
+      </w:r>
+    </w:p>
+    <w:p>
+      <w:r>
+        <w:t>);</w:t>
+      </w:r>
+    </w:p>
+    <w:p>
+      <w:r>
+        <w:br w:type="page"/>
+      </w:r>
+    </w:p>
+    <w:p/>
+    <w:p>
+      <w:pPr>
+        <w:pStyle w:val="Heading2"/>
+      </w:pPr>
+      <w:r>
+        <w:t>Tablica radno_mjest</w:t>
+      </w:r>
+      <w:r>
+        <w:t>o</w:t>
+      </w:r>
+    </w:p>
+    <w:p/>
+    <w:p>
+      <w:pPr>
+        <w:rPr>
           <w:color w:val="000000" w:themeColor="text1"/>
         </w:rPr>
-        <w:t>Ova tablica sadrži informacije o gostima koji koriste usluge smještaja i sadrži sljedeće atribute:  id_gost, ime, prezime, datum_rođenja, adresa, telefon, email. Atribut id_gost brojčanog je tipa(INTEGER),primarni je ključ ( PRIMARY KEY) te se njegova vrijednost automatski povećava kod svakog unosa (AUTO_INCREMENT). Atributi ime i prezime su tipa VARCHER zbog unosa niza znakova koji su ograničeni na duljinu 50. Ograničenje NOT NULL osigurava da ne ostanu prazni. Atribut datum_rođenja definiran je kao tip DATE što označava da se u stupcu očekuje datum te ima ograničenje NOT NULL koje ne dozvoljava da ostane prazno. Atribut adresa tipa je TEXT što označava da će se primjenjivati tekstualni podaci promjenjive duljine dok NOT NULL osigurava da svaki unos ima definiranu vrijednost tj. da adresa ne ostane prazna. Atribut telefon koristit će niz znakova, stoga je tipa VARCHAR te je ograničena duljina na maksimalno 15 znakova. Ovo polje je obavezno (NOT NULL),te je osigurano da je svaki unos jedinstven (UNIQE) što znači da se svaki broj telefona može koristiti samo jednom u tablici. Atribut email koristi niz znakova (VARCHAR) koji su ograničeni na 15 znakova, kao i telefon, email mora biti jedinstven (UNIQE) te je i ovo polje obavezno (NOT NULL).</w:t>
-      </w:r>
-      <w:r>
-        <w:rPr>
-          <w:b w:val="0"/>
-        </w:rPr>
+      </w:pPr>
+      <w:r>
+        <w:t xml:space="preserve">Tablica </w:t>
+      </w:r>
+      <w:r>
+        <w:rPr>
+          <w:color w:val="C0504D" w:themeColor="accent2"/>
+        </w:rPr>
+        <w:t>radno mjesto</w:t>
+      </w:r>
+      <w:r>
+        <w:rPr>
+          <w:color w:val="C0504D" w:themeColor="accent2"/>
+        </w:rPr>
+        <w:t xml:space="preserve"> </w:t>
+      </w:r>
+      <w:r>
+        <w:t>predstavlja skup informacija o različitim radnim mjestima. Svako radno mjesto ima svoj identifikator, automatski dodijeljen. Tablica sadrži atribut</w:t>
+      </w:r>
+      <w:r>
+        <w:rPr>
+          <w:color w:val="C0504D" w:themeColor="accent2"/>
+        </w:rPr>
+        <w:t xml:space="preserve"> naziv</w:t>
+      </w:r>
+      <w:r>
+        <w:rPr>
+          <w:color w:val="C0504D" w:themeColor="accent2"/>
+        </w:rPr>
+        <w:t xml:space="preserve"> </w:t>
+      </w:r>
+      <w:r>
+        <w:rPr>
+          <w:color w:val="000000" w:themeColor="text1"/>
+        </w:rPr>
+        <w:t xml:space="preserve">tipa VARCHAR koji sadrzi informacije radnog mjesta. Atribut </w:t>
+      </w:r>
+      <w:r>
+        <w:rPr>
+          <w:color w:val="C0504D" w:themeColor="accent2"/>
+        </w:rPr>
+        <w:t>opis</w:t>
+      </w:r>
+      <w:r>
+        <w:rPr>
+          <w:color w:val="000000" w:themeColor="text1"/>
+        </w:rPr>
+        <w:t xml:space="preserve"> koji je tipa </w:t>
+      </w:r>
+      <w:r>
+        <w:rPr>
+          <w:color w:val="0070C0"/>
+        </w:rPr>
+        <w:t>TEXT</w:t>
+      </w:r>
+      <w:r>
+        <w:rPr>
+          <w:color w:val="000000" w:themeColor="text1"/>
+        </w:rPr>
+        <w:t xml:space="preserve"> i u njega navaodimo opis posla koji radnik mora obavljati u svoje radno vrijeme. </w:t>
+      </w:r>
+      <w:r>
+        <w:rPr>
+          <w:color w:val="C0504D" w:themeColor="accent2"/>
+        </w:rPr>
+        <w:t>Odjel</w:t>
+      </w:r>
+      <w:r>
+        <w:rPr>
+          <w:color w:val="000000" w:themeColor="text1"/>
+        </w:rPr>
+        <w:t xml:space="preserve"> u kojem se nalazi radno mjesto omogućuje organizaciju osoblja unutar hotela prema različitim funkcionalnim područjima.</w:t>
+      </w:r>
+    </w:p>
+    <w:p/>
+    <w:p>
+      <w:r>
+        <w:rPr>
+          <w:color w:val="0070C0"/>
+        </w:rPr>
+        <w:t xml:space="preserve">CREATE TABLE </w:t>
+      </w:r>
+      <w:r>
+        <w:t>radno_mjesto (</w:t>
+      </w:r>
+      <w:r>
         <w:br/>
-      </w:r>
+        <w:t xml:space="preserve"> </w:t>
+      </w:r>
+      <w:r>
+        <w:tab/>
+        <w:t xml:space="preserve">id_radno_mjesto </w:t>
+      </w:r>
+      <w:r>
+        <w:rPr>
+          <w:color w:val="0070C0"/>
+        </w:rPr>
+        <w:t>INT AUTO_INCREMENT PRIMARY KEY</w:t>
+      </w:r>
+      <w:r>
+        <w:t>,</w:t>
+      </w:r>
+      <w:r>
+        <w:br/>
+        <w:t xml:space="preserve"> </w:t>
+      </w:r>
+      <w:r>
+        <w:tab/>
+        <w:t xml:space="preserve">naziv </w:t>
+      </w:r>
+      <w:r>
+        <w:rPr>
+          <w:color w:val="0070C0"/>
+        </w:rPr>
+        <w:t>VARCHAR</w:t>
+      </w:r>
+      <w:r>
+        <w:t>(</w:t>
+      </w:r>
+      <w:r>
+        <w:rPr>
+          <w:color w:val="00B050"/>
+        </w:rPr>
+        <w:t>100</w:t>
+      </w:r>
+      <w:r>
+        <w:t xml:space="preserve">) </w:t>
+      </w:r>
+      <w:r>
+        <w:rPr>
+          <w:color w:val="0070C0"/>
+        </w:rPr>
+        <w:t>NOT NULL</w:t>
+      </w:r>
+      <w:r>
+        <w:t>,</w:t>
+      </w:r>
+      <w:r>
+        <w:br/>
+        <w:t xml:space="preserve"> </w:t>
+      </w:r>
+      <w:r>
+        <w:tab/>
+        <w:t xml:space="preserve">opis </w:t>
+      </w:r>
+      <w:r>
+        <w:rPr>
+          <w:color w:val="0070C0"/>
+        </w:rPr>
+        <w:t>TEXT</w:t>
+      </w:r>
+      <w:r>
+        <w:t>,</w:t>
+      </w:r>
+      <w:r>
+        <w:br/>
+        <w:t xml:space="preserve"> </w:t>
+      </w:r>
+      <w:r>
+        <w:tab/>
+        <w:t xml:space="preserve">odjel </w:t>
+      </w:r>
+      <w:r>
+        <w:rPr>
+          <w:color w:val="0070C0"/>
+        </w:rPr>
+        <w:t>VARCHAR</w:t>
+      </w:r>
+      <w:r>
+        <w:t>(</w:t>
+      </w:r>
+      <w:r>
+        <w:rPr>
+          <w:color w:val="00B050"/>
+        </w:rPr>
+        <w:t>50</w:t>
+      </w:r>
+      <w:r>
+        <w:t>)</w:t>
+      </w:r>
+    </w:p>
+    <w:p>
+      <w:r>
+        <w:t>);</w:t>
+      </w:r>
+    </w:p>
+    <w:p/>
+    <w:p>
+      <w:pPr>
+        <w:pStyle w:val="Heading2"/>
+      </w:pPr>
+      <w:r>
+        <w:t>Tablica smjena_radnika</w:t>
+      </w:r>
+    </w:p>
+    <w:p/>
+    <w:p>
+      <w:r>
+        <w:t xml:space="preserve">Tablica </w:t>
+      </w:r>
+      <w:r>
+        <w:rPr>
+          <w:color w:val="C0504D" w:themeColor="accent2"/>
+        </w:rPr>
+        <w:t xml:space="preserve">smjena_radnika </w:t>
+      </w:r>
+      <w:r>
+        <w:t xml:space="preserve">predstavlja skup informacija o radnim smjenama zaposlenika u hotelu. Svaka smjena ima svoj jedinstveni identifikator, automatski dodijeljen i povećan s dodavanjem novog zapisa. Ostali atributi uključuju: </w:t>
+      </w:r>
+      <w:r>
+        <w:rPr>
+          <w:color w:val="C0504D" w:themeColor="accent2"/>
+        </w:rPr>
+        <w:t xml:space="preserve">datum </w:t>
+      </w:r>
+      <w:r>
+        <w:t xml:space="preserve">tipa </w:t>
+      </w:r>
+      <w:r>
+        <w:rPr>
+          <w:color w:val="0070C0"/>
+        </w:rPr>
+        <w:t>DATE</w:t>
+      </w:r>
+      <w:r>
+        <w:t xml:space="preserve">, koji označava datum kada se smjena događa; </w:t>
+      </w:r>
+      <w:r>
+        <w:rPr>
+          <w:color w:val="C0504D" w:themeColor="accent2"/>
+        </w:rPr>
+        <w:t>vrijeme_pocetka</w:t>
+      </w:r>
+      <w:r>
+        <w:t xml:space="preserve"> tipa </w:t>
+      </w:r>
+      <w:r>
+        <w:rPr>
+          <w:color w:val="0070C0"/>
+        </w:rPr>
+        <w:t>TIME</w:t>
+      </w:r>
+      <w:r>
+        <w:t>, koje označava vrijeme početka smjene; te vrijeme_zavrsetka</w:t>
+      </w:r>
+      <w:r>
+        <w:t xml:space="preserve"> isto tipa </w:t>
+      </w:r>
+      <w:r>
+        <w:rPr>
+          <w:color w:val="0070C0"/>
+        </w:rPr>
+        <w:t>TIME</w:t>
+      </w:r>
+      <w:r>
+        <w:t>, koje označava vrijeme završetka smjene. Ova tablica omogućuje precizno praćenje rasporeda radnih smjena za osoblje hotela, olakšavajući organizaciju rada i pružajući jasne informacije o vremenima prisutnosti zaposlenika.</w:t>
+      </w:r>
+    </w:p>
+    <w:p>
+      <w:pPr>
+        <w:rPr>
+          <w:color w:val="0070C0"/>
+        </w:rPr>
+      </w:pPr>
+    </w:p>
+    <w:p>
+      <w:r>
+        <w:rPr>
+          <w:color w:val="0070C0"/>
+        </w:rPr>
+        <w:t xml:space="preserve">CREATE TABLE </w:t>
+      </w:r>
+      <w:r>
+        <w:t>smjena_radnika (</w:t>
+      </w:r>
+      <w:r>
+        <w:br/>
+        <w:t xml:space="preserve"> </w:t>
+      </w:r>
+      <w:r>
+        <w:tab/>
+        <w:t xml:space="preserve">id_smjena </w:t>
+      </w:r>
+      <w:r>
+        <w:rPr>
+          <w:color w:val="0070C0"/>
+        </w:rPr>
+        <w:t>INT AUTO_INCREMENT PRIMARY KEY</w:t>
+      </w:r>
+      <w:r>
+        <w:t>,</w:t>
+      </w:r>
+      <w:r>
+        <w:br/>
+        <w:t xml:space="preserve"> </w:t>
+      </w:r>
+      <w:r>
+        <w:tab/>
+        <w:t xml:space="preserve">datum </w:t>
+      </w:r>
+      <w:r>
+        <w:rPr>
+          <w:color w:val="0070C0"/>
+        </w:rPr>
+        <w:t>DATE</w:t>
+      </w:r>
+      <w:r>
+        <w:t>,</w:t>
+      </w:r>
+      <w:r>
+        <w:br/>
+        <w:t xml:space="preserve"> </w:t>
+      </w:r>
+      <w:r>
+        <w:tab/>
+        <w:t xml:space="preserve">vrijeme_pocetka </w:t>
+      </w:r>
+      <w:r>
+        <w:rPr>
+          <w:color w:val="0070C0"/>
+        </w:rPr>
+        <w:t>TIME</w:t>
+      </w:r>
+      <w:r>
+        <w:t>,</w:t>
+      </w:r>
+      <w:r>
+        <w:br/>
+        <w:t xml:space="preserve"> </w:t>
+      </w:r>
+      <w:r>
+        <w:tab/>
+        <w:t xml:space="preserve">vrijeme_zavrsetka </w:t>
+      </w:r>
+      <w:r>
+        <w:rPr>
+          <w:color w:val="0070C0"/>
+        </w:rPr>
+        <w:t>TIME</w:t>
+      </w:r>
+    </w:p>
+    <w:p>
+      <w:r>
+        <w:t>);</w:t>
+      </w:r>
+    </w:p>
+    <w:p>
+      <w:r>
+        <w:br w:type="page"/>
+      </w:r>
+    </w:p>
+    <w:p>
+      <w:pPr>
+        <w:pStyle w:val="Heading2"/>
+      </w:pPr>
+      <w:r>
+        <w:lastRenderedPageBreak/>
+        <w:t>Tablica radnik_smjena_radnika</w:t>
+      </w:r>
+    </w:p>
+    <w:p/>
+    <w:p>
+      <w:r>
+        <w:t xml:space="preserve">Tablica </w:t>
+      </w:r>
+      <w:r>
+        <w:rPr>
+          <w:color w:val="C0504D" w:themeColor="accent2"/>
+        </w:rPr>
+        <w:t xml:space="preserve">radnik_smjena_radnika </w:t>
+      </w:r>
+      <w:r>
+        <w:t>predstavlja rezultat odnosa “</w:t>
+      </w:r>
+      <w:r>
+        <w:rPr>
+          <w:color w:val="C0504D" w:themeColor="accent2"/>
+        </w:rPr>
+        <w:t>više na više</w:t>
+      </w:r>
+      <w:r>
+        <w:t xml:space="preserve">” između tablica </w:t>
+      </w:r>
+      <w:r>
+        <w:rPr>
+          <w:color w:val="C0504D" w:themeColor="accent2"/>
+        </w:rPr>
+        <w:t>radnik</w:t>
+      </w:r>
+      <w:r>
+        <w:t xml:space="preserve"> i </w:t>
+      </w:r>
+      <w:r>
+        <w:rPr>
+          <w:color w:val="C0504D" w:themeColor="accent2"/>
+        </w:rPr>
+        <w:t>smjena_radnika</w:t>
+      </w:r>
+      <w:r>
+        <w:t>, omogućujući povezivanje zaposlenika i radnih smjena unutar hotela.</w:t>
+      </w:r>
+    </w:p>
+    <w:p/>
+    <w:p>
+      <w:r>
+        <w:t>Ovaj model omogućuje praćenje povezanosti između zaposlenika i njihovih radnih smjena, što olakšava organizaciju rasporeda rada i upravljanje prisutnošću zaposlenika tijekom smjena. Tablica sadrži atribute koji identificiraju zaposlenika (</w:t>
+      </w:r>
+      <w:r>
+        <w:rPr>
+          <w:color w:val="C0504D" w:themeColor="accent2"/>
+        </w:rPr>
+        <w:t>id_radnik</w:t>
+      </w:r>
+      <w:r>
+        <w:t>) i smjenu (</w:t>
+      </w:r>
+      <w:r>
+        <w:rPr>
+          <w:color w:val="C0504D" w:themeColor="accent2"/>
+        </w:rPr>
+        <w:t>id_smjena</w:t>
+      </w:r>
+      <w:r>
+        <w:t xml:space="preserve">), te dodatne informacije o </w:t>
+      </w:r>
+      <w:r>
+        <w:rPr>
+          <w:color w:val="C0504D" w:themeColor="accent2"/>
+        </w:rPr>
+        <w:t xml:space="preserve">vremenima početka </w:t>
+      </w:r>
+      <w:r>
+        <w:t xml:space="preserve">i </w:t>
+      </w:r>
+      <w:r>
+        <w:rPr>
+          <w:color w:val="C0504D" w:themeColor="accent2"/>
+        </w:rPr>
+        <w:t xml:space="preserve">završetka smjene </w:t>
+      </w:r>
+      <w:r>
+        <w:t>za određenog zaposlenika.</w:t>
+      </w:r>
+    </w:p>
+    <w:p/>
+    <w:p>
+      <w:r>
+        <w:rPr>
+          <w:color w:val="0070C0"/>
+        </w:rPr>
+        <w:t xml:space="preserve">CREATE TABLE </w:t>
+      </w:r>
+      <w:r>
+        <w:t>radnik_smjena_radnika (</w:t>
+      </w:r>
+      <w:r>
+        <w:br/>
+        <w:t xml:space="preserve"> </w:t>
+      </w:r>
+      <w:r>
+        <w:tab/>
+        <w:t xml:space="preserve">id_radnik </w:t>
+      </w:r>
+      <w:r>
+        <w:rPr>
+          <w:color w:val="0070C0"/>
+        </w:rPr>
+        <w:t>INT</w:t>
+      </w:r>
+      <w:r>
+        <w:t>,</w:t>
+      </w:r>
+      <w:r>
+        <w:br/>
+        <w:t xml:space="preserve"> </w:t>
+      </w:r>
+      <w:r>
+        <w:tab/>
+        <w:t xml:space="preserve">id_smjena </w:t>
+      </w:r>
+      <w:r>
+        <w:rPr>
+          <w:color w:val="0070C0"/>
+        </w:rPr>
+        <w:t>INT</w:t>
+      </w:r>
+      <w:r>
+        <w:t>,</w:t>
+      </w:r>
+      <w:r>
+        <w:br/>
+        <w:t xml:space="preserve"> </w:t>
+      </w:r>
+      <w:r>
+        <w:tab/>
+        <w:t xml:space="preserve">vrijeme_pocetka </w:t>
+      </w:r>
+      <w:r>
+        <w:rPr>
+          <w:color w:val="0070C0"/>
+        </w:rPr>
+        <w:t>TIME</w:t>
+      </w:r>
+      <w:r>
+        <w:t>,</w:t>
+      </w:r>
+      <w:r>
+        <w:br/>
+        <w:t xml:space="preserve"> </w:t>
+      </w:r>
+      <w:r>
+        <w:tab/>
+        <w:t xml:space="preserve">vrijeme_zavrsetka </w:t>
+      </w:r>
+      <w:r>
+        <w:rPr>
+          <w:color w:val="0070C0"/>
+        </w:rPr>
+        <w:t>TIME</w:t>
+      </w:r>
+      <w:r>
+        <w:t>,</w:t>
+      </w:r>
+      <w:r>
+        <w:br/>
+        <w:t xml:space="preserve"> </w:t>
+      </w:r>
+      <w:r>
+        <w:tab/>
+      </w:r>
+      <w:r>
+        <w:rPr>
+          <w:color w:val="0070C0"/>
+        </w:rPr>
+        <w:t xml:space="preserve">PRIMARY KEY </w:t>
+      </w:r>
+      <w:r>
+        <w:t>(id_radnik, id_smjena),</w:t>
+      </w:r>
+      <w:r>
+        <w:br/>
+        <w:t xml:space="preserve"> </w:t>
+      </w:r>
+      <w:r>
+        <w:tab/>
+      </w:r>
+      <w:r>
+        <w:rPr>
+          <w:color w:val="0070C0"/>
+        </w:rPr>
+        <w:t xml:space="preserve">FOREIGN KEY </w:t>
+      </w:r>
+      <w:r>
+        <w:t xml:space="preserve">(id_radnik) </w:t>
+      </w:r>
+      <w:r>
+        <w:rPr>
+          <w:color w:val="0070C0"/>
+        </w:rPr>
+        <w:t xml:space="preserve">REFERENCES </w:t>
+      </w:r>
+      <w:r>
+        <w:t>radnik(id_radnik),</w:t>
+      </w:r>
+      <w:r>
+        <w:br/>
+        <w:t xml:space="preserve"> </w:t>
+      </w:r>
+      <w:r>
+        <w:tab/>
+      </w:r>
+      <w:r>
+        <w:rPr>
+          <w:color w:val="0070C0"/>
+        </w:rPr>
+        <w:t xml:space="preserve">FOREIGN KEY </w:t>
+      </w:r>
+      <w:r>
+        <w:t xml:space="preserve">(id_smjena) </w:t>
+      </w:r>
+      <w:r>
+        <w:rPr>
+          <w:color w:val="0070C0"/>
+        </w:rPr>
+        <w:t xml:space="preserve">REFERENCES </w:t>
+      </w:r>
+      <w:r>
+        <w:t>smjena_radnika(id_smjena)</w:t>
+      </w:r>
+    </w:p>
+    <w:p>
+      <w:r>
+        <w:t>);</w:t>
+      </w:r>
+    </w:p>
+    <w:p/>
+    <w:p/>
+    <w:p>
+      <w:pPr>
+        <w:pStyle w:val="Heading2"/>
+      </w:pPr>
+      <w:r>
+        <w:t>Tablica raspored_ciscenja</w:t>
+      </w:r>
+    </w:p>
+    <w:p/>
+    <w:p>
+      <w:r>
+        <w:t>Ova tablica omogućuje praćenje rasporeda čišćenja u hotelu. Svaki raspored čišćenja ima svoj jedinstveni identifikator (</w:t>
+      </w:r>
+      <w:r>
+        <w:rPr>
+          <w:color w:val="C0504D" w:themeColor="accent2"/>
+        </w:rPr>
+        <w:t>id_raspored_ciscenja</w:t>
+      </w:r>
+      <w:r>
+        <w:t xml:space="preserve">), koji se automatski dodjeljuje i povećava s dodavanjem novog zapisa. Atributi uključuju </w:t>
+      </w:r>
+      <w:r>
+        <w:rPr>
+          <w:color w:val="943634" w:themeColor="accent2" w:themeShade="BF"/>
+        </w:rPr>
+        <w:t xml:space="preserve">datum </w:t>
+      </w:r>
+      <w:r>
+        <w:rPr>
+          <w:color w:val="000000" w:themeColor="text1"/>
+        </w:rPr>
+        <w:t xml:space="preserve">tipa </w:t>
+      </w:r>
+      <w:r>
+        <w:rPr>
+          <w:color w:val="000000" w:themeColor="text1"/>
+        </w:rPr>
+        <w:t>DATE</w:t>
+      </w:r>
+      <w:r>
+        <w:rPr>
+          <w:color w:val="000000" w:themeColor="text1"/>
+        </w:rPr>
+        <w:t xml:space="preserve">, </w:t>
+      </w:r>
+      <w:r>
+        <w:rPr>
+          <w:color w:val="000000" w:themeColor="text1"/>
+        </w:rPr>
+        <w:t>kada</w:t>
+      </w:r>
+      <w:r>
+        <w:t xml:space="preserve"> je raspored čišćenja planiran te atribut </w:t>
+      </w:r>
+      <w:r>
+        <w:rPr>
+          <w:color w:val="C0504D" w:themeColor="accent2"/>
+        </w:rPr>
+        <w:t>status</w:t>
+      </w:r>
+      <w:r>
+        <w:rPr>
+          <w:color w:val="C0504D" w:themeColor="accent2"/>
+        </w:rPr>
+        <w:t>,</w:t>
+      </w:r>
+      <w:r>
+        <w:rPr>
+          <w:color w:val="C0504D" w:themeColor="accent2"/>
+        </w:rPr>
+        <w:t xml:space="preserve"> </w:t>
+      </w:r>
+      <w:r>
+        <w:t xml:space="preserve">tipa </w:t>
+      </w:r>
+      <w:r>
+        <w:rPr>
+          <w:color w:val="0070C0"/>
+        </w:rPr>
+        <w:t>VARCAHR</w:t>
+      </w:r>
+      <w:r>
+        <w:rPr>
+          <w:color w:val="0070C0"/>
+        </w:rPr>
+        <w:t xml:space="preserve">, </w:t>
+      </w:r>
+      <w:r>
+        <w:t>koji opisuje trenutno stanje rasporeda čišćenja (npr. "</w:t>
+      </w:r>
+      <w:r>
+        <w:rPr>
+          <w:color w:val="C0504D" w:themeColor="accent2"/>
+        </w:rPr>
+        <w:t>u tijeku</w:t>
+      </w:r>
+      <w:r>
+        <w:t>", "završeno", "</w:t>
+      </w:r>
+      <w:r>
+        <w:rPr>
+          <w:color w:val="C0504D" w:themeColor="accent2"/>
+        </w:rPr>
+        <w:t>odgođeno</w:t>
+      </w:r>
+      <w:r>
+        <w:t>" itd.).</w:t>
+      </w:r>
+    </w:p>
+    <w:p>
+      <w:r>
+        <w:t>Ova tablica omogućuje efikasno upravljanje rasporedom čišćenja u hotelu, pružajući jasne informacije o rasporedu i statusu čišćenja za svaki dan.</w:t>
+      </w:r>
+    </w:p>
+    <w:p/>
+    <w:p/>
+    <w:p>
+      <w:r>
+        <w:rPr>
+          <w:color w:val="0070C0"/>
+        </w:rPr>
+        <w:lastRenderedPageBreak/>
+        <w:t xml:space="preserve">CREATE TABLE </w:t>
+      </w:r>
+      <w:r>
+        <w:t>raspored_ciscenja (</w:t>
+      </w:r>
+      <w:r>
+        <w:br/>
+        <w:t xml:space="preserve">  </w:t>
+      </w:r>
+      <w:r>
+        <w:tab/>
+        <w:t xml:space="preserve">id_raspored_ciscenja </w:t>
+      </w:r>
+      <w:r>
+        <w:rPr>
+          <w:color w:val="0070C0"/>
+        </w:rPr>
+        <w:t>INT AUTO_INCREMENT PRIMARY KEY</w:t>
+      </w:r>
+      <w:r>
+        <w:t>,</w:t>
+      </w:r>
+      <w:r>
+        <w:br/>
+        <w:t xml:space="preserve"> </w:t>
+      </w:r>
+      <w:r>
+        <w:tab/>
+        <w:t xml:space="preserve">datum </w:t>
+      </w:r>
+      <w:r>
+        <w:rPr>
+          <w:color w:val="0070C0"/>
+        </w:rPr>
+        <w:t>DATE</w:t>
+      </w:r>
+      <w:r>
+        <w:t>,</w:t>
+      </w:r>
+      <w:r>
+        <w:br/>
+        <w:t xml:space="preserve"> </w:t>
+      </w:r>
+      <w:r>
+        <w:tab/>
+        <w:t xml:space="preserve">status </w:t>
+      </w:r>
+      <w:r>
+        <w:rPr>
+          <w:color w:val="0070C0"/>
+        </w:rPr>
+        <w:t>VARCHAR</w:t>
+      </w:r>
+      <w:r>
+        <w:t>(</w:t>
+      </w:r>
+      <w:r>
+        <w:rPr>
+          <w:color w:val="00B050"/>
+        </w:rPr>
+        <w:t>50</w:t>
+      </w:r>
+      <w:r>
+        <w:t>)</w:t>
+      </w:r>
+    </w:p>
+    <w:p>
+      <w:r>
+        <w:t>);</w:t>
+      </w:r>
+    </w:p>
+    <w:p/>
+    <w:p/>
+    <w:p/>
+    <w:p>
+      <w:pPr>
+        <w:pStyle w:val="Heading2"/>
+      </w:pPr>
+      <w:r>
+        <w:t>Tablica soba</w:t>
+      </w:r>
+    </w:p>
+    <w:p/>
+    <w:p>
+      <w:r>
+        <w:t>Tablica soba pohranjuje informacije o sobama unutar hotela, a svaki atribut je detaljno opisan u nastavku:</w:t>
+      </w:r>
+      <w:r>
+        <w:br/>
+      </w:r>
+      <w:r>
+        <w:br/>
+        <w:t xml:space="preserve">Atribut </w:t>
+      </w:r>
+      <w:r>
+        <w:rPr>
+          <w:color w:val="C0504D" w:themeColor="accent2"/>
+        </w:rPr>
+        <w:t xml:space="preserve">“id_soba” </w:t>
+      </w:r>
+      <w:r>
+        <w:t xml:space="preserve">je jedinstveni identifikator za svkau sobu. Tip atributa je </w:t>
+      </w:r>
+      <w:r>
+        <w:rPr>
+          <w:color w:val="0070C0"/>
+        </w:rPr>
+        <w:t>INT</w:t>
+      </w:r>
+      <w:r>
+        <w:t>, a atribut</w:t>
+      </w:r>
+      <w:r>
+        <w:t xml:space="preserve"> se automatski povećava sa </w:t>
+      </w:r>
+      <w:r>
+        <w:rPr>
+          <w:color w:val="0070C0"/>
+        </w:rPr>
+        <w:t xml:space="preserve">AUTO_INCREMENT </w:t>
+      </w:r>
+      <w:r>
+        <w:t xml:space="preserve">kako bi se osigurala jedinstvenost svake osobe. Atribut </w:t>
+      </w:r>
+      <w:r>
+        <w:rPr>
+          <w:color w:val="C0504D" w:themeColor="accent2"/>
+        </w:rPr>
+        <w:t xml:space="preserve">“id_soba” </w:t>
+      </w:r>
+      <w:r>
+        <w:t>je također primarni ključ (</w:t>
+      </w:r>
+      <w:r>
+        <w:rPr>
+          <w:color w:val="0070C0"/>
+        </w:rPr>
+        <w:t>PRIMARY KEY</w:t>
+      </w:r>
+      <w:r>
+        <w:t>) tablice.</w:t>
+      </w:r>
+    </w:p>
+    <w:p>
+      <w:r>
+        <w:t xml:space="preserve">Atribut </w:t>
+      </w:r>
+      <w:r>
+        <w:rPr>
+          <w:color w:val="C0504D" w:themeColor="accent2"/>
+        </w:rPr>
+        <w:t xml:space="preserve">“broj_sobe” </w:t>
+      </w:r>
+      <w:r>
+        <w:t xml:space="preserve">je broj sobe unutar hotela. Tip atributa je </w:t>
+      </w:r>
+      <w:r>
+        <w:rPr>
+          <w:color w:val="0070C0"/>
+        </w:rPr>
+        <w:t>VARCHAR</w:t>
+      </w:r>
+      <w:r>
+        <w:t>(</w:t>
+      </w:r>
+      <w:r>
+        <w:rPr>
+          <w:color w:val="00B050"/>
+        </w:rPr>
+        <w:t>10</w:t>
+      </w:r>
+      <w:r>
+        <w:t xml:space="preserve">) što omogućuje pohranu brojeva soba u obliku niza znakova, obzirom da brojevi soba mogu sadržavati i slova(npr. “101A”). Ovo polje je obavezno </w:t>
+      </w:r>
+      <w:r>
+        <w:rPr>
+          <w:color w:val="0070C0"/>
+        </w:rPr>
+        <w:t>NOT NULL</w:t>
+      </w:r>
+    </w:p>
+    <w:p>
+      <w:r>
+        <w:t xml:space="preserve">Atribut </w:t>
+      </w:r>
+      <w:r>
+        <w:rPr>
+          <w:color w:val="C0504D" w:themeColor="accent2"/>
+        </w:rPr>
+        <w:t xml:space="preserve">“tip_sobe” </w:t>
+      </w:r>
+      <w:r>
+        <w:t xml:space="preserve">je tip sobe koji može biti na primjer, jednokrevetna, dvokrevetna, apartman ili slično. Tip atributa je je </w:t>
+      </w:r>
+      <w:r>
+        <w:rPr>
+          <w:color w:val="0070C0"/>
+        </w:rPr>
+        <w:t>VARCHAR</w:t>
+      </w:r>
+      <w:r>
+        <w:t>(</w:t>
+      </w:r>
+      <w:r>
+        <w:rPr>
+          <w:color w:val="00B050"/>
+        </w:rPr>
+        <w:t>50</w:t>
+      </w:r>
+      <w:r>
+        <w:t xml:space="preserve">). Ovo polje je također obavezno, odnosno </w:t>
+      </w:r>
+      <w:r>
+        <w:rPr>
+          <w:color w:val="0070C0"/>
+        </w:rPr>
+        <w:t>NOT NULL</w:t>
+      </w:r>
+      <w:r>
+        <w:t>.</w:t>
+      </w:r>
+    </w:p>
+    <w:p>
+      <w:r>
+        <w:rPr>
+          <w:color w:val="C0504D" w:themeColor="accent2"/>
+        </w:rPr>
+        <w:t>“o</w:t>
+      </w:r>
+      <w:r>
+        <w:rPr>
+          <w:color w:val="C0504D" w:themeColor="accent2"/>
+        </w:rPr>
+        <w:t>pis</w:t>
+      </w:r>
+      <w:r>
+        <w:rPr>
+          <w:color w:val="C0504D" w:themeColor="accent2"/>
+        </w:rPr>
+        <w:t>”</w:t>
+      </w:r>
+      <w:r>
+        <w:rPr>
+          <w:color w:val="C0504D" w:themeColor="accent2"/>
+        </w:rPr>
+        <w:t xml:space="preserve"> </w:t>
+      </w:r>
+      <w:r>
+        <w:t xml:space="preserve">sobe, pruža dodatne informacije o značajkama i pogodnostima sobe. Tip ovog atributa je </w:t>
+      </w:r>
+      <w:r>
+        <w:rPr>
+          <w:color w:val="0070C0"/>
+        </w:rPr>
+        <w:t>TEXT</w:t>
+      </w:r>
+      <w:r>
+        <w:t>, koji omogućuje pohranu dužih tekstualnih opisa.</w:t>
+      </w:r>
+    </w:p>
+    <w:p>
+      <w:r>
+        <w:t xml:space="preserve">Atribut </w:t>
+      </w:r>
+      <w:r>
+        <w:rPr>
+          <w:color w:val="C0504D" w:themeColor="accent2"/>
+        </w:rPr>
+        <w:t xml:space="preserve">“cijena_noćenja” </w:t>
+      </w:r>
+      <w:r>
+        <w:t xml:space="preserve">odnosi se na cijenu noćenja u sobi. Tip atributa smo odredili da bude </w:t>
+      </w:r>
+      <w:r>
+        <w:rPr>
+          <w:color w:val="0070C0"/>
+        </w:rPr>
+        <w:t>DECIMAL</w:t>
+      </w:r>
+      <w:r>
+        <w:t>(</w:t>
+      </w:r>
+      <w:r>
+        <w:rPr>
+          <w:color w:val="00B050"/>
+        </w:rPr>
+        <w:t>10, 2</w:t>
+      </w:r>
+      <w:r>
+        <w:t xml:space="preserve">), što bi značilo da u tablicu možemo spremiti brojčanu vrijednost s dvije decimalne točke. Ovo polje mora biti obavezn popunjeno, </w:t>
+      </w:r>
+      <w:r>
+        <w:rPr>
+          <w:color w:val="00B050"/>
+        </w:rPr>
+        <w:t>NOT NULL</w:t>
+      </w:r>
+      <w:r>
+        <w:t>.</w:t>
+      </w:r>
+    </w:p>
+    <w:p>
+      <w:r>
+        <w:t xml:space="preserve">Na kraju u tablici imamo atribut </w:t>
+      </w:r>
+      <w:r>
+        <w:rPr>
+          <w:color w:val="C0504D" w:themeColor="accent2"/>
+        </w:rPr>
+        <w:t xml:space="preserve">“id_raspored_ciscenja” </w:t>
+      </w:r>
+      <w:r>
+        <w:t>koji nam je strani kljuc</w:t>
+      </w:r>
+      <w:r>
+        <w:t>.</w:t>
+      </w:r>
+      <w:r>
+        <w:t xml:space="preserve"> </w:t>
+      </w:r>
+      <w:r>
+        <w:t xml:space="preserve">Tip atributa je </w:t>
+      </w:r>
+      <w:r>
+        <w:rPr>
+          <w:color w:val="0070C0"/>
+        </w:rPr>
+        <w:t>INT</w:t>
+      </w:r>
+      <w:r>
+        <w:t xml:space="preserve">, a atribut je povezan s atributom </w:t>
+      </w:r>
+      <w:r>
+        <w:rPr>
+          <w:color w:val="C0504D" w:themeColor="accent2"/>
+        </w:rPr>
+        <w:t>“</w:t>
+      </w:r>
+      <w:r>
+        <w:rPr>
+          <w:color w:val="C0504D" w:themeColor="accent2"/>
+        </w:rPr>
+        <w:t>id_raspored_ciscenja</w:t>
+      </w:r>
+      <w:r>
+        <w:rPr>
+          <w:color w:val="C0504D" w:themeColor="accent2"/>
+        </w:rPr>
+        <w:t>”</w:t>
+      </w:r>
+      <w:r>
+        <w:rPr>
+          <w:color w:val="C0504D" w:themeColor="accent2"/>
+        </w:rPr>
+        <w:t xml:space="preserve"> </w:t>
+      </w:r>
+      <w:r>
+        <w:t xml:space="preserve">iz tablice </w:t>
+      </w:r>
+      <w:r>
+        <w:rPr>
+          <w:color w:val="C0504D" w:themeColor="accent2"/>
+        </w:rPr>
+        <w:t>“</w:t>
+      </w:r>
+      <w:r>
+        <w:rPr>
+          <w:color w:val="C0504D" w:themeColor="accent2"/>
+        </w:rPr>
+        <w:t>raspored_ciscenja</w:t>
+      </w:r>
+      <w:r>
+        <w:rPr>
+          <w:color w:val="C0504D" w:themeColor="accent2"/>
+        </w:rPr>
+        <w:t>”</w:t>
+      </w:r>
+      <w:r>
+        <w:rPr>
+          <w:color w:val="C0504D" w:themeColor="accent2"/>
+        </w:rPr>
+        <w:t xml:space="preserve"> </w:t>
+      </w:r>
+      <w:r>
+        <w:t xml:space="preserve">putem </w:t>
+      </w:r>
+      <w:r>
+        <w:rPr>
+          <w:color w:val="0070C0"/>
+        </w:rPr>
+        <w:t xml:space="preserve">FOREIGN KEY </w:t>
+      </w:r>
+      <w:r>
+        <w:t>ograničenja. Ovo omogućuje da svaka soba bude povezana s određenim rasporedom čišćenja..</w:t>
+      </w:r>
+    </w:p>
+    <w:p/>
+    <w:p/>
+    <w:p/>
+    <w:p>
+      <w:r>
+        <w:rPr>
+          <w:color w:val="0070C0"/>
+        </w:rPr>
+        <w:t xml:space="preserve">CREATE TABLE </w:t>
+      </w:r>
+      <w:r>
+        <w:t>soba (</w:t>
+      </w:r>
+      <w:r>
+        <w:br/>
+        <w:t xml:space="preserve"> </w:t>
+      </w:r>
+      <w:r>
+        <w:tab/>
+        <w:t xml:space="preserve">id_soba </w:t>
+      </w:r>
+      <w:r>
+        <w:rPr>
+          <w:color w:val="0070C0"/>
+        </w:rPr>
+        <w:t>INT AUTO_INCREMENT PRIMARY KEY</w:t>
+      </w:r>
+      <w:r>
+        <w:t>,</w:t>
+      </w:r>
+      <w:r>
+        <w:br/>
+        <w:t xml:space="preserve"> </w:t>
+      </w:r>
+      <w:r>
+        <w:tab/>
+        <w:t xml:space="preserve">broj_sobe </w:t>
+      </w:r>
+      <w:r>
+        <w:rPr>
+          <w:color w:val="0070C0"/>
+        </w:rPr>
+        <w:t>VARCHAR</w:t>
+      </w:r>
+      <w:r>
+        <w:t>(</w:t>
+      </w:r>
+      <w:r>
+        <w:rPr>
+          <w:color w:val="00B050"/>
+        </w:rPr>
+        <w:t>10</w:t>
+      </w:r>
+      <w:r>
+        <w:t xml:space="preserve">) </w:t>
+      </w:r>
+      <w:r>
+        <w:rPr>
+          <w:color w:val="0070C0"/>
+        </w:rPr>
+        <w:t>NOT NULL</w:t>
+      </w:r>
+      <w:r>
+        <w:t>,</w:t>
+      </w:r>
+      <w:r>
+        <w:br/>
+        <w:t xml:space="preserve"> </w:t>
+      </w:r>
+      <w:r>
+        <w:tab/>
+        <w:t xml:space="preserve">tip </w:t>
+      </w:r>
+      <w:r>
+        <w:rPr>
+          <w:color w:val="0070C0"/>
+        </w:rPr>
+        <w:t>VARCHAR</w:t>
+      </w:r>
+      <w:r>
+        <w:t>(</w:t>
+      </w:r>
+      <w:r>
+        <w:rPr>
+          <w:color w:val="00B050"/>
+        </w:rPr>
+        <w:t>50</w:t>
+      </w:r>
+      <w:r>
+        <w:t xml:space="preserve">) </w:t>
+      </w:r>
+      <w:r>
+        <w:rPr>
+          <w:color w:val="0070C0"/>
+        </w:rPr>
+        <w:t>NOT NULL</w:t>
+      </w:r>
+      <w:r>
+        <w:t>,</w:t>
+      </w:r>
+      <w:r>
+        <w:br/>
+        <w:t xml:space="preserve"> </w:t>
+      </w:r>
+      <w:r>
+        <w:tab/>
+        <w:t xml:space="preserve">opis </w:t>
+      </w:r>
+      <w:r>
+        <w:rPr>
+          <w:color w:val="0070C0"/>
+        </w:rPr>
+        <w:t>TEXT</w:t>
+      </w:r>
+      <w:r>
+        <w:t>,</w:t>
+      </w:r>
+      <w:r>
+        <w:br/>
+        <w:t xml:space="preserve"> </w:t>
+      </w:r>
+      <w:r>
+        <w:tab/>
+        <w:t xml:space="preserve">cijena_nocenja </w:t>
+      </w:r>
+      <w:r>
+        <w:rPr>
+          <w:color w:val="0070C0"/>
+        </w:rPr>
+        <w:t>DECIMAL</w:t>
+      </w:r>
+      <w:r>
+        <w:t>(</w:t>
+      </w:r>
+      <w:r>
+        <w:rPr>
+          <w:color w:val="00B050"/>
+        </w:rPr>
+        <w:t>10</w:t>
+      </w:r>
+      <w:r>
+        <w:t xml:space="preserve">, </w:t>
+      </w:r>
+      <w:r>
+        <w:rPr>
+          <w:color w:val="00B050"/>
+        </w:rPr>
+        <w:t>2</w:t>
+      </w:r>
+      <w:r>
+        <w:t xml:space="preserve">) </w:t>
+      </w:r>
+      <w:r>
+        <w:rPr>
+          <w:color w:val="0070C0"/>
+        </w:rPr>
+        <w:t>NOT NULL</w:t>
+      </w:r>
+      <w:r>
+        <w:t>,</w:t>
+      </w:r>
+      <w:r>
+        <w:br/>
+        <w:t xml:space="preserve"> </w:t>
+      </w:r>
+      <w:r>
+        <w:tab/>
+        <w:t xml:space="preserve">id_raspored_ciscenja </w:t>
+      </w:r>
+      <w:r>
+        <w:rPr>
+          <w:color w:val="0070C0"/>
+        </w:rPr>
+        <w:t>INT</w:t>
+      </w:r>
+      <w:r>
+        <w:t>,</w:t>
+      </w:r>
+      <w:r>
+        <w:br/>
+        <w:t xml:space="preserve"> </w:t>
+      </w:r>
+      <w:r>
+        <w:tab/>
+      </w:r>
+      <w:r>
+        <w:rPr>
+          <w:color w:val="0070C0"/>
+        </w:rPr>
+        <w:t xml:space="preserve">FOREIGN KEY </w:t>
+      </w:r>
+      <w:r>
+        <w:t xml:space="preserve">(id_raspored_ciscenja) </w:t>
+      </w:r>
+      <w:r>
+        <w:rPr>
+          <w:color w:val="0070C0"/>
+        </w:rPr>
+        <w:t>REFERENCES</w:t>
+      </w:r>
+      <w:r>
+        <w:br/>
+        <w:t xml:space="preserve"> </w:t>
+      </w:r>
+      <w:r>
+        <w:tab/>
+        <w:t>raspored_ciscenja(id_raspored_ciscenja)</w:t>
+      </w:r>
+    </w:p>
+    <w:p>
+      <w:r>
+        <w:t>);</w:t>
+      </w:r>
+    </w:p>
+    <w:p/>
+    <w:p>
+      <w:pPr>
+        <w:pStyle w:val="Heading2"/>
+      </w:pPr>
+      <w:r>
+        <w:t>Tablica zahtjev_odrzavanja</w:t>
+      </w:r>
+    </w:p>
+    <w:p/>
+    <w:p>
+      <w:r>
+        <w:t>Tablica zahtjev_odrzavanja pohranjuje informacije o zahtjevima za održavanje u hotelu, a svaki atribut je detaljno opisan u nastavku:</w:t>
+      </w:r>
+    </w:p>
+    <w:p>
+      <w:r>
+        <w:t xml:space="preserve">Atribut </w:t>
+      </w:r>
+      <w:r>
+        <w:rPr>
+          <w:color w:val="C0504D" w:themeColor="accent2"/>
+        </w:rPr>
+        <w:t>“</w:t>
+      </w:r>
+      <w:r>
+        <w:rPr>
+          <w:color w:val="C0504D" w:themeColor="accent2"/>
+        </w:rPr>
+        <w:t>id</w:t>
+      </w:r>
+      <w:r>
+        <w:rPr>
+          <w:color w:val="C0504D" w:themeColor="accent2"/>
+        </w:rPr>
+        <w:softHyphen/>
+        <w:t>_</w:t>
+      </w:r>
+      <w:r>
+        <w:rPr>
+          <w:color w:val="C0504D" w:themeColor="accent2"/>
+        </w:rPr>
+        <w:t>zahtjev</w:t>
+      </w:r>
+      <w:r>
+        <w:rPr>
+          <w:color w:val="C0504D" w:themeColor="accent2"/>
+        </w:rPr>
+        <w:t>”</w:t>
+      </w:r>
+      <w:r>
+        <w:rPr>
+          <w:color w:val="C0504D" w:themeColor="accent2"/>
+        </w:rPr>
+        <w:t xml:space="preserve"> </w:t>
+      </w:r>
+      <w:r>
+        <w:t xml:space="preserve">je jedinstveni identifikator za svaki zahtjev za održavanje. Tip atributa je </w:t>
+      </w:r>
+      <w:r>
+        <w:rPr>
+          <w:color w:val="0070C0"/>
+        </w:rPr>
+        <w:t>INT</w:t>
+      </w:r>
+      <w:r>
+        <w:t>, a atribut se automatski povećava (</w:t>
+      </w:r>
+      <w:r>
+        <w:rPr>
+          <w:color w:val="0070C0"/>
+        </w:rPr>
+        <w:t>AUTO_INCREMENT</w:t>
+      </w:r>
+      <w:r>
+        <w:t xml:space="preserve">) kako bi se osigurala jedinstvenost svakog zahtjeva. Atribut </w:t>
+      </w:r>
+      <w:r>
+        <w:rPr>
+          <w:color w:val="C0504D" w:themeColor="accent2"/>
+        </w:rPr>
+        <w:t>“</w:t>
+      </w:r>
+      <w:r>
+        <w:rPr>
+          <w:color w:val="C0504D" w:themeColor="accent2"/>
+        </w:rPr>
+        <w:t>id_zahtjev</w:t>
+      </w:r>
+      <w:r>
+        <w:rPr>
+          <w:color w:val="C0504D" w:themeColor="accent2"/>
+        </w:rPr>
+        <w:t>”</w:t>
+      </w:r>
+      <w:r>
+        <w:rPr>
+          <w:color w:val="C0504D" w:themeColor="accent2"/>
+        </w:rPr>
+        <w:t xml:space="preserve"> </w:t>
+      </w:r>
+      <w:r>
+        <w:t>je također primarni ključ (</w:t>
+      </w:r>
+      <w:r>
+        <w:rPr>
+          <w:color w:val="0070C0"/>
+        </w:rPr>
+        <w:t>PRIMARY KEY</w:t>
+      </w:r>
+      <w:r>
+        <w:t>) tablice.</w:t>
+      </w:r>
+    </w:p>
+    <w:p>
+      <w:r>
+        <w:t xml:space="preserve">Atribut </w:t>
+      </w:r>
+      <w:r>
+        <w:rPr>
+          <w:color w:val="C0504D" w:themeColor="accent2"/>
+        </w:rPr>
+        <w:t>“</w:t>
+      </w:r>
+      <w:r>
+        <w:rPr>
+          <w:color w:val="C0504D" w:themeColor="accent2"/>
+        </w:rPr>
+        <w:t>opis</w:t>
+      </w:r>
+      <w:r>
+        <w:rPr>
+          <w:color w:val="C0504D" w:themeColor="accent2"/>
+        </w:rPr>
+        <w:t>”</w:t>
+      </w:r>
+      <w:r>
+        <w:rPr>
+          <w:color w:val="C0504D" w:themeColor="accent2"/>
+        </w:rPr>
+        <w:t xml:space="preserve"> </w:t>
+      </w:r>
+      <w:r>
+        <w:t xml:space="preserve">detaljno opisuje problem ili radove koje treba obaviti. Tip atributa je </w:t>
+      </w:r>
+      <w:r>
+        <w:rPr>
+          <w:color w:val="0070C0"/>
+        </w:rPr>
+        <w:t>TEXT</w:t>
+      </w:r>
+      <w:r>
+        <w:t>, što omogućuje pohranu dužih tekstualnih opisa. Ovo polje je obavezno (</w:t>
+      </w:r>
+      <w:r>
+        <w:rPr>
+          <w:color w:val="0070C0"/>
+        </w:rPr>
+        <w:t>NOT NULL</w:t>
+      </w:r>
+      <w:r>
+        <w:t>).</w:t>
+      </w:r>
+    </w:p>
+    <w:p>
+      <w:r>
+        <w:t xml:space="preserve">Atribut </w:t>
+      </w:r>
+      <w:r>
+        <w:rPr>
+          <w:color w:val="C0504D" w:themeColor="accent2"/>
+        </w:rPr>
+        <w:t>“</w:t>
+      </w:r>
+      <w:r>
+        <w:rPr>
+          <w:color w:val="C0504D" w:themeColor="accent2"/>
+        </w:rPr>
+        <w:t>datum_zahtjeva</w:t>
+      </w:r>
+      <w:r>
+        <w:rPr>
+          <w:color w:val="C0504D" w:themeColor="accent2"/>
+        </w:rPr>
+        <w:t>”</w:t>
+      </w:r>
+      <w:r>
+        <w:rPr>
+          <w:color w:val="C0504D" w:themeColor="accent2"/>
+        </w:rPr>
+        <w:t xml:space="preserve"> </w:t>
+      </w:r>
+      <w:r>
+        <w:t xml:space="preserve">označava datum kada je zahtjev za održavanje podnesen. Tip atributa je </w:t>
+      </w:r>
+      <w:r>
+        <w:rPr>
+          <w:color w:val="0070C0"/>
+        </w:rPr>
+        <w:t>DATE</w:t>
+      </w:r>
+      <w:r>
+        <w:t>, što omogućuje pohranu datuma u formatu godine, mjeseca i dana. Ovo polje je obavezno (</w:t>
+      </w:r>
+      <w:r>
+        <w:rPr>
+          <w:color w:val="0070C0"/>
+        </w:rPr>
+        <w:t>NOT NULL</w:t>
+      </w:r>
+      <w:r>
+        <w:t>).</w:t>
+      </w:r>
+    </w:p>
+    <w:p>
+      <w:r>
+        <w:t xml:space="preserve">Atribut </w:t>
+      </w:r>
+      <w:r>
+        <w:rPr>
+          <w:color w:val="C0504D" w:themeColor="accent2"/>
+        </w:rPr>
+        <w:t>“</w:t>
+      </w:r>
+      <w:r>
+        <w:rPr>
+          <w:color w:val="C0504D" w:themeColor="accent2"/>
+        </w:rPr>
+        <w:t>status</w:t>
+      </w:r>
+      <w:r>
+        <w:rPr>
+          <w:color w:val="C0504D" w:themeColor="accent2"/>
+        </w:rPr>
+        <w:t>”</w:t>
+      </w:r>
+      <w:r>
+        <w:rPr>
+          <w:color w:val="C0504D" w:themeColor="accent2"/>
+        </w:rPr>
+        <w:t xml:space="preserve"> </w:t>
+      </w:r>
+      <w:r>
+        <w:t xml:space="preserve">pokazuje trenutni status zahtjeva, koji može biti, na primjer, "u tijeku", "završeno", "odgođeno" i slično. Tip atributa je </w:t>
+      </w:r>
+      <w:r>
+        <w:rPr>
+          <w:color w:val="0070C0"/>
+        </w:rPr>
+        <w:t>VARCHAR</w:t>
+      </w:r>
+      <w:r>
+        <w:t>(</w:t>
+      </w:r>
+      <w:r>
+        <w:rPr>
+          <w:color w:val="00B050"/>
+        </w:rPr>
+        <w:t>50</w:t>
+      </w:r>
+      <w:r>
+        <w:t>), što omogućuje pohranu različitih statusa kao niz znakova. Ovo polje je obavezno (</w:t>
+      </w:r>
+      <w:r>
+        <w:rPr>
+          <w:color w:val="0070C0"/>
+        </w:rPr>
+        <w:t>NOT NULL</w:t>
+      </w:r>
+      <w:r>
+        <w:t>).</w:t>
+      </w:r>
+    </w:p>
+    <w:p>
+      <w:r>
+        <w:t xml:space="preserve">Atribut </w:t>
+      </w:r>
+      <w:r>
+        <w:rPr>
+          <w:color w:val="C0504D" w:themeColor="accent2"/>
+        </w:rPr>
+        <w:t>“</w:t>
+      </w:r>
+      <w:r>
+        <w:rPr>
+          <w:color w:val="C0504D" w:themeColor="accent2"/>
+        </w:rPr>
+        <w:t>id_soba</w:t>
+      </w:r>
+      <w:r>
+        <w:rPr>
+          <w:color w:val="C0504D" w:themeColor="accent2"/>
+        </w:rPr>
+        <w:t>”</w:t>
+      </w:r>
+      <w:r>
+        <w:rPr>
+          <w:color w:val="C0504D" w:themeColor="accent2"/>
+        </w:rPr>
+        <w:t xml:space="preserve"> </w:t>
+      </w:r>
+      <w:r>
+        <w:t xml:space="preserve">je strani ključ koji povezuje zahtjev s određenom sobom. Tip atributa je </w:t>
+      </w:r>
+      <w:r>
+        <w:rPr>
+          <w:color w:val="0070C0"/>
+        </w:rPr>
+        <w:t>INT</w:t>
+      </w:r>
+      <w:r>
+        <w:t xml:space="preserve">, a atribut je povezan s atributom </w:t>
+      </w:r>
+      <w:r>
+        <w:rPr>
+          <w:color w:val="C0504D" w:themeColor="accent2"/>
+        </w:rPr>
+        <w:t>“</w:t>
+      </w:r>
+      <w:r>
+        <w:rPr>
+          <w:color w:val="C0504D" w:themeColor="accent2"/>
+        </w:rPr>
+        <w:t>id_soba</w:t>
+      </w:r>
+      <w:r>
+        <w:rPr>
+          <w:color w:val="C0504D" w:themeColor="accent2"/>
+        </w:rPr>
+        <w:t>”</w:t>
+      </w:r>
+      <w:r>
+        <w:rPr>
+          <w:color w:val="C0504D" w:themeColor="accent2"/>
+        </w:rPr>
+        <w:t xml:space="preserve"> </w:t>
+      </w:r>
+      <w:r>
+        <w:t xml:space="preserve">iz tablice soba putem </w:t>
+      </w:r>
+      <w:r>
+        <w:rPr>
+          <w:color w:val="0070C0"/>
+        </w:rPr>
+        <w:t xml:space="preserve">FOREIGN KEY </w:t>
+      </w:r>
+      <w:r>
+        <w:t>ograničenja. Ovo omogućuje praćenje koji zahtjev za održavanje se odnosi na koju sobu.</w:t>
+      </w:r>
+    </w:p>
+    <w:p>
+      <w:r>
+        <w:t xml:space="preserve">Atribut </w:t>
+      </w:r>
+      <w:r>
+        <w:rPr>
+          <w:color w:val="C0504D" w:themeColor="accent2"/>
+        </w:rPr>
+        <w:t>“</w:t>
+      </w:r>
+      <w:r>
+        <w:rPr>
+          <w:color w:val="C0504D" w:themeColor="accent2"/>
+        </w:rPr>
+        <w:t>id_gost</w:t>
+      </w:r>
+      <w:r>
+        <w:rPr>
+          <w:color w:val="C0504D" w:themeColor="accent2"/>
+        </w:rPr>
+        <w:t>”</w:t>
+      </w:r>
+      <w:r>
+        <w:rPr>
+          <w:color w:val="C0504D" w:themeColor="accent2"/>
+        </w:rPr>
+        <w:t xml:space="preserve"> </w:t>
+      </w:r>
+      <w:r>
+        <w:t xml:space="preserve">je strani ključ koji povezuje zahtjev s određenim gostom. Tip atributa je </w:t>
+      </w:r>
+      <w:r>
+        <w:rPr>
+          <w:color w:val="0070C0"/>
+        </w:rPr>
+        <w:t>INT</w:t>
+      </w:r>
+      <w:r>
+        <w:t xml:space="preserve">, a atribut je povezan s atributom </w:t>
+      </w:r>
+      <w:r>
+        <w:rPr>
+          <w:color w:val="C0504D" w:themeColor="accent2"/>
+        </w:rPr>
+        <w:t>“</w:t>
+      </w:r>
+      <w:r>
+        <w:rPr>
+          <w:color w:val="C0504D" w:themeColor="accent2"/>
+        </w:rPr>
+        <w:t>id_gost</w:t>
+      </w:r>
+      <w:r>
+        <w:rPr>
+          <w:color w:val="C0504D" w:themeColor="accent2"/>
+        </w:rPr>
+        <w:t>”</w:t>
+      </w:r>
+      <w:r>
+        <w:rPr>
+          <w:color w:val="C0504D" w:themeColor="accent2"/>
+        </w:rPr>
+        <w:t xml:space="preserve"> </w:t>
+      </w:r>
+      <w:r>
+        <w:t xml:space="preserve">iz tablice </w:t>
+      </w:r>
+      <w:r>
+        <w:rPr>
+          <w:color w:val="C0504D" w:themeColor="accent2"/>
+        </w:rPr>
+        <w:t>“</w:t>
+      </w:r>
+      <w:r>
+        <w:rPr>
+          <w:color w:val="C0504D" w:themeColor="accent2"/>
+        </w:rPr>
+        <w:t>gost</w:t>
+      </w:r>
+      <w:r>
+        <w:rPr>
+          <w:color w:val="C0504D" w:themeColor="accent2"/>
+        </w:rPr>
+        <w:t>”</w:t>
+      </w:r>
+      <w:r>
+        <w:rPr>
+          <w:color w:val="C0504D" w:themeColor="accent2"/>
+        </w:rPr>
+        <w:t xml:space="preserve"> </w:t>
+      </w:r>
+      <w:r>
+        <w:t xml:space="preserve">putem </w:t>
+      </w:r>
+      <w:r>
+        <w:rPr>
+          <w:color w:val="0070C0"/>
+        </w:rPr>
+        <w:t xml:space="preserve">FOREIGN KEY </w:t>
+      </w:r>
+      <w:r>
+        <w:t>ograničenja. Ovo omogućuje praćenje koji gost je podnio zahtjev za održavanje.</w:t>
+      </w:r>
+    </w:p>
+    <w:p>
+      <w:r>
+        <w:rPr>
+          <w:color w:val="0070C0"/>
+        </w:rPr>
+        <w:lastRenderedPageBreak/>
+        <w:t>CR</w:t>
+      </w:r>
+      <w:r>
+        <w:rPr>
+          <w:color w:val="0070C0"/>
+        </w:rPr>
+        <w:t xml:space="preserve">EATE TABLE </w:t>
+      </w:r>
+      <w:r>
+        <w:t>zahtjev_odrzavanja (</w:t>
+      </w:r>
+      <w:r>
+        <w:br/>
+        <w:t xml:space="preserve"> </w:t>
+      </w:r>
+      <w:r>
+        <w:tab/>
+      </w:r>
+      <w:r>
+        <w:t xml:space="preserve">id_zahtjev </w:t>
+      </w:r>
+      <w:r>
+        <w:rPr>
+          <w:color w:val="0070C0"/>
+        </w:rPr>
+        <w:t>INT AUTO_INCREMENT PRIMARY KEY</w:t>
+      </w:r>
+      <w:r>
+        <w:t>,</w:t>
+      </w:r>
+      <w:r>
+        <w:br/>
+        <w:t xml:space="preserve"> </w:t>
+      </w:r>
+      <w:r>
+        <w:tab/>
+        <w:t xml:space="preserve">opis </w:t>
+      </w:r>
+      <w:r>
+        <w:rPr>
+          <w:color w:val="0070C0"/>
+        </w:rPr>
+        <w:t>TEXT NOT NULL</w:t>
+      </w:r>
+      <w:r>
+        <w:t>,</w:t>
+      </w:r>
+      <w:r>
+        <w:br/>
+        <w:t xml:space="preserve"> </w:t>
+      </w:r>
+      <w:r>
+        <w:tab/>
+        <w:t xml:space="preserve">datum_zahtjeva </w:t>
+      </w:r>
+      <w:r>
+        <w:rPr>
+          <w:color w:val="0070C0"/>
+        </w:rPr>
+        <w:t>DATE NOT NULL</w:t>
+      </w:r>
+      <w:r>
+        <w:t>,</w:t>
+      </w:r>
+      <w:r>
+        <w:br/>
+        <w:t xml:space="preserve"> </w:t>
+      </w:r>
+      <w:r>
+        <w:tab/>
+        <w:t xml:space="preserve">status </w:t>
+      </w:r>
+      <w:r>
+        <w:rPr>
+          <w:color w:val="0070C0"/>
+        </w:rPr>
+        <w:t>VARCHAR</w:t>
+      </w:r>
+      <w:r>
+        <w:t>(</w:t>
+      </w:r>
+      <w:r>
+        <w:rPr>
+          <w:color w:val="00B050"/>
+        </w:rPr>
+        <w:t>50</w:t>
+      </w:r>
+      <w:r>
+        <w:t xml:space="preserve">) </w:t>
+      </w:r>
+      <w:r>
+        <w:rPr>
+          <w:color w:val="0070C0"/>
+        </w:rPr>
+        <w:t>NOT NULL</w:t>
+      </w:r>
+      <w:r>
+        <w:t>,</w:t>
+      </w:r>
+      <w:r>
+        <w:br/>
+        <w:t xml:space="preserve"> </w:t>
+      </w:r>
+      <w:r>
+        <w:tab/>
+        <w:t xml:space="preserve">id_soba </w:t>
+      </w:r>
+      <w:r>
+        <w:rPr>
+          <w:color w:val="0070C0"/>
+        </w:rPr>
+        <w:t>INT</w:t>
+      </w:r>
+      <w:r>
+        <w:t>,</w:t>
+      </w:r>
+      <w:r>
+        <w:br/>
+        <w:t xml:space="preserve"> </w:t>
+      </w:r>
+      <w:r>
+        <w:tab/>
+        <w:t xml:space="preserve">id_gost </w:t>
+      </w:r>
+      <w:r>
+        <w:rPr>
+          <w:color w:val="0070C0"/>
+        </w:rPr>
+        <w:t>INT</w:t>
+      </w:r>
+      <w:r>
+        <w:t>,</w:t>
+      </w:r>
+      <w:r>
+        <w:rPr>
+          <w:color w:val="0070C0"/>
+        </w:rPr>
+        <w:br/>
+        <w:t xml:space="preserve"> </w:t>
+      </w:r>
+      <w:r>
+        <w:rPr>
+          <w:color w:val="0070C0"/>
+        </w:rPr>
+        <w:tab/>
+      </w:r>
+      <w:r>
+        <w:rPr>
+          <w:color w:val="0070C0"/>
+        </w:rPr>
+        <w:t xml:space="preserve">FOREIGN KEY </w:t>
+      </w:r>
+      <w:r>
+        <w:t>(id_</w:t>
+      </w:r>
+      <w:r>
+        <w:t xml:space="preserve">soba) </w:t>
+      </w:r>
+      <w:r>
+        <w:rPr>
+          <w:color w:val="0070C0"/>
+        </w:rPr>
+        <w:t xml:space="preserve">REFERENCES </w:t>
+      </w:r>
+      <w:r>
+        <w:t>soba(id_soba),</w:t>
+      </w:r>
+      <w:r>
+        <w:br/>
+        <w:t xml:space="preserve"> </w:t>
+      </w:r>
+      <w:r>
+        <w:tab/>
+      </w:r>
+      <w:r>
+        <w:rPr>
+          <w:color w:val="0070C0"/>
+        </w:rPr>
+        <w:t xml:space="preserve">FOREIGN KEY </w:t>
+      </w:r>
+      <w:r>
+        <w:t xml:space="preserve">(id_gost) </w:t>
+      </w:r>
+      <w:r>
+        <w:rPr>
+          <w:color w:val="0070C0"/>
+        </w:rPr>
+        <w:t xml:space="preserve">REFERENCES </w:t>
+      </w:r>
+      <w:r>
+        <w:t>gost(id_gost)</w:t>
+      </w:r>
+    </w:p>
+    <w:p>
+      <w:r>
+        <w:t>);</w:t>
+      </w:r>
+    </w:p>
+    <w:p/>
+    <w:p>
+      <w:pPr>
+        <w:pStyle w:val="Heading2"/>
+      </w:pPr>
+      <w:r>
+        <w:t>Tablica sdrzaj</w:t>
+      </w:r>
+    </w:p>
+    <w:p/>
+    <w:p>
+      <w:r>
+        <w:t>Tablica sadrzaj pohranjuje informacije o sadržajima unutar hotela, a svaki atribut je detaljno opisan u nastavku:</w:t>
+      </w:r>
+    </w:p>
+    <w:p>
+      <w:r>
+        <w:t xml:space="preserve">Atribut </w:t>
+      </w:r>
+      <w:r>
+        <w:rPr>
+          <w:color w:val="C0504D" w:themeColor="accent2"/>
+        </w:rPr>
+        <w:t>“</w:t>
+      </w:r>
+      <w:r>
+        <w:rPr>
+          <w:color w:val="C0504D" w:themeColor="accent2"/>
+        </w:rPr>
+        <w:t>id_sadrzaj</w:t>
+      </w:r>
+      <w:r>
+        <w:rPr>
+          <w:color w:val="C0504D" w:themeColor="accent2"/>
+        </w:rPr>
+        <w:t>”</w:t>
+      </w:r>
+      <w:r>
+        <w:rPr>
+          <w:color w:val="C0504D" w:themeColor="accent2"/>
+        </w:rPr>
+        <w:t xml:space="preserve"> </w:t>
+      </w:r>
+      <w:r>
+        <w:t xml:space="preserve">je jedinstveni identifikator za svaki sadržaj. Tip atributa je </w:t>
+      </w:r>
+      <w:r>
+        <w:rPr>
+          <w:color w:val="0070C0"/>
+        </w:rPr>
+        <w:t>INT</w:t>
+      </w:r>
+      <w:r>
+        <w:t>, a atribut se automatski povećava (</w:t>
+      </w:r>
+      <w:r>
+        <w:rPr>
+          <w:color w:val="0070C0"/>
+        </w:rPr>
+        <w:t>AUTO_INCREMENT</w:t>
+      </w:r>
+      <w:r>
+        <w:t>) kako bi se osigurala jedinstvenost svakog sadržaja. Atribut id_sadrzaj je također primarni ključ (</w:t>
+      </w:r>
+      <w:r>
+        <w:rPr>
+          <w:color w:val="0070C0"/>
+        </w:rPr>
+        <w:t>PRIMARY KEY</w:t>
+      </w:r>
+      <w:r>
+        <w:t>) tablice.</w:t>
+      </w:r>
+    </w:p>
+    <w:p>
+      <w:r>
+        <w:t xml:space="preserve">Atribut </w:t>
+      </w:r>
+      <w:r>
+        <w:rPr>
+          <w:color w:val="C0504D" w:themeColor="accent2"/>
+        </w:rPr>
+        <w:t>“</w:t>
+      </w:r>
+      <w:r>
+        <w:rPr>
+          <w:color w:val="C0504D" w:themeColor="accent2"/>
+        </w:rPr>
+        <w:t>naziv</w:t>
+      </w:r>
+      <w:r>
+        <w:rPr>
+          <w:color w:val="C0504D" w:themeColor="accent2"/>
+        </w:rPr>
+        <w:t>”</w:t>
+      </w:r>
+      <w:r>
+        <w:t xml:space="preserve"> predstavlja naziv sadržaja. Tip atributa je </w:t>
+      </w:r>
+      <w:r>
+        <w:rPr>
+          <w:color w:val="0070C0"/>
+        </w:rPr>
+        <w:t>VARCHAR</w:t>
+      </w:r>
+      <w:r>
+        <w:t>(</w:t>
+      </w:r>
+      <w:r>
+        <w:rPr>
+          <w:color w:val="00B050"/>
+        </w:rPr>
+        <w:t>100</w:t>
+      </w:r>
+      <w:r>
+        <w:t>), što omogućuje pohranu naziva sadržaja kao niz znakova. Ovo polje je obavezno (</w:t>
+      </w:r>
+      <w:r>
+        <w:rPr>
+          <w:color w:val="0070C0"/>
+        </w:rPr>
+        <w:t>NOT NULL</w:t>
+      </w:r>
+      <w:r>
+        <w:t>).</w:t>
+      </w:r>
+    </w:p>
+    <w:p>
+      <w:r>
+        <w:t xml:space="preserve">Atribut </w:t>
+      </w:r>
+      <w:r>
+        <w:rPr>
+          <w:color w:val="C0504D" w:themeColor="accent2"/>
+        </w:rPr>
+        <w:t>“</w:t>
+      </w:r>
+      <w:r>
+        <w:rPr>
+          <w:color w:val="C0504D" w:themeColor="accent2"/>
+        </w:rPr>
+        <w:t>opis</w:t>
+      </w:r>
+      <w:r>
+        <w:rPr>
+          <w:color w:val="C0504D" w:themeColor="accent2"/>
+        </w:rPr>
+        <w:t>”</w:t>
+      </w:r>
+      <w:r>
+        <w:rPr>
+          <w:color w:val="C0504D" w:themeColor="accent2"/>
+        </w:rPr>
+        <w:t xml:space="preserve"> </w:t>
+      </w:r>
+      <w:r>
+        <w:t xml:space="preserve">pruža dodatne informacije o značajkama i pogodnostima sadržaja. Tip atributa je </w:t>
+      </w:r>
+      <w:r>
+        <w:rPr>
+          <w:color w:val="0070C0"/>
+        </w:rPr>
+        <w:t>TEXT</w:t>
+      </w:r>
+      <w:r>
+        <w:t>, što omogućuje pohranu dužih tekstualnih opisa. Ovo polje je također obavezno (</w:t>
+      </w:r>
+      <w:r>
+        <w:rPr>
+          <w:color w:val="0070C0"/>
+        </w:rPr>
+        <w:t>NOT NULL</w:t>
+      </w:r>
+      <w:r>
+        <w:t>).</w:t>
+      </w:r>
+    </w:p>
+    <w:p/>
+    <w:p>
+      <w:r>
+        <w:rPr>
+          <w:color w:val="0070C0"/>
+        </w:rPr>
+        <w:t xml:space="preserve">CREATE TABLE </w:t>
+      </w:r>
+      <w:r>
+        <w:t>sadrzaj (</w:t>
+      </w:r>
+      <w:r>
+        <w:br/>
+        <w:t xml:space="preserve"> </w:t>
+      </w:r>
+      <w:r>
+        <w:tab/>
+      </w:r>
+      <w:r>
+        <w:t xml:space="preserve">id_sadrzaj </w:t>
+      </w:r>
+      <w:r>
+        <w:rPr>
+          <w:color w:val="0070C0"/>
+        </w:rPr>
+        <w:t>INT AUTO_INCREMENT PRIMARY KEY</w:t>
+      </w:r>
+      <w:r>
+        <w:t>,</w:t>
+      </w:r>
+      <w:r>
+        <w:br/>
+        <w:t xml:space="preserve"> </w:t>
+      </w:r>
+      <w:r>
+        <w:tab/>
+        <w:t xml:space="preserve">naziv </w:t>
+      </w:r>
+      <w:r>
+        <w:rPr>
+          <w:color w:val="0070C0"/>
+        </w:rPr>
+        <w:t>VARCHAR</w:t>
+      </w:r>
+      <w:r>
+        <w:t>(</w:t>
+      </w:r>
+      <w:r>
+        <w:rPr>
+          <w:color w:val="00B050"/>
+        </w:rPr>
+        <w:t>100</w:t>
+      </w:r>
+      <w:r>
+        <w:t xml:space="preserve">) </w:t>
+      </w:r>
+      <w:r>
+        <w:rPr>
+          <w:color w:val="0070C0"/>
+        </w:rPr>
+        <w:t>NOT NULL</w:t>
+      </w:r>
+      <w:r>
+        <w:t>,</w:t>
+      </w:r>
+      <w:r>
+        <w:br/>
+        <w:t xml:space="preserve"> </w:t>
+      </w:r>
+      <w:r>
+        <w:tab/>
+      </w:r>
+      <w:r>
+        <w:t xml:space="preserve">opis </w:t>
+      </w:r>
+      <w:r>
+        <w:rPr>
+          <w:color w:val="0070C0"/>
+        </w:rPr>
+        <w:t>TEXT NOT NULL</w:t>
+      </w:r>
+    </w:p>
+    <w:p>
+      <w:r>
+        <w:t>);</w:t>
+      </w:r>
+    </w:p>
+    <w:p>
+      <w:r>
+        <w:br w:type="page"/>
+      </w:r>
+    </w:p>
+    <w:p>
+      <w:pPr>
+        <w:pStyle w:val="Heading2"/>
+      </w:pPr>
+      <w:r>
+        <w:lastRenderedPageBreak/>
+        <w:t>Tablica soba_sadrzaj</w:t>
+      </w:r>
+    </w:p>
+    <w:p/>
+    <w:p>
+      <w:r>
+        <w:t xml:space="preserve">Tablica soba_sadrzaj povezuje informacije o sadržajima dostupnim u pojedinim sobama unutar hotela, omogućujući odnos </w:t>
+      </w:r>
+      <w:r>
+        <w:t>“</w:t>
+      </w:r>
+      <w:r>
+        <w:t>više na više</w:t>
+      </w:r>
+      <w:r>
+        <w:t>”</w:t>
+      </w:r>
+      <w:r>
+        <w:t xml:space="preserve"> između tablica </w:t>
+      </w:r>
+      <w:r>
+        <w:rPr>
+          <w:color w:val="C0504D" w:themeColor="accent2"/>
+        </w:rPr>
+        <w:t>“</w:t>
+      </w:r>
+      <w:r>
+        <w:rPr>
+          <w:color w:val="C0504D" w:themeColor="accent2"/>
+        </w:rPr>
+        <w:t>soba</w:t>
+      </w:r>
+      <w:r>
+        <w:rPr>
+          <w:color w:val="C0504D" w:themeColor="accent2"/>
+        </w:rPr>
+        <w:t>”</w:t>
+      </w:r>
+      <w:r>
+        <w:rPr>
+          <w:color w:val="C0504D" w:themeColor="accent2"/>
+        </w:rPr>
+        <w:t xml:space="preserve"> </w:t>
+      </w:r>
+      <w:r>
+        <w:t xml:space="preserve">i </w:t>
+      </w:r>
+      <w:r>
+        <w:rPr>
+          <w:color w:val="C0504D" w:themeColor="accent2"/>
+        </w:rPr>
+        <w:t>“</w:t>
+      </w:r>
+      <w:r>
+        <w:rPr>
+          <w:color w:val="C0504D" w:themeColor="accent2"/>
+        </w:rPr>
+        <w:t>sadrzaj</w:t>
+      </w:r>
+      <w:r>
+        <w:rPr>
+          <w:color w:val="C0504D" w:themeColor="accent2"/>
+        </w:rPr>
+        <w:t>”</w:t>
+      </w:r>
+      <w:r>
+        <w:rPr>
+          <w:color w:val="C0504D" w:themeColor="accent2"/>
+        </w:rPr>
+        <w:t xml:space="preserve">. </w:t>
+      </w:r>
+      <w:r>
+        <w:t>Svaki atribut u tablici je detaljno opisan u nastavku:</w:t>
+      </w:r>
+    </w:p>
+    <w:p>
+      <w:r>
+        <w:t>Atribut</w:t>
+      </w:r>
+      <w:r>
+        <w:t xml:space="preserve"> </w:t>
+      </w:r>
+      <w:r>
+        <w:rPr>
+          <w:color w:val="C0504D" w:themeColor="accent2"/>
+        </w:rPr>
+        <w:t>”</w:t>
+      </w:r>
+      <w:r>
+        <w:rPr>
+          <w:color w:val="C0504D" w:themeColor="accent2"/>
+        </w:rPr>
+        <w:t xml:space="preserve"> id_soba</w:t>
+      </w:r>
+      <w:r>
+        <w:rPr>
+          <w:color w:val="C0504D" w:themeColor="accent2"/>
+        </w:rPr>
+        <w:t>”</w:t>
+      </w:r>
+      <w:r>
+        <w:rPr>
+          <w:color w:val="C0504D" w:themeColor="accent2"/>
+        </w:rPr>
+        <w:t xml:space="preserve"> </w:t>
+      </w:r>
+      <w:r>
+        <w:t xml:space="preserve">je strani ključ koji povezuje ovu tablicu s tablicom </w:t>
+      </w:r>
+      <w:r>
+        <w:rPr>
+          <w:color w:val="C0504D" w:themeColor="accent2"/>
+        </w:rPr>
+        <w:t>“</w:t>
+      </w:r>
+      <w:r>
+        <w:rPr>
+          <w:color w:val="C0504D" w:themeColor="accent2"/>
+        </w:rPr>
+        <w:t>soba</w:t>
+      </w:r>
+      <w:r>
+        <w:rPr>
+          <w:color w:val="C0504D" w:themeColor="accent2"/>
+        </w:rPr>
+        <w:t>”</w:t>
+      </w:r>
+      <w:r>
+        <w:t xml:space="preserve">. Tip atributa je </w:t>
+      </w:r>
+      <w:r>
+        <w:rPr>
+          <w:color w:val="0070C0"/>
+        </w:rPr>
+        <w:t>INT</w:t>
+      </w:r>
+      <w:r>
+        <w:t xml:space="preserve">, a atribut je povezan s atributom </w:t>
+      </w:r>
+      <w:r>
+        <w:rPr>
+          <w:color w:val="C0504D" w:themeColor="accent2"/>
+        </w:rPr>
+        <w:t>“</w:t>
+      </w:r>
+      <w:r>
+        <w:rPr>
+          <w:color w:val="C0504D" w:themeColor="accent2"/>
+        </w:rPr>
+        <w:t>id_soba</w:t>
+      </w:r>
+      <w:r>
+        <w:rPr>
+          <w:color w:val="C0504D" w:themeColor="accent2"/>
+        </w:rPr>
+        <w:t>”</w:t>
+      </w:r>
+      <w:r>
+        <w:rPr>
+          <w:color w:val="C0504D" w:themeColor="accent2"/>
+        </w:rPr>
+        <w:t xml:space="preserve"> </w:t>
+      </w:r>
+      <w:r>
+        <w:t xml:space="preserve">iz tablice </w:t>
+      </w:r>
+      <w:r>
+        <w:rPr>
+          <w:color w:val="C0504D" w:themeColor="accent2"/>
+        </w:rPr>
+        <w:t>“</w:t>
+      </w:r>
+      <w:r>
+        <w:rPr>
+          <w:color w:val="C0504D" w:themeColor="accent2"/>
+        </w:rPr>
+        <w:t>soba</w:t>
+      </w:r>
+      <w:r>
+        <w:rPr>
+          <w:color w:val="C0504D" w:themeColor="accent2"/>
+        </w:rPr>
+        <w:t>”</w:t>
+      </w:r>
+      <w:r>
+        <w:rPr>
+          <w:color w:val="C0504D" w:themeColor="accent2"/>
+        </w:rPr>
+        <w:t xml:space="preserve"> </w:t>
+      </w:r>
+      <w:r>
+        <w:t xml:space="preserve">putem </w:t>
+      </w:r>
+      <w:r>
+        <w:rPr>
+          <w:color w:val="0070C0"/>
+        </w:rPr>
+        <w:t xml:space="preserve">FOREIGN KEY </w:t>
+      </w:r>
+      <w:r>
+        <w:t>ograničenja. Ovo omogućuje praćenje koji sadržaji su dostupni u kojoj sobi.</w:t>
+      </w:r>
+    </w:p>
+    <w:p>
+      <w:r>
+        <w:t>Atribut</w:t>
+      </w:r>
+      <w:r>
+        <w:t xml:space="preserve"> </w:t>
+      </w:r>
+      <w:r>
+        <w:rPr>
+          <w:color w:val="C0504D" w:themeColor="accent2"/>
+        </w:rPr>
+        <w:t>”</w:t>
+      </w:r>
+      <w:r>
+        <w:rPr>
+          <w:color w:val="C0504D" w:themeColor="accent2"/>
+        </w:rPr>
+        <w:t xml:space="preserve"> id_sadrzaj</w:t>
+      </w:r>
+      <w:r>
+        <w:rPr>
+          <w:color w:val="C0504D" w:themeColor="accent2"/>
+        </w:rPr>
+        <w:t>”</w:t>
+      </w:r>
+      <w:r>
+        <w:rPr>
+          <w:color w:val="C0504D" w:themeColor="accent2"/>
+        </w:rPr>
+        <w:t xml:space="preserve"> </w:t>
+      </w:r>
+      <w:r>
+        <w:t xml:space="preserve">je strani ključ koji povezuje ovu tablicu s tablicom </w:t>
+      </w:r>
+      <w:r>
+        <w:rPr>
+          <w:color w:val="C0504D" w:themeColor="accent2"/>
+        </w:rPr>
+        <w:t>“s</w:t>
+      </w:r>
+      <w:r>
+        <w:rPr>
+          <w:color w:val="C0504D" w:themeColor="accent2"/>
+        </w:rPr>
+        <w:t>adrzaj</w:t>
+      </w:r>
+      <w:r>
+        <w:rPr>
+          <w:color w:val="C0504D" w:themeColor="accent2"/>
+        </w:rPr>
+        <w:t>”</w:t>
+      </w:r>
+      <w:r>
+        <w:t xml:space="preserve">. Tip atributa je </w:t>
+      </w:r>
+      <w:r>
+        <w:rPr>
+          <w:color w:val="0070C0"/>
+        </w:rPr>
+        <w:t>INT</w:t>
+      </w:r>
+      <w:r>
+        <w:t>, a atribut je povezan s atributom</w:t>
+      </w:r>
+      <w:r>
+        <w:t xml:space="preserve"> </w:t>
+      </w:r>
+      <w:r>
+        <w:rPr>
+          <w:color w:val="C0504D" w:themeColor="accent2"/>
+        </w:rPr>
+        <w:t>“</w:t>
+      </w:r>
+      <w:r>
+        <w:rPr>
+          <w:color w:val="C0504D" w:themeColor="accent2"/>
+        </w:rPr>
+        <w:t xml:space="preserve"> id_sadrzaj</w:t>
+      </w:r>
+      <w:r>
+        <w:rPr>
+          <w:color w:val="C0504D" w:themeColor="accent2"/>
+        </w:rPr>
+        <w:t>”</w:t>
+      </w:r>
+      <w:r>
+        <w:rPr>
+          <w:color w:val="C0504D" w:themeColor="accent2"/>
+        </w:rPr>
+        <w:t xml:space="preserve"> </w:t>
+      </w:r>
+      <w:r>
+        <w:t xml:space="preserve">iz tablice </w:t>
+      </w:r>
+      <w:r>
+        <w:rPr>
+          <w:color w:val="C0504D" w:themeColor="accent2"/>
+        </w:rPr>
+        <w:t>“</w:t>
+      </w:r>
+      <w:r>
+        <w:rPr>
+          <w:color w:val="C0504D" w:themeColor="accent2"/>
+        </w:rPr>
+        <w:t>sadrzaj</w:t>
+      </w:r>
+      <w:r>
+        <w:rPr>
+          <w:color w:val="C0504D" w:themeColor="accent2"/>
+        </w:rPr>
+        <w:t>”</w:t>
+      </w:r>
+      <w:r>
+        <w:rPr>
+          <w:color w:val="C0504D" w:themeColor="accent2"/>
+        </w:rPr>
+        <w:t xml:space="preserve"> </w:t>
+      </w:r>
+      <w:r>
+        <w:t>putem FOREIGN KEY ograničenja. Ovo omogućuje praćenje koji sadržaji su povezani s kojom sobom.</w:t>
+      </w:r>
+    </w:p>
+    <w:p>
+      <w:r>
+        <w:t xml:space="preserve">Atribut </w:t>
+      </w:r>
+      <w:r>
+        <w:rPr>
+          <w:color w:val="0070C0"/>
+        </w:rPr>
+        <w:t>“</w:t>
+      </w:r>
+      <w:r>
+        <w:rPr>
+          <w:color w:val="0070C0"/>
+        </w:rPr>
+        <w:t>kolicina</w:t>
+      </w:r>
+      <w:r>
+        <w:rPr>
+          <w:color w:val="0070C0"/>
+        </w:rPr>
+        <w:t>”</w:t>
+      </w:r>
+      <w:r>
+        <w:rPr>
+          <w:color w:val="0070C0"/>
+        </w:rPr>
+        <w:t xml:space="preserve"> </w:t>
+      </w:r>
+      <w:r>
+        <w:t xml:space="preserve">označava broj jedinica određenog sadržaja prisutnog u sobi. Tip atributa je </w:t>
+      </w:r>
+      <w:r>
+        <w:rPr>
+          <w:color w:val="C0504D" w:themeColor="accent2"/>
+        </w:rPr>
+        <w:t xml:space="preserve">INT </w:t>
+      </w:r>
+      <w:r>
+        <w:t>i ovo polje je obavezno (</w:t>
+      </w:r>
+      <w:r>
+        <w:rPr>
+          <w:color w:val="0070C0"/>
+        </w:rPr>
+        <w:t>NOT NULL</w:t>
+      </w:r>
+      <w:r>
+        <w:t>). Ovaj atribut omogućuje precizno praćenje količine svakog sadržaja u pojedinim sobama.</w:t>
+      </w:r>
+    </w:p>
+    <w:p>
+      <w:r>
+        <w:t>Primarni ključ (</w:t>
+      </w:r>
+      <w:r>
+        <w:rPr>
+          <w:color w:val="C0504D" w:themeColor="accent2"/>
+        </w:rPr>
+        <w:t>PRIMARY KEY</w:t>
+      </w:r>
+      <w:r>
+        <w:t xml:space="preserve">) za ovu tablicu je kombinacija atributa </w:t>
+      </w:r>
+      <w:r>
+        <w:rPr>
+          <w:color w:val="C0504D" w:themeColor="accent2"/>
+        </w:rPr>
+        <w:t>“</w:t>
+      </w:r>
+      <w:r>
+        <w:rPr>
+          <w:color w:val="C0504D" w:themeColor="accent2"/>
+        </w:rPr>
+        <w:t>id_soba</w:t>
+      </w:r>
+      <w:r>
+        <w:rPr>
+          <w:color w:val="C0504D" w:themeColor="accent2"/>
+        </w:rPr>
+        <w:t>”</w:t>
+      </w:r>
+      <w:r>
+        <w:rPr>
+          <w:color w:val="C0504D" w:themeColor="accent2"/>
+        </w:rPr>
+        <w:t xml:space="preserve"> </w:t>
+      </w:r>
+      <w:r>
+        <w:t xml:space="preserve">i </w:t>
+      </w:r>
+      <w:r>
+        <w:rPr>
+          <w:color w:val="C0504D" w:themeColor="accent2"/>
+        </w:rPr>
+        <w:t>“</w:t>
+      </w:r>
+      <w:r>
+        <w:rPr>
+          <w:color w:val="C0504D" w:themeColor="accent2"/>
+        </w:rPr>
+        <w:t>id_sadrzaj</w:t>
+      </w:r>
+      <w:r>
+        <w:rPr>
+          <w:color w:val="C0504D" w:themeColor="accent2"/>
+        </w:rPr>
+        <w:t>”</w:t>
+      </w:r>
+      <w:r>
+        <w:rPr>
+          <w:color w:val="C0504D" w:themeColor="accent2"/>
+        </w:rPr>
+        <w:t xml:space="preserve">, </w:t>
+      </w:r>
+      <w:r>
+        <w:t>što osigurava jedinstvenost svakog unosa u smislu kombinacije sobe i sadržaja.</w:t>
+      </w:r>
+    </w:p>
+    <w:p/>
+    <w:p>
+      <w:r>
+        <w:rPr>
+          <w:color w:val="0070C0"/>
+        </w:rPr>
+        <w:t xml:space="preserve">CREATE TABLE </w:t>
+      </w:r>
+      <w:r>
+        <w:t>soba_sadrzaj (</w:t>
+      </w:r>
+      <w:r>
+        <w:br/>
+        <w:t xml:space="preserve"> </w:t>
+      </w:r>
+      <w:r>
+        <w:tab/>
+        <w:t xml:space="preserve">id_soba </w:t>
+      </w:r>
+      <w:r>
+        <w:rPr>
+          <w:color w:val="0070C0"/>
+        </w:rPr>
+        <w:t>INT</w:t>
+      </w:r>
+      <w:r>
+        <w:t>,</w:t>
+      </w:r>
+      <w:r>
+        <w:br/>
+        <w:t xml:space="preserve"> </w:t>
+      </w:r>
+      <w:r>
+        <w:tab/>
+        <w:t xml:space="preserve">id_sadrzaj </w:t>
+      </w:r>
+      <w:r>
+        <w:rPr>
+          <w:color w:val="0070C0"/>
+        </w:rPr>
+        <w:t>INT</w:t>
+      </w:r>
+      <w:r>
+        <w:t>,</w:t>
+      </w:r>
+      <w:r>
+        <w:br/>
+        <w:t xml:space="preserve"> </w:t>
+      </w:r>
+      <w:r>
+        <w:tab/>
+        <w:t xml:space="preserve">kolicina </w:t>
+      </w:r>
+      <w:r>
+        <w:rPr>
+          <w:color w:val="0070C0"/>
+        </w:rPr>
+        <w:t>INT NOT NULL</w:t>
+      </w:r>
+      <w:r>
+        <w:t>,</w:t>
+      </w:r>
+      <w:r>
+        <w:br/>
+        <w:t xml:space="preserve"> </w:t>
+      </w:r>
+      <w:r>
+        <w:tab/>
+      </w:r>
+      <w:r>
+        <w:rPr>
+          <w:color w:val="0070C0"/>
+        </w:rPr>
+        <w:t>PRI</w:t>
+      </w:r>
+      <w:r>
+        <w:rPr>
+          <w:color w:val="0070C0"/>
+        </w:rPr>
+        <w:t xml:space="preserve">MARY KEY </w:t>
+      </w:r>
+      <w:r>
+        <w:t>(id_soba, id_sadrzaj),</w:t>
+      </w:r>
+      <w:r>
+        <w:br/>
+        <w:t xml:space="preserve"> </w:t>
+      </w:r>
+      <w:r>
+        <w:tab/>
+      </w:r>
+      <w:r>
+        <w:rPr>
+          <w:color w:val="0070C0"/>
+        </w:rPr>
+        <w:t xml:space="preserve">FOREIGN KEY </w:t>
+      </w:r>
+      <w:r>
+        <w:t>(id_</w:t>
+      </w:r>
+      <w:r>
+        <w:t xml:space="preserve">soba) </w:t>
+      </w:r>
+      <w:r>
+        <w:rPr>
+          <w:color w:val="0070C0"/>
+        </w:rPr>
+        <w:t>REFERENCES</w:t>
+      </w:r>
+      <w:r>
+        <w:t xml:space="preserve"> soba(id_soba),</w:t>
+      </w:r>
+      <w:r>
+        <w:br/>
+        <w:t xml:space="preserve"> </w:t>
+      </w:r>
+      <w:r>
+        <w:tab/>
+      </w:r>
+      <w:r>
+        <w:rPr>
+          <w:color w:val="0070C0"/>
+        </w:rPr>
+        <w:t xml:space="preserve">FOREIGN KEY </w:t>
+      </w:r>
+      <w:r>
+        <w:t xml:space="preserve">(id_sadrzaj) </w:t>
+      </w:r>
+      <w:r>
+        <w:rPr>
+          <w:color w:val="0070C0"/>
+        </w:rPr>
+        <w:t>REFERENCES</w:t>
+      </w:r>
+      <w:r>
+        <w:t xml:space="preserve"> sadrzaj(id_sadrzaj)</w:t>
+      </w:r>
+    </w:p>
+    <w:p>
+      <w:r>
+        <w:t>);</w:t>
+      </w:r>
+    </w:p>
+    <w:p/>
+    <w:p>
+      <w:pPr>
+        <w:pStyle w:val="Heading2"/>
+      </w:pPr>
+      <w:r>
+        <w:t>Tablica rezervacija</w:t>
+      </w:r>
+    </w:p>
+    <w:p/>
+    <w:p>
+      <w:bookmarkStart w:id="21" w:name="_GoBack"/>
+      <w:bookmarkEnd w:id="21"/>
     </w:p>
     <w:sectPr>
       <w:type w:val="continuous"/>
@@ -4670,7 +8861,7 @@
           <w:rPr>
             <w:noProof/>
           </w:rPr>
-          <w:t>9</w:t>
+          <w:t>21</w:t>
         </w:r>
         <w:r>
           <w:rPr>
@@ -9712,7 +13903,7 @@
 </file>
 
 <file path=customXml/itemProps1.xml><?xml version="1.0" encoding="utf-8"?>
-<ds:datastoreItem xmlns:ds="http://schemas.openxmlformats.org/officeDocument/2006/customXml" ds:itemID="{0FE5921D-0461-4182-AB7F-4375411D1B56}">
+<ds:datastoreItem xmlns:ds="http://schemas.openxmlformats.org/officeDocument/2006/customXml" ds:itemID="{BDEAD0B1-17D3-4B6C-AE41-C4D18A69980E}">
   <ds:schemaRefs>
     <ds:schemaRef ds:uri="http://schemas.openxmlformats.org/officeDocument/2006/bibliography"/>
   </ds:schemaRefs>

--- a/Dokumentacija TIM-5.docx
+++ b/Dokumentacija TIM-5.docx
@@ -6497,7 +6497,23 @@
                 <w:noProof/>
                 <w:lang w:val="it-IT"/>
               </w:rPr>
-              <w:t>9.3.5 Upit 5</w:t>
+              <w:t xml:space="preserve">9.3.5 </w:t>
+            </w:r>
+            <w:r>
+              <w:rPr>
+                <w:rStyle w:val="Hyperlink"/>
+                <w:noProof/>
+                <w:lang w:val="it-IT"/>
+              </w:rPr>
+              <w:t xml:space="preserve">        </w:t>
+            </w:r>
+            <w:r>
+              <w:rPr>
+                <w:rStyle w:val="Hyperlink"/>
+                <w:noProof/>
+                <w:lang w:val="it-IT"/>
+              </w:rPr>
+              <w:t>Upit 5</w:t>
             </w:r>
             <w:r>
               <w:rPr>
@@ -6578,6 +6594,8 @@
               </w:rPr>
               <w:tab/>
             </w:r>
+            <w:bookmarkStart w:id="0" w:name="_GoBack"/>
+            <w:bookmarkEnd w:id="0"/>
             <w:r>
               <w:rPr>
                 <w:rStyle w:val="Hyperlink"/>
@@ -6675,14 +6693,14 @@
           <w:rFonts w:cs="Times New Roman"/>
         </w:rPr>
       </w:pPr>
-      <w:bookmarkStart w:id="0" w:name="_Toc168254997"/>
+      <w:bookmarkStart w:id="1" w:name="_Toc168254997"/>
       <w:r>
         <w:rPr>
           <w:rFonts w:cs="Times New Roman"/>
         </w:rPr>
         <w:t>Uvod</w:t>
       </w:r>
-      <w:bookmarkEnd w:id="0"/>
+      <w:bookmarkEnd w:id="1"/>
     </w:p>
     <w:p>
       <w:pPr>
@@ -6811,7 +6829,7 @@
         </w:rPr>
         <w:br w:type="page"/>
       </w:r>
-      <w:bookmarkStart w:id="1" w:name="_Toc168254998"/>
+      <w:bookmarkStart w:id="2" w:name="_Toc168254998"/>
       <w:r>
         <w:rPr>
           <w:rFonts w:cs="Times New Roman"/>
@@ -6819,7 +6837,7 @@
         <w:lastRenderedPageBreak/>
         <w:t>Opis poslovnog procesa</w:t>
       </w:r>
-      <w:bookmarkEnd w:id="1"/>
+      <w:bookmarkEnd w:id="2"/>
     </w:p>
     <w:p>
       <w:pPr>
@@ -6859,7 +6877,7 @@
           <w:rFonts w:cs="Times New Roman"/>
         </w:rPr>
       </w:pPr>
-      <w:bookmarkStart w:id="2" w:name="_Toc168254999"/>
+      <w:bookmarkStart w:id="3" w:name="_Toc168254999"/>
       <w:r>
         <w:rPr>
           <w:rFonts w:cs="Times New Roman"/>
@@ -6872,7 +6890,7 @@
         </w:rPr>
         <w:t>ezervacijama</w:t>
       </w:r>
-      <w:bookmarkEnd w:id="2"/>
+      <w:bookmarkEnd w:id="3"/>
     </w:p>
     <w:p>
       <w:pPr>
@@ -6912,7 +6930,7 @@
           <w:rFonts w:cs="Times New Roman"/>
         </w:rPr>
       </w:pPr>
-      <w:bookmarkStart w:id="3" w:name="_Toc168255000"/>
+      <w:bookmarkStart w:id="4" w:name="_Toc168255000"/>
       <w:r>
         <w:rPr>
           <w:rFonts w:cs="Times New Roman"/>
@@ -6925,7 +6943,7 @@
         </w:rPr>
         <w:t>ostima</w:t>
       </w:r>
-      <w:bookmarkEnd w:id="3"/>
+      <w:bookmarkEnd w:id="4"/>
     </w:p>
     <w:p>
       <w:pPr>
@@ -6953,7 +6971,7 @@
           <w:rFonts w:cs="Times New Roman"/>
         </w:rPr>
       </w:pPr>
-      <w:bookmarkStart w:id="4" w:name="_Toc168255001"/>
+      <w:bookmarkStart w:id="5" w:name="_Toc168255001"/>
       <w:r>
         <w:rPr>
           <w:rFonts w:cs="Times New Roman"/>
@@ -6966,7 +6984,7 @@
         </w:rPr>
         <w:t>aposlenicima</w:t>
       </w:r>
-      <w:bookmarkEnd w:id="4"/>
+      <w:bookmarkEnd w:id="5"/>
     </w:p>
     <w:p>
       <w:pPr>
@@ -6994,7 +7012,7 @@
           <w:rFonts w:cs="Times New Roman"/>
         </w:rPr>
       </w:pPr>
-      <w:bookmarkStart w:id="5" w:name="_Toc168255002"/>
+      <w:bookmarkStart w:id="6" w:name="_Toc168255002"/>
       <w:r>
         <w:rPr>
           <w:rFonts w:cs="Times New Roman"/>
@@ -7013,7 +7031,7 @@
         </w:rPr>
         <w:t>inancijama</w:t>
       </w:r>
-      <w:bookmarkEnd w:id="5"/>
+      <w:bookmarkEnd w:id="6"/>
     </w:p>
     <w:p>
       <w:pPr>
@@ -7041,7 +7059,7 @@
           <w:rFonts w:cs="Times New Roman"/>
         </w:rPr>
       </w:pPr>
-      <w:bookmarkStart w:id="6" w:name="_Toc168255003"/>
+      <w:bookmarkStart w:id="7" w:name="_Toc168255003"/>
       <w:r>
         <w:rPr>
           <w:rFonts w:cs="Times New Roman"/>
@@ -7060,7 +7078,7 @@
         </w:rPr>
         <w:t>slugama</w:t>
       </w:r>
-      <w:bookmarkEnd w:id="6"/>
+      <w:bookmarkEnd w:id="7"/>
     </w:p>
     <w:p>
       <w:pPr>
@@ -7102,7 +7120,7 @@
           <w:rFonts w:cs="Times New Roman"/>
         </w:rPr>
       </w:pPr>
-      <w:bookmarkStart w:id="7" w:name="_Toc168255004"/>
+      <w:bookmarkStart w:id="8" w:name="_Toc168255004"/>
       <w:r>
         <w:rPr>
           <w:rFonts w:cs="Times New Roman"/>
@@ -7116,7 +7134,7 @@
         </w:rPr>
         <w:t>državanjem</w:t>
       </w:r>
-      <w:bookmarkEnd w:id="7"/>
+      <w:bookmarkEnd w:id="8"/>
     </w:p>
     <w:p>
       <w:pPr>
@@ -7144,7 +7162,7 @@
           <w:rFonts w:cs="Times New Roman"/>
         </w:rPr>
       </w:pPr>
-      <w:bookmarkStart w:id="8" w:name="_Toc168255005"/>
+      <w:bookmarkStart w:id="9" w:name="_Toc168255005"/>
       <w:r>
         <w:rPr>
           <w:rFonts w:cs="Times New Roman"/>
@@ -7157,7 +7175,7 @@
         </w:rPr>
         <w:t>estoranima</w:t>
       </w:r>
-      <w:bookmarkEnd w:id="8"/>
+      <w:bookmarkEnd w:id="9"/>
     </w:p>
     <w:p>
       <w:pPr>
@@ -7185,7 +7203,7 @@
           <w:rFonts w:cs="Times New Roman"/>
         </w:rPr>
       </w:pPr>
-      <w:bookmarkStart w:id="9" w:name="_Toc168255006"/>
+      <w:bookmarkStart w:id="10" w:name="_Toc168255006"/>
       <w:r>
         <w:rPr>
           <w:rFonts w:cs="Times New Roman"/>
@@ -7198,7 +7216,7 @@
         </w:rPr>
         <w:t>kladištem</w:t>
       </w:r>
-      <w:bookmarkEnd w:id="9"/>
+      <w:bookmarkEnd w:id="10"/>
     </w:p>
     <w:p>
       <w:pPr>
@@ -7226,7 +7244,7 @@
           <w:rFonts w:cs="Times New Roman"/>
         </w:rPr>
       </w:pPr>
-      <w:bookmarkStart w:id="10" w:name="_Toc168255007"/>
+      <w:bookmarkStart w:id="11" w:name="_Toc168255007"/>
       <w:r>
         <w:rPr>
           <w:rFonts w:cs="Times New Roman"/>
@@ -7239,7 +7257,7 @@
         </w:rPr>
         <w:t>išćenja</w:t>
       </w:r>
-      <w:bookmarkEnd w:id="10"/>
+      <w:bookmarkEnd w:id="11"/>
     </w:p>
     <w:p>
       <w:pPr>
@@ -7299,7 +7317,7 @@
           <w:rFonts w:cs="Times New Roman"/>
         </w:rPr>
       </w:pPr>
-      <w:bookmarkStart w:id="11" w:name="_Toc168255008"/>
+      <w:bookmarkStart w:id="12" w:name="_Toc168255008"/>
       <w:r>
         <w:rPr>
           <w:rFonts w:cs="Times New Roman"/>
@@ -7307,7 +7325,7 @@
         <w:lastRenderedPageBreak/>
         <w:t>Entity Relationship (ER) dijagram</w:t>
       </w:r>
-      <w:bookmarkEnd w:id="11"/>
+      <w:bookmarkEnd w:id="12"/>
     </w:p>
     <w:p>
       <w:pPr>
@@ -7430,14 +7448,14 @@
           <w:rFonts w:cs="Times New Roman"/>
         </w:rPr>
       </w:pPr>
-      <w:bookmarkStart w:id="12" w:name="_Toc168255009"/>
+      <w:bookmarkStart w:id="13" w:name="_Toc168255009"/>
       <w:r>
         <w:rPr>
           <w:rFonts w:cs="Times New Roman"/>
         </w:rPr>
         <w:t>Veze entiteta prema ER dijagramu</w:t>
       </w:r>
-      <w:bookmarkEnd w:id="12"/>
+      <w:bookmarkEnd w:id="13"/>
     </w:p>
     <w:p>
       <w:pPr>
@@ -8655,7 +8673,7 @@
           <w:rFonts w:cs="Times New Roman"/>
         </w:rPr>
       </w:pPr>
-      <w:bookmarkStart w:id="13" w:name="_Toc168255010"/>
+      <w:bookmarkStart w:id="14" w:name="_Toc168255010"/>
       <w:r>
         <w:rPr>
           <w:rFonts w:cs="Times New Roman"/>
@@ -8663,7 +8681,7 @@
         <w:lastRenderedPageBreak/>
         <w:t>Sheme relacijskog modela</w:t>
       </w:r>
-      <w:bookmarkEnd w:id="13"/>
+      <w:bookmarkEnd w:id="14"/>
     </w:p>
     <w:p>
       <w:pPr>
@@ -9370,7 +9388,7 @@
           <w:rFonts w:cs="Times New Roman"/>
         </w:rPr>
       </w:pPr>
-      <w:bookmarkStart w:id="14" w:name="_Toc168255011"/>
+      <w:bookmarkStart w:id="15" w:name="_Toc168255011"/>
       <w:r>
         <w:rPr>
           <w:rFonts w:cs="Times New Roman"/>
@@ -9378,7 +9396,7 @@
         <w:lastRenderedPageBreak/>
         <w:t>EER dijagram (MySQL Workbench)</w:t>
       </w:r>
-      <w:bookmarkEnd w:id="14"/>
+      <w:bookmarkEnd w:id="15"/>
     </w:p>
     <w:p>
       <w:pPr>
@@ -9502,7 +9520,7 @@
           <w:rFonts w:cs="Times New Roman"/>
         </w:rPr>
       </w:pPr>
-      <w:bookmarkStart w:id="15" w:name="_Toc168255012"/>
+      <w:bookmarkStart w:id="16" w:name="_Toc168255012"/>
       <w:r>
         <w:rPr>
           <w:rFonts w:cs="Times New Roman"/>
@@ -9521,7 +9539,7 @@
         </w:rPr>
         <w:t>GIT repozitorija</w:t>
       </w:r>
-      <w:bookmarkEnd w:id="15"/>
+      <w:bookmarkEnd w:id="16"/>
     </w:p>
     <w:p>
       <w:pPr>
@@ -9776,7 +9794,7 @@
           <w:rFonts w:cs="Times New Roman"/>
         </w:rPr>
       </w:pPr>
-      <w:bookmarkStart w:id="16" w:name="_Toc168255013"/>
+      <w:bookmarkStart w:id="17" w:name="_Toc168255013"/>
       <w:r>
         <w:rPr>
           <w:rFonts w:cs="Times New Roman"/>
@@ -9784,7 +9802,7 @@
         <w:lastRenderedPageBreak/>
         <w:t>SQL tablice</w:t>
       </w:r>
-      <w:bookmarkEnd w:id="16"/>
+      <w:bookmarkEnd w:id="17"/>
     </w:p>
     <w:p>
       <w:pPr>
@@ -9793,7 +9811,7 @@
           <w:rFonts w:cs="Times New Roman"/>
         </w:rPr>
       </w:pPr>
-      <w:bookmarkStart w:id="17" w:name="_Toc168255014"/>
+      <w:bookmarkStart w:id="18" w:name="_Toc168255014"/>
       <w:r>
         <w:rPr>
           <w:rFonts w:cs="Times New Roman"/>
@@ -9806,7 +9824,7 @@
         </w:rPr>
         <w:t>radnik</w:t>
       </w:r>
-      <w:bookmarkEnd w:id="17"/>
+      <w:bookmarkEnd w:id="18"/>
       <w:r>
         <w:rPr>
           <w:rFonts w:cs="Times New Roman"/>
@@ -10877,7 +10895,7 @@
           <w:rFonts w:cs="Times New Roman"/>
         </w:rPr>
       </w:pPr>
-      <w:bookmarkStart w:id="18" w:name="_Toc168255015"/>
+      <w:bookmarkStart w:id="19" w:name="_Toc168255015"/>
       <w:r>
         <w:rPr>
           <w:rFonts w:cs="Times New Roman"/>
@@ -10890,7 +10908,7 @@
         </w:rPr>
         <w:t>skladiste</w:t>
       </w:r>
-      <w:bookmarkEnd w:id="18"/>
+      <w:bookmarkEnd w:id="19"/>
     </w:p>
     <w:p>
       <w:pPr>
@@ -11608,7 +11626,7 @@
           <w:rFonts w:cs="Times New Roman"/>
         </w:rPr>
       </w:pPr>
-      <w:bookmarkStart w:id="19" w:name="_Toc168255016"/>
+      <w:bookmarkStart w:id="20" w:name="_Toc168255016"/>
       <w:r>
         <w:rPr>
           <w:rFonts w:cs="Times New Roman"/>
@@ -11616,7 +11634,7 @@
         <w:lastRenderedPageBreak/>
         <w:t>Tablica radnik_skladiste</w:t>
       </w:r>
-      <w:bookmarkEnd w:id="19"/>
+      <w:bookmarkEnd w:id="20"/>
     </w:p>
     <w:p>
       <w:pPr>
@@ -12264,14 +12282,14 @@
           <w:rFonts w:cs="Times New Roman"/>
         </w:rPr>
       </w:pPr>
-      <w:bookmarkStart w:id="20" w:name="_Toc168255017"/>
+      <w:bookmarkStart w:id="21" w:name="_Toc168255017"/>
       <w:r>
         <w:rPr>
           <w:rFonts w:cs="Times New Roman"/>
         </w:rPr>
         <w:t>Tablica dobavljac</w:t>
       </w:r>
-      <w:bookmarkEnd w:id="20"/>
+      <w:bookmarkEnd w:id="21"/>
     </w:p>
     <w:p>
       <w:pPr>
@@ -12821,14 +12839,14 @@
           <w:rFonts w:cs="Times New Roman"/>
         </w:rPr>
       </w:pPr>
-      <w:bookmarkStart w:id="21" w:name="_Toc168255018"/>
+      <w:bookmarkStart w:id="22" w:name="_Toc168255018"/>
       <w:r>
         <w:rPr>
           <w:rFonts w:cs="Times New Roman"/>
         </w:rPr>
         <w:t>Tablica skladiste_dobavljac</w:t>
       </w:r>
-      <w:bookmarkEnd w:id="21"/>
+      <w:bookmarkEnd w:id="22"/>
     </w:p>
     <w:p>
       <w:pPr>
@@ -13156,7 +13174,7 @@
           <w:rFonts w:cs="Times New Roman"/>
         </w:rPr>
       </w:pPr>
-      <w:bookmarkStart w:id="22" w:name="_Toc168255019"/>
+      <w:bookmarkStart w:id="23" w:name="_Toc168255019"/>
       <w:r>
         <w:rPr>
           <w:rFonts w:cs="Times New Roman"/>
@@ -13169,7 +13187,7 @@
         </w:rPr>
         <w:t>o</w:t>
       </w:r>
-      <w:bookmarkEnd w:id="22"/>
+      <w:bookmarkEnd w:id="23"/>
     </w:p>
     <w:p>
       <w:pPr>
@@ -13566,14 +13584,14 @@
           <w:rFonts w:cs="Times New Roman"/>
         </w:rPr>
       </w:pPr>
-      <w:bookmarkStart w:id="23" w:name="_Toc168255020"/>
+      <w:bookmarkStart w:id="24" w:name="_Toc168255020"/>
       <w:r>
         <w:rPr>
           <w:rFonts w:cs="Times New Roman"/>
         </w:rPr>
         <w:t>Tablica smjena_radnika</w:t>
       </w:r>
-      <w:bookmarkEnd w:id="23"/>
+      <w:bookmarkEnd w:id="24"/>
     </w:p>
     <w:p>
       <w:pPr>
@@ -13957,7 +13975,7 @@
           <w:rFonts w:cs="Times New Roman"/>
         </w:rPr>
       </w:pPr>
-      <w:bookmarkStart w:id="24" w:name="_Toc168255021"/>
+      <w:bookmarkStart w:id="25" w:name="_Toc168255021"/>
       <w:r>
         <w:rPr>
           <w:rFonts w:cs="Times New Roman"/>
@@ -13965,7 +13983,7 @@
         <w:lastRenderedPageBreak/>
         <w:t>Tablica radnik_smjena_radnika</w:t>
       </w:r>
-      <w:bookmarkEnd w:id="24"/>
+      <w:bookmarkEnd w:id="25"/>
     </w:p>
     <w:p>
       <w:pPr>
@@ -14369,14 +14387,14 @@
           <w:rFonts w:cs="Times New Roman"/>
         </w:rPr>
       </w:pPr>
-      <w:bookmarkStart w:id="25" w:name="_Toc168255022"/>
+      <w:bookmarkStart w:id="26" w:name="_Toc168255022"/>
       <w:r>
         <w:rPr>
           <w:rFonts w:cs="Times New Roman"/>
         </w:rPr>
         <w:t>Tablica raspored_ciscenja</w:t>
       </w:r>
-      <w:bookmarkEnd w:id="25"/>
+      <w:bookmarkEnd w:id="26"/>
     </w:p>
     <w:p>
       <w:pPr>
@@ -14745,7 +14763,7 @@
           <w:rFonts w:cs="Times New Roman"/>
         </w:rPr>
       </w:pPr>
-      <w:bookmarkStart w:id="26" w:name="_Toc168255023"/>
+      <w:bookmarkStart w:id="27" w:name="_Toc168255023"/>
       <w:r>
         <w:rPr>
           <w:rFonts w:cs="Times New Roman"/>
@@ -14753,7 +14771,7 @@
         <w:lastRenderedPageBreak/>
         <w:t>Tablica soba</w:t>
       </w:r>
-      <w:bookmarkEnd w:id="26"/>
+      <w:bookmarkEnd w:id="27"/>
     </w:p>
     <w:p>
       <w:pPr>
@@ -15649,14 +15667,14 @@
           <w:rFonts w:cs="Times New Roman"/>
         </w:rPr>
       </w:pPr>
-      <w:bookmarkStart w:id="27" w:name="_Toc168255024"/>
+      <w:bookmarkStart w:id="28" w:name="_Toc168255024"/>
       <w:r>
         <w:rPr>
           <w:rFonts w:cs="Times New Roman"/>
         </w:rPr>
         <w:t>Tablica zahtjev_odrzavanja</w:t>
       </w:r>
-      <w:bookmarkEnd w:id="27"/>
+      <w:bookmarkEnd w:id="28"/>
     </w:p>
     <w:p>
       <w:pPr>
@@ -16449,7 +16467,7 @@
           <w:rFonts w:cs="Times New Roman"/>
         </w:rPr>
       </w:pPr>
-      <w:bookmarkStart w:id="28" w:name="_Toc168255025"/>
+      <w:bookmarkStart w:id="29" w:name="_Toc168255025"/>
       <w:r>
         <w:rPr>
           <w:rFonts w:cs="Times New Roman"/>
@@ -16469,7 +16487,7 @@
         </w:rPr>
         <w:t>drzaj</w:t>
       </w:r>
-      <w:bookmarkEnd w:id="28"/>
+      <w:bookmarkEnd w:id="29"/>
     </w:p>
     <w:p>
       <w:pPr>
@@ -16875,7 +16893,7 @@
           <w:rFonts w:cs="Times New Roman"/>
         </w:rPr>
       </w:pPr>
-      <w:bookmarkStart w:id="29" w:name="_Toc168255026"/>
+      <w:bookmarkStart w:id="30" w:name="_Toc168255026"/>
       <w:r>
         <w:rPr>
           <w:rFonts w:cs="Times New Roman"/>
@@ -16883,7 +16901,7 @@
         <w:lastRenderedPageBreak/>
         <w:t>Tablica soba_sadrzaj</w:t>
       </w:r>
-      <w:bookmarkEnd w:id="29"/>
+      <w:bookmarkEnd w:id="30"/>
     </w:p>
     <w:p>
       <w:pPr>
@@ -17457,14 +17475,14 @@
           <w:rFonts w:cs="Times New Roman"/>
         </w:rPr>
       </w:pPr>
-      <w:bookmarkStart w:id="30" w:name="_Toc168255027"/>
+      <w:bookmarkStart w:id="31" w:name="_Toc168255027"/>
       <w:r>
         <w:rPr>
           <w:rFonts w:cs="Times New Roman"/>
         </w:rPr>
         <w:t>Tablica rezervacija</w:t>
       </w:r>
-      <w:bookmarkEnd w:id="30"/>
+      <w:bookmarkEnd w:id="31"/>
     </w:p>
     <w:p>
       <w:pPr>
@@ -18331,7 +18349,7 @@
           <w:rFonts w:cs="Times New Roman"/>
         </w:rPr>
       </w:pPr>
-      <w:bookmarkStart w:id="31" w:name="_Toc168255028"/>
+      <w:bookmarkStart w:id="32" w:name="_Toc168255028"/>
       <w:r>
         <w:rPr>
           <w:rFonts w:cs="Times New Roman"/>
@@ -18339,7 +18357,7 @@
         <w:lastRenderedPageBreak/>
         <w:t>Tablica recenzija</w:t>
       </w:r>
-      <w:bookmarkEnd w:id="31"/>
+      <w:bookmarkEnd w:id="32"/>
     </w:p>
     <w:p>
       <w:pPr>
@@ -19209,14 +19227,14 @@
           <w:rFonts w:cs="Times New Roman"/>
         </w:rPr>
       </w:pPr>
-      <w:bookmarkStart w:id="32" w:name="_Toc168255029"/>
+      <w:bookmarkStart w:id="33" w:name="_Toc168255029"/>
       <w:r>
         <w:rPr>
           <w:rFonts w:cs="Times New Roman"/>
         </w:rPr>
         <w:t>Tablica gost</w:t>
       </w:r>
-      <w:bookmarkEnd w:id="32"/>
+      <w:bookmarkEnd w:id="33"/>
     </w:p>
     <w:p>
       <w:pPr>
@@ -20188,7 +20206,7 @@
           <w:rFonts w:cs="Times New Roman"/>
         </w:rPr>
       </w:pPr>
-      <w:bookmarkStart w:id="33" w:name="_Toc168255030"/>
+      <w:bookmarkStart w:id="34" w:name="_Toc168255030"/>
       <w:r>
         <w:rPr>
           <w:rFonts w:cs="Times New Roman"/>
@@ -20196,7 +20214,7 @@
         <w:lastRenderedPageBreak/>
         <w:t>Tablica racun</w:t>
       </w:r>
-      <w:bookmarkEnd w:id="33"/>
+      <w:bookmarkEnd w:id="34"/>
     </w:p>
     <w:p>
       <w:pPr>
@@ -20636,14 +20654,14 @@
           <w:rFonts w:cs="Times New Roman"/>
         </w:rPr>
       </w:pPr>
-      <w:bookmarkStart w:id="34" w:name="_Toc168255031"/>
+      <w:bookmarkStart w:id="35" w:name="_Toc168255031"/>
       <w:r>
         <w:rPr>
           <w:rFonts w:cs="Times New Roman"/>
         </w:rPr>
         <w:t>Tablica usluge</w:t>
       </w:r>
-      <w:bookmarkEnd w:id="34"/>
+      <w:bookmarkEnd w:id="35"/>
     </w:p>
     <w:p>
       <w:pPr>
@@ -21164,7 +21182,7 @@
           <w:rFonts w:cs="Times New Roman"/>
         </w:rPr>
       </w:pPr>
-      <w:bookmarkStart w:id="35" w:name="_Toc168255032"/>
+      <w:bookmarkStart w:id="36" w:name="_Toc168255032"/>
       <w:r>
         <w:rPr>
           <w:rFonts w:cs="Times New Roman"/>
@@ -21177,7 +21195,7 @@
         </w:rPr>
         <w:t>racun_usluge</w:t>
       </w:r>
-      <w:bookmarkEnd w:id="35"/>
+      <w:bookmarkEnd w:id="36"/>
     </w:p>
     <w:p>
       <w:pPr>
@@ -21754,14 +21772,14 @@
           <w:rFonts w:cs="Times New Roman"/>
         </w:rPr>
       </w:pPr>
-      <w:bookmarkStart w:id="36" w:name="_Toc168255033"/>
+      <w:bookmarkStart w:id="37" w:name="_Toc168255033"/>
       <w:r>
         <w:rPr>
           <w:rFonts w:cs="Times New Roman"/>
         </w:rPr>
         <w:t>Tablica vrsta placanja</w:t>
       </w:r>
-      <w:bookmarkEnd w:id="36"/>
+      <w:bookmarkEnd w:id="37"/>
     </w:p>
     <w:p>
       <w:pPr>
@@ -22389,14 +22407,14 @@
           <w:rFonts w:cs="Times New Roman"/>
         </w:rPr>
       </w:pPr>
-      <w:bookmarkStart w:id="37" w:name="_Toc168255034"/>
+      <w:bookmarkStart w:id="38" w:name="_Toc168255034"/>
       <w:r>
         <w:rPr>
           <w:rFonts w:cs="Times New Roman"/>
         </w:rPr>
         <w:t>Tablica restoran</w:t>
       </w:r>
-      <w:bookmarkEnd w:id="37"/>
+      <w:bookmarkEnd w:id="38"/>
     </w:p>
     <w:p>
       <w:pPr>
@@ -23290,14 +23308,14 @@
           <w:rFonts w:cs="Times New Roman"/>
         </w:rPr>
       </w:pPr>
-      <w:bookmarkStart w:id="38" w:name="_Toc168255035"/>
+      <w:bookmarkStart w:id="39" w:name="_Toc168255035"/>
       <w:r>
         <w:rPr>
           <w:rFonts w:cs="Times New Roman"/>
         </w:rPr>
         <w:t>Tablica racun_restoran</w:t>
       </w:r>
-      <w:bookmarkEnd w:id="38"/>
+      <w:bookmarkEnd w:id="39"/>
     </w:p>
     <w:p>
       <w:pPr>
@@ -24032,14 +24050,14 @@
           <w:rFonts w:cs="Times New Roman"/>
         </w:rPr>
       </w:pPr>
-      <w:bookmarkStart w:id="39" w:name="_Toc168255036"/>
+      <w:bookmarkStart w:id="40" w:name="_Toc168255036"/>
       <w:r>
         <w:rPr>
           <w:rFonts w:cs="Times New Roman"/>
         </w:rPr>
         <w:t>Tablica gost_restoran</w:t>
       </w:r>
-      <w:bookmarkEnd w:id="39"/>
+      <w:bookmarkEnd w:id="40"/>
     </w:p>
     <w:p>
       <w:pPr>
@@ -24811,14 +24829,14 @@
           <w:rFonts w:cs="Times New Roman"/>
         </w:rPr>
       </w:pPr>
-      <w:bookmarkStart w:id="40" w:name="_Toc168255037"/>
+      <w:bookmarkStart w:id="41" w:name="_Toc168255037"/>
       <w:r>
         <w:rPr>
           <w:rFonts w:cs="Times New Roman"/>
         </w:rPr>
         <w:t>Tablica_vrsta_placanja</w:t>
       </w:r>
-      <w:bookmarkEnd w:id="40"/>
+      <w:bookmarkEnd w:id="41"/>
     </w:p>
     <w:p>
       <w:pPr>
@@ -26068,7 +26086,7 @@
           <w:bdr w:val="nil"/>
         </w:rPr>
       </w:pPr>
-      <w:bookmarkStart w:id="41" w:name="_Toc168255038"/>
+      <w:bookmarkStart w:id="42" w:name="_Toc168255038"/>
       <w:r>
         <w:rPr>
           <w:rFonts w:eastAsia="Arial Unicode MS" w:cs="Times New Roman"/>
@@ -26077,7 +26095,7 @@
         </w:rPr>
         <w:t>Upiti</w:t>
       </w:r>
-      <w:bookmarkEnd w:id="41"/>
+      <w:bookmarkEnd w:id="42"/>
     </w:p>
     <w:p>
       <w:pPr>
@@ -26098,7 +26116,7 @@
         </w:rPr>
         <w:t xml:space="preserve">     </w:t>
       </w:r>
-      <w:bookmarkStart w:id="42" w:name="_Toc168255039"/>
+      <w:bookmarkStart w:id="43" w:name="_Toc168255039"/>
       <w:r>
         <w:rPr>
           <w:rFonts w:cs="Times New Roman"/>
@@ -26106,7 +26124,7 @@
         </w:rPr>
         <w:t>Upiti – Marta Kralj</w:t>
       </w:r>
-      <w:bookmarkEnd w:id="42"/>
+      <w:bookmarkEnd w:id="43"/>
     </w:p>
     <w:p>
       <w:pPr>
@@ -26116,7 +26134,7 @@
           <w:lang w:val="it-IT"/>
         </w:rPr>
       </w:pPr>
-      <w:bookmarkStart w:id="43" w:name="_Toc168255040"/>
+      <w:bookmarkStart w:id="44" w:name="_Toc168255040"/>
       <w:r>
         <w:rPr>
           <w:rFonts w:ascii="Times New Roman" w:hAnsi="Times New Roman" w:cs="Times New Roman"/>
@@ -26124,7 +26142,7 @@
         </w:rPr>
         <w:t>Upit 1</w:t>
       </w:r>
-      <w:bookmarkEnd w:id="43"/>
+      <w:bookmarkEnd w:id="44"/>
     </w:p>
     <w:p>
       <w:pPr>
@@ -26363,7 +26381,7 @@
           <w:rFonts w:ascii="Times New Roman" w:hAnsi="Times New Roman" w:cs="Times New Roman"/>
         </w:rPr>
       </w:pPr>
-      <w:bookmarkStart w:id="44" w:name="_Toc168255041"/>
+      <w:bookmarkStart w:id="45" w:name="_Toc168255041"/>
       <w:r>
         <w:rPr>
           <w:rFonts w:ascii="Times New Roman" w:hAnsi="Times New Roman" w:cs="Times New Roman"/>
@@ -26371,7 +26389,7 @@
         <w:lastRenderedPageBreak/>
         <w:t>Upit 2</w:t>
       </w:r>
-      <w:bookmarkEnd w:id="44"/>
+      <w:bookmarkEnd w:id="45"/>
     </w:p>
     <w:p>
       <w:pPr>
@@ -26508,14 +26526,14 @@
           <w:rFonts w:ascii="Times New Roman" w:hAnsi="Times New Roman" w:cs="Times New Roman"/>
         </w:rPr>
       </w:pPr>
-      <w:bookmarkStart w:id="45" w:name="_Toc168255042"/>
+      <w:bookmarkStart w:id="46" w:name="_Toc168255042"/>
       <w:r>
         <w:rPr>
           <w:rFonts w:ascii="Times New Roman" w:hAnsi="Times New Roman" w:cs="Times New Roman"/>
         </w:rPr>
         <w:t>Upit 3</w:t>
       </w:r>
-      <w:bookmarkEnd w:id="45"/>
+      <w:bookmarkEnd w:id="46"/>
     </w:p>
     <w:p>
       <w:pPr>
@@ -26675,7 +26693,7 @@
           <w:lang w:val="it-IT"/>
         </w:rPr>
       </w:pPr>
-      <w:bookmarkStart w:id="46" w:name="_Toc168255043"/>
+      <w:bookmarkStart w:id="47" w:name="_Toc168255043"/>
       <w:r>
         <w:rPr>
           <w:rFonts w:ascii="Times New Roman" w:hAnsi="Times New Roman" w:cs="Times New Roman"/>
@@ -26683,7 +26701,7 @@
         </w:rPr>
         <w:t>Upit 4</w:t>
       </w:r>
-      <w:bookmarkEnd w:id="46"/>
+      <w:bookmarkEnd w:id="47"/>
     </w:p>
     <w:p>
       <w:pPr>
@@ -26866,7 +26884,7 @@
           <w:lang w:val="it-IT"/>
         </w:rPr>
       </w:pPr>
-      <w:bookmarkStart w:id="47" w:name="_Toc168255044"/>
+      <w:bookmarkStart w:id="48" w:name="_Toc168255044"/>
       <w:r>
         <w:rPr>
           <w:rFonts w:ascii="Times New Roman" w:hAnsi="Times New Roman" w:cs="Times New Roman"/>
@@ -26874,7 +26892,7 @@
         </w:rPr>
         <w:t>Upit 5</w:t>
       </w:r>
-      <w:bookmarkEnd w:id="47"/>
+      <w:bookmarkEnd w:id="48"/>
     </w:p>
     <w:p>
       <w:pPr>
@@ -26963,7 +26981,7 @@
           <w:lang w:val="it-IT"/>
         </w:rPr>
       </w:pPr>
-      <w:bookmarkStart w:id="48" w:name="_Toc168255045"/>
+      <w:bookmarkStart w:id="49" w:name="_Toc168255045"/>
       <w:r>
         <w:rPr>
           <w:rFonts w:cs="Times New Roman"/>
@@ -26985,7 +27003,7 @@
         </w:rPr>
         <w:t xml:space="preserve"> Lea Beletić</w:t>
       </w:r>
-      <w:bookmarkEnd w:id="48"/>
+      <w:bookmarkEnd w:id="49"/>
     </w:p>
     <w:p>
       <w:pPr>
@@ -27000,7 +27018,7 @@
           <w:lang w:val="it-IT"/>
         </w:rPr>
       </w:pPr>
-      <w:bookmarkStart w:id="49" w:name="_Toc168255046"/>
+      <w:bookmarkStart w:id="50" w:name="_Toc168255046"/>
       <w:r>
         <w:rPr>
           <w:rFonts w:ascii="Times New Roman" w:hAnsi="Times New Roman" w:cs="Times New Roman"/>
@@ -27022,7 +27040,7 @@
         </w:rPr>
         <w:t>Upit 1</w:t>
       </w:r>
-      <w:bookmarkEnd w:id="49"/>
+      <w:bookmarkEnd w:id="50"/>
     </w:p>
     <w:p>
       <w:pPr>
@@ -27130,7 +27148,7 @@
           <w:lang w:val="it-IT"/>
         </w:rPr>
       </w:pPr>
-      <w:bookmarkStart w:id="50" w:name="_Toc168255047"/>
+      <w:bookmarkStart w:id="51" w:name="_Toc168255047"/>
       <w:r>
         <w:rPr>
           <w:rFonts w:ascii="Times New Roman" w:hAnsi="Times New Roman" w:cs="Times New Roman"/>
@@ -27153,7 +27171,7 @@
         </w:rPr>
         <w:t>Upit 2</w:t>
       </w:r>
-      <w:bookmarkEnd w:id="50"/>
+      <w:bookmarkEnd w:id="51"/>
       <w:r>
         <w:rPr>
           <w:rFonts w:ascii="Times New Roman" w:hAnsi="Times New Roman" w:cs="Times New Roman"/>
@@ -27298,7 +27316,7 @@
           <w:lang w:val="it-IT"/>
         </w:rPr>
       </w:pPr>
-      <w:bookmarkStart w:id="51" w:name="_Toc168255048"/>
+      <w:bookmarkStart w:id="52" w:name="_Toc168255048"/>
       <w:r>
         <w:rPr>
           <w:rFonts w:ascii="Times New Roman" w:hAnsi="Times New Roman" w:cs="Times New Roman"/>
@@ -27320,7 +27338,7 @@
         </w:rPr>
         <w:t>Upit 3</w:t>
       </w:r>
-      <w:bookmarkEnd w:id="51"/>
+      <w:bookmarkEnd w:id="52"/>
     </w:p>
     <w:p>
       <w:pPr>
@@ -27485,7 +27503,7 @@
           <w:lang w:val="it-IT"/>
         </w:rPr>
       </w:pPr>
-      <w:bookmarkStart w:id="52" w:name="_Toc168255049"/>
+      <w:bookmarkStart w:id="53" w:name="_Toc168255049"/>
       <w:r>
         <w:rPr>
           <w:rFonts w:ascii="Times New Roman" w:hAnsi="Times New Roman" w:cs="Times New Roman"/>
@@ -27493,7 +27511,7 @@
         </w:rPr>
         <w:t>Upit 4</w:t>
       </w:r>
-      <w:bookmarkEnd w:id="52"/>
+      <w:bookmarkEnd w:id="53"/>
       <w:r>
         <w:rPr>
           <w:rFonts w:ascii="Times New Roman" w:hAnsi="Times New Roman" w:cs="Times New Roman"/>
@@ -27665,7 +27683,7 @@
         <w:lastRenderedPageBreak/>
         <w:t xml:space="preserve"> </w:t>
       </w:r>
-      <w:bookmarkStart w:id="53" w:name="_Toc168255050"/>
+      <w:bookmarkStart w:id="54" w:name="_Toc168255050"/>
       <w:r>
         <w:rPr>
           <w:rFonts w:cs="Times New Roman"/>
@@ -27673,7 +27691,7 @@
         </w:rPr>
         <w:t>Upiti Iva Batur</w:t>
       </w:r>
-      <w:bookmarkEnd w:id="53"/>
+      <w:bookmarkEnd w:id="54"/>
     </w:p>
     <w:p>
       <w:pPr>
@@ -27687,7 +27705,7 @@
           <w:lang w:val="it-IT"/>
         </w:rPr>
       </w:pPr>
-      <w:bookmarkStart w:id="54" w:name="_Toc168255051"/>
+      <w:bookmarkStart w:id="55" w:name="_Toc168255051"/>
       <w:r>
         <w:rPr>
           <w:rFonts w:ascii="Times New Roman" w:hAnsi="Times New Roman" w:cs="Times New Roman"/>
@@ -27695,7 +27713,7 @@
         </w:rPr>
         <w:t>Upit 1</w:t>
       </w:r>
-      <w:bookmarkEnd w:id="54"/>
+      <w:bookmarkEnd w:id="55"/>
     </w:p>
     <w:p>
       <w:pPr>
@@ -27944,7 +27962,7 @@
           <w:lang w:val="it-IT"/>
         </w:rPr>
       </w:pPr>
-      <w:bookmarkStart w:id="55" w:name="_Toc168255052"/>
+      <w:bookmarkStart w:id="56" w:name="_Toc168255052"/>
       <w:r>
         <w:rPr>
           <w:rFonts w:ascii="Times New Roman" w:hAnsi="Times New Roman" w:cs="Times New Roman"/>
@@ -27953,7 +27971,7 @@
         <w:lastRenderedPageBreak/>
         <w:t>Upit 2</w:t>
       </w:r>
-      <w:bookmarkEnd w:id="55"/>
+      <w:bookmarkEnd w:id="56"/>
       <w:r>
         <w:rPr>
           <w:rFonts w:ascii="Times New Roman" w:hAnsi="Times New Roman" w:cs="Times New Roman"/>
@@ -28114,7 +28132,7 @@
           <w:rFonts w:ascii="Times New Roman" w:hAnsi="Times New Roman" w:cs="Times New Roman"/>
         </w:rPr>
       </w:pPr>
-      <w:bookmarkStart w:id="56" w:name="_Toc168255053"/>
+      <w:bookmarkStart w:id="57" w:name="_Toc168255053"/>
       <w:r>
         <w:rPr>
           <w:rFonts w:ascii="Times New Roman" w:hAnsi="Times New Roman" w:cs="Times New Roman"/>
@@ -28128,7 +28146,7 @@
         <w:tab/>
         <w:t>Upit 3</w:t>
       </w:r>
-      <w:bookmarkEnd w:id="56"/>
+      <w:bookmarkEnd w:id="57"/>
     </w:p>
     <w:p>
       <w:pPr>
@@ -28308,7 +28326,7 @@
           <w:lang w:val="it-IT"/>
         </w:rPr>
       </w:pPr>
-      <w:bookmarkStart w:id="57" w:name="_Toc168255054"/>
+      <w:bookmarkStart w:id="58" w:name="_Toc168255054"/>
       <w:r>
         <w:rPr>
           <w:rFonts w:ascii="Times New Roman" w:hAnsi="Times New Roman" w:cs="Times New Roman"/>
@@ -28324,7 +28342,7 @@
         <w:tab/>
         <w:t>Upit 4</w:t>
       </w:r>
-      <w:bookmarkEnd w:id="57"/>
+      <w:bookmarkEnd w:id="58"/>
     </w:p>
     <w:p>
       <w:pPr>
@@ -28529,7 +28547,7 @@
           <w:lang w:val="it-IT"/>
         </w:rPr>
       </w:pPr>
-      <w:bookmarkStart w:id="58" w:name="_Toc168255055"/>
+      <w:bookmarkStart w:id="59" w:name="_Toc168255055"/>
       <w:r>
         <w:rPr>
           <w:rFonts w:ascii="Times New Roman" w:hAnsi="Times New Roman" w:cs="Times New Roman"/>
@@ -28546,7 +28564,7 @@
         <w:tab/>
         <w:t>Upit 5</w:t>
       </w:r>
-      <w:bookmarkEnd w:id="58"/>
+      <w:bookmarkEnd w:id="59"/>
     </w:p>
     <w:p>
       <w:pPr>
@@ -28722,7 +28740,7 @@
           <w:lang w:val="it-IT"/>
         </w:rPr>
       </w:pPr>
-      <w:bookmarkStart w:id="59" w:name="_Toc168255056"/>
+      <w:bookmarkStart w:id="60" w:name="_Toc168255056"/>
       <w:r>
         <w:rPr>
           <w:rFonts w:ascii="Times New Roman" w:hAnsi="Times New Roman" w:cs="Times New Roman"/>
@@ -28739,7 +28757,7 @@
         <w:tab/>
         <w:t>Upit 6</w:t>
       </w:r>
-      <w:bookmarkEnd w:id="59"/>
+      <w:bookmarkEnd w:id="60"/>
     </w:p>
     <w:p>
       <w:pPr>
@@ -28907,7 +28925,7 @@
           <w:lang w:val="it-IT"/>
         </w:rPr>
       </w:pPr>
-      <w:bookmarkStart w:id="60" w:name="_Toc168255057"/>
+      <w:bookmarkStart w:id="61" w:name="_Toc168255057"/>
       <w:r>
         <w:rPr>
           <w:lang w:val="it-IT"/>
@@ -28915,7 +28933,7 @@
         <w:lastRenderedPageBreak/>
         <w:t>Upiti – Marko</w:t>
       </w:r>
-      <w:bookmarkEnd w:id="60"/>
+      <w:bookmarkEnd w:id="61"/>
     </w:p>
     <w:p>
       <w:pPr>
@@ -28928,14 +28946,14 @@
           <w:lang w:val="it-IT"/>
         </w:rPr>
       </w:pPr>
-      <w:bookmarkStart w:id="61" w:name="_Toc168255058"/>
+      <w:bookmarkStart w:id="62" w:name="_Toc168255058"/>
       <w:r>
         <w:rPr>
           <w:lang w:val="it-IT"/>
         </w:rPr>
         <w:t>Upit 1</w:t>
       </w:r>
-      <w:bookmarkEnd w:id="61"/>
+      <w:bookmarkEnd w:id="62"/>
     </w:p>
     <w:p>
       <w:pPr>
@@ -29303,14 +29321,14 @@
           <w:lang w:val="it-IT"/>
         </w:rPr>
       </w:pPr>
-      <w:bookmarkStart w:id="62" w:name="_Toc168255059"/>
+      <w:bookmarkStart w:id="63" w:name="_Toc168255059"/>
       <w:r>
         <w:rPr>
           <w:lang w:val="it-IT"/>
         </w:rPr>
         <w:t>Upit 2</w:t>
       </w:r>
-      <w:bookmarkEnd w:id="62"/>
+      <w:bookmarkEnd w:id="63"/>
     </w:p>
     <w:p>
       <w:pPr>
@@ -30051,7 +30069,7 @@
           <w:lang w:val="it-IT"/>
         </w:rPr>
       </w:pPr>
-      <w:bookmarkStart w:id="63" w:name="_Toc168255060"/>
+      <w:bookmarkStart w:id="64" w:name="_Toc168255060"/>
       <w:r>
         <w:rPr>
           <w:lang w:val="it-IT"/>
@@ -30065,7 +30083,7 @@
         <w:tab/>
         <w:t>Upit 3</w:t>
       </w:r>
-      <w:bookmarkEnd w:id="63"/>
+      <w:bookmarkEnd w:id="64"/>
     </w:p>
     <w:p>
       <w:pPr>
@@ -30193,7 +30211,7 @@
           <w:lang w:val="it-IT"/>
         </w:rPr>
       </w:pPr>
-      <w:bookmarkStart w:id="64" w:name="_Toc168255061"/>
+      <w:bookmarkStart w:id="65" w:name="_Toc168255061"/>
       <w:r>
         <w:rPr>
           <w:lang w:val="it-IT"/>
@@ -30207,7 +30225,7 @@
         <w:tab/>
         <w:t>Upit 4</w:t>
       </w:r>
-      <w:bookmarkEnd w:id="64"/>
+      <w:bookmarkEnd w:id="65"/>
     </w:p>
     <w:p>
       <w:pPr>
@@ -30340,7 +30358,7 @@
           <w:lang w:val="it-IT"/>
         </w:rPr>
       </w:pPr>
-      <w:bookmarkStart w:id="65" w:name="_Toc168255062"/>
+      <w:bookmarkStart w:id="66" w:name="_Toc168255062"/>
       <w:r>
         <w:rPr>
           <w:lang w:val="it-IT"/>
@@ -30353,15 +30371,19 @@
         </w:rPr>
         <w:tab/>
       </w:r>
-      <w:bookmarkStart w:id="66" w:name="_GoBack"/>
+      <w:r>
+        <w:rPr>
+          <w:lang w:val="it-IT"/>
+        </w:rPr>
+        <w:t xml:space="preserve"> </w:t>
+      </w:r>
+      <w:r>
+        <w:rPr>
+          <w:lang w:val="it-IT"/>
+        </w:rPr>
+        <w:t>Upit 5</w:t>
+      </w:r>
       <w:bookmarkEnd w:id="66"/>
-      <w:r>
-        <w:rPr>
-          <w:lang w:val="it-IT"/>
-        </w:rPr>
-        <w:t>Upit 5</w:t>
-      </w:r>
-      <w:bookmarkEnd w:id="65"/>
     </w:p>
     <w:p>
       <w:pPr>
@@ -30474,6 +30496,12 @@
       <w:bookmarkStart w:id="67" w:name="_Toc168255063"/>
       <w:r>
         <w:lastRenderedPageBreak/>
+        <w:t xml:space="preserve"> </w:t>
+      </w:r>
+      <w:r>
+        <w:tab/>
+      </w:r>
+      <w:r>
         <w:t>Zaključak</w:t>
       </w:r>
       <w:bookmarkEnd w:id="67"/>
@@ -30650,7 +30678,7 @@
           <w:rPr>
             <w:noProof/>
           </w:rPr>
-          <w:t>48</w:t>
+          <w:t>4</w:t>
         </w:r>
         <w:r>
           <w:rPr>
@@ -35974,7 +36002,7 @@
 </file>
 
 <file path=customXml/itemProps1.xml><?xml version="1.0" encoding="utf-8"?>
-<ds:datastoreItem xmlns:ds="http://schemas.openxmlformats.org/officeDocument/2006/customXml" ds:itemID="{1D17D143-6EDD-445F-AB12-E383014D63EA}">
+<ds:datastoreItem xmlns:ds="http://schemas.openxmlformats.org/officeDocument/2006/customXml" ds:itemID="{64D3E258-E976-490A-B507-9FCA3F97DD4D}">
   <ds:schemaRefs>
     <ds:schemaRef ds:uri="http://schemas.openxmlformats.org/officeDocument/2006/bibliography"/>
   </ds:schemaRefs>
